--- a/Q Learning/02_Trabalho Escrito.docx
+++ b/Q Learning/02_Trabalho Escrito.docx
@@ -4,20 +4,439 @@
   <w:body>
     <w:p>
       <w:pPr>
-        <w:rPr>
+        <w:pStyle w:val="Ttulo1"/>
+        <w:jc w:val="center"/>
+        <w:rPr>
+          <w:rFonts w:ascii="Times New Roman" w:hAnsi="Times New Roman" w:cs="Times New Roman"/>
+          <w:color w:val="auto"/>
+        </w:rPr>
+      </w:pPr>
+      <w:r>
+        <w:rPr>
+          <w:noProof/>
+          <w:lang w:eastAsia="pt-BR"/>
+        </w:rPr>
+        <w:drawing>
+          <wp:inline distT="0" distB="0" distL="0" distR="0" wp14:anchorId="33B9A1B4" wp14:editId="737D40B7">
+            <wp:extent cx="451339" cy="518267"/>
+            <wp:effectExtent l="0" t="0" r="6350" b="0"/>
+            <wp:docPr id="11" name="Imagem 11"/>
+            <wp:cNvGraphicFramePr>
+              <a:graphicFrameLocks xmlns:a="http://schemas.openxmlformats.org/drawingml/2006/main" noChangeAspect="1"/>
+            </wp:cNvGraphicFramePr>
+            <a:graphic xmlns:a="http://schemas.openxmlformats.org/drawingml/2006/main">
+              <a:graphicData uri="http://schemas.openxmlformats.org/drawingml/2006/picture">
+                <pic:pic xmlns:pic="http://schemas.openxmlformats.org/drawingml/2006/picture">
+                  <pic:nvPicPr>
+                    <pic:cNvPr id="0" name=""/>
+                    <pic:cNvPicPr/>
+                  </pic:nvPicPr>
+                  <pic:blipFill>
+                    <a:blip r:embed="rId6"/>
+                    <a:stretch>
+                      <a:fillRect/>
+                    </a:stretch>
+                  </pic:blipFill>
+                  <pic:spPr>
+                    <a:xfrm>
+                      <a:off x="0" y="0"/>
+                      <a:ext cx="456824" cy="524566"/>
+                    </a:xfrm>
+                    <a:prstGeom prst="rect">
+                      <a:avLst/>
+                    </a:prstGeom>
+                  </pic:spPr>
+                </pic:pic>
+              </a:graphicData>
+            </a:graphic>
+          </wp:inline>
+        </w:drawing>
+      </w:r>
+    </w:p>
+    <w:p>
+      <w:pPr>
+        <w:pStyle w:val="Ttulo1"/>
+        <w:jc w:val="center"/>
+        <w:rPr>
+          <w:rFonts w:ascii="Times New Roman" w:hAnsi="Times New Roman" w:cs="Times New Roman"/>
+          <w:color w:val="auto"/>
+        </w:rPr>
+      </w:pPr>
+      <w:r>
+        <w:rPr>
+          <w:rFonts w:ascii="Times New Roman" w:hAnsi="Times New Roman" w:cs="Times New Roman"/>
+          <w:color w:val="auto"/>
+        </w:rPr>
+        <w:t>Pontifícia Universidade Católica RJ</w:t>
+      </w:r>
+    </w:p>
+    <w:p>
+      <w:pPr>
+        <w:pStyle w:val="Ttulo1"/>
+        <w:jc w:val="center"/>
+        <w:rPr>
+          <w:rFonts w:ascii="Times New Roman" w:hAnsi="Times New Roman" w:cs="Times New Roman"/>
+          <w:color w:val="auto"/>
+          <w:lang w:val="en-US"/>
+        </w:rPr>
+      </w:pPr>
+      <w:r>
+        <w:rPr>
+          <w:rFonts w:ascii="Times New Roman" w:hAnsi="Times New Roman" w:cs="Times New Roman"/>
+          <w:color w:val="auto"/>
+          <w:lang w:val="en-US"/>
+        </w:rPr>
+        <w:t xml:space="preserve">Path </w:t>
+      </w:r>
+      <w:r>
+        <w:rPr>
+          <w:rFonts w:ascii="Times New Roman" w:hAnsi="Times New Roman" w:cs="Times New Roman"/>
+          <w:color w:val="auto"/>
+          <w:lang w:val="en-US"/>
+        </w:rPr>
+        <w:t>Planning and Path Covering using Q Learning Algorithm</w:t>
+      </w:r>
+    </w:p>
+    <w:p>
+      <w:pPr>
+        <w:jc w:val="center"/>
+        <w:rPr>
+          <w:lang w:val="en-US"/>
+        </w:rPr>
+      </w:pPr>
+    </w:p>
+    <w:p>
+      <w:pPr>
+        <w:ind w:right="-1559"/>
+        <w:jc w:val="center"/>
+        <w:rPr>
+          <w:sz w:val="24"/>
+          <w:szCs w:val="24"/>
+          <w:lang w:val="en-US"/>
+        </w:rPr>
+      </w:pPr>
+    </w:p>
+    <w:p>
+      <w:pPr>
+        <w:ind w:right="-1559"/>
+        <w:jc w:val="center"/>
+        <w:rPr>
+          <w:lang w:val="en-US"/>
+        </w:rPr>
+      </w:pPr>
+    </w:p>
+    <w:p>
+      <w:pPr>
+        <w:ind w:right="-1559"/>
+        <w:jc w:val="center"/>
+        <w:rPr>
+          <w:lang w:val="en-US"/>
+        </w:rPr>
+      </w:pPr>
+    </w:p>
+    <w:p>
+      <w:pPr>
+        <w:ind w:right="-1559"/>
+        <w:jc w:val="center"/>
+        <w:rPr>
+          <w:lang w:val="en-US"/>
+        </w:rPr>
+      </w:pPr>
+    </w:p>
+    <w:p>
+      <w:pPr>
+        <w:ind w:right="-1559"/>
+        <w:jc w:val="center"/>
+        <w:rPr>
+          <w:lang w:val="en-US"/>
+        </w:rPr>
+      </w:pPr>
+    </w:p>
+    <w:p>
+      <w:pPr>
+        <w:ind w:right="-1559"/>
+        <w:jc w:val="center"/>
+        <w:rPr>
+          <w:lang w:val="en-US"/>
+        </w:rPr>
+      </w:pPr>
+    </w:p>
+    <w:p>
+      <w:pPr>
+        <w:ind w:right="-1559"/>
+        <w:jc w:val="center"/>
+        <w:rPr>
+          <w:lang w:val="en-US"/>
+        </w:rPr>
+      </w:pPr>
+    </w:p>
+    <w:p>
+      <w:pPr>
+        <w:ind w:right="-1559"/>
+        <w:jc w:val="center"/>
+        <w:rPr>
+          <w:lang w:val="en-US"/>
+        </w:rPr>
+      </w:pPr>
+    </w:p>
+    <w:p>
+      <w:pPr>
+        <w:ind w:right="-1559"/>
+        <w:jc w:val="center"/>
+        <w:rPr>
+          <w:lang w:val="en-US"/>
+        </w:rPr>
+      </w:pPr>
+    </w:p>
+    <w:p>
+      <w:pPr>
+        <w:ind w:right="-1559"/>
+        <w:jc w:val="center"/>
+        <w:rPr>
+          <w:lang w:val="en-US"/>
+        </w:rPr>
+      </w:pPr>
+    </w:p>
+    <w:p>
+      <w:pPr>
+        <w:ind w:right="-1559"/>
+        <w:jc w:val="center"/>
+        <w:rPr>
+          <w:sz w:val="32"/>
+          <w:szCs w:val="32"/>
+          <w:lang w:val="en-US"/>
+        </w:rPr>
+      </w:pPr>
+    </w:p>
+    <w:p>
+      <w:pPr>
+        <w:ind w:right="-1559"/>
+        <w:jc w:val="center"/>
+        <w:rPr>
+          <w:sz w:val="32"/>
+          <w:szCs w:val="32"/>
+          <w:lang w:val="en-US"/>
+        </w:rPr>
+      </w:pPr>
+    </w:p>
+    <w:p>
+      <w:pPr>
+        <w:ind w:right="-1559"/>
+        <w:jc w:val="center"/>
+        <w:rPr>
+          <w:sz w:val="32"/>
+          <w:szCs w:val="32"/>
+          <w:lang w:val="en-US"/>
+        </w:rPr>
+      </w:pPr>
+    </w:p>
+    <w:p>
+      <w:pPr>
+        <w:jc w:val="center"/>
+        <w:rPr>
+          <w:rFonts w:ascii="Times New Roman" w:hAnsi="Times New Roman" w:cs="Times New Roman"/>
+          <w:sz w:val="24"/>
+          <w:szCs w:val="24"/>
+        </w:rPr>
+      </w:pPr>
+      <w:r>
+        <w:rPr>
+          <w:rFonts w:ascii="Times New Roman" w:hAnsi="Times New Roman" w:cs="Times New Roman"/>
           <w:b/>
-        </w:rPr>
-      </w:pPr>
-      <w:r>
-        <w:rPr>
+          <w:sz w:val="24"/>
+          <w:szCs w:val="24"/>
+        </w:rPr>
+        <w:t xml:space="preserve">Curso de Pós-graduação: </w:t>
+      </w:r>
+      <w:r>
+        <w:rPr>
+          <w:rFonts w:ascii="Times New Roman" w:hAnsi="Times New Roman" w:cs="Times New Roman"/>
+          <w:sz w:val="24"/>
+          <w:szCs w:val="24"/>
+        </w:rPr>
+        <w:t xml:space="preserve">BI Master - </w:t>
+      </w:r>
+      <w:proofErr w:type="spellStart"/>
+      <w:r>
+        <w:rPr>
+          <w:rFonts w:ascii="Times New Roman" w:hAnsi="Times New Roman" w:cs="Times New Roman"/>
+          <w:sz w:val="24"/>
+          <w:szCs w:val="24"/>
+        </w:rPr>
+        <w:t>Intelligent</w:t>
+      </w:r>
+      <w:proofErr w:type="spellEnd"/>
+      <w:r>
+        <w:rPr>
+          <w:rFonts w:ascii="Times New Roman" w:hAnsi="Times New Roman" w:cs="Times New Roman"/>
+          <w:sz w:val="24"/>
+          <w:szCs w:val="24"/>
+        </w:rPr>
+        <w:t xml:space="preserve"> Business </w:t>
+      </w:r>
+      <w:proofErr w:type="spellStart"/>
+      <w:r>
+        <w:rPr>
+          <w:rFonts w:ascii="Times New Roman" w:hAnsi="Times New Roman" w:cs="Times New Roman"/>
+          <w:sz w:val="24"/>
+          <w:szCs w:val="24"/>
+        </w:rPr>
+        <w:t>Decision</w:t>
+      </w:r>
+      <w:proofErr w:type="spellEnd"/>
+      <w:r>
+        <w:rPr>
+          <w:rFonts w:ascii="Times New Roman" w:hAnsi="Times New Roman" w:cs="Times New Roman"/>
+          <w:sz w:val="24"/>
+          <w:szCs w:val="24"/>
+        </w:rPr>
+        <w:t xml:space="preserve"> </w:t>
+      </w:r>
+      <w:proofErr w:type="spellStart"/>
+      <w:r>
+        <w:rPr>
+          <w:rFonts w:ascii="Times New Roman" w:hAnsi="Times New Roman" w:cs="Times New Roman"/>
+          <w:sz w:val="24"/>
+          <w:szCs w:val="24"/>
+        </w:rPr>
+        <w:t>Support</w:t>
+      </w:r>
+      <w:proofErr w:type="spellEnd"/>
+      <w:r>
+        <w:rPr>
+          <w:rFonts w:ascii="Times New Roman" w:hAnsi="Times New Roman" w:cs="Times New Roman"/>
+          <w:sz w:val="24"/>
+          <w:szCs w:val="24"/>
+        </w:rPr>
+        <w:t xml:space="preserve"> Systems</w:t>
+      </w:r>
+    </w:p>
+    <w:p>
+      <w:pPr>
+        <w:jc w:val="center"/>
+        <w:rPr>
+          <w:rFonts w:ascii="Times New Roman" w:hAnsi="Times New Roman" w:cs="Times New Roman"/>
+          <w:sz w:val="24"/>
+          <w:szCs w:val="24"/>
+        </w:rPr>
+      </w:pPr>
+      <w:r>
+        <w:rPr>
+          <w:rFonts w:ascii="Times New Roman" w:hAnsi="Times New Roman" w:cs="Times New Roman"/>
           <w:b/>
-        </w:rPr>
+          <w:sz w:val="24"/>
+          <w:szCs w:val="24"/>
+        </w:rPr>
+        <w:t>Aluno:</w:t>
+      </w:r>
+      <w:r>
+        <w:rPr>
+          <w:rFonts w:ascii="Times New Roman" w:hAnsi="Times New Roman" w:cs="Times New Roman"/>
+          <w:sz w:val="24"/>
+          <w:szCs w:val="24"/>
+        </w:rPr>
+        <w:t xml:space="preserve"> Daniel Werneck Rodrigues</w:t>
+      </w:r>
+    </w:p>
+    <w:p>
+      <w:pPr>
+        <w:ind w:left="567" w:right="-1559"/>
+        <w:jc w:val="center"/>
+        <w:rPr>
+          <w:rFonts w:ascii="Times New Roman" w:hAnsi="Times New Roman" w:cs="Times New Roman"/>
+          <w:sz w:val="24"/>
+          <w:szCs w:val="24"/>
+        </w:rPr>
+      </w:pPr>
+    </w:p>
+    <w:p>
+      <w:pPr>
+        <w:jc w:val="center"/>
+        <w:rPr>
+          <w:rFonts w:ascii="Times New Roman" w:hAnsi="Times New Roman" w:cs="Times New Roman"/>
+          <w:sz w:val="24"/>
+          <w:szCs w:val="24"/>
+        </w:rPr>
+      </w:pPr>
+      <w:r>
+        <w:rPr>
+          <w:rFonts w:ascii="Times New Roman" w:hAnsi="Times New Roman" w:cs="Times New Roman"/>
+          <w:sz w:val="24"/>
+          <w:szCs w:val="24"/>
+        </w:rPr>
+        <w:t>Rio d</w:t>
+      </w:r>
+      <w:r>
+        <w:rPr>
+          <w:rFonts w:ascii="Times New Roman" w:hAnsi="Times New Roman" w:cs="Times New Roman"/>
+          <w:sz w:val="24"/>
+          <w:szCs w:val="24"/>
+        </w:rPr>
+        <w:t xml:space="preserve">e Janeiro, XX de junho de </w:t>
+      </w:r>
+      <w:proofErr w:type="gramStart"/>
+      <w:r>
+        <w:rPr>
+          <w:rFonts w:ascii="Times New Roman" w:hAnsi="Times New Roman" w:cs="Times New Roman"/>
+          <w:sz w:val="24"/>
+          <w:szCs w:val="24"/>
+        </w:rPr>
+        <w:t>2023</w:t>
+      </w:r>
+      <w:proofErr w:type="gramEnd"/>
+    </w:p>
+    <w:p>
+      <w:pPr>
+        <w:ind w:right="-1842"/>
+        <w:jc w:val="center"/>
+        <w:rPr>
+          <w:rFonts w:ascii="Times New Roman" w:hAnsi="Times New Roman" w:cs="Times New Roman"/>
+          <w:sz w:val="24"/>
+          <w:szCs w:val="24"/>
+        </w:rPr>
+      </w:pPr>
+    </w:p>
+    <w:p>
+      <w:pPr>
+        <w:ind w:right="-1842"/>
+        <w:jc w:val="center"/>
+        <w:rPr>
+          <w:rFonts w:ascii="Times New Roman" w:hAnsi="Times New Roman" w:cs="Times New Roman"/>
+          <w:sz w:val="24"/>
+          <w:szCs w:val="24"/>
+        </w:rPr>
+      </w:pPr>
+    </w:p>
+    <w:p>
+      <w:pPr>
+        <w:pStyle w:val="PargrafodaLista"/>
+        <w:numPr>
+          <w:ilvl w:val="0"/>
+          <w:numId w:val="5"/>
+        </w:numPr>
+        <w:jc w:val="both"/>
+        <w:rPr>
+          <w:b/>
+          <w:color w:val="548DD4" w:themeColor="text2" w:themeTint="99"/>
+          <w:sz w:val="28"/>
+          <w:szCs w:val="28"/>
+        </w:rPr>
+      </w:pPr>
+      <w:r>
+        <w:rPr>
+          <w:b/>
+          <w:color w:val="548DD4" w:themeColor="text2" w:themeTint="99"/>
+          <w:sz w:val="28"/>
+          <w:szCs w:val="28"/>
+        </w:rPr>
+        <w:lastRenderedPageBreak/>
         <w:t>Resumo</w:t>
       </w:r>
     </w:p>
     <w:p>
       <w:pPr>
         <w:ind w:firstLine="708"/>
+        <w:jc w:val="both"/>
       </w:pPr>
       <w:r>
         <w:t>Calamidades sempre ocorreram no mundo e, muitas vezes, a improbabilidade de ocorre</w:t>
@@ -59,13 +478,21 @@
         <w:t xml:space="preserve"> diante de um desastre, de forma a maximizar a quantidade de sobreviventes </w:t>
       </w:r>
       <w:r>
-        <w:t xml:space="preserve">e minimizar o tempo de </w:t>
-      </w:r>
-      <w:r>
-        <w:t>exposição ao perigo</w:t>
-      </w:r>
-      <w:r>
-        <w:t xml:space="preserve"> pelo qual as vítimas estão sendo submetidas</w:t>
+        <w:t xml:space="preserve">e minimizar o tempo de exposição ao perigo </w:t>
+      </w:r>
+      <w:r>
+        <w:t>ao</w:t>
+      </w:r>
+      <w:r>
+        <w:t xml:space="preserve"> </w:t>
+      </w:r>
+      <w:proofErr w:type="gramStart"/>
+      <w:r>
+        <w:t>qual as</w:t>
+      </w:r>
+      <w:proofErr w:type="gramEnd"/>
+      <w:r>
+        <w:t xml:space="preserve"> vítimas estão sendo submetidas</w:t>
       </w:r>
       <w:r>
         <w:t xml:space="preserve">. O objetivo deste trabalho é </w:t>
@@ -76,7 +503,28 @@
       </w:r>
       <w:proofErr w:type="gramEnd"/>
       <w:r>
-        <w:t xml:space="preserve"> o planejamento do resgate de vítimas, dado um cenário em que conhecemos as prioridades de cada subespaço em nosso espaço de busca. Sendo assim, será utilizada o método Q Learning na área de </w:t>
+        <w:t xml:space="preserve"> o planejamento do resgate de vítimas,</w:t>
+      </w:r>
+      <w:r>
+        <w:t xml:space="preserve"> concluindo a busca com a menor quantidade de passos,</w:t>
+      </w:r>
+      <w:r>
+        <w:t xml:space="preserve"> dado um cenário em que conhecemos as prioridades de cada subespaço em nosso espaço de busca. </w:t>
+      </w:r>
+      <w:r>
+        <w:t xml:space="preserve">Para resolução deste problema, </w:t>
+      </w:r>
+      <w:r>
+        <w:t xml:space="preserve">será utilizada o método </w:t>
+      </w:r>
+      <w:r>
+        <w:rPr>
+          <w:i/>
+        </w:rPr>
+        <w:t>Q Learning</w:t>
+      </w:r>
+      <w:r>
+        <w:t xml:space="preserve"> na área de </w:t>
       </w:r>
       <w:proofErr w:type="spellStart"/>
       <w:r>
@@ -110,7 +558,13 @@
         <w:t xml:space="preserve"> da</w:t>
       </w:r>
       <w:r>
-        <w:t xml:space="preserve"> rota.</w:t>
+        <w:t xml:space="preserve"> rota</w:t>
+      </w:r>
+      <w:r>
+        <w:t xml:space="preserve"> a ser percorrida pelo agente</w:t>
+      </w:r>
+      <w:r>
+        <w:t>.</w:t>
       </w:r>
       <w:r>
         <w:t xml:space="preserve"> </w:t>
@@ -119,38 +573,691 @@
     <w:p>
       <w:pPr>
         <w:ind w:firstLine="708"/>
+        <w:jc w:val="both"/>
+        <w:rPr>
+          <w:rFonts w:eastAsiaTheme="minorEastAsia"/>
+        </w:rPr>
+      </w:pPr>
+      <w:r>
+        <w:t xml:space="preserve">Em </w:t>
+      </w:r>
+      <w:proofErr w:type="spellStart"/>
+      <w:r>
+        <w:rPr>
+          <w:i/>
+        </w:rPr>
+        <w:t>Reinforcement</w:t>
+      </w:r>
+      <w:proofErr w:type="spellEnd"/>
+      <w:r>
+        <w:rPr>
+          <w:i/>
+        </w:rPr>
+        <w:t xml:space="preserve"> Learning</w:t>
+      </w:r>
+      <w:r>
+        <w:t>,</w:t>
+      </w:r>
+      <w:r>
+        <w:t xml:space="preserve"> o aprendizado ocorre através da interação de</w:t>
+      </w:r>
+      <w:r>
+        <w:t xml:space="preserve"> um agente com o ambiente</w:t>
+      </w:r>
+      <w:r>
+        <w:t xml:space="preserve">, </w:t>
+      </w:r>
+      <w:r>
+        <w:t>recebe</w:t>
+      </w:r>
+      <w:r>
+        <w:t>ndo</w:t>
+      </w:r>
+      <w:r>
+        <w:t xml:space="preserve"> recompensas </w:t>
+      </w:r>
+      <w:r>
+        <w:t>ou punições.</w:t>
+      </w:r>
+      <w:r>
+        <w:t xml:space="preserve"> </w:t>
+      </w:r>
+      <w:r>
+        <w:t>Após n jogos jogados, temos um agente especializado no problema em questão</w:t>
+      </w:r>
+      <w:r>
+        <w:t xml:space="preserve"> que aprende através da maximização total das recompensas recebidas ao longo de cada jogo.</w:t>
+      </w:r>
+      <w:r>
+        <w:rPr>
+          <w:i/>
+        </w:rPr>
+        <w:t xml:space="preserve"> </w:t>
+      </w:r>
+      <w:r>
+        <w:t xml:space="preserve">Quase todos os problemas de </w:t>
+      </w:r>
+      <w:proofErr w:type="spellStart"/>
+      <w:r>
+        <w:rPr>
+          <w:i/>
+        </w:rPr>
+        <w:t>Reinforcement</w:t>
+      </w:r>
+      <w:proofErr w:type="spellEnd"/>
+      <w:r>
+        <w:rPr>
+          <w:i/>
+        </w:rPr>
+        <w:t xml:space="preserve"> Learning</w:t>
+      </w:r>
+      <w:r>
+        <w:t xml:space="preserve"> usa o framework matemático de </w:t>
+      </w:r>
+      <w:proofErr w:type="spellStart"/>
+      <w:r>
+        <w:rPr>
+          <w:i/>
+        </w:rPr>
+        <w:t>Markov</w:t>
+      </w:r>
+      <w:proofErr w:type="spellEnd"/>
+      <w:r>
+        <w:rPr>
+          <w:i/>
+        </w:rPr>
+        <w:t xml:space="preserve"> </w:t>
+      </w:r>
+      <w:proofErr w:type="spellStart"/>
+      <w:r>
+        <w:rPr>
+          <w:i/>
+        </w:rPr>
+        <w:t>Decision</w:t>
+      </w:r>
+      <w:proofErr w:type="spellEnd"/>
+      <w:r>
+        <w:rPr>
+          <w:i/>
+        </w:rPr>
+        <w:t xml:space="preserve"> </w:t>
+      </w:r>
+      <w:proofErr w:type="spellStart"/>
+      <w:r>
+        <w:rPr>
+          <w:i/>
+        </w:rPr>
+        <w:t>Process</w:t>
+      </w:r>
+      <w:proofErr w:type="spellEnd"/>
+      <w:r>
+        <w:rPr>
+          <w:i/>
+        </w:rPr>
+        <w:t xml:space="preserve"> (MDP)</w:t>
+      </w:r>
+      <w:r>
+        <w:t>, em que estados futuros dependem apenas do estado presente. Pode ser representado com</w:t>
+      </w:r>
+      <w:r>
+        <w:t xml:space="preserve"> cinco</w:t>
+      </w:r>
+      <w:r>
+        <w:t xml:space="preserve"> elementos importantes: (</w:t>
+      </w:r>
+      <m:oMath>
+        <m:r>
+          <w:rPr>
+            <w:rFonts w:ascii="Cambria Math" w:hAnsi="Cambria Math"/>
+          </w:rPr>
+          <m:t>S</m:t>
+        </m:r>
+      </m:oMath>
+      <w:r>
+        <w:t>): Estados que o agente pode entrar, (</w:t>
+      </w:r>
+      <m:oMath>
+        <m:r>
+          <w:rPr>
+            <w:rFonts w:ascii="Cambria Math" w:hAnsi="Cambria Math"/>
+          </w:rPr>
+          <m:t>A</m:t>
+        </m:r>
+      </m:oMath>
+      <w:r>
+        <w:t>): conjunto de ações que agente pode tomar, (</w:t>
+      </w:r>
+      <m:oMath>
+        <m:sSubSup>
+          <m:sSubSupPr>
+            <m:ctrlPr>
+              <w:rPr>
+                <w:rFonts w:ascii="Cambria Math" w:hAnsi="Cambria Math"/>
+                <w:i/>
+              </w:rPr>
+            </m:ctrlPr>
+          </m:sSubSupPr>
+          <m:e>
+            <m:r>
+              <w:rPr>
+                <w:rFonts w:ascii="Cambria Math" w:hAnsi="Cambria Math"/>
+              </w:rPr>
+              <m:t>P</m:t>
+            </m:r>
+          </m:e>
+          <m:sub>
+            <m:r>
+              <w:rPr>
+                <w:rFonts w:ascii="Cambria Math" w:hAnsi="Cambria Math"/>
+              </w:rPr>
+              <m:t>s</m:t>
+            </m:r>
+            <m:sSup>
+              <m:sSupPr>
+                <m:ctrlPr>
+                  <w:rPr>
+                    <w:rFonts w:ascii="Cambria Math" w:hAnsi="Cambria Math"/>
+                    <w:i/>
+                  </w:rPr>
+                </m:ctrlPr>
+              </m:sSupPr>
+              <m:e>
+                <m:r>
+                  <w:rPr>
+                    <w:rFonts w:ascii="Cambria Math" w:hAnsi="Cambria Math"/>
+                  </w:rPr>
+                  <m:t>s</m:t>
+                </m:r>
+              </m:e>
+              <m:sup>
+                <m:r>
+                  <w:rPr>
+                    <w:rFonts w:ascii="Cambria Math" w:hAnsi="Cambria Math"/>
+                  </w:rPr>
+                  <m:t>'</m:t>
+                </m:r>
+              </m:sup>
+            </m:sSup>
+          </m:sub>
+          <m:sup>
+            <m:r>
+              <w:rPr>
+                <w:rFonts w:ascii="Cambria Math" w:hAnsi="Cambria Math"/>
+              </w:rPr>
+              <m:t>a</m:t>
+            </m:r>
+          </m:sup>
+        </m:sSubSup>
+      </m:oMath>
+      <w:r>
+        <w:t>)</w:t>
+      </w:r>
+      <w:r>
+        <w:t xml:space="preserve">: probabilidade de agente se mover do estado </w:t>
+      </w:r>
+      <m:oMath>
+        <m:r>
+          <w:rPr>
+            <w:rFonts w:ascii="Cambria Math" w:hAnsi="Cambria Math"/>
+          </w:rPr>
+          <m:t>s</m:t>
+        </m:r>
+      </m:oMath>
+      <w:r>
+        <w:t xml:space="preserve"> para estado </w:t>
+      </w:r>
+      <m:oMath>
+        <m:sSup>
+          <m:sSupPr>
+            <m:ctrlPr>
+              <w:rPr>
+                <w:rFonts w:ascii="Cambria Math" w:hAnsi="Cambria Math"/>
+                <w:i/>
+              </w:rPr>
+            </m:ctrlPr>
+          </m:sSupPr>
+          <m:e>
+            <m:r>
+              <w:rPr>
+                <w:rFonts w:ascii="Cambria Math" w:hAnsi="Cambria Math"/>
+              </w:rPr>
+              <m:t>s</m:t>
+            </m:r>
+          </m:e>
+          <m:sup>
+            <m:r>
+              <w:rPr>
+                <w:rFonts w:ascii="Cambria Math" w:hAnsi="Cambria Math"/>
+              </w:rPr>
+              <m:t>'</m:t>
+            </m:r>
+          </m:sup>
+        </m:sSup>
+      </m:oMath>
+      <w:r>
+        <w:rPr>
+          <w:rFonts w:eastAsiaTheme="minorEastAsia"/>
+        </w:rPr>
+        <w:t xml:space="preserve"> por </w:t>
+      </w:r>
+      <w:proofErr w:type="spellStart"/>
+      <w:r>
+        <w:rPr>
+          <w:rFonts w:eastAsiaTheme="minorEastAsia"/>
+        </w:rPr>
+        <w:t>performar</w:t>
+      </w:r>
+      <w:proofErr w:type="spellEnd"/>
+      <w:r>
+        <w:rPr>
+          <w:rFonts w:eastAsiaTheme="minorEastAsia"/>
+        </w:rPr>
+        <w:t xml:space="preserve"> ação </w:t>
+      </w:r>
+      <m:oMath>
+        <m:r>
+          <w:rPr>
+            <w:rFonts w:ascii="Cambria Math" w:eastAsiaTheme="minorEastAsia" w:hAnsi="Cambria Math"/>
+          </w:rPr>
+          <m:t>a</m:t>
+        </m:r>
+      </m:oMath>
+      <w:r>
+        <w:rPr>
+          <w:rFonts w:eastAsiaTheme="minorEastAsia"/>
+        </w:rPr>
+        <w:t xml:space="preserve"> e</w:t>
+      </w:r>
+      <w:r>
+        <w:rPr>
+          <w:rFonts w:eastAsiaTheme="minorEastAsia"/>
+        </w:rPr>
+        <w:t xml:space="preserve"> </w:t>
+      </w:r>
+      <m:oMath>
+        <m:r>
+          <w:rPr>
+            <w:rFonts w:ascii="Cambria Math" w:eastAsiaTheme="minorEastAsia" w:hAnsi="Cambria Math"/>
+          </w:rPr>
+          <m:t>(</m:t>
+        </m:r>
+        <m:r>
+          <w:rPr>
+            <w:rFonts w:ascii="Cambria Math" w:hAnsi="Cambria Math"/>
+          </w:rPr>
+          <m:t>γ</m:t>
+        </m:r>
+      </m:oMath>
+      <w:r>
+        <w:rPr>
+          <w:rFonts w:eastAsiaTheme="minorEastAsia"/>
+        </w:rPr>
+        <w:t xml:space="preserve">): Fator de desconto que controla a importância de recompensas imediatas em detrimento de recompensas </w:t>
+      </w:r>
+      <w:proofErr w:type="gramStart"/>
+      <w:r>
+        <w:rPr>
+          <w:rFonts w:eastAsiaTheme="minorEastAsia"/>
+        </w:rPr>
+        <w:t>a longo prazo</w:t>
+      </w:r>
+      <w:proofErr w:type="gramEnd"/>
+      <w:r>
+        <w:rPr>
+          <w:rFonts w:eastAsiaTheme="minorEastAsia"/>
+        </w:rPr>
+        <w:t xml:space="preserve">. </w:t>
+      </w:r>
+      <w:r>
+        <w:rPr>
+          <w:rFonts w:eastAsiaTheme="minorEastAsia"/>
+        </w:rPr>
+        <w:t>[1]</w:t>
+      </w:r>
+    </w:p>
+    <w:p>
+      <w:pPr>
+        <w:ind w:firstLine="708"/>
+        <w:jc w:val="both"/>
+      </w:pPr>
+      <w:r>
+        <w:t xml:space="preserve">A programação dinâmica é outro conceito importante para problemas de </w:t>
+      </w:r>
+      <w:proofErr w:type="spellStart"/>
+      <w:r>
+        <w:rPr>
+          <w:i/>
+        </w:rPr>
+        <w:t>Reinforcement</w:t>
+      </w:r>
+      <w:proofErr w:type="spellEnd"/>
+      <w:r>
+        <w:rPr>
+          <w:i/>
+        </w:rPr>
+        <w:t xml:space="preserve"> Learning</w:t>
+      </w:r>
+      <w:r>
+        <w:t>, que se consiste em uma técnica para resolução de problemas complexos através da separação desse problema em subproblemas e do aproveitamento de soluções previamente estabelecidas para poupar esforço computacional, o que minimiz</w:t>
+      </w:r>
+      <w:r>
+        <w:t>a</w:t>
+      </w:r>
+      <w:r>
+        <w:t xml:space="preserve"> o tempo de processamento.</w:t>
+      </w:r>
+      <w:r>
+        <w:t xml:space="preserve"> </w:t>
+      </w:r>
+      <w:r>
+        <w:rPr>
+          <w:rFonts w:eastAsiaTheme="minorEastAsia"/>
+        </w:rPr>
+        <w:t>[1]</w:t>
+      </w:r>
+    </w:p>
+    <w:p>
+      <w:pPr>
+        <w:ind w:firstLine="708"/>
+        <w:jc w:val="both"/>
+      </w:pPr>
+      <w:r>
+        <w:t>Ainda, para o trabalho aqui considerado será utilizada a abordagem de Diferença Temporal, que não requer conhecimento prévio a respeito da dinâmica do modelo.</w:t>
+      </w:r>
+      <w:r>
+        <w:t xml:space="preserve"> </w:t>
+      </w:r>
+      <w:r>
+        <w:t xml:space="preserve">O algoritmo de aprendizado TD foi introduzido por Sutton em 1988. O algoritmo traz os benefícios do método de Monte Carlo e da programação dinâmica (DP). Como o método de Monte Carlo, não requer dinâmica de modelo e, como DP, não requer esperar até o final do episódio para fazer uma estimativa da função de valor. Em vez </w:t>
+      </w:r>
+      <w:r>
+        <w:t>disso</w:t>
+      </w:r>
+      <w:r>
+        <w:t xml:space="preserve">, </w:t>
+      </w:r>
+      <w:r>
+        <w:t>é realizada uma</w:t>
+      </w:r>
+      <w:r>
+        <w:t xml:space="preserve"> aproxima</w:t>
+      </w:r>
+      <w:r>
+        <w:t>ção</w:t>
+      </w:r>
+      <w:r>
+        <w:t xml:space="preserve"> </w:t>
+      </w:r>
+      <w:r>
+        <w:t>d</w:t>
+      </w:r>
+      <w:r>
+        <w:t>a estimativa atual com base na estimativa aprendida anteriormen</w:t>
+      </w:r>
+      <w:r>
+        <w:t>te.</w:t>
+      </w:r>
+      <w:r>
+        <w:rPr>
+          <w:rFonts w:eastAsiaTheme="minorEastAsia"/>
+        </w:rPr>
+        <w:t xml:space="preserve"> </w:t>
+      </w:r>
+      <w:r>
+        <w:rPr>
+          <w:rFonts w:eastAsiaTheme="minorEastAsia"/>
+        </w:rPr>
+        <w:t>[1]</w:t>
+      </w:r>
+    </w:p>
+    <w:p>
+      <w:pPr>
+        <w:ind w:firstLine="708"/>
+        <w:jc w:val="both"/>
+      </w:pPr>
+      <w:r>
+        <w:t xml:space="preserve">Será utilizado o </w:t>
+      </w:r>
+      <w:proofErr w:type="spellStart"/>
+      <w:r>
+        <w:t>algorítimo</w:t>
+      </w:r>
+      <w:proofErr w:type="spellEnd"/>
+      <w:r>
+        <w:t xml:space="preserve"> de </w:t>
+      </w:r>
+      <w:r>
+        <w:rPr>
+          <w:i/>
+        </w:rPr>
+        <w:t>Q Learning</w:t>
+      </w:r>
+      <w:r>
+        <w:t xml:space="preserve">, que </w:t>
+      </w:r>
+      <w:r>
+        <w:t>se trata</w:t>
+      </w:r>
+      <w:r>
+        <w:t xml:space="preserve"> de </w:t>
+      </w:r>
+      <w:r>
+        <w:t>algoritmo</w:t>
+      </w:r>
+      <w:r>
+        <w:t xml:space="preserve"> simples e muito popular em </w:t>
+      </w:r>
+      <w:r>
+        <w:rPr>
+          <w:i/>
+        </w:rPr>
+        <w:t>T</w:t>
+      </w:r>
+      <w:r>
+        <w:rPr>
+          <w:i/>
+        </w:rPr>
+        <w:t xml:space="preserve">emporal </w:t>
+      </w:r>
+      <w:proofErr w:type="spellStart"/>
+      <w:r>
+        <w:rPr>
+          <w:i/>
+        </w:rPr>
+        <w:t>D</w:t>
+      </w:r>
+      <w:r>
+        <w:rPr>
+          <w:i/>
+        </w:rPr>
+        <w:t>ifference</w:t>
+      </w:r>
+      <w:proofErr w:type="spellEnd"/>
+      <w:r>
+        <w:rPr>
+          <w:i/>
+        </w:rPr>
+        <w:t xml:space="preserve"> </w:t>
+      </w:r>
+      <w:r>
+        <w:rPr>
+          <w:i/>
+        </w:rPr>
+        <w:t>L</w:t>
+      </w:r>
+      <w:r>
+        <w:rPr>
+          <w:i/>
+        </w:rPr>
+        <w:t>earning</w:t>
+      </w:r>
+      <w:r>
+        <w:t xml:space="preserve">. Esse algoritmo tem como objetivo a atualização do </w:t>
+      </w:r>
+      <w:r>
+        <w:rPr>
+          <w:i/>
+        </w:rPr>
+        <w:t xml:space="preserve">Q </w:t>
+      </w:r>
+      <w:proofErr w:type="spellStart"/>
+      <w:proofErr w:type="gramStart"/>
+      <w:r>
+        <w:rPr>
+          <w:i/>
+        </w:rPr>
+        <w:t>Value</w:t>
+      </w:r>
+      <w:proofErr w:type="spellEnd"/>
+      <w:r>
+        <w:t>(</w:t>
+      </w:r>
+      <w:proofErr w:type="gramEnd"/>
+      <m:oMath>
+        <m:r>
+          <w:rPr>
+            <w:rFonts w:ascii="Cambria Math" w:hAnsi="Cambria Math"/>
+          </w:rPr>
+          <m:t>Q</m:t>
+        </m:r>
+        <m:d>
+          <m:dPr>
+            <m:ctrlPr>
+              <w:rPr>
+                <w:rFonts w:ascii="Cambria Math" w:hAnsi="Cambria Math"/>
+                <w:i/>
+              </w:rPr>
+            </m:ctrlPr>
+          </m:dPr>
+          <m:e>
+            <m:r>
+              <w:rPr>
+                <w:rFonts w:ascii="Cambria Math" w:hAnsi="Cambria Math"/>
+              </w:rPr>
+              <m:t>s,a</m:t>
+            </m:r>
+          </m:e>
+        </m:d>
+      </m:oMath>
+      <w:r>
+        <w:rPr>
+          <w:rFonts w:eastAsiaTheme="minorEastAsia"/>
+        </w:rPr>
+        <w:t>)</w:t>
+      </w:r>
+      <w:r>
+        <w:rPr>
+          <w:rFonts w:eastAsiaTheme="minorEastAsia"/>
+        </w:rPr>
+        <w:t>, a cada passo do</w:t>
+      </w:r>
+      <w:r>
+        <w:rPr>
+          <w:rFonts w:eastAsiaTheme="minorEastAsia"/>
+        </w:rPr>
+        <w:t xml:space="preserve"> agente no ambiente, e ao final</w:t>
+      </w:r>
+      <w:r>
+        <w:rPr>
+          <w:rFonts w:eastAsiaTheme="minorEastAsia"/>
+        </w:rPr>
+        <w:t>, encontrar o</w:t>
+      </w:r>
+      <w:r>
+        <w:rPr>
+          <w:rFonts w:eastAsiaTheme="minorEastAsia"/>
+        </w:rPr>
+        <w:t>s</w:t>
+      </w:r>
+      <w:r>
+        <w:rPr>
+          <w:rFonts w:eastAsiaTheme="minorEastAsia"/>
+        </w:rPr>
+        <w:t xml:space="preserve"> par</w:t>
+      </w:r>
+      <w:r>
+        <w:rPr>
+          <w:rFonts w:eastAsiaTheme="minorEastAsia"/>
+        </w:rPr>
+        <w:t>es</w:t>
+      </w:r>
+      <w:r>
+        <w:rPr>
+          <w:rFonts w:eastAsiaTheme="minorEastAsia"/>
+        </w:rPr>
+        <w:t xml:space="preserve"> de estado ação que levarão a maximização da recompensa final.</w:t>
+      </w:r>
+      <w:r>
+        <w:t xml:space="preserve"> </w:t>
+      </w:r>
+      <w:r>
+        <w:rPr>
+          <w:rFonts w:eastAsiaTheme="minorEastAsia"/>
+        </w:rPr>
+        <w:t>[1]</w:t>
+      </w:r>
+    </w:p>
+    <w:p>
+      <w:pPr>
+        <w:ind w:firstLine="708"/>
+        <w:jc w:val="both"/>
       </w:pPr>
       <w:r>
         <w:t>Além do principal objetivo e da aplicabilidade direta na área de calamidades, o objetivo é que a solução proposta possa ser aplicada a qualquer outro tipo de problema que envolva o deslocamento de um agente em um espaço condicionado por pontos previamente estabelecidos como prioritários</w:t>
       </w:r>
       <w:r>
+        <w:t>,</w:t>
+      </w:r>
+      <w:r>
         <w:t xml:space="preserve"> com menor quantidade de passos</w:t>
       </w:r>
       <w:r>
+        <w:t xml:space="preserve"> dados</w:t>
+      </w:r>
+      <w:r>
         <w:t>.</w:t>
       </w:r>
     </w:p>
     <w:p>
       <w:pPr>
+        <w:pStyle w:val="PargrafodaLista"/>
+        <w:numPr>
+          <w:ilvl w:val="0"/>
+          <w:numId w:val="5"/>
+        </w:numPr>
+        <w:jc w:val="both"/>
         <w:rPr>
           <w:b/>
+          <w:color w:val="548DD4" w:themeColor="text2" w:themeTint="99"/>
+          <w:sz w:val="28"/>
+          <w:szCs w:val="28"/>
         </w:rPr>
       </w:pPr>
       <w:r>
         <w:rPr>
           <w:b/>
-        </w:rPr>
+          <w:color w:val="548DD4" w:themeColor="text2" w:themeTint="99"/>
+          <w:sz w:val="28"/>
+          <w:szCs w:val="28"/>
+        </w:rPr>
+        <w:lastRenderedPageBreak/>
         <w:t xml:space="preserve">Problema e </w:t>
       </w:r>
       <w:r>
         <w:rPr>
           <w:b/>
+          <w:color w:val="548DD4" w:themeColor="text2" w:themeTint="99"/>
+          <w:sz w:val="28"/>
+          <w:szCs w:val="28"/>
         </w:rPr>
         <w:t>P</w:t>
       </w:r>
       <w:r>
         <w:rPr>
           <w:b/>
+          <w:color w:val="548DD4" w:themeColor="text2" w:themeTint="99"/>
+          <w:sz w:val="28"/>
+          <w:szCs w:val="28"/>
         </w:rPr>
         <w:t>remissas</w:t>
       </w:r>
@@ -158,6 +1265,7 @@
     <w:p>
       <w:pPr>
         <w:ind w:firstLine="708"/>
+        <w:jc w:val="both"/>
       </w:pPr>
       <w:r>
         <w:t xml:space="preserve">Cada subespaço do nosso espaço de busca será subdividido em quadrantes, onde cada quadrante terá uma prioridade </w:t>
@@ -202,84 +1310,58 @@
         <w:t>qualquer outra forma de priorização</w:t>
       </w:r>
       <w:r>
-        <w:t xml:space="preserve">. Uma possibilidade </w:t>
-      </w:r>
-      <w:r>
-        <w:t xml:space="preserve">de obtenção da matriz </w:t>
-      </w:r>
-      <w:r>
-        <w:t>é a utilização de um modelo de rede neural convolucional a partir de imagens de satélite para classificar determinado quadrante em relação a sua prioridade. Es</w:t>
-      </w:r>
-      <w:r>
-        <w:t xml:space="preserve">sa solução seria complementar ao </w:t>
-      </w:r>
-      <w:r>
-        <w:t>trabalho</w:t>
-      </w:r>
-      <w:r>
-        <w:t xml:space="preserve"> aqui apresentado</w:t>
-      </w:r>
-      <w:r>
-        <w:t>, que parte do resultado obtido como premissa.</w:t>
-      </w:r>
-      <w:r>
-        <w:t xml:space="preserve"> </w:t>
-      </w:r>
-      <w:r>
-        <w:t>O objetivo do problema é identificar a melhor rota</w:t>
+        <w:t xml:space="preserve"> que se julgue adequada para o problema em questão</w:t>
+      </w:r>
+      <w:r>
+        <w:t xml:space="preserve">. </w:t>
+      </w:r>
+      <w:r>
+        <w:t xml:space="preserve">Para </w:t>
+      </w:r>
+      <w:r>
+        <w:t>este</w:t>
+      </w:r>
+      <w:r>
+        <w:t xml:space="preserve"> trabalho será considerado uma matriz de prioridade</w:t>
+      </w:r>
+      <w:r>
+        <w:t>s</w:t>
+      </w:r>
+      <w:r>
+        <w:t xml:space="preserve"> onde temos um epicentro da catástrofe com maior priorização </w:t>
+      </w:r>
+      <w:r>
+        <w:t>e</w:t>
       </w:r>
       <w:r>
         <w:t>,</w:t>
       </w:r>
       <w:r>
-        <w:t xml:space="preserve"> de forma a maximizar as recompensas obtidas </w:t>
-      </w:r>
-      <w:r>
-        <w:t>com menor quantidade de passos.</w:t>
-      </w:r>
-      <w:r>
-        <w:t xml:space="preserve"> </w:t>
+        <w:t xml:space="preserve"> quanto </w:t>
+      </w:r>
+      <w:r>
+        <w:t xml:space="preserve">mais afastado deste epicentro, menores </w:t>
+      </w:r>
+      <w:r>
+        <w:t xml:space="preserve">serão as </w:t>
+      </w:r>
+      <w:r>
+        <w:t>prioridades.</w:t>
       </w:r>
     </w:p>
     <w:p>
       <w:pPr>
         <w:ind w:firstLine="708"/>
-      </w:pPr>
-      <w:proofErr w:type="gramStart"/>
-      <w:r>
-        <w:t xml:space="preserve">O </w:t>
-      </w:r>
-      <w:r>
-        <w:t>matriz</w:t>
-      </w:r>
-      <w:proofErr w:type="gramEnd"/>
-      <w:r>
-        <w:t xml:space="preserve"> </w:t>
-      </w:r>
-      <w:r>
-        <w:t xml:space="preserve">referente </w:t>
-      </w:r>
-      <w:r>
-        <w:t>à</w:t>
-      </w:r>
-      <w:r>
-        <w:t xml:space="preserve"> premissa descrita</w:t>
-      </w:r>
-      <w:r>
-        <w:t xml:space="preserve"> acima</w:t>
-      </w:r>
-      <w:r>
-        <w:t xml:space="preserve"> segue conforme a imagem abaixo:</w:t>
-      </w:r>
-    </w:p>
-    <w:p>
-      <w:r>
-        <w:t>‘IMAGEM’</w:t>
+        <w:jc w:val="both"/>
+      </w:pPr>
+      <w:r>
+        <w:t>Além disso, também serão pré-definidos obstáculos no espaço de busca que estarão contidos nas matrizes de prioridades e marcadas com valor -100.</w:t>
       </w:r>
     </w:p>
     <w:p>
       <w:pPr>
         <w:ind w:firstLine="708"/>
+        <w:jc w:val="both"/>
       </w:pPr>
       <w:r>
         <w:t xml:space="preserve">O problema </w:t>
@@ -295,9 +1377,34 @@
           <w:ilvl w:val="0"/>
           <w:numId w:val="2"/>
         </w:numPr>
-      </w:pPr>
-      <w:r>
-        <w:t>‘muito simples’ (matriz 4x3)</w:t>
+        <w:jc w:val="both"/>
+        <w:rPr>
+          <w:b/>
+        </w:rPr>
+      </w:pPr>
+      <w:r>
+        <w:rPr>
+          <w:b/>
+        </w:rPr>
+        <w:t>‘</w:t>
+      </w:r>
+      <w:r>
+        <w:rPr>
+          <w:b/>
+        </w:rPr>
+        <w:t xml:space="preserve">matriz </w:t>
+      </w:r>
+      <w:r>
+        <w:rPr>
+          <w:b/>
+        </w:rPr>
+        <w:t>muito simples’ (matriz 4x3)</w:t>
+      </w:r>
+      <w:r>
+        <w:rPr>
+          <w:b/>
+        </w:rPr>
+        <w:t>;</w:t>
       </w:r>
     </w:p>
     <w:p>
@@ -307,9 +1414,22 @@
           <w:ilvl w:val="0"/>
           <w:numId w:val="2"/>
         </w:numPr>
-      </w:pPr>
-      <w:r>
+        <w:jc w:val="both"/>
+        <w:rPr>
+          <w:b/>
+        </w:rPr>
+      </w:pPr>
+      <w:r>
+        <w:rPr>
+          <w:b/>
+        </w:rPr>
         <w:t>‘matriz simples’ (5x5)</w:t>
+      </w:r>
+      <w:r>
+        <w:rPr>
+          <w:b/>
+        </w:rPr>
+        <w:t>;</w:t>
       </w:r>
     </w:p>
     <w:p>
@@ -319,12 +1439,28 @@
           <w:ilvl w:val="0"/>
           <w:numId w:val="2"/>
         </w:numPr>
-      </w:pPr>
-      <w:r>
+        <w:jc w:val="both"/>
+        <w:rPr>
+          <w:b/>
+        </w:rPr>
+      </w:pPr>
+      <w:r>
+        <w:rPr>
+          <w:b/>
+        </w:rPr>
         <w:t>‘matriz média’ (8x8</w:t>
       </w:r>
       <w:r>
+        <w:rPr>
+          <w:b/>
+        </w:rPr>
         <w:t>)</w:t>
+      </w:r>
+      <w:r>
+        <w:rPr>
+          <w:b/>
+        </w:rPr>
+        <w:t>;</w:t>
       </w:r>
     </w:p>
     <w:p>
@@ -334,26 +1470,7 @@
           <w:ilvl w:val="0"/>
           <w:numId w:val="2"/>
         </w:numPr>
-      </w:pPr>
-      <w:proofErr w:type="gramStart"/>
-      <w:r>
-        <w:t>matriz</w:t>
-      </w:r>
-      <w:proofErr w:type="gramEnd"/>
-      <w:r>
-        <w:t xml:space="preserve"> complexa ‘9x13’. </w:t>
-      </w:r>
-    </w:p>
-    <w:p>
-      <w:pPr>
-        <w:ind w:firstLine="708"/>
-      </w:pPr>
-      <w:r>
-        <w:t>A priorização segue conforme imagens destacadas abaixo.</w:t>
-      </w:r>
-    </w:p>
-    <w:p>
-      <w:pPr>
+        <w:jc w:val="both"/>
         <w:rPr>
           <w:b/>
         </w:rPr>
@@ -362,100 +1479,3231 @@
         <w:rPr>
           <w:b/>
         </w:rPr>
-        <w:t>Modelagem</w:t>
-      </w:r>
-    </w:p>
-    <w:p>
-      <w:r>
-        <w:tab/>
+        <w:t>‘</w:t>
+      </w:r>
+      <w:r>
+        <w:rPr>
+          <w:b/>
+        </w:rPr>
+        <w:t>matriz complexa</w:t>
+      </w:r>
+      <w:r>
+        <w:rPr>
+          <w:b/>
+        </w:rPr>
+        <w:t>’ (9x13).</w:t>
+      </w:r>
+    </w:p>
+    <w:p>
+      <w:pPr>
+        <w:jc w:val="both"/>
+      </w:pPr>
+      <w:r>
+        <w:rPr>
+          <w:noProof/>
+          <w:lang w:eastAsia="pt-BR"/>
+        </w:rPr>
+        <w:drawing>
+          <wp:inline distT="0" distB="0" distL="0" distR="0" wp14:anchorId="63153E4D" wp14:editId="4103EDDC">
+            <wp:extent cx="4428500" cy="3124200"/>
+            <wp:effectExtent l="0" t="0" r="0" b="0"/>
+            <wp:docPr id="1" name="Imagem 1"/>
+            <wp:cNvGraphicFramePr>
+              <a:graphicFrameLocks xmlns:a="http://schemas.openxmlformats.org/drawingml/2006/main" noChangeAspect="1"/>
+            </wp:cNvGraphicFramePr>
+            <a:graphic xmlns:a="http://schemas.openxmlformats.org/drawingml/2006/main">
+              <a:graphicData uri="http://schemas.openxmlformats.org/drawingml/2006/picture">
+                <pic:pic xmlns:pic="http://schemas.openxmlformats.org/drawingml/2006/picture">
+                  <pic:nvPicPr>
+                    <pic:cNvPr id="0" name=""/>
+                    <pic:cNvPicPr/>
+                  </pic:nvPicPr>
+                  <pic:blipFill>
+                    <a:blip r:embed="rId7"/>
+                    <a:stretch>
+                      <a:fillRect/>
+                    </a:stretch>
+                  </pic:blipFill>
+                  <pic:spPr>
+                    <a:xfrm>
+                      <a:off x="0" y="0"/>
+                      <a:ext cx="4434746" cy="3128606"/>
+                    </a:xfrm>
+                    <a:prstGeom prst="rect">
+                      <a:avLst/>
+                    </a:prstGeom>
+                  </pic:spPr>
+                </pic:pic>
+              </a:graphicData>
+            </a:graphic>
+          </wp:inline>
+        </w:drawing>
+      </w:r>
+    </w:p>
+    <w:p>
+      <w:pPr>
+        <w:jc w:val="both"/>
+      </w:pPr>
+      <w:r>
+        <w:rPr>
+          <w:b/>
+          <w:color w:val="548DD4" w:themeColor="text2" w:themeTint="99"/>
+        </w:rPr>
+        <w:t>Figura I.</w:t>
+      </w:r>
+      <w:r>
+        <w:rPr>
+          <w:color w:val="548DD4" w:themeColor="text2" w:themeTint="99"/>
+        </w:rPr>
         <w:t xml:space="preserve"> </w:t>
       </w:r>
       <w:r>
-        <w:t xml:space="preserve">O objetivo de cada jogo é </w:t>
-      </w:r>
-      <w:r>
-        <w:t xml:space="preserve">percorrer todos os quadrantes com valores maiores que </w:t>
-      </w:r>
-      <w:proofErr w:type="gramStart"/>
-      <w:r>
-        <w:t>0</w:t>
-      </w:r>
-      <w:proofErr w:type="gramEnd"/>
-      <w:r>
-        <w:t>, com menor quantidades de passos e priorizando as maiores prioridades</w:t>
-      </w:r>
-      <w:r>
-        <w:t xml:space="preserve">. Sendo assim foi definida variável </w:t>
-      </w:r>
-      <w:proofErr w:type="spellStart"/>
-      <w:r>
-        <w:t>deflatora</w:t>
-      </w:r>
-      <w:proofErr w:type="spellEnd"/>
-      <w:r>
-        <w:t xml:space="preserve"> </w:t>
-      </w:r>
-      <w:proofErr w:type="spellStart"/>
-      <w:r>
-        <w:t>d_f</w:t>
-      </w:r>
-      <w:proofErr w:type="spellEnd"/>
-      <w:r>
-        <w:t xml:space="preserve">, que é </w:t>
-      </w:r>
-      <w:proofErr w:type="spellStart"/>
-      <w:r>
-        <w:t>reponsável</w:t>
-      </w:r>
-      <w:proofErr w:type="spellEnd"/>
-      <w:r>
-        <w:t xml:space="preserve"> por reduzir as recompensas futuras de acordo com a quantidade de passos dados. O gráfico a seguir faz referência ao valor da variável ao termo de deflação em função da quantidade de passos dados</w:t>
-      </w:r>
-    </w:p>
-    <w:p>
-      <w:r>
-        <w:lastRenderedPageBreak/>
-        <w:t xml:space="preserve">(Gráfico com curva com variável </w:t>
-      </w:r>
-      <w:proofErr w:type="spellStart"/>
-      <w:r>
-        <w:t>deflatora</w:t>
-      </w:r>
-      <w:proofErr w:type="spellEnd"/>
-      <w:r>
-        <w:t xml:space="preserve"> em cada curva é uma cor para cada valor estabelecido)</w:t>
-      </w:r>
-    </w:p>
-    <w:p>
-      <w:r>
-        <w:tab/>
-        <w:t xml:space="preserve">Para a matriz simples e matriz muito simples, foi tivemos o modelo rodado 10 vezes para cada configuração, sendo testados os seguintes </w:t>
-      </w:r>
-      <w:proofErr w:type="spellStart"/>
-      <w:r>
-        <w:t>hiperparâmetros</w:t>
-      </w:r>
-      <w:proofErr w:type="spellEnd"/>
-      <w:r>
-        <w:t>:</w:t>
-      </w:r>
+        <w:t>As matrizes de prioridades abordadas como premissa para desenvolvimento</w:t>
+      </w:r>
+    </w:p>
+    <w:p>
+      <w:pPr>
+        <w:jc w:val="both"/>
+      </w:pPr>
+    </w:p>
+    <w:p>
+      <w:pPr>
+        <w:jc w:val="both"/>
+      </w:pPr>
+    </w:p>
+    <w:p>
+      <w:pPr>
+        <w:jc w:val="both"/>
+      </w:pPr>
+    </w:p>
+    <w:p>
+      <w:pPr>
+        <w:jc w:val="both"/>
+      </w:pPr>
     </w:p>
     <w:p>
       <w:pPr>
         <w:pStyle w:val="PargrafodaLista"/>
         <w:numPr>
           <w:ilvl w:val="0"/>
-          <w:numId w:val="1"/>
+          <w:numId w:val="5"/>
         </w:numPr>
-        <w:rPr>
-          <w:lang w:val="en-US"/>
-        </w:rPr>
-      </w:pPr>
-      <w:r>
-        <w:rPr>
-          <w:lang w:val="en-US"/>
-        </w:rPr>
-        <w:t>Learning rate = [0.01, 0.001, 0.0001]</w:t>
+        <w:jc w:val="both"/>
+        <w:rPr>
+          <w:b/>
+          <w:color w:val="548DD4" w:themeColor="text2" w:themeTint="99"/>
+          <w:sz w:val="28"/>
+          <w:szCs w:val="28"/>
+        </w:rPr>
+      </w:pPr>
+      <w:r>
+        <w:rPr>
+          <w:b/>
+          <w:color w:val="548DD4" w:themeColor="text2" w:themeTint="99"/>
+          <w:sz w:val="28"/>
+          <w:szCs w:val="28"/>
+        </w:rPr>
+        <w:lastRenderedPageBreak/>
+        <w:t>Modelagem</w:t>
+      </w:r>
+    </w:p>
+    <w:p>
+      <w:pPr>
+        <w:ind w:firstLine="709"/>
+        <w:jc w:val="both"/>
+      </w:pPr>
+      <w:r>
+        <w:t>Para resolução do problema foi</w:t>
+      </w:r>
+      <w:r>
+        <w:t xml:space="preserve"> </w:t>
+      </w:r>
+      <w:r>
+        <w:t xml:space="preserve">desenvolvido um ambiente </w:t>
+      </w:r>
+      <w:r>
+        <w:t xml:space="preserve">com a definição de duas classes. A primeira </w:t>
+      </w:r>
+      <w:r>
+        <w:t>de “estado”, que define os atributos de estado percorrido pelo agente, e “agente”, com os atributos</w:t>
+      </w:r>
+      <w:r>
+        <w:t xml:space="preserve"> </w:t>
+      </w:r>
+      <w:r>
+        <w:t>e os métodos</w:t>
+      </w:r>
+      <w:r>
+        <w:t xml:space="preserve"> pertinentes</w:t>
+      </w:r>
+      <w:r>
+        <w:t>, como o de execução de cada jogo e a atualização da tabela Q por cada passo (</w:t>
+      </w:r>
+      <w:proofErr w:type="gramStart"/>
+      <w:r>
+        <w:rPr>
+          <w:i/>
+        </w:rPr>
+        <w:t>round</w:t>
+      </w:r>
+      <w:proofErr w:type="gramEnd"/>
+      <w:r>
+        <w:t>)</w:t>
+      </w:r>
+      <w:r>
+        <w:t xml:space="preserve">. </w:t>
+      </w:r>
+      <w:r>
+        <w:t>O objetivo de cada jogo é</w:t>
+      </w:r>
+      <w:r>
+        <w:t>,</w:t>
+      </w:r>
+      <w:r>
+        <w:t xml:space="preserve"> </w:t>
+      </w:r>
+      <w:r>
+        <w:t>com menor quantidade</w:t>
+      </w:r>
+      <w:r>
+        <w:t xml:space="preserve"> de passos</w:t>
+      </w:r>
+      <w:r>
+        <w:t>,</w:t>
+      </w:r>
+      <w:r>
+        <w:t xml:space="preserve"> </w:t>
+      </w:r>
+      <w:r>
+        <w:t>percorrer todos os quad</w:t>
+      </w:r>
+      <w:r>
+        <w:t>rantes com valores maiores que zero</w:t>
+      </w:r>
+      <w:r>
+        <w:t>,</w:t>
+      </w:r>
+      <w:r>
+        <w:t xml:space="preserve"> </w:t>
+      </w:r>
+      <w:r>
+        <w:t>privilegiando os subespaços com maiores valores de prioridade</w:t>
+      </w:r>
+      <w:r>
+        <w:t xml:space="preserve">. </w:t>
+      </w:r>
+    </w:p>
+    <w:p>
+      <w:pPr>
+        <w:ind w:firstLine="709"/>
+        <w:jc w:val="both"/>
+      </w:pPr>
+      <w:r>
+        <w:t xml:space="preserve">A atualização da tabela Q é </w:t>
+      </w:r>
+      <w:r>
+        <w:t>realizada</w:t>
+      </w:r>
+      <w:r>
+        <w:t xml:space="preserve"> a cada passo de acordo com a modelagem clássica:</w:t>
+      </w:r>
+    </w:p>
+    <w:p>
+      <w:pPr>
+        <w:ind w:left="709"/>
+        <w:jc w:val="both"/>
+        <w:rPr>
+          <w:rFonts w:eastAsiaTheme="minorEastAsia"/>
+        </w:rPr>
+      </w:pPr>
+      <m:oMath>
+        <m:sSup>
+          <m:sSupPr>
+            <m:ctrlPr>
+              <w:rPr>
+                <w:rFonts w:ascii="Cambria Math" w:hAnsi="Cambria Math"/>
+                <w:i/>
+              </w:rPr>
+            </m:ctrlPr>
+          </m:sSupPr>
+          <m:e>
+            <m:r>
+              <w:rPr>
+                <w:rFonts w:ascii="Cambria Math" w:hAnsi="Cambria Math"/>
+              </w:rPr>
+              <m:t>Q</m:t>
+            </m:r>
+          </m:e>
+          <m:sup>
+            <m:r>
+              <w:rPr>
+                <w:rFonts w:ascii="Cambria Math" w:hAnsi="Cambria Math"/>
+              </w:rPr>
+              <m:t>new</m:t>
+            </m:r>
+          </m:sup>
+        </m:sSup>
+        <m:d>
+          <m:dPr>
+            <m:ctrlPr>
+              <w:rPr>
+                <w:rFonts w:ascii="Cambria Math" w:hAnsi="Cambria Math"/>
+                <w:i/>
+              </w:rPr>
+            </m:ctrlPr>
+          </m:dPr>
+          <m:e>
+            <m:sSub>
+              <m:sSubPr>
+                <m:ctrlPr>
+                  <w:rPr>
+                    <w:rFonts w:ascii="Cambria Math" w:hAnsi="Cambria Math"/>
+                    <w:i/>
+                  </w:rPr>
+                </m:ctrlPr>
+              </m:sSubPr>
+              <m:e>
+                <m:r>
+                  <w:rPr>
+                    <w:rFonts w:ascii="Cambria Math" w:hAnsi="Cambria Math"/>
+                  </w:rPr>
+                  <m:t>s</m:t>
+                </m:r>
+              </m:e>
+              <m:sub>
+                <m:r>
+                  <w:rPr>
+                    <w:rFonts w:ascii="Cambria Math" w:hAnsi="Cambria Math"/>
+                  </w:rPr>
+                  <m:t>t</m:t>
+                </m:r>
+              </m:sub>
+            </m:sSub>
+            <m:r>
+              <w:rPr>
+                <w:rFonts w:ascii="Cambria Math" w:hAnsi="Cambria Math"/>
+              </w:rPr>
+              <m:t>,</m:t>
+            </m:r>
+            <m:sSub>
+              <m:sSubPr>
+                <m:ctrlPr>
+                  <w:rPr>
+                    <w:rFonts w:ascii="Cambria Math" w:hAnsi="Cambria Math"/>
+                    <w:i/>
+                  </w:rPr>
+                </m:ctrlPr>
+              </m:sSubPr>
+              <m:e>
+                <m:r>
+                  <w:rPr>
+                    <w:rFonts w:ascii="Cambria Math" w:hAnsi="Cambria Math"/>
+                  </w:rPr>
+                  <m:t>a</m:t>
+                </m:r>
+              </m:e>
+              <m:sub>
+                <m:r>
+                  <w:rPr>
+                    <w:rFonts w:ascii="Cambria Math" w:hAnsi="Cambria Math"/>
+                  </w:rPr>
+                  <m:t>t</m:t>
+                </m:r>
+              </m:sub>
+            </m:sSub>
+          </m:e>
+        </m:d>
+        <m:r>
+          <w:rPr>
+            <w:rFonts w:ascii="Cambria Math" w:hAnsi="Cambria Math"/>
+          </w:rPr>
+          <m:t>=</m:t>
+        </m:r>
+        <m:d>
+          <m:dPr>
+            <m:ctrlPr>
+              <w:rPr>
+                <w:rFonts w:ascii="Cambria Math" w:hAnsi="Cambria Math"/>
+                <w:i/>
+              </w:rPr>
+            </m:ctrlPr>
+          </m:dPr>
+          <m:e>
+            <m:r>
+              <w:rPr>
+                <w:rFonts w:ascii="Cambria Math" w:hAnsi="Cambria Math"/>
+              </w:rPr>
+              <m:t>1-α</m:t>
+            </m:r>
+          </m:e>
+        </m:d>
+        <m:r>
+          <w:rPr>
+            <w:rFonts w:ascii="Cambria Math" w:hAnsi="Cambria Math"/>
+          </w:rPr>
+          <m:t>.Q</m:t>
+        </m:r>
+        <m:d>
+          <m:dPr>
+            <m:ctrlPr>
+              <w:rPr>
+                <w:rFonts w:ascii="Cambria Math" w:hAnsi="Cambria Math"/>
+                <w:i/>
+              </w:rPr>
+            </m:ctrlPr>
+          </m:dPr>
+          <m:e>
+            <m:sSub>
+              <m:sSubPr>
+                <m:ctrlPr>
+                  <w:rPr>
+                    <w:rFonts w:ascii="Cambria Math" w:hAnsi="Cambria Math"/>
+                    <w:i/>
+                  </w:rPr>
+                </m:ctrlPr>
+              </m:sSubPr>
+              <m:e>
+                <m:r>
+                  <w:rPr>
+                    <w:rFonts w:ascii="Cambria Math" w:hAnsi="Cambria Math"/>
+                  </w:rPr>
+                  <m:t>s</m:t>
+                </m:r>
+              </m:e>
+              <m:sub>
+                <m:r>
+                  <w:rPr>
+                    <w:rFonts w:ascii="Cambria Math" w:hAnsi="Cambria Math"/>
+                  </w:rPr>
+                  <m:t>t</m:t>
+                </m:r>
+              </m:sub>
+            </m:sSub>
+            <m:r>
+              <w:rPr>
+                <w:rFonts w:ascii="Cambria Math" w:hAnsi="Cambria Math"/>
+              </w:rPr>
+              <m:t>,</m:t>
+            </m:r>
+            <m:sSub>
+              <m:sSubPr>
+                <m:ctrlPr>
+                  <w:rPr>
+                    <w:rFonts w:ascii="Cambria Math" w:hAnsi="Cambria Math"/>
+                    <w:i/>
+                  </w:rPr>
+                </m:ctrlPr>
+              </m:sSubPr>
+              <m:e>
+                <m:r>
+                  <w:rPr>
+                    <w:rFonts w:ascii="Cambria Math" w:hAnsi="Cambria Math"/>
+                  </w:rPr>
+                  <m:t>a</m:t>
+                </m:r>
+              </m:e>
+              <m:sub>
+                <m:r>
+                  <w:rPr>
+                    <w:rFonts w:ascii="Cambria Math" w:hAnsi="Cambria Math"/>
+                  </w:rPr>
+                  <m:t>t</m:t>
+                </m:r>
+              </m:sub>
+            </m:sSub>
+          </m:e>
+        </m:d>
+        <m:r>
+          <w:rPr>
+            <w:rFonts w:ascii="Cambria Math" w:hAnsi="Cambria Math"/>
+          </w:rPr>
+          <m:t>+α</m:t>
+        </m:r>
+      </m:oMath>
+      <w:r>
+        <w:rPr>
+          <w:rFonts w:eastAsiaTheme="minorEastAsia"/>
+        </w:rPr>
+        <w:t>. (</w:t>
+      </w:r>
+      <m:oMath>
+        <m:sSub>
+          <m:sSubPr>
+            <m:ctrlPr>
+              <w:rPr>
+                <w:rFonts w:ascii="Cambria Math" w:hAnsi="Cambria Math"/>
+                <w:i/>
+              </w:rPr>
+            </m:ctrlPr>
+          </m:sSubPr>
+          <m:e>
+            <m:r>
+              <w:rPr>
+                <w:rFonts w:ascii="Cambria Math" w:hAnsi="Cambria Math"/>
+              </w:rPr>
+              <m:t>r</m:t>
+            </m:r>
+          </m:e>
+          <m:sub>
+            <m:r>
+              <w:rPr>
+                <w:rFonts w:ascii="Cambria Math" w:hAnsi="Cambria Math"/>
+              </w:rPr>
+              <m:t>tf</m:t>
+            </m:r>
+          </m:sub>
+        </m:sSub>
+        <m:d>
+          <m:dPr>
+            <m:ctrlPr>
+              <w:rPr>
+                <w:rFonts w:ascii="Cambria Math" w:hAnsi="Cambria Math"/>
+                <w:i/>
+              </w:rPr>
+            </m:ctrlPr>
+          </m:dPr>
+          <m:e>
+            <m:sSub>
+              <m:sSubPr>
+                <m:ctrlPr>
+                  <w:rPr>
+                    <w:rFonts w:ascii="Cambria Math" w:hAnsi="Cambria Math"/>
+                    <w:i/>
+                  </w:rPr>
+                </m:ctrlPr>
+              </m:sSubPr>
+              <m:e>
+                <m:r>
+                  <w:rPr>
+                    <w:rFonts w:ascii="Cambria Math" w:hAnsi="Cambria Math"/>
+                  </w:rPr>
+                  <m:t>s</m:t>
+                </m:r>
+              </m:e>
+              <m:sub>
+                <m:r>
+                  <w:rPr>
+                    <w:rFonts w:ascii="Cambria Math" w:hAnsi="Cambria Math"/>
+                  </w:rPr>
+                  <m:t>t</m:t>
+                </m:r>
+              </m:sub>
+            </m:sSub>
+            <m:r>
+              <w:rPr>
+                <w:rFonts w:ascii="Cambria Math" w:hAnsi="Cambria Math"/>
+              </w:rPr>
+              <m:t>,</m:t>
+            </m:r>
+            <m:sSub>
+              <m:sSubPr>
+                <m:ctrlPr>
+                  <w:rPr>
+                    <w:rFonts w:ascii="Cambria Math" w:hAnsi="Cambria Math"/>
+                    <w:i/>
+                  </w:rPr>
+                </m:ctrlPr>
+              </m:sSubPr>
+              <m:e>
+                <m:r>
+                  <w:rPr>
+                    <w:rFonts w:ascii="Cambria Math" w:hAnsi="Cambria Math"/>
+                  </w:rPr>
+                  <m:t>a</m:t>
+                </m:r>
+              </m:e>
+              <m:sub>
+                <m:r>
+                  <w:rPr>
+                    <w:rFonts w:ascii="Cambria Math" w:hAnsi="Cambria Math"/>
+                  </w:rPr>
+                  <m:t>t</m:t>
+                </m:r>
+              </m:sub>
+            </m:sSub>
+            <m:r>
+              <w:rPr>
+                <w:rFonts w:ascii="Cambria Math" w:hAnsi="Cambria Math"/>
+              </w:rPr>
+              <m:t>,</m:t>
+            </m:r>
+            <m:sSub>
+              <m:sSubPr>
+                <m:ctrlPr>
+                  <w:rPr>
+                    <w:rFonts w:ascii="Cambria Math" w:hAnsi="Cambria Math"/>
+                    <w:i/>
+                  </w:rPr>
+                </m:ctrlPr>
+              </m:sSubPr>
+              <m:e>
+                <m:r>
+                  <w:rPr>
+                    <w:rFonts w:ascii="Cambria Math" w:hAnsi="Cambria Math"/>
+                  </w:rPr>
+                  <m:t>d_f</m:t>
+                </m:r>
+              </m:e>
+              <m:sub>
+                <m:r>
+                  <w:rPr>
+                    <w:rFonts w:ascii="Cambria Math" w:hAnsi="Cambria Math"/>
+                  </w:rPr>
+                  <m:t>t</m:t>
+                </m:r>
+              </m:sub>
+            </m:sSub>
+          </m:e>
+        </m:d>
+        <m:r>
+          <w:rPr>
+            <w:rFonts w:ascii="Cambria Math" w:hAnsi="Cambria Math"/>
+          </w:rPr>
+          <m:t>+γ.</m:t>
+        </m:r>
+        <m:sSub>
+          <m:sSubPr>
+            <m:ctrlPr>
+              <w:rPr>
+                <w:rFonts w:ascii="Cambria Math" w:hAnsi="Cambria Math"/>
+              </w:rPr>
+            </m:ctrlPr>
+          </m:sSubPr>
+          <m:e>
+            <w:proofErr w:type="gramStart"/>
+            <m:r>
+              <m:rPr>
+                <m:sty m:val="p"/>
+              </m:rPr>
+              <w:rPr>
+                <w:rFonts w:ascii="Cambria Math" w:hAnsi="Cambria Math"/>
+              </w:rPr>
+              <m:t>max</m:t>
+            </m:r>
+            <w:proofErr w:type="gramEnd"/>
+          </m:e>
+          <m:sub>
+            <m:r>
+              <w:rPr>
+                <w:rFonts w:ascii="Cambria Math" w:hAnsi="Cambria Math"/>
+              </w:rPr>
+              <m:t>a</m:t>
+            </m:r>
+          </m:sub>
+        </m:sSub>
+        <m:r>
+          <m:rPr>
+            <m:sty m:val="p"/>
+          </m:rPr>
+          <w:rPr>
+            <w:rFonts w:ascii="Cambria Math" w:hAnsi="Cambria Math"/>
+          </w:rPr>
+          <m:t>Q⁡</m:t>
+        </m:r>
+        <m:r>
+          <w:rPr>
+            <w:rFonts w:ascii="Cambria Math" w:hAnsi="Cambria Math"/>
+          </w:rPr>
+          <m:t>(</m:t>
+        </m:r>
+        <m:sSub>
+          <m:sSubPr>
+            <m:ctrlPr>
+              <w:rPr>
+                <w:rFonts w:ascii="Cambria Math" w:hAnsi="Cambria Math"/>
+                <w:i/>
+              </w:rPr>
+            </m:ctrlPr>
+          </m:sSubPr>
+          <m:e>
+            <m:r>
+              <w:rPr>
+                <w:rFonts w:ascii="Cambria Math" w:hAnsi="Cambria Math"/>
+              </w:rPr>
+              <m:t>s</m:t>
+            </m:r>
+          </m:e>
+          <m:sub>
+            <m:r>
+              <w:rPr>
+                <w:rFonts w:ascii="Cambria Math" w:hAnsi="Cambria Math"/>
+              </w:rPr>
+              <m:t>t+1</m:t>
+            </m:r>
+          </m:sub>
+        </m:sSub>
+        <m:r>
+          <w:rPr>
+            <w:rFonts w:ascii="Cambria Math" w:hAnsi="Cambria Math"/>
+          </w:rPr>
+          <m:t>,a)</m:t>
+        </m:r>
+      </m:oMath>
+      <w:r>
+        <w:rPr>
+          <w:rFonts w:eastAsiaTheme="minorEastAsia"/>
+        </w:rPr>
+        <w:t>)</w:t>
+      </w:r>
+    </w:p>
+    <w:p>
+      <w:pPr>
+        <w:ind w:firstLine="708"/>
+        <w:jc w:val="both"/>
+        <w:rPr>
+          <w:rFonts w:eastAsiaTheme="minorEastAsia"/>
+        </w:rPr>
+      </w:pPr>
+      <w:r>
+        <w:rPr>
+          <w:rFonts w:eastAsiaTheme="minorEastAsia"/>
+        </w:rPr>
+        <w:t>Onde:</w:t>
+      </w:r>
+    </w:p>
+    <w:p>
+      <w:pPr>
+        <w:jc w:val="both"/>
+        <w:rPr>
+          <w:rFonts w:eastAsiaTheme="minorEastAsia"/>
+        </w:rPr>
+      </w:pPr>
+      <m:oMathPara>
+        <m:oMath>
+          <m:sSub>
+            <m:sSubPr>
+              <m:ctrlPr>
+                <w:rPr>
+                  <w:rFonts w:ascii="Cambria Math" w:hAnsi="Cambria Math"/>
+                  <w:i/>
+                </w:rPr>
+              </m:ctrlPr>
+            </m:sSubPr>
+            <m:e>
+              <m:r>
+                <w:rPr>
+                  <w:rFonts w:ascii="Cambria Math" w:hAnsi="Cambria Math"/>
+                </w:rPr>
+                <m:t>r</m:t>
+              </m:r>
+            </m:e>
+            <m:sub>
+              <m:r>
+                <w:rPr>
+                  <w:rFonts w:ascii="Cambria Math" w:hAnsi="Cambria Math"/>
+                </w:rPr>
+                <m:t>tf</m:t>
+              </m:r>
+            </m:sub>
+          </m:sSub>
+          <m:d>
+            <m:dPr>
+              <m:ctrlPr>
+                <w:rPr>
+                  <w:rFonts w:ascii="Cambria Math" w:hAnsi="Cambria Math"/>
+                  <w:i/>
+                </w:rPr>
+              </m:ctrlPr>
+            </m:dPr>
+            <m:e>
+              <m:sSub>
+                <m:sSubPr>
+                  <m:ctrlPr>
+                    <w:rPr>
+                      <w:rFonts w:ascii="Cambria Math" w:hAnsi="Cambria Math"/>
+                      <w:i/>
+                    </w:rPr>
+                  </m:ctrlPr>
+                </m:sSubPr>
+                <m:e>
+                  <m:r>
+                    <w:rPr>
+                      <w:rFonts w:ascii="Cambria Math" w:hAnsi="Cambria Math"/>
+                    </w:rPr>
+                    <m:t>s</m:t>
+                  </m:r>
+                </m:e>
+                <m:sub>
+                  <m:r>
+                    <w:rPr>
+                      <w:rFonts w:ascii="Cambria Math" w:hAnsi="Cambria Math"/>
+                    </w:rPr>
+                    <m:t>t</m:t>
+                  </m:r>
+                </m:sub>
+              </m:sSub>
+              <m:r>
+                <w:rPr>
+                  <w:rFonts w:ascii="Cambria Math" w:hAnsi="Cambria Math"/>
+                </w:rPr>
+                <m:t>,</m:t>
+              </m:r>
+              <m:sSub>
+                <m:sSubPr>
+                  <m:ctrlPr>
+                    <w:rPr>
+                      <w:rFonts w:ascii="Cambria Math" w:hAnsi="Cambria Math"/>
+                      <w:i/>
+                    </w:rPr>
+                  </m:ctrlPr>
+                </m:sSubPr>
+                <m:e>
+                  <m:r>
+                    <w:rPr>
+                      <w:rFonts w:ascii="Cambria Math" w:hAnsi="Cambria Math"/>
+                    </w:rPr>
+                    <m:t>a</m:t>
+                  </m:r>
+                </m:e>
+                <m:sub>
+                  <m:r>
+                    <w:rPr>
+                      <w:rFonts w:ascii="Cambria Math" w:hAnsi="Cambria Math"/>
+                    </w:rPr>
+                    <m:t>t</m:t>
+                  </m:r>
+                </m:sub>
+              </m:sSub>
+              <m:r>
+                <w:rPr>
+                  <w:rFonts w:ascii="Cambria Math" w:hAnsi="Cambria Math"/>
+                </w:rPr>
+                <m:t>,</m:t>
+              </m:r>
+              <m:sSub>
+                <m:sSubPr>
+                  <m:ctrlPr>
+                    <w:rPr>
+                      <w:rFonts w:ascii="Cambria Math" w:hAnsi="Cambria Math"/>
+                      <w:i/>
+                    </w:rPr>
+                  </m:ctrlPr>
+                </m:sSubPr>
+                <m:e>
+                  <m:r>
+                    <w:rPr>
+                      <w:rFonts w:ascii="Cambria Math" w:hAnsi="Cambria Math"/>
+                    </w:rPr>
+                    <m:t>d_f</m:t>
+                  </m:r>
+                </m:e>
+                <m:sub>
+                  <m:r>
+                    <w:rPr>
+                      <w:rFonts w:ascii="Cambria Math" w:hAnsi="Cambria Math"/>
+                    </w:rPr>
+                    <m:t>t</m:t>
+                  </m:r>
+                </m:sub>
+              </m:sSub>
+              <m:r>
+                <w:rPr>
+                  <w:rFonts w:ascii="Cambria Math" w:hAnsi="Cambria Math"/>
+                </w:rPr>
+                <m:t xml:space="preserve"> </m:t>
+              </m:r>
+            </m:e>
+          </m:d>
+          <m:r>
+            <w:rPr>
+              <w:rFonts w:ascii="Cambria Math" w:hAnsi="Cambria Math"/>
+            </w:rPr>
+            <m:t>=</m:t>
+          </m:r>
+          <m:d>
+            <m:dPr>
+              <m:begChr m:val="{"/>
+              <m:endChr m:val=""/>
+              <m:ctrlPr>
+                <w:rPr>
+                  <w:rFonts w:ascii="Cambria Math" w:eastAsiaTheme="minorEastAsia" w:hAnsi="Cambria Math"/>
+                  <w:i/>
+                </w:rPr>
+              </m:ctrlPr>
+            </m:dPr>
+            <m:e>
+              <m:eqArr>
+                <m:eqArrPr>
+                  <m:ctrlPr>
+                    <w:rPr>
+                      <w:rFonts w:ascii="Cambria Math" w:eastAsiaTheme="minorEastAsia" w:hAnsi="Cambria Math"/>
+                      <w:i/>
+                    </w:rPr>
+                  </m:ctrlPr>
+                </m:eqArrPr>
+                <m:e>
+                  <m:sSub>
+                    <m:sSubPr>
+                      <m:ctrlPr>
+                        <w:rPr>
+                          <w:rFonts w:ascii="Cambria Math" w:hAnsi="Cambria Math"/>
+                          <w:i/>
+                        </w:rPr>
+                      </m:ctrlPr>
+                    </m:sSubPr>
+                    <m:e>
+                      <m:r>
+                        <w:rPr>
+                          <w:rFonts w:ascii="Cambria Math" w:hAnsi="Cambria Math"/>
+                        </w:rPr>
+                        <m:t>r</m:t>
+                      </m:r>
+                    </m:e>
+                    <m:sub>
+                      <m:r>
+                        <w:rPr>
+                          <w:rFonts w:ascii="Cambria Math" w:hAnsi="Cambria Math"/>
+                        </w:rPr>
+                        <m:t>t</m:t>
+                      </m:r>
+                    </m:sub>
+                  </m:sSub>
+                  <m:r>
+                    <w:rPr>
+                      <w:rFonts w:ascii="Cambria Math" w:hAnsi="Cambria Math"/>
+                    </w:rPr>
+                    <m:t>(</m:t>
+                  </m:r>
+                  <m:sSub>
+                    <m:sSubPr>
+                      <m:ctrlPr>
+                        <w:rPr>
+                          <w:rFonts w:ascii="Cambria Math" w:hAnsi="Cambria Math"/>
+                          <w:i/>
+                        </w:rPr>
+                      </m:ctrlPr>
+                    </m:sSubPr>
+                    <m:e>
+                      <m:r>
+                        <w:rPr>
+                          <w:rFonts w:ascii="Cambria Math" w:hAnsi="Cambria Math"/>
+                        </w:rPr>
+                        <m:t>s</m:t>
+                      </m:r>
+                    </m:e>
+                    <m:sub>
+                      <m:r>
+                        <w:rPr>
+                          <w:rFonts w:ascii="Cambria Math" w:hAnsi="Cambria Math"/>
+                        </w:rPr>
+                        <m:t>t</m:t>
+                      </m:r>
+                    </m:sub>
+                  </m:sSub>
+                  <m:r>
+                    <w:rPr>
+                      <w:rFonts w:ascii="Cambria Math" w:hAnsi="Cambria Math"/>
+                    </w:rPr>
+                    <m:t>,</m:t>
+                  </m:r>
+                  <m:sSub>
+                    <m:sSubPr>
+                      <m:ctrlPr>
+                        <w:rPr>
+                          <w:rFonts w:ascii="Cambria Math" w:hAnsi="Cambria Math"/>
+                          <w:i/>
+                        </w:rPr>
+                      </m:ctrlPr>
+                    </m:sSubPr>
+                    <m:e>
+                      <m:r>
+                        <w:rPr>
+                          <w:rFonts w:ascii="Cambria Math" w:hAnsi="Cambria Math"/>
+                        </w:rPr>
+                        <m:t>a</m:t>
+                      </m:r>
+                    </m:e>
+                    <m:sub>
+                      <m:r>
+                        <w:rPr>
+                          <w:rFonts w:ascii="Cambria Math" w:hAnsi="Cambria Math"/>
+                        </w:rPr>
+                        <m:t>t</m:t>
+                      </m:r>
+                    </m:sub>
+                  </m:sSub>
+                  <m:r>
+                    <w:rPr>
+                      <w:rFonts w:ascii="Cambria Math" w:hAnsi="Cambria Math"/>
+                    </w:rPr>
+                    <m:t>).</m:t>
+                  </m:r>
+                  <m:d>
+                    <m:dPr>
+                      <m:ctrlPr>
+                        <w:rPr>
+                          <w:rFonts w:ascii="Cambria Math" w:hAnsi="Cambria Math"/>
+                          <w:i/>
+                        </w:rPr>
+                      </m:ctrlPr>
+                    </m:dPr>
+                    <m:e>
+                      <m:sSup>
+                        <m:sSupPr>
+                          <m:ctrlPr>
+                            <w:rPr>
+                              <w:rFonts w:ascii="Cambria Math" w:hAnsi="Cambria Math"/>
+                              <w:i/>
+                            </w:rPr>
+                          </m:ctrlPr>
+                        </m:sSupPr>
+                        <m:e>
+                          <m:sSub>
+                            <m:sSubPr>
+                              <m:ctrlPr>
+                                <w:rPr>
+                                  <w:rFonts w:ascii="Cambria Math" w:hAnsi="Cambria Math"/>
+                                  <w:i/>
+                                </w:rPr>
+                              </m:ctrlPr>
+                            </m:sSubPr>
+                            <m:e>
+                              <m:r>
+                                <w:rPr>
+                                  <w:rFonts w:ascii="Cambria Math" w:hAnsi="Cambria Math"/>
+                                </w:rPr>
+                                <m:t>d_f</m:t>
+                              </m:r>
+                            </m:e>
+                            <m:sub>
+                              <m:r>
+                                <w:rPr>
+                                  <w:rFonts w:ascii="Cambria Math" w:hAnsi="Cambria Math"/>
+                                </w:rPr>
+                                <m:t>t</m:t>
+                              </m:r>
+                            </m:sub>
+                          </m:sSub>
+                        </m:e>
+                        <m:sup>
+                          <m:sSub>
+                            <m:sSubPr>
+                              <m:ctrlPr>
+                                <w:rPr>
+                                  <w:rFonts w:ascii="Cambria Math" w:hAnsi="Cambria Math"/>
+                                  <w:i/>
+                                </w:rPr>
+                              </m:ctrlPr>
+                            </m:sSubPr>
+                            <m:e>
+                              <m:r>
+                                <w:rPr>
+                                  <w:rFonts w:ascii="Cambria Math" w:hAnsi="Cambria Math"/>
+                                </w:rPr>
+                                <m:t>n</m:t>
+                              </m:r>
+                            </m:e>
+                            <m:sub>
+                              <m:r>
+                                <w:rPr>
+                                  <w:rFonts w:ascii="Cambria Math" w:hAnsi="Cambria Math"/>
+                                </w:rPr>
+                                <m:t>s</m:t>
+                              </m:r>
+                            </m:sub>
+                          </m:sSub>
+                          <m:r>
+                            <w:rPr>
+                              <w:rFonts w:ascii="Cambria Math" w:hAnsi="Cambria Math"/>
+                            </w:rPr>
+                            <m:t>-1</m:t>
+                          </m:r>
+                        </m:sup>
+                      </m:sSup>
+                    </m:e>
+                  </m:d>
+                  <m:r>
+                    <w:rPr>
+                      <w:rFonts w:ascii="Cambria Math" w:hAnsi="Cambria Math"/>
+                    </w:rPr>
+                    <m:t xml:space="preserve">, </m:t>
+                  </m:r>
+                  <m:sSub>
+                    <m:sSubPr>
+                      <m:ctrlPr>
+                        <w:rPr>
+                          <w:rFonts w:ascii="Cambria Math" w:eastAsiaTheme="minorEastAsia" w:hAnsi="Cambria Math"/>
+                          <w:i/>
+                        </w:rPr>
+                      </m:ctrlPr>
+                    </m:sSubPr>
+                    <m:e>
+                      <m:r>
+                        <w:rPr>
+                          <w:rFonts w:ascii="Cambria Math" w:eastAsiaTheme="minorEastAsia" w:hAnsi="Cambria Math"/>
+                        </w:rPr>
+                        <m:t xml:space="preserve">        s</m:t>
+                      </m:r>
+                    </m:e>
+                    <m:sub>
+                      <m:r>
+                        <w:rPr>
+                          <w:rFonts w:ascii="Cambria Math" w:eastAsiaTheme="minorEastAsia" w:hAnsi="Cambria Math"/>
+                        </w:rPr>
+                        <m:t>t</m:t>
+                      </m:r>
+                    </m:sub>
+                  </m:sSub>
+                  <m:r>
+                    <m:rPr>
+                      <m:sty m:val="p"/>
+                    </m:rPr>
+                    <w:rPr>
+                      <w:rFonts w:ascii="Cambria Math" w:eastAsiaTheme="minorEastAsia" w:hAnsi="Cambria Math"/>
+                    </w:rPr>
+                    <m:t xml:space="preserve"> </m:t>
+                  </m:r>
+                  <m:r>
+                    <m:rPr>
+                      <m:sty m:val="p"/>
+                    </m:rPr>
+                    <w:rPr>
+                      <w:rFonts w:ascii="Cambria Math" w:hAnsi="Cambria Math" w:cs="Cambria Math"/>
+                      <w:color w:val="202124"/>
+                      <w:sz w:val="21"/>
+                      <w:szCs w:val="21"/>
+                      <w:shd w:val="clear" w:color="auto" w:fill="FFFFFF"/>
+                    </w:rPr>
+                    <m:t>⊄ s</m:t>
+                  </m:r>
+                  <m:r>
+                    <m:rPr>
+                      <m:sty m:val="p"/>
+                    </m:rPr>
+                    <w:rPr>
+                      <w:rFonts w:ascii="Cambria Math" w:eastAsiaTheme="minorEastAsia" w:hAnsi="Cambria Math"/>
+                    </w:rPr>
+                    <m:t xml:space="preserve"> </m:t>
+                  </m:r>
+                </m:e>
+                <m:e>
+                  <m:r>
+                    <w:rPr>
+                      <w:rFonts w:ascii="Cambria Math" w:hAnsi="Cambria Math"/>
+                    </w:rPr>
+                    <m:t xml:space="preserve">0,  &amp;              </m:t>
+                  </m:r>
+                  <m:sSub>
+                    <m:sSubPr>
+                      <m:ctrlPr>
+                        <w:rPr>
+                          <w:rFonts w:ascii="Cambria Math" w:eastAsiaTheme="minorEastAsia" w:hAnsi="Cambria Math"/>
+                          <w:i/>
+                        </w:rPr>
+                      </m:ctrlPr>
+                    </m:sSubPr>
+                    <m:e>
+                      <m:r>
+                        <w:rPr>
+                          <w:rFonts w:ascii="Cambria Math" w:eastAsiaTheme="minorEastAsia" w:hAnsi="Cambria Math"/>
+                        </w:rPr>
+                        <m:t xml:space="preserve">                     s</m:t>
+                      </m:r>
+                    </m:e>
+                    <m:sub>
+                      <m:r>
+                        <w:rPr>
+                          <w:rFonts w:ascii="Cambria Math" w:eastAsiaTheme="minorEastAsia" w:hAnsi="Cambria Math"/>
+                        </w:rPr>
+                        <m:t>t</m:t>
+                      </m:r>
+                    </m:sub>
+                  </m:sSub>
+                  <m:r>
+                    <m:rPr>
+                      <m:sty m:val="p"/>
+                    </m:rPr>
+                    <w:rPr>
+                      <w:rFonts w:ascii="Cambria Math" w:eastAsiaTheme="minorEastAsia" w:hAnsi="Cambria Math"/>
+                    </w:rPr>
+                    <m:t xml:space="preserve"> </m:t>
+                  </m:r>
+                  <m:r>
+                    <m:rPr>
+                      <m:sty m:val="p"/>
+                    </m:rPr>
+                    <w:rPr>
+                      <w:rFonts w:ascii="Cambria Math" w:hAnsi="Cambria Math" w:cs="Cambria Math"/>
+                      <w:color w:val="202124"/>
+                      <w:sz w:val="21"/>
+                      <w:szCs w:val="21"/>
+                      <w:shd w:val="clear" w:color="auto" w:fill="FFFFFF"/>
+                    </w:rPr>
+                    <m:t>⊂ s</m:t>
+                  </m:r>
+                </m:e>
+              </m:eqArr>
+            </m:e>
+          </m:d>
+        </m:oMath>
+      </m:oMathPara>
+    </w:p>
+    <w:p>
+      <w:pPr>
+        <w:ind w:firstLine="567"/>
+        <w:jc w:val="both"/>
+      </w:pPr>
+      <w:r>
+        <w:t>Podemos definir as variáveis acima como:</w:t>
+      </w:r>
+    </w:p>
+    <w:p>
+      <w:pPr>
+        <w:ind w:left="567"/>
+        <w:rPr>
+          <w:rFonts w:eastAsiaTheme="minorEastAsia"/>
+        </w:rPr>
+      </w:pPr>
+      <m:oMath>
+        <m:sSup>
+          <m:sSupPr>
+            <m:ctrlPr>
+              <w:rPr>
+                <w:rFonts w:ascii="Cambria Math" w:hAnsi="Cambria Math"/>
+                <w:i/>
+              </w:rPr>
+            </m:ctrlPr>
+          </m:sSupPr>
+          <m:e>
+            <m:r>
+              <w:rPr>
+                <w:rFonts w:ascii="Cambria Math" w:hAnsi="Cambria Math"/>
+              </w:rPr>
+              <m:t>Q</m:t>
+            </m:r>
+          </m:e>
+          <m:sup>
+            <m:r>
+              <w:rPr>
+                <w:rFonts w:ascii="Cambria Math" w:hAnsi="Cambria Math"/>
+              </w:rPr>
+              <m:t>new</m:t>
+            </m:r>
+          </m:sup>
+        </m:sSup>
+        <m:d>
+          <m:dPr>
+            <m:ctrlPr>
+              <w:rPr>
+                <w:rFonts w:ascii="Cambria Math" w:hAnsi="Cambria Math"/>
+                <w:i/>
+              </w:rPr>
+            </m:ctrlPr>
+          </m:dPr>
+          <m:e>
+            <m:sSub>
+              <m:sSubPr>
+                <m:ctrlPr>
+                  <w:rPr>
+                    <w:rFonts w:ascii="Cambria Math" w:hAnsi="Cambria Math"/>
+                    <w:i/>
+                  </w:rPr>
+                </m:ctrlPr>
+              </m:sSubPr>
+              <m:e>
+                <m:r>
+                  <w:rPr>
+                    <w:rFonts w:ascii="Cambria Math" w:hAnsi="Cambria Math"/>
+                  </w:rPr>
+                  <m:t>s</m:t>
+                </m:r>
+              </m:e>
+              <m:sub>
+                <m:r>
+                  <w:rPr>
+                    <w:rFonts w:ascii="Cambria Math" w:hAnsi="Cambria Math"/>
+                  </w:rPr>
+                  <m:t>t</m:t>
+                </m:r>
+              </m:sub>
+            </m:sSub>
+            <m:r>
+              <w:rPr>
+                <w:rFonts w:ascii="Cambria Math" w:hAnsi="Cambria Math"/>
+              </w:rPr>
+              <m:t>,</m:t>
+            </m:r>
+            <m:sSub>
+              <m:sSubPr>
+                <m:ctrlPr>
+                  <w:rPr>
+                    <w:rFonts w:ascii="Cambria Math" w:hAnsi="Cambria Math"/>
+                    <w:i/>
+                  </w:rPr>
+                </m:ctrlPr>
+              </m:sSubPr>
+              <m:e>
+                <m:r>
+                  <w:rPr>
+                    <w:rFonts w:ascii="Cambria Math" w:hAnsi="Cambria Math"/>
+                  </w:rPr>
+                  <m:t>a</m:t>
+                </m:r>
+              </m:e>
+              <m:sub>
+                <m:r>
+                  <w:rPr>
+                    <w:rFonts w:ascii="Cambria Math" w:hAnsi="Cambria Math"/>
+                  </w:rPr>
+                  <m:t>t</m:t>
+                </m:r>
+              </m:sub>
+            </m:sSub>
+          </m:e>
+        </m:d>
+        <m:r>
+          <w:rPr>
+            <w:rFonts w:ascii="Cambria Math" w:hAnsi="Cambria Math"/>
+          </w:rPr>
+          <m:t>→</m:t>
+        </m:r>
+      </m:oMath>
+      <w:r>
+        <w:rPr>
+          <w:rFonts w:eastAsiaTheme="minorEastAsia"/>
+        </w:rPr>
+        <w:t xml:space="preserve"> Valor </w:t>
+      </w:r>
+      <w:r>
+        <w:rPr>
+          <w:rFonts w:eastAsiaTheme="minorEastAsia"/>
+        </w:rPr>
+        <w:t xml:space="preserve">atualizado da Tabela Q para o estado </w:t>
+      </w:r>
+      <m:oMath>
+        <m:sSub>
+          <m:sSubPr>
+            <m:ctrlPr>
+              <w:rPr>
+                <w:rFonts w:ascii="Cambria Math" w:hAnsi="Cambria Math"/>
+                <w:i/>
+              </w:rPr>
+            </m:ctrlPr>
+          </m:sSubPr>
+          <m:e>
+            <m:r>
+              <w:rPr>
+                <w:rFonts w:ascii="Cambria Math" w:hAnsi="Cambria Math"/>
+              </w:rPr>
+              <m:t>s</m:t>
+            </m:r>
+          </m:e>
+          <m:sub>
+            <m:r>
+              <w:rPr>
+                <w:rFonts w:ascii="Cambria Math" w:hAnsi="Cambria Math"/>
+              </w:rPr>
+              <m:t>t</m:t>
+            </m:r>
+          </m:sub>
+        </m:sSub>
+      </m:oMath>
+      <w:r>
+        <w:rPr>
+          <w:rFonts w:eastAsiaTheme="minorEastAsia"/>
+        </w:rPr>
+        <w:t xml:space="preserve"> e a ação </w:t>
+      </w:r>
+      <m:oMath>
+        <m:sSub>
+          <m:sSubPr>
+            <m:ctrlPr>
+              <w:rPr>
+                <w:rFonts w:ascii="Cambria Math" w:hAnsi="Cambria Math"/>
+                <w:i/>
+              </w:rPr>
+            </m:ctrlPr>
+          </m:sSubPr>
+          <m:e>
+            <m:r>
+              <w:rPr>
+                <w:rFonts w:ascii="Cambria Math" w:hAnsi="Cambria Math"/>
+              </w:rPr>
+              <m:t>a</m:t>
+            </m:r>
+          </m:e>
+          <m:sub>
+            <m:r>
+              <w:rPr>
+                <w:rFonts w:ascii="Cambria Math" w:hAnsi="Cambria Math"/>
+              </w:rPr>
+              <m:t>t</m:t>
+            </m:r>
+          </m:sub>
+        </m:sSub>
+      </m:oMath>
+    </w:p>
+    <w:p>
+      <w:pPr>
+        <w:ind w:left="567"/>
+        <w:rPr>
+          <w:rFonts w:eastAsiaTheme="minorEastAsia"/>
+        </w:rPr>
+      </w:pPr>
+      <m:oMath>
+        <m:r>
+          <w:rPr>
+            <w:rFonts w:ascii="Cambria Math" w:hAnsi="Cambria Math"/>
+          </w:rPr>
+          <m:t>α</m:t>
+        </m:r>
+        <m:r>
+          <w:rPr>
+            <w:rFonts w:ascii="Cambria Math" w:hAnsi="Cambria Math"/>
+          </w:rPr>
+          <m:t>→</m:t>
+        </m:r>
+      </m:oMath>
+      <w:r>
+        <w:rPr>
+          <w:rFonts w:eastAsiaTheme="minorEastAsia"/>
+        </w:rPr>
+        <w:t xml:space="preserve"> </w:t>
+      </w:r>
+      <w:proofErr w:type="spellStart"/>
+      <w:proofErr w:type="gramStart"/>
+      <w:r>
+        <w:rPr>
+          <w:rFonts w:eastAsiaTheme="minorEastAsia"/>
+          <w:i/>
+        </w:rPr>
+        <w:t>learning</w:t>
+      </w:r>
+      <w:proofErr w:type="spellEnd"/>
+      <w:proofErr w:type="gramEnd"/>
+      <w:r>
+        <w:rPr>
+          <w:rFonts w:eastAsiaTheme="minorEastAsia"/>
+          <w:i/>
+        </w:rPr>
+        <w:t xml:space="preserve"> rate</w:t>
+      </w:r>
+    </w:p>
+    <w:p>
+      <w:pPr>
+        <w:ind w:left="567"/>
+        <w:rPr>
+          <w:rFonts w:eastAsiaTheme="minorEastAsia"/>
+        </w:rPr>
+      </w:pPr>
+      <m:oMath>
+        <m:r>
+          <w:rPr>
+            <w:rFonts w:ascii="Cambria Math" w:hAnsi="Cambria Math"/>
+          </w:rPr>
+          <m:t>Q</m:t>
+        </m:r>
+        <m:d>
+          <m:dPr>
+            <m:ctrlPr>
+              <w:rPr>
+                <w:rFonts w:ascii="Cambria Math" w:hAnsi="Cambria Math"/>
+                <w:i/>
+              </w:rPr>
+            </m:ctrlPr>
+          </m:dPr>
+          <m:e>
+            <m:sSub>
+              <m:sSubPr>
+                <m:ctrlPr>
+                  <w:rPr>
+                    <w:rFonts w:ascii="Cambria Math" w:hAnsi="Cambria Math"/>
+                    <w:i/>
+                  </w:rPr>
+                </m:ctrlPr>
+              </m:sSubPr>
+              <m:e>
+                <m:r>
+                  <w:rPr>
+                    <w:rFonts w:ascii="Cambria Math" w:hAnsi="Cambria Math"/>
+                  </w:rPr>
+                  <m:t>s</m:t>
+                </m:r>
+              </m:e>
+              <m:sub>
+                <m:r>
+                  <w:rPr>
+                    <w:rFonts w:ascii="Cambria Math" w:hAnsi="Cambria Math"/>
+                  </w:rPr>
+                  <m:t>t</m:t>
+                </m:r>
+              </m:sub>
+            </m:sSub>
+            <m:r>
+              <w:rPr>
+                <w:rFonts w:ascii="Cambria Math" w:hAnsi="Cambria Math"/>
+              </w:rPr>
+              <m:t>,</m:t>
+            </m:r>
+            <m:sSub>
+              <m:sSubPr>
+                <m:ctrlPr>
+                  <w:rPr>
+                    <w:rFonts w:ascii="Cambria Math" w:hAnsi="Cambria Math"/>
+                    <w:i/>
+                  </w:rPr>
+                </m:ctrlPr>
+              </m:sSubPr>
+              <m:e>
+                <m:r>
+                  <w:rPr>
+                    <w:rFonts w:ascii="Cambria Math" w:hAnsi="Cambria Math"/>
+                  </w:rPr>
+                  <m:t>a</m:t>
+                </m:r>
+              </m:e>
+              <m:sub>
+                <m:r>
+                  <w:rPr>
+                    <w:rFonts w:ascii="Cambria Math" w:hAnsi="Cambria Math"/>
+                  </w:rPr>
+                  <m:t>t</m:t>
+                </m:r>
+              </m:sub>
+            </m:sSub>
+          </m:e>
+        </m:d>
+        <m:r>
+          <w:rPr>
+            <w:rFonts w:ascii="Cambria Math" w:hAnsi="Cambria Math"/>
+          </w:rPr>
+          <m:t>→</m:t>
+        </m:r>
+      </m:oMath>
+      <w:r>
+        <w:rPr>
+          <w:rFonts w:eastAsiaTheme="minorEastAsia"/>
+        </w:rPr>
+        <w:t xml:space="preserve"> Valor </w:t>
+      </w:r>
+      <w:r>
+        <w:rPr>
+          <w:rFonts w:eastAsiaTheme="minorEastAsia"/>
+        </w:rPr>
+        <w:t xml:space="preserve">da Tabela Q no instante t para o estado </w:t>
+      </w:r>
+      <m:oMath>
+        <m:sSub>
+          <m:sSubPr>
+            <m:ctrlPr>
+              <w:rPr>
+                <w:rFonts w:ascii="Cambria Math" w:hAnsi="Cambria Math"/>
+                <w:i/>
+              </w:rPr>
+            </m:ctrlPr>
+          </m:sSubPr>
+          <m:e>
+            <m:r>
+              <w:rPr>
+                <w:rFonts w:ascii="Cambria Math" w:hAnsi="Cambria Math"/>
+              </w:rPr>
+              <m:t>s</m:t>
+            </m:r>
+          </m:e>
+          <m:sub>
+            <m:r>
+              <w:rPr>
+                <w:rFonts w:ascii="Cambria Math" w:hAnsi="Cambria Math"/>
+              </w:rPr>
+              <m:t>t</m:t>
+            </m:r>
+          </m:sub>
+        </m:sSub>
+      </m:oMath>
+      <w:r>
+        <w:rPr>
+          <w:rFonts w:eastAsiaTheme="minorEastAsia"/>
+        </w:rPr>
+        <w:t xml:space="preserve"> e a ação </w:t>
+      </w:r>
+      <m:oMath>
+        <m:sSub>
+          <m:sSubPr>
+            <m:ctrlPr>
+              <w:rPr>
+                <w:rFonts w:ascii="Cambria Math" w:hAnsi="Cambria Math"/>
+                <w:i/>
+              </w:rPr>
+            </m:ctrlPr>
+          </m:sSubPr>
+          <m:e>
+            <m:r>
+              <w:rPr>
+                <w:rFonts w:ascii="Cambria Math" w:hAnsi="Cambria Math"/>
+              </w:rPr>
+              <m:t>a</m:t>
+            </m:r>
+          </m:e>
+          <m:sub>
+            <m:r>
+              <w:rPr>
+                <w:rFonts w:ascii="Cambria Math" w:hAnsi="Cambria Math"/>
+              </w:rPr>
+              <m:t>t</m:t>
+            </m:r>
+          </m:sub>
+        </m:sSub>
+      </m:oMath>
+    </w:p>
+    <w:p>
+      <w:pPr>
+        <w:ind w:left="567"/>
+        <w:rPr>
+          <w:rFonts w:eastAsiaTheme="minorEastAsia"/>
+        </w:rPr>
+      </w:pPr>
+      <m:oMath>
+        <m:sSub>
+          <m:sSubPr>
+            <m:ctrlPr>
+              <w:rPr>
+                <w:rFonts w:ascii="Cambria Math" w:hAnsi="Cambria Math"/>
+                <w:i/>
+              </w:rPr>
+            </m:ctrlPr>
+          </m:sSubPr>
+          <m:e>
+            <m:r>
+              <w:rPr>
+                <w:rFonts w:ascii="Cambria Math" w:hAnsi="Cambria Math"/>
+              </w:rPr>
+              <m:t>r</m:t>
+            </m:r>
+          </m:e>
+          <m:sub>
+            <m:r>
+              <w:rPr>
+                <w:rFonts w:ascii="Cambria Math" w:hAnsi="Cambria Math"/>
+              </w:rPr>
+              <m:t>tf</m:t>
+            </m:r>
+          </m:sub>
+        </m:sSub>
+        <m:d>
+          <m:dPr>
+            <m:ctrlPr>
+              <w:rPr>
+                <w:rFonts w:ascii="Cambria Math" w:hAnsi="Cambria Math"/>
+                <w:i/>
+              </w:rPr>
+            </m:ctrlPr>
+          </m:dPr>
+          <m:e>
+            <m:sSub>
+              <m:sSubPr>
+                <m:ctrlPr>
+                  <w:rPr>
+                    <w:rFonts w:ascii="Cambria Math" w:hAnsi="Cambria Math"/>
+                    <w:i/>
+                  </w:rPr>
+                </m:ctrlPr>
+              </m:sSubPr>
+              <m:e>
+                <m:r>
+                  <w:rPr>
+                    <w:rFonts w:ascii="Cambria Math" w:hAnsi="Cambria Math"/>
+                  </w:rPr>
+                  <m:t>s</m:t>
+                </m:r>
+              </m:e>
+              <m:sub>
+                <m:r>
+                  <w:rPr>
+                    <w:rFonts w:ascii="Cambria Math" w:hAnsi="Cambria Math"/>
+                  </w:rPr>
+                  <m:t>t</m:t>
+                </m:r>
+              </m:sub>
+            </m:sSub>
+            <m:r>
+              <w:rPr>
+                <w:rFonts w:ascii="Cambria Math" w:hAnsi="Cambria Math"/>
+              </w:rPr>
+              <m:t>,</m:t>
+            </m:r>
+            <m:sSub>
+              <m:sSubPr>
+                <m:ctrlPr>
+                  <w:rPr>
+                    <w:rFonts w:ascii="Cambria Math" w:hAnsi="Cambria Math"/>
+                    <w:i/>
+                  </w:rPr>
+                </m:ctrlPr>
+              </m:sSubPr>
+              <m:e>
+                <m:r>
+                  <w:rPr>
+                    <w:rFonts w:ascii="Cambria Math" w:hAnsi="Cambria Math"/>
+                  </w:rPr>
+                  <m:t>a</m:t>
+                </m:r>
+              </m:e>
+              <m:sub>
+                <m:r>
+                  <w:rPr>
+                    <w:rFonts w:ascii="Cambria Math" w:hAnsi="Cambria Math"/>
+                  </w:rPr>
+                  <m:t>t</m:t>
+                </m:r>
+              </m:sub>
+            </m:sSub>
+            <m:r>
+              <w:rPr>
+                <w:rFonts w:ascii="Cambria Math" w:hAnsi="Cambria Math"/>
+              </w:rPr>
+              <m:t>,</m:t>
+            </m:r>
+            <m:sSub>
+              <m:sSubPr>
+                <m:ctrlPr>
+                  <w:rPr>
+                    <w:rFonts w:ascii="Cambria Math" w:hAnsi="Cambria Math"/>
+                    <w:i/>
+                  </w:rPr>
+                </m:ctrlPr>
+              </m:sSubPr>
+              <m:e>
+                <m:r>
+                  <w:rPr>
+                    <w:rFonts w:ascii="Cambria Math" w:hAnsi="Cambria Math"/>
+                  </w:rPr>
+                  <m:t>d_f</m:t>
+                </m:r>
+              </m:e>
+              <m:sub>
+                <m:r>
+                  <w:rPr>
+                    <w:rFonts w:ascii="Cambria Math" w:hAnsi="Cambria Math"/>
+                  </w:rPr>
+                  <m:t>t</m:t>
+                </m:r>
+              </m:sub>
+            </m:sSub>
+          </m:e>
+        </m:d>
+        <m:r>
+          <w:rPr>
+            <w:rFonts w:ascii="Cambria Math" w:eastAsiaTheme="minorEastAsia" w:hAnsi="Cambria Math"/>
+          </w:rPr>
+          <m:t>→</m:t>
+        </m:r>
+      </m:oMath>
+      <w:r>
+        <w:rPr>
+          <w:rFonts w:eastAsiaTheme="minorEastAsia"/>
+        </w:rPr>
+        <w:t xml:space="preserve"> Recompensa no instante t para o estado </w:t>
+      </w:r>
+      <m:oMath>
+        <m:sSub>
+          <m:sSubPr>
+            <m:ctrlPr>
+              <w:rPr>
+                <w:rFonts w:ascii="Cambria Math" w:hAnsi="Cambria Math"/>
+                <w:i/>
+              </w:rPr>
+            </m:ctrlPr>
+          </m:sSubPr>
+          <m:e>
+            <m:r>
+              <w:rPr>
+                <w:rFonts w:ascii="Cambria Math" w:hAnsi="Cambria Math"/>
+              </w:rPr>
+              <m:t>s</m:t>
+            </m:r>
+          </m:e>
+          <m:sub>
+            <m:r>
+              <w:rPr>
+                <w:rFonts w:ascii="Cambria Math" w:hAnsi="Cambria Math"/>
+              </w:rPr>
+              <m:t>t</m:t>
+            </m:r>
+          </m:sub>
+        </m:sSub>
+      </m:oMath>
+      <w:r>
+        <w:rPr>
+          <w:rFonts w:eastAsiaTheme="minorEastAsia"/>
+        </w:rPr>
+        <w:t xml:space="preserve">, ação </w:t>
+      </w:r>
+      <m:oMath>
+        <m:sSub>
+          <m:sSubPr>
+            <m:ctrlPr>
+              <w:rPr>
+                <w:rFonts w:ascii="Cambria Math" w:hAnsi="Cambria Math"/>
+                <w:i/>
+              </w:rPr>
+            </m:ctrlPr>
+          </m:sSubPr>
+          <m:e>
+            <m:r>
+              <w:rPr>
+                <w:rFonts w:ascii="Cambria Math" w:hAnsi="Cambria Math"/>
+              </w:rPr>
+              <m:t>a</m:t>
+            </m:r>
+          </m:e>
+          <m:sub>
+            <m:r>
+              <w:rPr>
+                <w:rFonts w:ascii="Cambria Math" w:hAnsi="Cambria Math"/>
+              </w:rPr>
+              <m:t>t</m:t>
+            </m:r>
+          </m:sub>
+        </m:sSub>
+      </m:oMath>
+      <w:r>
+        <w:rPr>
+          <w:rFonts w:eastAsiaTheme="minorEastAsia"/>
+        </w:rPr>
+        <w:t xml:space="preserve"> e deflator temporal </w:t>
+      </w:r>
+      <m:oMath>
+        <m:sSub>
+          <m:sSubPr>
+            <m:ctrlPr>
+              <w:rPr>
+                <w:rFonts w:ascii="Cambria Math" w:hAnsi="Cambria Math"/>
+                <w:i/>
+              </w:rPr>
+            </m:ctrlPr>
+          </m:sSubPr>
+          <m:e>
+            <m:r>
+              <w:rPr>
+                <w:rFonts w:ascii="Cambria Math" w:hAnsi="Cambria Math"/>
+              </w:rPr>
+              <m:t>d_f</m:t>
+            </m:r>
+          </m:e>
+          <m:sub>
+            <m:r>
+              <w:rPr>
+                <w:rFonts w:ascii="Cambria Math" w:hAnsi="Cambria Math"/>
+              </w:rPr>
+              <m:t>t</m:t>
+            </m:r>
+            <w:proofErr w:type="gramStart"/>
+          </m:sub>
+        </m:sSub>
+      </m:oMath>
+      <w:proofErr w:type="gramEnd"/>
+    </w:p>
+    <w:p>
+      <w:pPr>
+        <w:ind w:left="567"/>
+        <w:rPr>
+          <w:rFonts w:eastAsiaTheme="minorEastAsia"/>
+        </w:rPr>
+      </w:pPr>
+      <m:oMath>
+        <m:sSub>
+          <m:sSubPr>
+            <m:ctrlPr>
+              <w:rPr>
+                <w:rFonts w:ascii="Cambria Math" w:hAnsi="Cambria Math"/>
+                <w:i/>
+              </w:rPr>
+            </m:ctrlPr>
+          </m:sSubPr>
+          <m:e>
+            <m:r>
+              <w:rPr>
+                <w:rFonts w:ascii="Cambria Math" w:hAnsi="Cambria Math"/>
+              </w:rPr>
+              <m:t>s</m:t>
+            </m:r>
+          </m:e>
+          <m:sub>
+            <m:r>
+              <w:rPr>
+                <w:rFonts w:ascii="Cambria Math" w:hAnsi="Cambria Math"/>
+              </w:rPr>
+              <m:t>t</m:t>
+            </m:r>
+          </m:sub>
+        </m:sSub>
+        <m:r>
+          <w:rPr>
+            <w:rFonts w:ascii="Cambria Math" w:hAnsi="Cambria Math"/>
+          </w:rPr>
+          <m:t>→</m:t>
+        </m:r>
+      </m:oMath>
+      <w:r>
+        <w:rPr>
+          <w:rFonts w:eastAsiaTheme="minorEastAsia"/>
+        </w:rPr>
+        <w:t xml:space="preserve"> Estado no instante t</w:t>
+      </w:r>
+    </w:p>
+    <w:p>
+      <w:pPr>
+        <w:ind w:left="567"/>
+        <w:rPr>
+          <w:rFonts w:eastAsiaTheme="minorEastAsia"/>
+        </w:rPr>
+      </w:pPr>
+      <m:oMath>
+        <m:sSub>
+          <m:sSubPr>
+            <m:ctrlPr>
+              <w:rPr>
+                <w:rFonts w:ascii="Cambria Math" w:hAnsi="Cambria Math"/>
+                <w:i/>
+              </w:rPr>
+            </m:ctrlPr>
+          </m:sSubPr>
+          <m:e>
+            <m:r>
+              <w:rPr>
+                <w:rFonts w:ascii="Cambria Math" w:hAnsi="Cambria Math"/>
+              </w:rPr>
+              <m:t>a</m:t>
+            </m:r>
+          </m:e>
+          <m:sub>
+            <m:r>
+              <w:rPr>
+                <w:rFonts w:ascii="Cambria Math" w:hAnsi="Cambria Math"/>
+              </w:rPr>
+              <m:t>t</m:t>
+            </m:r>
+          </m:sub>
+        </m:sSub>
+        <m:r>
+          <w:rPr>
+            <w:rFonts w:ascii="Cambria Math" w:hAnsi="Cambria Math"/>
+          </w:rPr>
+          <m:t>→</m:t>
+        </m:r>
+      </m:oMath>
+      <w:r>
+        <w:rPr>
+          <w:rFonts w:eastAsiaTheme="minorEastAsia"/>
+        </w:rPr>
+        <w:t xml:space="preserve"> </w:t>
+      </w:r>
+      <w:r>
+        <w:rPr>
+          <w:rFonts w:eastAsiaTheme="minorEastAsia"/>
+        </w:rPr>
+        <w:t>Ação no instante t</w:t>
+      </w:r>
+    </w:p>
+    <w:p>
+      <w:pPr>
+        <w:ind w:left="567"/>
+        <w:rPr>
+          <w:rFonts w:eastAsiaTheme="minorEastAsia"/>
+        </w:rPr>
+      </w:pPr>
+      <m:oMath>
+        <m:sSub>
+          <m:sSubPr>
+            <m:ctrlPr>
+              <w:rPr>
+                <w:rFonts w:ascii="Cambria Math" w:hAnsi="Cambria Math"/>
+                <w:i/>
+              </w:rPr>
+            </m:ctrlPr>
+          </m:sSubPr>
+          <m:e>
+            <m:r>
+              <w:rPr>
+                <w:rFonts w:ascii="Cambria Math" w:hAnsi="Cambria Math"/>
+              </w:rPr>
+              <m:t>d_f</m:t>
+            </m:r>
+          </m:e>
+          <m:sub>
+            <m:r>
+              <w:rPr>
+                <w:rFonts w:ascii="Cambria Math" w:hAnsi="Cambria Math"/>
+              </w:rPr>
+              <m:t>t</m:t>
+            </m:r>
+          </m:sub>
+        </m:sSub>
+        <m:r>
+          <w:rPr>
+            <w:rFonts w:ascii="Cambria Math" w:hAnsi="Cambria Math"/>
+          </w:rPr>
+          <m:t>→</m:t>
+        </m:r>
+      </m:oMath>
+      <w:r>
+        <w:rPr>
+          <w:rFonts w:eastAsiaTheme="minorEastAsia"/>
+        </w:rPr>
+        <w:t xml:space="preserve"> </w:t>
+      </w:r>
+      <w:r>
+        <w:rPr>
+          <w:rFonts w:eastAsiaTheme="minorEastAsia"/>
+        </w:rPr>
+        <w:t>D</w:t>
+      </w:r>
+      <w:r>
+        <w:rPr>
+          <w:rFonts w:eastAsiaTheme="minorEastAsia"/>
+        </w:rPr>
+        <w:t>eflator temporal no instante t</w:t>
+      </w:r>
+    </w:p>
+    <w:p>
+      <w:pPr>
+        <w:ind w:left="567"/>
+        <w:rPr>
+          <w:rFonts w:eastAsiaTheme="minorEastAsia"/>
+        </w:rPr>
+      </w:pPr>
+      <m:oMath>
+        <m:r>
+          <w:rPr>
+            <w:rFonts w:ascii="Cambria Math" w:hAnsi="Cambria Math"/>
+          </w:rPr>
+          <m:t>γ</m:t>
+        </m:r>
+        <m:r>
+          <w:rPr>
+            <w:rFonts w:ascii="Cambria Math" w:hAnsi="Cambria Math"/>
+          </w:rPr>
+          <m:t>→</m:t>
+        </m:r>
+      </m:oMath>
+      <w:r>
+        <w:rPr>
+          <w:rFonts w:eastAsiaTheme="minorEastAsia"/>
+        </w:rPr>
+        <w:t xml:space="preserve"> </w:t>
+      </w:r>
+      <w:proofErr w:type="spellStart"/>
+      <w:r>
+        <w:rPr>
+          <w:rFonts w:eastAsiaTheme="minorEastAsia"/>
+          <w:i/>
+        </w:rPr>
+        <w:t>D</w:t>
+      </w:r>
+      <w:r>
+        <w:rPr>
+          <w:rFonts w:eastAsiaTheme="minorEastAsia"/>
+          <w:i/>
+        </w:rPr>
+        <w:t>iscount</w:t>
+      </w:r>
+      <w:proofErr w:type="spellEnd"/>
+      <w:r>
+        <w:rPr>
+          <w:rFonts w:eastAsiaTheme="minorEastAsia"/>
+          <w:i/>
+        </w:rPr>
+        <w:t xml:space="preserve"> </w:t>
+      </w:r>
+      <w:proofErr w:type="spellStart"/>
+      <w:r>
+        <w:rPr>
+          <w:rFonts w:eastAsiaTheme="minorEastAsia"/>
+          <w:i/>
+        </w:rPr>
+        <w:t>factor</w:t>
+      </w:r>
+      <w:proofErr w:type="spellEnd"/>
+    </w:p>
+    <w:p>
+      <w:pPr>
+        <w:ind w:left="567"/>
+        <w:rPr>
+          <w:rFonts w:eastAsiaTheme="minorEastAsia"/>
+        </w:rPr>
+      </w:pPr>
+      <m:oMath>
+        <m:func>
+          <m:funcPr>
+            <m:ctrlPr>
+              <w:rPr>
+                <w:rFonts w:ascii="Cambria Math" w:hAnsi="Cambria Math"/>
+              </w:rPr>
+            </m:ctrlPr>
+          </m:funcPr>
+          <m:fName>
+            <m:r>
+              <m:rPr>
+                <m:sty m:val="p"/>
+              </m:rPr>
+              <w:rPr>
+                <w:rFonts w:ascii="Cambria Math" w:hAnsi="Cambria Math"/>
+              </w:rPr>
+              <m:t>Q</m:t>
+            </m:r>
+          </m:fName>
+          <m:e>
+            <m:d>
+              <m:dPr>
+                <m:ctrlPr>
+                  <w:rPr>
+                    <w:rFonts w:ascii="Cambria Math" w:hAnsi="Cambria Math"/>
+                    <w:i/>
+                  </w:rPr>
+                </m:ctrlPr>
+              </m:dPr>
+              <m:e>
+                <m:sSub>
+                  <m:sSubPr>
+                    <m:ctrlPr>
+                      <w:rPr>
+                        <w:rFonts w:ascii="Cambria Math" w:hAnsi="Cambria Math"/>
+                        <w:i/>
+                      </w:rPr>
+                    </m:ctrlPr>
+                  </m:sSubPr>
+                  <m:e>
+                    <m:r>
+                      <w:rPr>
+                        <w:rFonts w:ascii="Cambria Math" w:hAnsi="Cambria Math"/>
+                      </w:rPr>
+                      <m:t>s</m:t>
+                    </m:r>
+                  </m:e>
+                  <m:sub>
+                    <m:r>
+                      <w:rPr>
+                        <w:rFonts w:ascii="Cambria Math" w:hAnsi="Cambria Math"/>
+                      </w:rPr>
+                      <m:t>t+1</m:t>
+                    </m:r>
+                  </m:sub>
+                </m:sSub>
+                <m:r>
+                  <w:rPr>
+                    <w:rFonts w:ascii="Cambria Math" w:hAnsi="Cambria Math"/>
+                  </w:rPr>
+                  <m:t>,a</m:t>
+                </m:r>
+              </m:e>
+            </m:d>
+          </m:e>
+        </m:func>
+        <m:r>
+          <w:rPr>
+            <w:rFonts w:ascii="Cambria Math" w:hAnsi="Cambria Math"/>
+          </w:rPr>
+          <m:t>→</m:t>
+        </m:r>
+      </m:oMath>
+      <w:r>
+        <w:rPr>
+          <w:rFonts w:eastAsiaTheme="minorEastAsia"/>
+        </w:rPr>
+        <w:t xml:space="preserve"> Estimativa </w:t>
+      </w:r>
+      <w:r>
+        <w:rPr>
+          <w:rFonts w:eastAsiaTheme="minorEastAsia"/>
+        </w:rPr>
+        <w:t xml:space="preserve">do </w:t>
+      </w:r>
+      <w:r>
+        <w:rPr>
+          <w:rFonts w:eastAsiaTheme="minorEastAsia"/>
+        </w:rPr>
+        <w:t xml:space="preserve">valor da tabela </w:t>
+      </w:r>
+      <w:r>
+        <w:rPr>
+          <w:rFonts w:eastAsiaTheme="minorEastAsia"/>
+        </w:rPr>
+        <w:t>Q para o próximo estado</w:t>
+      </w:r>
+    </w:p>
+    <w:p>
+      <w:pPr>
+        <w:ind w:left="567"/>
+        <w:rPr>
+          <w:rFonts w:eastAsiaTheme="minorEastAsia"/>
+        </w:rPr>
+      </w:pPr>
+      <m:oMath>
+        <m:sSub>
+          <m:sSubPr>
+            <m:ctrlPr>
+              <w:rPr>
+                <w:rFonts w:ascii="Cambria Math" w:hAnsi="Cambria Math"/>
+                <w:i/>
+              </w:rPr>
+            </m:ctrlPr>
+          </m:sSubPr>
+          <m:e>
+            <m:r>
+              <w:rPr>
+                <w:rFonts w:ascii="Cambria Math" w:hAnsi="Cambria Math"/>
+              </w:rPr>
+              <m:t>n</m:t>
+            </m:r>
+          </m:e>
+          <m:sub>
+            <m:r>
+              <w:rPr>
+                <w:rFonts w:ascii="Cambria Math" w:hAnsi="Cambria Math"/>
+              </w:rPr>
+              <m:t>s</m:t>
+            </m:r>
+          </m:sub>
+        </m:sSub>
+        <m:r>
+          <w:rPr>
+            <w:rFonts w:ascii="Cambria Math" w:hAnsi="Cambria Math"/>
+          </w:rPr>
+          <m:t>→</m:t>
+        </m:r>
+      </m:oMath>
+      <w:r>
+        <w:rPr>
+          <w:rFonts w:eastAsiaTheme="minorEastAsia"/>
+        </w:rPr>
+        <w:t xml:space="preserve"> Quantidade de estados visitados</w:t>
+      </w:r>
+      <m:oMath>
+        <m:r>
+          <m:rPr>
+            <m:sty m:val="p"/>
+          </m:rPr>
+          <w:rPr>
+            <w:rFonts w:ascii="Cambria Math" w:hAnsi="Cambria Math"/>
+          </w:rPr>
+          <w:br/>
+        </m:r>
+        <m:r>
+          <w:rPr>
+            <w:rFonts w:ascii="Cambria Math" w:hAnsi="Cambria Math"/>
+          </w:rPr>
+          <m:t>s→</m:t>
+        </m:r>
+      </m:oMath>
+      <w:r>
+        <w:rPr>
+          <w:rFonts w:eastAsiaTheme="minorEastAsia"/>
+        </w:rPr>
+        <w:t xml:space="preserve"> Estados visitados</w:t>
+      </w:r>
+    </w:p>
+    <w:p>
+      <w:pPr>
+        <w:ind w:firstLine="709"/>
+        <w:jc w:val="both"/>
+      </w:pPr>
+      <w:r>
+        <w:t>A variável de deflação temporal (</w:t>
+      </w:r>
+      <w:proofErr w:type="spellStart"/>
+      <w:r>
+        <w:t>d_f</w:t>
+      </w:r>
+      <w:proofErr w:type="spellEnd"/>
+      <w:r>
+        <w:t xml:space="preserve">), desenvolvida especificamente neste trabalho e que não faz parte da modelagem clássica, é responsável por reduzir as recompensas futuras de acordo com a quantidade de passos dados. </w:t>
+      </w:r>
+    </w:p>
+    <w:p>
+      <w:pPr>
+        <w:ind w:firstLine="709"/>
+        <w:jc w:val="both"/>
+      </w:pPr>
+    </w:p>
+    <w:p>
+      <w:pPr>
+        <w:ind w:firstLine="709"/>
+        <w:jc w:val="both"/>
+      </w:pPr>
+    </w:p>
+    <w:p>
+      <w:pPr>
+        <w:ind w:firstLine="709"/>
+        <w:jc w:val="both"/>
+      </w:pPr>
+      <w:r>
+        <w:lastRenderedPageBreak/>
+        <w:t>Além disso, podemos destacar que a ação é escolhida conforme épsilon atual, que segue a segu</w:t>
+      </w:r>
+      <w:r>
+        <w:t>inte função para cada episódio.</w:t>
+      </w:r>
+    </w:p>
+    <w:p>
+      <w:pPr>
+        <w:ind w:firstLine="708"/>
+        <w:jc w:val="both"/>
+        <w:rPr>
+          <w:rFonts w:eastAsiaTheme="minorEastAsia"/>
+        </w:rPr>
+      </w:pPr>
+      <m:oMathPara>
+        <m:oMath>
+          <m:sSub>
+            <m:sSubPr>
+              <m:ctrlPr>
+                <w:rPr>
+                  <w:rFonts w:ascii="Cambria Math" w:hAnsi="Cambria Math"/>
+                  <w:i/>
+                </w:rPr>
+              </m:ctrlPr>
+            </m:sSubPr>
+            <m:e>
+              <m:r>
+                <w:rPr>
+                  <w:rFonts w:ascii="Cambria Math" w:hAnsi="Cambria Math"/>
+                </w:rPr>
+                <m:t>ε</m:t>
+              </m:r>
+            </m:e>
+            <m:sub>
+              <m:r>
+                <w:rPr>
+                  <w:rFonts w:ascii="Cambria Math" w:hAnsi="Cambria Math"/>
+                </w:rPr>
+                <m:t>e</m:t>
+              </m:r>
+            </m:sub>
+          </m:sSub>
+          <m:r>
+            <w:rPr>
+              <w:rFonts w:ascii="Cambria Math" w:hAnsi="Cambria Math"/>
+            </w:rPr>
+            <m:t xml:space="preserve">= </m:t>
+          </m:r>
+          <m:sSub>
+            <m:sSubPr>
+              <m:ctrlPr>
+                <w:rPr>
+                  <w:rFonts w:ascii="Cambria Math" w:hAnsi="Cambria Math"/>
+                  <w:i/>
+                </w:rPr>
+              </m:ctrlPr>
+            </m:sSubPr>
+            <m:e>
+              <m:r>
+                <w:rPr>
+                  <w:rFonts w:ascii="Cambria Math" w:hAnsi="Cambria Math"/>
+                </w:rPr>
+                <m:t>ε</m:t>
+              </m:r>
+            </m:e>
+            <m:sub>
+              <m:r>
+                <w:rPr>
+                  <w:rFonts w:ascii="Cambria Math" w:hAnsi="Cambria Math"/>
+                </w:rPr>
+                <m:t>min</m:t>
+              </m:r>
+            </m:sub>
+          </m:sSub>
+          <m:r>
+            <w:rPr>
+              <w:rFonts w:ascii="Cambria Math" w:hAnsi="Cambria Math"/>
+            </w:rPr>
+            <m:t>+</m:t>
+          </m:r>
+          <m:d>
+            <m:dPr>
+              <m:ctrlPr>
+                <w:rPr>
+                  <w:rFonts w:ascii="Cambria Math" w:hAnsi="Cambria Math"/>
+                  <w:i/>
+                </w:rPr>
+              </m:ctrlPr>
+            </m:dPr>
+            <m:e>
+              <m:sSub>
+                <m:sSubPr>
+                  <m:ctrlPr>
+                    <w:rPr>
+                      <w:rFonts w:ascii="Cambria Math" w:hAnsi="Cambria Math"/>
+                      <w:i/>
+                    </w:rPr>
+                  </m:ctrlPr>
+                </m:sSubPr>
+                <m:e>
+                  <m:r>
+                    <w:rPr>
+                      <w:rFonts w:ascii="Cambria Math" w:hAnsi="Cambria Math"/>
+                    </w:rPr>
+                    <m:t>ε</m:t>
+                  </m:r>
+                </m:e>
+                <m:sub>
+                  <m:r>
+                    <w:rPr>
+                      <w:rFonts w:ascii="Cambria Math" w:hAnsi="Cambria Math"/>
+                    </w:rPr>
+                    <m:t>max</m:t>
+                  </m:r>
+                </m:sub>
+              </m:sSub>
+              <m:r>
+                <w:rPr>
+                  <w:rFonts w:ascii="Cambria Math" w:hAnsi="Cambria Math"/>
+                </w:rPr>
+                <m:t>-</m:t>
+              </m:r>
+              <m:sSub>
+                <m:sSubPr>
+                  <m:ctrlPr>
+                    <w:rPr>
+                      <w:rFonts w:ascii="Cambria Math" w:hAnsi="Cambria Math"/>
+                      <w:i/>
+                    </w:rPr>
+                  </m:ctrlPr>
+                </m:sSubPr>
+                <m:e>
+                  <m:r>
+                    <w:rPr>
+                      <w:rFonts w:ascii="Cambria Math" w:hAnsi="Cambria Math"/>
+                    </w:rPr>
+                    <m:t>ε</m:t>
+                  </m:r>
+                </m:e>
+                <m:sub>
+                  <m:r>
+                    <w:rPr>
+                      <w:rFonts w:ascii="Cambria Math" w:hAnsi="Cambria Math"/>
+                    </w:rPr>
+                    <m:t>min</m:t>
+                  </m:r>
+                </m:sub>
+              </m:sSub>
+            </m:e>
+          </m:d>
+          <m:r>
+            <w:rPr>
+              <w:rFonts w:ascii="Cambria Math" w:eastAsiaTheme="minorEastAsia" w:hAnsi="Cambria Math"/>
+            </w:rPr>
+            <m:t>.</m:t>
+          </m:r>
+          <m:sSup>
+            <m:sSupPr>
+              <m:ctrlPr>
+                <w:rPr>
+                  <w:rFonts w:ascii="Cambria Math" w:eastAsiaTheme="minorEastAsia" w:hAnsi="Cambria Math"/>
+                  <w:i/>
+                </w:rPr>
+              </m:ctrlPr>
+            </m:sSupPr>
+            <m:e>
+              <m:r>
+                <w:rPr>
+                  <w:rFonts w:ascii="Cambria Math" w:eastAsiaTheme="minorEastAsia" w:hAnsi="Cambria Math"/>
+                </w:rPr>
+                <m:t>e</m:t>
+              </m:r>
+            </m:e>
+            <m:sup>
+              <m:r>
+                <w:rPr>
+                  <w:rFonts w:ascii="Cambria Math" w:eastAsiaTheme="minorEastAsia" w:hAnsi="Cambria Math"/>
+                </w:rPr>
+                <m:t>-</m:t>
+              </m:r>
+              <m:sSub>
+                <m:sSubPr>
+                  <m:ctrlPr>
+                    <w:rPr>
+                      <w:rFonts w:ascii="Cambria Math" w:hAnsi="Cambria Math"/>
+                      <w:i/>
+                    </w:rPr>
+                  </m:ctrlPr>
+                </m:sSubPr>
+                <m:e>
+                  <m:r>
+                    <w:rPr>
+                      <w:rFonts w:ascii="Cambria Math" w:hAnsi="Cambria Math"/>
+                    </w:rPr>
+                    <m:t>ε</m:t>
+                  </m:r>
+                </m:e>
+                <m:sub>
+                  <m:r>
+                    <w:rPr>
+                      <w:rFonts w:ascii="Cambria Math" w:hAnsi="Cambria Math"/>
+                    </w:rPr>
+                    <m:t>decay</m:t>
+                  </m:r>
+                </m:sub>
+              </m:sSub>
+              <m:r>
+                <w:rPr>
+                  <w:rFonts w:ascii="Cambria Math" w:hAnsi="Cambria Math"/>
+                </w:rPr>
+                <m:t>.</m:t>
+              </m:r>
+              <m:sSub>
+                <m:sSubPr>
+                  <m:ctrlPr>
+                    <w:rPr>
+                      <w:rFonts w:ascii="Cambria Math" w:hAnsi="Cambria Math"/>
+                      <w:i/>
+                    </w:rPr>
+                  </m:ctrlPr>
+                </m:sSubPr>
+                <m:e>
+                  <m:r>
+                    <w:rPr>
+                      <w:rFonts w:ascii="Cambria Math" w:hAnsi="Cambria Math"/>
+                    </w:rPr>
+                    <m:t>n</m:t>
+                  </m:r>
+                </m:e>
+                <m:sub>
+                  <m:r>
+                    <w:rPr>
+                      <w:rFonts w:ascii="Cambria Math" w:hAnsi="Cambria Math"/>
+                    </w:rPr>
+                    <m:t>e</m:t>
+                  </m:r>
+                </m:sub>
+              </m:sSub>
+            </m:sup>
+          </m:sSup>
+        </m:oMath>
+      </m:oMathPara>
+    </w:p>
+    <w:p>
+      <w:pPr>
+        <w:ind w:firstLine="567"/>
+        <w:jc w:val="both"/>
+        <w:rPr>
+          <w:rFonts w:eastAsiaTheme="minorEastAsia"/>
+          <w:lang w:val="en-US"/>
+        </w:rPr>
+      </w:pPr>
+      <w:r>
+        <w:rPr>
+          <w:rFonts w:eastAsiaTheme="minorEastAsia"/>
+          <w:lang w:val="en-US"/>
+        </w:rPr>
+        <w:t>Onde:</w:t>
+      </w:r>
+    </w:p>
+    <w:p>
+      <w:pPr>
+        <w:tabs>
+          <w:tab w:val="left" w:pos="567"/>
+        </w:tabs>
+        <w:ind w:left="567"/>
+        <w:jc w:val="both"/>
+        <w:rPr>
+          <w:rFonts w:eastAsiaTheme="minorEastAsia"/>
+          <w:lang w:val="en-US"/>
+        </w:rPr>
+      </w:pPr>
+      <m:oMath>
+        <m:sSub>
+          <m:sSubPr>
+            <m:ctrlPr>
+              <w:rPr>
+                <w:rFonts w:ascii="Cambria Math" w:hAnsi="Cambria Math"/>
+                <w:i/>
+              </w:rPr>
+            </m:ctrlPr>
+          </m:sSubPr>
+          <m:e>
+            <m:r>
+              <w:rPr>
+                <w:rFonts w:ascii="Cambria Math" w:hAnsi="Cambria Math"/>
+              </w:rPr>
+              <m:t>ε</m:t>
+            </m:r>
+          </m:e>
+          <m:sub>
+            <m:r>
+              <w:rPr>
+                <w:rFonts w:ascii="Cambria Math" w:hAnsi="Cambria Math"/>
+              </w:rPr>
+              <m:t>e</m:t>
+            </m:r>
+          </m:sub>
+        </m:sSub>
+        <m:r>
+          <w:rPr>
+            <w:rFonts w:ascii="Cambria Math" w:hAnsi="Cambria Math"/>
+            <w:lang w:val="en-US"/>
+          </w:rPr>
+          <m:t>→</m:t>
+        </m:r>
+      </m:oMath>
+      <w:r>
+        <w:rPr>
+          <w:rFonts w:eastAsiaTheme="minorEastAsia"/>
+          <w:lang w:val="en-US"/>
+        </w:rPr>
+        <w:t xml:space="preserve"> </w:t>
+      </w:r>
+      <w:r>
+        <w:rPr>
+          <w:rFonts w:eastAsiaTheme="minorEastAsia"/>
+          <w:i/>
+          <w:lang w:val="en-US"/>
+        </w:rPr>
+        <w:t>Exploration rate</w:t>
+      </w:r>
+    </w:p>
+    <w:p>
+      <w:pPr>
+        <w:tabs>
+          <w:tab w:val="left" w:pos="567"/>
+        </w:tabs>
+        <w:ind w:left="567"/>
+        <w:jc w:val="both"/>
+        <w:rPr>
+          <w:rFonts w:eastAsiaTheme="minorEastAsia"/>
+          <w:lang w:val="en-US"/>
+        </w:rPr>
+      </w:pPr>
+      <m:oMath>
+        <m:sSub>
+          <m:sSubPr>
+            <m:ctrlPr>
+              <w:rPr>
+                <w:rFonts w:ascii="Cambria Math" w:hAnsi="Cambria Math"/>
+                <w:i/>
+              </w:rPr>
+            </m:ctrlPr>
+          </m:sSubPr>
+          <m:e>
+            <m:r>
+              <w:rPr>
+                <w:rFonts w:ascii="Cambria Math" w:hAnsi="Cambria Math"/>
+              </w:rPr>
+              <m:t>ε</m:t>
+            </m:r>
+          </m:e>
+          <m:sub>
+            <m:r>
+              <w:rPr>
+                <w:rFonts w:ascii="Cambria Math" w:hAnsi="Cambria Math"/>
+              </w:rPr>
+              <m:t>min</m:t>
+            </m:r>
+          </m:sub>
+        </m:sSub>
+        <m:r>
+          <w:rPr>
+            <w:rFonts w:ascii="Cambria Math" w:hAnsi="Cambria Math"/>
+            <w:lang w:val="en-US"/>
+          </w:rPr>
+          <m:t>→</m:t>
+        </m:r>
+      </m:oMath>
+      <w:r>
+        <w:rPr>
+          <w:rFonts w:eastAsiaTheme="minorEastAsia"/>
+          <w:lang w:val="en-US"/>
+        </w:rPr>
+        <w:t xml:space="preserve"> </w:t>
+      </w:r>
+      <w:r>
+        <w:rPr>
+          <w:rFonts w:eastAsiaTheme="minorEastAsia"/>
+          <w:i/>
+          <w:lang w:val="en-US"/>
+        </w:rPr>
+        <w:t xml:space="preserve">Exploration </w:t>
+      </w:r>
+      <w:proofErr w:type="gramStart"/>
+      <w:r>
+        <w:rPr>
+          <w:rFonts w:eastAsiaTheme="minorEastAsia"/>
+          <w:i/>
+          <w:lang w:val="en-US"/>
+        </w:rPr>
+        <w:t>rate</w:t>
+      </w:r>
+      <w:r>
+        <w:rPr>
+          <w:rFonts w:eastAsiaTheme="minorEastAsia"/>
+          <w:i/>
+          <w:lang w:val="en-US"/>
+        </w:rPr>
+        <w:t>(</w:t>
+      </w:r>
+      <w:proofErr w:type="spellStart"/>
+      <w:proofErr w:type="gramEnd"/>
+      <w:r>
+        <w:rPr>
+          <w:rFonts w:eastAsiaTheme="minorEastAsia"/>
+          <w:i/>
+          <w:lang w:val="en-US"/>
+        </w:rPr>
+        <w:t>mínimo</w:t>
+      </w:r>
+      <w:proofErr w:type="spellEnd"/>
+      <w:r>
+        <w:rPr>
+          <w:rFonts w:eastAsiaTheme="minorEastAsia"/>
+          <w:i/>
+          <w:lang w:val="en-US"/>
+        </w:rPr>
+        <w:t>)</w:t>
+      </w:r>
+    </w:p>
+    <w:p>
+      <w:pPr>
+        <w:tabs>
+          <w:tab w:val="left" w:pos="567"/>
+        </w:tabs>
+        <w:ind w:left="567"/>
+        <w:jc w:val="both"/>
+        <w:rPr>
+          <w:rFonts w:eastAsiaTheme="minorEastAsia"/>
+          <w:lang w:val="en-US"/>
+        </w:rPr>
+      </w:pPr>
+      <m:oMath>
+        <m:sSub>
+          <m:sSubPr>
+            <m:ctrlPr>
+              <w:rPr>
+                <w:rFonts w:ascii="Cambria Math" w:hAnsi="Cambria Math"/>
+                <w:i/>
+              </w:rPr>
+            </m:ctrlPr>
+          </m:sSubPr>
+          <m:e>
+            <m:r>
+              <w:rPr>
+                <w:rFonts w:ascii="Cambria Math" w:hAnsi="Cambria Math"/>
+              </w:rPr>
+              <m:t>ε</m:t>
+            </m:r>
+          </m:e>
+          <m:sub>
+            <m:r>
+              <w:rPr>
+                <w:rFonts w:ascii="Cambria Math" w:hAnsi="Cambria Math"/>
+              </w:rPr>
+              <m:t>max</m:t>
+            </m:r>
+          </m:sub>
+        </m:sSub>
+        <m:r>
+          <w:rPr>
+            <w:rFonts w:ascii="Cambria Math" w:hAnsi="Cambria Math"/>
+            <w:lang w:val="en-US"/>
+          </w:rPr>
+          <m:t>→</m:t>
+        </m:r>
+      </m:oMath>
+      <w:r>
+        <w:rPr>
+          <w:rFonts w:eastAsiaTheme="minorEastAsia"/>
+          <w:lang w:val="en-US"/>
+        </w:rPr>
+        <w:t xml:space="preserve"> </w:t>
+      </w:r>
+      <w:r>
+        <w:rPr>
+          <w:rFonts w:eastAsiaTheme="minorEastAsia"/>
+          <w:i/>
+          <w:lang w:val="en-US"/>
+        </w:rPr>
+        <w:t xml:space="preserve">Exploration </w:t>
+      </w:r>
+      <w:proofErr w:type="gramStart"/>
+      <w:r>
+        <w:rPr>
+          <w:rFonts w:eastAsiaTheme="minorEastAsia"/>
+          <w:i/>
+          <w:lang w:val="en-US"/>
+        </w:rPr>
+        <w:t>rate</w:t>
+      </w:r>
+      <w:r>
+        <w:rPr>
+          <w:rFonts w:eastAsiaTheme="minorEastAsia"/>
+          <w:i/>
+          <w:lang w:val="en-US"/>
+        </w:rPr>
+        <w:t>(</w:t>
+      </w:r>
+      <w:proofErr w:type="spellStart"/>
+      <w:proofErr w:type="gramEnd"/>
+      <w:r>
+        <w:rPr>
+          <w:rFonts w:eastAsiaTheme="minorEastAsia"/>
+          <w:i/>
+          <w:lang w:val="en-US"/>
+        </w:rPr>
+        <w:t>máximo</w:t>
+      </w:r>
+      <w:proofErr w:type="spellEnd"/>
+      <w:r>
+        <w:rPr>
+          <w:rFonts w:eastAsiaTheme="minorEastAsia"/>
+          <w:i/>
+          <w:lang w:val="en-US"/>
+        </w:rPr>
+        <w:t>)</w:t>
+      </w:r>
+    </w:p>
+    <w:p>
+      <w:pPr>
+        <w:tabs>
+          <w:tab w:val="left" w:pos="567"/>
+        </w:tabs>
+        <w:ind w:left="567"/>
+        <w:jc w:val="both"/>
+        <w:rPr>
+          <w:rFonts w:eastAsiaTheme="minorEastAsia"/>
+        </w:rPr>
+      </w:pPr>
+      <m:oMath>
+        <m:sSub>
+          <m:sSubPr>
+            <m:ctrlPr>
+              <w:rPr>
+                <w:rFonts w:ascii="Cambria Math" w:hAnsi="Cambria Math"/>
+                <w:i/>
+              </w:rPr>
+            </m:ctrlPr>
+          </m:sSubPr>
+          <m:e>
+            <m:r>
+              <w:rPr>
+                <w:rFonts w:ascii="Cambria Math" w:hAnsi="Cambria Math"/>
+              </w:rPr>
+              <m:t>ε</m:t>
+            </m:r>
+          </m:e>
+          <m:sub>
+            <m:r>
+              <w:rPr>
+                <w:rFonts w:ascii="Cambria Math" w:hAnsi="Cambria Math"/>
+              </w:rPr>
+              <m:t>decay</m:t>
+            </m:r>
+          </m:sub>
+        </m:sSub>
+        <m:r>
+          <w:rPr>
+            <w:rFonts w:ascii="Cambria Math" w:hAnsi="Cambria Math"/>
+          </w:rPr>
+          <m:t>→</m:t>
+        </m:r>
+      </m:oMath>
+      <w:r>
+        <w:rPr>
+          <w:rFonts w:eastAsiaTheme="minorEastAsia"/>
+          <w:i/>
+        </w:rPr>
+        <w:t xml:space="preserve"> </w:t>
+      </w:r>
+      <w:r>
+        <w:rPr>
+          <w:rFonts w:eastAsiaTheme="minorEastAsia"/>
+          <w:i/>
+        </w:rPr>
+        <w:t>Fator de q</w:t>
+      </w:r>
+      <w:r>
+        <w:rPr>
+          <w:rFonts w:eastAsiaTheme="minorEastAsia"/>
+          <w:i/>
+        </w:rPr>
+        <w:t xml:space="preserve">ueda do </w:t>
+      </w:r>
+      <w:proofErr w:type="spellStart"/>
+      <w:r>
+        <w:rPr>
+          <w:rFonts w:eastAsiaTheme="minorEastAsia"/>
+          <w:i/>
+        </w:rPr>
+        <w:t>e</w:t>
+      </w:r>
+      <w:r>
+        <w:rPr>
+          <w:rFonts w:eastAsiaTheme="minorEastAsia"/>
+          <w:i/>
+        </w:rPr>
+        <w:t>xploration</w:t>
+      </w:r>
+      <w:proofErr w:type="spellEnd"/>
+      <w:r>
+        <w:rPr>
+          <w:rFonts w:eastAsiaTheme="minorEastAsia"/>
+          <w:i/>
+        </w:rPr>
+        <w:t xml:space="preserve"> rate</w:t>
+      </w:r>
+      <w:r>
+        <w:rPr>
+          <w:rFonts w:eastAsiaTheme="minorEastAsia"/>
+          <w:i/>
+        </w:rPr>
+        <w:t xml:space="preserve"> </w:t>
+      </w:r>
+      <w:r>
+        <w:rPr>
+          <w:rFonts w:eastAsiaTheme="minorEastAsia"/>
+          <w:i/>
+        </w:rPr>
+        <w:t>a cada epis</w:t>
+      </w:r>
+      <w:r>
+        <w:rPr>
+          <w:rFonts w:eastAsiaTheme="minorEastAsia"/>
+          <w:i/>
+        </w:rPr>
+        <w:t>ódio</w:t>
+      </w:r>
+    </w:p>
+    <w:p>
+      <w:pPr>
+        <w:tabs>
+          <w:tab w:val="left" w:pos="567"/>
+        </w:tabs>
+        <w:ind w:left="567"/>
+        <w:jc w:val="both"/>
+        <w:rPr>
+          <w:rFonts w:eastAsiaTheme="minorEastAsia"/>
+        </w:rPr>
+      </w:pPr>
+      <m:oMath>
+        <m:sSub>
+          <m:sSubPr>
+            <m:ctrlPr>
+              <w:rPr>
+                <w:rFonts w:ascii="Cambria Math" w:hAnsi="Cambria Math"/>
+                <w:i/>
+              </w:rPr>
+            </m:ctrlPr>
+          </m:sSubPr>
+          <m:e>
+            <m:r>
+              <w:rPr>
+                <w:rFonts w:ascii="Cambria Math" w:hAnsi="Cambria Math"/>
+              </w:rPr>
+              <m:t>n</m:t>
+            </m:r>
+          </m:e>
+          <m:sub>
+            <m:r>
+              <w:rPr>
+                <w:rFonts w:ascii="Cambria Math" w:hAnsi="Cambria Math"/>
+              </w:rPr>
+              <m:t>e</m:t>
+            </m:r>
+          </m:sub>
+        </m:sSub>
+        <m:r>
+          <w:rPr>
+            <w:rFonts w:ascii="Cambria Math" w:hAnsi="Cambria Math"/>
+          </w:rPr>
+          <m:t>→</m:t>
+        </m:r>
+      </m:oMath>
+      <w:r>
+        <w:rPr>
+          <w:rFonts w:eastAsiaTheme="minorEastAsia"/>
+        </w:rPr>
+        <w:t xml:space="preserve"> Quantidade de episódios jogados em cada configuração</w:t>
+      </w:r>
+    </w:p>
+    <w:p>
+      <w:pPr>
+        <w:ind w:firstLine="708"/>
+        <w:jc w:val="both"/>
+      </w:pPr>
+      <w:r>
+        <w:t xml:space="preserve">Quanto menor o épsilon, maior a chance de agente escolher ação que o traga melhores recompensas e quanto maior o épsilon, maior a chance de agente escolher ação aleatória. </w:t>
+      </w:r>
+    </w:p>
+    <w:p>
+      <w:pPr>
+        <w:jc w:val="both"/>
+      </w:pPr>
+      <w:r>
+        <w:rPr>
+          <w:noProof/>
+          <w:lang w:eastAsia="pt-BR"/>
+        </w:rPr>
+        <w:drawing>
+          <wp:inline distT="0" distB="0" distL="0" distR="0" wp14:anchorId="4EC8DB40" wp14:editId="0A900749">
+            <wp:extent cx="5400040" cy="3103282"/>
+            <wp:effectExtent l="0" t="0" r="0" b="1905"/>
+            <wp:docPr id="4" name="Imagem 4"/>
+            <wp:cNvGraphicFramePr>
+              <a:graphicFrameLocks xmlns:a="http://schemas.openxmlformats.org/drawingml/2006/main" noChangeAspect="1"/>
+            </wp:cNvGraphicFramePr>
+            <a:graphic xmlns:a="http://schemas.openxmlformats.org/drawingml/2006/main">
+              <a:graphicData uri="http://schemas.openxmlformats.org/drawingml/2006/picture">
+                <pic:pic xmlns:pic="http://schemas.openxmlformats.org/drawingml/2006/picture">
+                  <pic:nvPicPr>
+                    <pic:cNvPr id="0" name=""/>
+                    <pic:cNvPicPr/>
+                  </pic:nvPicPr>
+                  <pic:blipFill>
+                    <a:blip r:embed="rId8"/>
+                    <a:stretch>
+                      <a:fillRect/>
+                    </a:stretch>
+                  </pic:blipFill>
+                  <pic:spPr>
+                    <a:xfrm>
+                      <a:off x="0" y="0"/>
+                      <a:ext cx="5400040" cy="3103282"/>
+                    </a:xfrm>
+                    <a:prstGeom prst="rect">
+                      <a:avLst/>
+                    </a:prstGeom>
+                  </pic:spPr>
+                </pic:pic>
+              </a:graphicData>
+            </a:graphic>
+          </wp:inline>
+        </w:drawing>
+      </w:r>
+    </w:p>
+    <w:p>
+      <w:pPr>
+        <w:jc w:val="center"/>
+        <w:rPr>
+          <w:color w:val="000000" w:themeColor="text1"/>
+        </w:rPr>
+      </w:pPr>
+      <w:r>
+        <w:rPr>
+          <w:b/>
+          <w:color w:val="548DD4" w:themeColor="text2" w:themeTint="99"/>
+        </w:rPr>
+        <w:t>Figura I</w:t>
+      </w:r>
+      <w:r>
+        <w:rPr>
+          <w:b/>
+          <w:color w:val="548DD4" w:themeColor="text2" w:themeTint="99"/>
+        </w:rPr>
+        <w:t>II</w:t>
+      </w:r>
+      <w:r>
+        <w:rPr>
+          <w:b/>
+          <w:color w:val="548DD4" w:themeColor="text2" w:themeTint="99"/>
+        </w:rPr>
+        <w:t>.</w:t>
+      </w:r>
+      <w:r>
+        <w:rPr>
+          <w:color w:val="548DD4" w:themeColor="text2" w:themeTint="99"/>
+        </w:rPr>
+        <w:t xml:space="preserve"> </w:t>
+      </w:r>
+      <w:r>
+        <w:rPr>
+          <w:color w:val="000000" w:themeColor="text1"/>
+        </w:rPr>
+        <w:t xml:space="preserve">Diferentes valores de </w:t>
+      </w:r>
+      <w:r>
+        <w:rPr>
+          <w:i/>
+          <w:color w:val="000000" w:themeColor="text1"/>
+        </w:rPr>
+        <w:t>É</w:t>
+      </w:r>
+      <w:r>
+        <w:rPr>
+          <w:i/>
+          <w:color w:val="000000" w:themeColor="text1"/>
+        </w:rPr>
+        <w:t>psilon</w:t>
+      </w:r>
+      <w:r>
+        <w:rPr>
+          <w:color w:val="000000" w:themeColor="text1"/>
+        </w:rPr>
+        <w:t xml:space="preserve"> por episódio</w:t>
+      </w:r>
+      <w:r>
+        <w:rPr>
+          <w:color w:val="000000" w:themeColor="text1"/>
+        </w:rPr>
+        <w:t>.</w:t>
+      </w:r>
+    </w:p>
+    <w:p>
+      <w:pPr>
+        <w:ind w:firstLine="708"/>
+        <w:jc w:val="both"/>
+      </w:pPr>
+      <w:r>
+        <w:t xml:space="preserve">Como para cada cenário avaliado temos diferente quantidade de passos médios para conclusão do problema, se faz necessário identificar o número ideal da variável </w:t>
+      </w:r>
+      <w:proofErr w:type="spellStart"/>
+      <w:r>
+        <w:t>deflatora</w:t>
+      </w:r>
+      <w:proofErr w:type="spellEnd"/>
+      <w:r>
+        <w:t xml:space="preserve"> (</w:t>
+      </w:r>
+      <w:proofErr w:type="spellStart"/>
+      <w:r>
+        <w:t>d_f</w:t>
+      </w:r>
+      <w:proofErr w:type="spellEnd"/>
+      <w:r>
+        <w:t xml:space="preserve">) para cada cenário. Inicialmente foi identificando, para cada cenário, o </w:t>
+      </w:r>
+      <w:proofErr w:type="spellStart"/>
+      <w:r>
+        <w:t>d_f</w:t>
+      </w:r>
+      <w:proofErr w:type="spellEnd"/>
+      <w:r>
+        <w:t xml:space="preserve"> ideal dentro do seguinte espaço de busca. </w:t>
+      </w:r>
+    </w:p>
+    <w:p>
+      <w:pPr>
+        <w:jc w:val="center"/>
+      </w:pPr>
+      <w:r>
+        <w:rPr>
+          <w:noProof/>
+          <w:lang w:eastAsia="pt-BR"/>
+        </w:rPr>
+        <w:lastRenderedPageBreak/>
+        <w:drawing>
+          <wp:inline distT="0" distB="0" distL="0" distR="0" wp14:anchorId="24FA7D2E" wp14:editId="38A1017D">
+            <wp:extent cx="4930140" cy="3369319"/>
+            <wp:effectExtent l="0" t="0" r="3810" b="2540"/>
+            <wp:docPr id="2" name="Imagem 2"/>
+            <wp:cNvGraphicFramePr>
+              <a:graphicFrameLocks xmlns:a="http://schemas.openxmlformats.org/drawingml/2006/main" noChangeAspect="1"/>
+            </wp:cNvGraphicFramePr>
+            <a:graphic xmlns:a="http://schemas.openxmlformats.org/drawingml/2006/main">
+              <a:graphicData uri="http://schemas.openxmlformats.org/drawingml/2006/picture">
+                <pic:pic xmlns:pic="http://schemas.openxmlformats.org/drawingml/2006/picture">
+                  <pic:nvPicPr>
+                    <pic:cNvPr id="0" name=""/>
+                    <pic:cNvPicPr/>
+                  </pic:nvPicPr>
+                  <pic:blipFill>
+                    <a:blip r:embed="rId9"/>
+                    <a:stretch>
+                      <a:fillRect/>
+                    </a:stretch>
+                  </pic:blipFill>
+                  <pic:spPr>
+                    <a:xfrm>
+                      <a:off x="0" y="0"/>
+                      <a:ext cx="4933315" cy="3371489"/>
+                    </a:xfrm>
+                    <a:prstGeom prst="rect">
+                      <a:avLst/>
+                    </a:prstGeom>
+                  </pic:spPr>
+                </pic:pic>
+              </a:graphicData>
+            </a:graphic>
+          </wp:inline>
+        </w:drawing>
+      </w:r>
+    </w:p>
+    <w:p>
+      <w:pPr>
+        <w:jc w:val="center"/>
+      </w:pPr>
+      <w:r>
+        <w:rPr>
+          <w:b/>
+          <w:color w:val="548DD4" w:themeColor="text2" w:themeTint="99"/>
+        </w:rPr>
+        <w:t>Figura I</w:t>
+      </w:r>
+      <w:r>
+        <w:rPr>
+          <w:b/>
+          <w:color w:val="548DD4" w:themeColor="text2" w:themeTint="99"/>
+        </w:rPr>
+        <w:t>I</w:t>
+      </w:r>
+      <w:r>
+        <w:rPr>
+          <w:b/>
+          <w:color w:val="548DD4" w:themeColor="text2" w:themeTint="99"/>
+        </w:rPr>
+        <w:t>.</w:t>
+      </w:r>
+      <w:r>
+        <w:rPr>
+          <w:b/>
+          <w:color w:val="548DD4" w:themeColor="text2" w:themeTint="99"/>
+        </w:rPr>
+        <w:t xml:space="preserve"> </w:t>
+      </w:r>
+      <w:r>
+        <w:rPr>
+          <w:color w:val="000000" w:themeColor="text1"/>
+        </w:rPr>
+        <w:t>Referente a</w:t>
+      </w:r>
+      <w:r>
+        <w:rPr>
+          <w:b/>
+          <w:color w:val="000000" w:themeColor="text1"/>
+        </w:rPr>
+        <w:t xml:space="preserve"> </w:t>
+      </w:r>
+      <w:r>
+        <w:t xml:space="preserve">diferentes valores de </w:t>
+      </w:r>
+      <w:proofErr w:type="spellStart"/>
+      <w:r>
+        <w:t>d_f</w:t>
+      </w:r>
+      <w:proofErr w:type="spellEnd"/>
+      <w:r>
+        <w:t xml:space="preserve"> por quantidades de rounds jogados</w:t>
+      </w:r>
+    </w:p>
+    <w:p>
+      <w:pPr>
+        <w:ind w:firstLine="708"/>
+        <w:jc w:val="both"/>
+      </w:pPr>
+      <w:r>
+        <w:t xml:space="preserve">Cada configuração </w:t>
+      </w:r>
+      <w:r>
+        <w:t xml:space="preserve">a seguir </w:t>
+      </w:r>
+      <w:r>
+        <w:t>teve o modelo rodado 10 vezes para obtenção de resultados:</w:t>
+      </w:r>
+    </w:p>
+    <w:p>
+      <w:pPr>
+        <w:pStyle w:val="PargrafodaLista"/>
+        <w:numPr>
+          <w:ilvl w:val="2"/>
+          <w:numId w:val="8"/>
+        </w:numPr>
+        <w:ind w:left="284" w:firstLine="0"/>
+        <w:jc w:val="both"/>
+      </w:pPr>
+      <w:r>
+        <w:t>‘</w:t>
+      </w:r>
+      <w:r>
+        <w:t xml:space="preserve">matriz </w:t>
+      </w:r>
+      <w:r>
+        <w:t>muito simples’ (matriz 4x3) -&gt; [0.8, 0.9, 0.95, 0.99, 0.999, 0.9999];</w:t>
       </w:r>
     </w:p>
     <w:p>
@@ -463,17 +4711,13 @@
         <w:pStyle w:val="PargrafodaLista"/>
         <w:numPr>
           <w:ilvl w:val="0"/>
-          <w:numId w:val="1"/>
+          <w:numId w:val="8"/>
         </w:numPr>
-        <w:rPr>
-          <w:lang w:val="en-US"/>
-        </w:rPr>
-      </w:pPr>
-      <w:r>
-        <w:rPr>
-          <w:lang w:val="en-US"/>
-        </w:rPr>
-        <w:t>Gamma = [0.95, 0.99]</w:t>
+        <w:ind w:left="284" w:firstLine="0"/>
+        <w:jc w:val="both"/>
+      </w:pPr>
+      <w:r>
+        <w:t>‘matriz simples’ (5x5) -&gt; [0.9, 0.95, 0.99, 0.999, 0.9999];</w:t>
       </w:r>
     </w:p>
     <w:p>
@@ -481,25 +4725,13 @@
         <w:pStyle w:val="PargrafodaLista"/>
         <w:numPr>
           <w:ilvl w:val="0"/>
-          <w:numId w:val="1"/>
+          <w:numId w:val="8"/>
         </w:numPr>
-        <w:rPr>
-          <w:lang w:val="en-US"/>
-        </w:rPr>
-      </w:pPr>
-      <w:proofErr w:type="spellStart"/>
-      <w:r>
-        <w:rPr>
-          <w:lang w:val="en-US"/>
-        </w:rPr>
-        <w:t>d_f</w:t>
-      </w:r>
-      <w:proofErr w:type="spellEnd"/>
-      <w:r>
-        <w:rPr>
-          <w:lang w:val="en-US"/>
-        </w:rPr>
-        <w:t xml:space="preserve"> = [0.8, 0.9, 0.95, 0.999]</w:t>
+        <w:ind w:left="284" w:firstLine="0"/>
+        <w:jc w:val="both"/>
+      </w:pPr>
+      <w:r>
+        <w:t>‘matriz média’ (8x8) -&gt; [0.95, 0.99, 0.999, 0.9999];</w:t>
       </w:r>
     </w:p>
     <w:p>
@@ -507,43 +4739,63 @@
         <w:pStyle w:val="PargrafodaLista"/>
         <w:numPr>
           <w:ilvl w:val="0"/>
-          <w:numId w:val="1"/>
+          <w:numId w:val="8"/>
         </w:numPr>
-        <w:rPr>
-          <w:lang w:val="en-US"/>
-        </w:rPr>
-      </w:pPr>
-      <w:r>
-        <w:rPr>
-          <w:lang w:val="en-US"/>
-        </w:rPr>
-        <w:t xml:space="preserve">max </w:t>
-      </w:r>
-      <w:proofErr w:type="spellStart"/>
-      <w:r>
-        <w:rPr>
-          <w:lang w:val="en-US"/>
-        </w:rPr>
-        <w:t>exp_rate</w:t>
-      </w:r>
-      <w:proofErr w:type="spellEnd"/>
-      <w:r>
-        <w:rPr>
-          <w:lang w:val="en-US"/>
+        <w:ind w:left="284" w:firstLine="0"/>
+        <w:jc w:val="both"/>
+      </w:pPr>
+      <w:r>
+        <w:t>‘matriz complexa’ (9x13) -&gt; [0.95, 0.99, 0.999, 0.9999];</w:t>
+      </w:r>
+    </w:p>
+    <w:p>
+      <w:pPr>
+        <w:ind w:firstLine="709"/>
+        <w:jc w:val="both"/>
+      </w:pPr>
+      <w:r>
+        <w:t xml:space="preserve">Posteriormente foi realizada uma busca de melhores hiperparâmetros para cada cenário, em que tivemos o modelo rodado 10 vezes para cada configuração, sendo </w:t>
+      </w:r>
+      <w:r>
+        <w:t>avaliados:</w:t>
+      </w:r>
+    </w:p>
+    <w:p>
+      <w:pPr>
+        <w:pStyle w:val="PargrafodaLista"/>
+        <w:numPr>
+          <w:ilvl w:val="2"/>
+          <w:numId w:val="8"/>
+        </w:numPr>
+        <w:ind w:left="284" w:firstLine="0"/>
+        <w:jc w:val="both"/>
+        <w:rPr>
+          <w:b/>
+        </w:rPr>
+      </w:pPr>
+      <w:r>
+        <w:rPr>
+          <w:b/>
         </w:rPr>
         <w:t xml:space="preserve"> </w:t>
       </w:r>
       <w:r>
         <w:rPr>
-          <w:lang w:val="en-US"/>
-        </w:rPr>
-        <w:t>(epsilon)</w:t>
-      </w:r>
-      <w:r>
-        <w:rPr>
-          <w:lang w:val="en-US"/>
-        </w:rPr>
-        <w:t xml:space="preserve"> = 1.0</w:t>
+          <w:b/>
+        </w:rPr>
+        <w:t>‘</w:t>
+      </w:r>
+      <w:r>
+        <w:rPr>
+          <w:b/>
+        </w:rPr>
+        <w:t xml:space="preserve">matriz </w:t>
+      </w:r>
+      <w:r>
+        <w:rPr>
+          <w:b/>
+        </w:rPr>
+        <w:t>muito simples’ (matriz 4x3):</w:t>
       </w:r>
     </w:p>
     <w:p>
@@ -551,43 +4803,19 @@
         <w:pStyle w:val="PargrafodaLista"/>
         <w:numPr>
           <w:ilvl w:val="0"/>
-          <w:numId w:val="1"/>
+          <w:numId w:val="9"/>
         </w:numPr>
-        <w:rPr>
-          <w:lang w:val="en-US"/>
-        </w:rPr>
-      </w:pPr>
-      <w:r>
-        <w:rPr>
-          <w:lang w:val="en-US"/>
-        </w:rPr>
-        <w:t xml:space="preserve">min </w:t>
-      </w:r>
-      <w:proofErr w:type="spellStart"/>
-      <w:r>
-        <w:rPr>
-          <w:lang w:val="en-US"/>
-        </w:rPr>
-        <w:t>exp_rate</w:t>
-      </w:r>
-      <w:proofErr w:type="spellEnd"/>
-      <w:r>
-        <w:rPr>
-          <w:lang w:val="en-US"/>
-        </w:rPr>
-        <w:t xml:space="preserve"> decay (epsilon)</w:t>
-      </w:r>
-      <w:r>
-        <w:rPr>
-          <w:lang w:val="en-US"/>
-        </w:rPr>
-        <w:t xml:space="preserve"> = </w:t>
-      </w:r>
-      <w:r>
-        <w:rPr>
-          <w:lang w:val="en-US"/>
-        </w:rPr>
-        <w:t>0.01</w:t>
+        <w:ind w:left="709" w:hanging="283"/>
+        <w:jc w:val="both"/>
+        <w:rPr>
+          <w:lang w:val="en-US"/>
+        </w:rPr>
+      </w:pPr>
+      <w:r>
+        <w:rPr>
+          <w:lang w:val="en-US"/>
+        </w:rPr>
+        <w:t>Learning rate = [0.01, 0.001, 0.0001]</w:t>
       </w:r>
     </w:p>
     <w:p>
@@ -595,25 +4823,19 @@
         <w:pStyle w:val="PargrafodaLista"/>
         <w:numPr>
           <w:ilvl w:val="0"/>
-          <w:numId w:val="1"/>
+          <w:numId w:val="9"/>
         </w:numPr>
-        <w:rPr>
-          <w:lang w:val="en-US"/>
-        </w:rPr>
-      </w:pPr>
-      <w:proofErr w:type="spellStart"/>
-      <w:r>
-        <w:rPr>
-          <w:lang w:val="en-US"/>
-        </w:rPr>
-        <w:t>exp_rate</w:t>
-      </w:r>
-      <w:proofErr w:type="spellEnd"/>
-      <w:r>
-        <w:rPr>
-          <w:lang w:val="en-US"/>
-        </w:rPr>
-        <w:t xml:space="preserve"> decay (epsilon) = [0.001, 0.005]</w:t>
+        <w:ind w:left="709" w:hanging="283"/>
+        <w:jc w:val="both"/>
+        <w:rPr>
+          <w:lang w:val="en-US"/>
+        </w:rPr>
+      </w:pPr>
+      <w:r>
+        <w:rPr>
+          <w:lang w:val="en-US"/>
+        </w:rPr>
+        <w:t>Gamma = [0.95, 0.99]</w:t>
       </w:r>
     </w:p>
     <w:p>
@@ -621,24 +4843,27 @@
         <w:pStyle w:val="PargrafodaLista"/>
         <w:numPr>
           <w:ilvl w:val="0"/>
-          <w:numId w:val="1"/>
+          <w:numId w:val="9"/>
         </w:numPr>
-      </w:pPr>
-      <w:proofErr w:type="gramStart"/>
-      <w:r>
-        <w:t>quantidade</w:t>
-      </w:r>
-      <w:proofErr w:type="gramEnd"/>
-      <w:r>
-        <w:t xml:space="preserve"> </w:t>
-      </w:r>
+        <w:ind w:left="709" w:hanging="283"/>
+        <w:jc w:val="both"/>
+        <w:rPr>
+          <w:lang w:val="en-US"/>
+        </w:rPr>
+      </w:pPr>
       <w:proofErr w:type="spellStart"/>
       <w:r>
-        <w:t>maxima</w:t>
+        <w:rPr>
+          <w:lang w:val="en-US"/>
+        </w:rPr>
+        <w:t>d_f</w:t>
       </w:r>
       <w:proofErr w:type="spellEnd"/>
       <w:r>
-        <w:t xml:space="preserve"> de passos = 5000</w:t>
+        <w:rPr>
+          <w:lang w:val="en-US"/>
+        </w:rPr>
+        <w:t xml:space="preserve"> = 0.95</w:t>
       </w:r>
     </w:p>
     <w:p>
@@ -646,8 +4871,106 @@
         <w:pStyle w:val="PargrafodaLista"/>
         <w:numPr>
           <w:ilvl w:val="0"/>
-          <w:numId w:val="1"/>
+          <w:numId w:val="9"/>
         </w:numPr>
+        <w:ind w:left="709" w:hanging="283"/>
+        <w:jc w:val="both"/>
+        <w:rPr>
+          <w:lang w:val="en-US"/>
+        </w:rPr>
+      </w:pPr>
+      <w:r>
+        <w:rPr>
+          <w:lang w:val="en-US"/>
+        </w:rPr>
+        <w:t xml:space="preserve">max </w:t>
+      </w:r>
+      <w:proofErr w:type="spellStart"/>
+      <w:r>
+        <w:rPr>
+          <w:lang w:val="en-US"/>
+        </w:rPr>
+        <w:t>exp_rate</w:t>
+      </w:r>
+      <w:proofErr w:type="spellEnd"/>
+      <w:r>
+        <w:rPr>
+          <w:lang w:val="en-US"/>
+        </w:rPr>
+        <w:t xml:space="preserve"> (epsilon) = 1.0</w:t>
+      </w:r>
+    </w:p>
+    <w:p>
+      <w:pPr>
+        <w:pStyle w:val="PargrafodaLista"/>
+        <w:numPr>
+          <w:ilvl w:val="0"/>
+          <w:numId w:val="9"/>
+        </w:numPr>
+        <w:ind w:left="709" w:hanging="283"/>
+        <w:jc w:val="both"/>
+        <w:rPr>
+          <w:lang w:val="en-US"/>
+        </w:rPr>
+      </w:pPr>
+      <w:r>
+        <w:rPr>
+          <w:lang w:val="en-US"/>
+        </w:rPr>
+        <w:t xml:space="preserve">min </w:t>
+      </w:r>
+      <w:proofErr w:type="spellStart"/>
+      <w:r>
+        <w:rPr>
+          <w:lang w:val="en-US"/>
+        </w:rPr>
+        <w:t>exp_rate</w:t>
+      </w:r>
+      <w:proofErr w:type="spellEnd"/>
+      <w:r>
+        <w:rPr>
+          <w:lang w:val="en-US"/>
+        </w:rPr>
+        <w:t xml:space="preserve"> decay (epsilon) = 0.01</w:t>
+      </w:r>
+    </w:p>
+    <w:p>
+      <w:pPr>
+        <w:pStyle w:val="PargrafodaLista"/>
+        <w:numPr>
+          <w:ilvl w:val="0"/>
+          <w:numId w:val="9"/>
+        </w:numPr>
+        <w:ind w:left="709" w:hanging="283"/>
+        <w:jc w:val="both"/>
+        <w:rPr>
+          <w:lang w:val="en-US"/>
+        </w:rPr>
+      </w:pPr>
+      <w:proofErr w:type="spellStart"/>
+      <w:r>
+        <w:rPr>
+          <w:lang w:val="en-US"/>
+        </w:rPr>
+        <w:t>exp_rate</w:t>
+      </w:r>
+      <w:proofErr w:type="spellEnd"/>
+      <w:r>
+        <w:rPr>
+          <w:lang w:val="en-US"/>
+        </w:rPr>
+        <w:t xml:space="preserve"> decay (epsilon) = [0.001, 0.005]</w:t>
+      </w:r>
+    </w:p>
+    <w:p>
+      <w:pPr>
+        <w:pStyle w:val="PargrafodaLista"/>
+        <w:numPr>
+          <w:ilvl w:val="0"/>
+          <w:numId w:val="9"/>
+        </w:numPr>
+        <w:ind w:left="709" w:hanging="283"/>
+        <w:jc w:val="both"/>
       </w:pPr>
       <w:proofErr w:type="gramStart"/>
       <w:r>
@@ -655,58 +4978,317 @@
       </w:r>
       <w:proofErr w:type="gramEnd"/>
       <w:r>
+        <w:t xml:space="preserve"> </w:t>
+      </w:r>
+      <w:proofErr w:type="spellStart"/>
+      <w:r>
+        <w:t>maxima</w:t>
+      </w:r>
+      <w:proofErr w:type="spellEnd"/>
+      <w:r>
+        <w:t xml:space="preserve"> de passos = </w:t>
+      </w:r>
+      <w:r>
+        <w:t>5.000</w:t>
+      </w:r>
+    </w:p>
+    <w:p>
+      <w:pPr>
+        <w:pStyle w:val="PargrafodaLista"/>
+        <w:numPr>
+          <w:ilvl w:val="0"/>
+          <w:numId w:val="9"/>
+        </w:numPr>
+        <w:ind w:left="709" w:hanging="283"/>
+        <w:jc w:val="both"/>
+      </w:pPr>
+      <w:proofErr w:type="gramStart"/>
+      <w:r>
+        <w:t>quantidade</w:t>
+      </w:r>
+      <w:proofErr w:type="gramEnd"/>
+      <w:r>
         <w:t xml:space="preserve"> de episódios = 8000</w:t>
       </w:r>
     </w:p>
     <w:p>
-      <w:r>
-        <w:t>A atualização da tabela Q é feita a cada passo de acordo com a modelagem clássica:</w:t>
-      </w:r>
-    </w:p>
-    <w:p>
-      <w:r>
-        <w:t xml:space="preserve">(equação de atualização do q </w:t>
-      </w:r>
+      <w:pPr>
+        <w:pStyle w:val="PargrafodaLista"/>
+        <w:ind w:left="1068"/>
+        <w:jc w:val="both"/>
+      </w:pPr>
+    </w:p>
+    <w:p>
+      <w:pPr>
+        <w:pStyle w:val="PargrafodaLista"/>
+        <w:ind w:left="1068"/>
+        <w:jc w:val="both"/>
+      </w:pPr>
+    </w:p>
+    <w:p>
+      <w:pPr>
+        <w:pStyle w:val="PargrafodaLista"/>
+        <w:ind w:left="1068"/>
+        <w:jc w:val="both"/>
+      </w:pPr>
+    </w:p>
+    <w:p>
+      <w:pPr>
+        <w:pStyle w:val="PargrafodaLista"/>
+        <w:ind w:left="1068"/>
+        <w:jc w:val="both"/>
+      </w:pPr>
+    </w:p>
+    <w:p>
+      <w:pPr>
+        <w:jc w:val="both"/>
+      </w:pPr>
+    </w:p>
+    <w:p>
+      <w:pPr>
+        <w:pStyle w:val="PargrafodaLista"/>
+        <w:numPr>
+          <w:ilvl w:val="2"/>
+          <w:numId w:val="8"/>
+        </w:numPr>
+        <w:ind w:left="284" w:firstLine="0"/>
+        <w:rPr>
+          <w:b/>
+        </w:rPr>
+      </w:pPr>
+      <w:r>
+        <w:rPr>
+          <w:b/>
+        </w:rPr>
+        <w:lastRenderedPageBreak/>
+        <w:t>‘matriz simples’ (5x5)</w:t>
+      </w:r>
+      <w:r>
+        <w:rPr>
+          <w:b/>
+        </w:rPr>
+        <w:t>:</w:t>
+      </w:r>
+    </w:p>
+    <w:p>
+      <w:pPr>
+        <w:pStyle w:val="PargrafodaLista"/>
+        <w:numPr>
+          <w:ilvl w:val="0"/>
+          <w:numId w:val="11"/>
+        </w:numPr>
+        <w:jc w:val="both"/>
+        <w:rPr>
+          <w:lang w:val="en-US"/>
+        </w:rPr>
+      </w:pPr>
+      <w:r>
+        <w:rPr>
+          <w:lang w:val="en-US"/>
+        </w:rPr>
+        <w:t>Learning rate = [0.01, 0.001, 0.0001]</w:t>
+      </w:r>
+    </w:p>
+    <w:p>
+      <w:pPr>
+        <w:pStyle w:val="PargrafodaLista"/>
+        <w:numPr>
+          <w:ilvl w:val="0"/>
+          <w:numId w:val="11"/>
+        </w:numPr>
+        <w:jc w:val="both"/>
+        <w:rPr>
+          <w:lang w:val="en-US"/>
+        </w:rPr>
+      </w:pPr>
+      <w:r>
+        <w:rPr>
+          <w:lang w:val="en-US"/>
+        </w:rPr>
+        <w:t>Gamma = [0.95, 0.99]</w:t>
+      </w:r>
+    </w:p>
+    <w:p>
+      <w:pPr>
+        <w:pStyle w:val="PargrafodaLista"/>
+        <w:numPr>
+          <w:ilvl w:val="0"/>
+          <w:numId w:val="11"/>
+        </w:numPr>
+        <w:jc w:val="both"/>
+        <w:rPr>
+          <w:lang w:val="en-US"/>
+        </w:rPr>
+      </w:pPr>
       <w:proofErr w:type="spellStart"/>
       <w:r>
-        <w:t>learning</w:t>
+        <w:rPr>
+          <w:lang w:val="en-US"/>
+        </w:rPr>
+        <w:t>d_f</w:t>
       </w:r>
       <w:proofErr w:type="spellEnd"/>
       <w:r>
-        <w:t>)</w:t>
-      </w:r>
-    </w:p>
-    <w:p>
-      <w:r>
-        <w:t xml:space="preserve">Além disso, podemos destacar que a ação é escolhida conforme épsilon atual, que segue a seguinte função para cada episódio. Quanto menor o épsilon, maior a chance de agente escolher ação que o traga melhores recompensas e quanto maior o épsilon, maior a chance de agente escolher ação aleatória. </w:t>
-      </w:r>
-    </w:p>
-    <w:p>
-      <w:r>
-        <w:t xml:space="preserve">Para os demais cenários, de acordo com o resultado obtido nos cenários i e </w:t>
+        <w:rPr>
+          <w:lang w:val="en-US"/>
+        </w:rPr>
+        <w:t xml:space="preserve"> = [0.8, 0.9, 0.95, 0.999]</w:t>
+      </w:r>
+    </w:p>
+    <w:p>
+      <w:pPr>
+        <w:pStyle w:val="PargrafodaLista"/>
+        <w:numPr>
+          <w:ilvl w:val="0"/>
+          <w:numId w:val="11"/>
+        </w:numPr>
+        <w:jc w:val="both"/>
+        <w:rPr>
+          <w:lang w:val="en-US"/>
+        </w:rPr>
+      </w:pPr>
+      <w:r>
+        <w:rPr>
+          <w:lang w:val="en-US"/>
+        </w:rPr>
+        <w:t xml:space="preserve">max </w:t>
       </w:r>
       <w:proofErr w:type="spellStart"/>
       <w:r>
-        <w:t>ii</w:t>
+        <w:rPr>
+          <w:lang w:val="en-US"/>
+        </w:rPr>
+        <w:t>exp_rate</w:t>
       </w:r>
       <w:proofErr w:type="spellEnd"/>
       <w:r>
-        <w:t>, foi avaliado qual seria melhor opção para esses cenários, em que modelo foi rodado uma única vez (</w:t>
-      </w:r>
-      <w:r>
-        <w:rPr>
-          <w:color w:val="FF0000"/>
-        </w:rPr>
-        <w:t>AVALIAR AQUI SE DE FATO FAREI DESSA FORMA</w:t>
-      </w:r>
+        <w:rPr>
+          <w:lang w:val="en-US"/>
+        </w:rPr>
+        <w:t xml:space="preserve"> (epsilon) = 1.0</w:t>
+      </w:r>
+    </w:p>
+    <w:p>
+      <w:pPr>
+        <w:pStyle w:val="PargrafodaLista"/>
+        <w:numPr>
+          <w:ilvl w:val="0"/>
+          <w:numId w:val="11"/>
+        </w:numPr>
+        <w:jc w:val="both"/>
+        <w:rPr>
+          <w:lang w:val="en-US"/>
+        </w:rPr>
+      </w:pPr>
+      <w:r>
+        <w:rPr>
+          <w:lang w:val="en-US"/>
+        </w:rPr>
+        <w:t xml:space="preserve">min </w:t>
+      </w:r>
+      <w:proofErr w:type="spellStart"/>
+      <w:r>
+        <w:rPr>
+          <w:lang w:val="en-US"/>
+        </w:rPr>
+        <w:t>exp_rate</w:t>
+      </w:r>
+      <w:proofErr w:type="spellEnd"/>
+      <w:r>
+        <w:rPr>
+          <w:lang w:val="en-US"/>
+        </w:rPr>
+        <w:t xml:space="preserve"> decay (epsilon) = 0.01</w:t>
+      </w:r>
+    </w:p>
+    <w:p>
+      <w:pPr>
+        <w:pStyle w:val="PargrafodaLista"/>
+        <w:numPr>
+          <w:ilvl w:val="0"/>
+          <w:numId w:val="11"/>
+        </w:numPr>
+        <w:jc w:val="both"/>
+        <w:rPr>
+          <w:lang w:val="en-US"/>
+        </w:rPr>
+      </w:pPr>
+      <w:proofErr w:type="spellStart"/>
+      <w:r>
+        <w:rPr>
+          <w:lang w:val="en-US"/>
+        </w:rPr>
+        <w:t>exp_rate</w:t>
+      </w:r>
+      <w:proofErr w:type="spellEnd"/>
+      <w:r>
+        <w:rPr>
+          <w:lang w:val="en-US"/>
+        </w:rPr>
+        <w:t xml:space="preserve"> decay (epsilon) = [0.001, 0.005]</w:t>
+      </w:r>
+    </w:p>
+    <w:p>
+      <w:pPr>
+        <w:pStyle w:val="PargrafodaLista"/>
+        <w:numPr>
+          <w:ilvl w:val="0"/>
+          <w:numId w:val="11"/>
+        </w:numPr>
+        <w:jc w:val="both"/>
+      </w:pPr>
       <w:proofErr w:type="gramStart"/>
       <w:r>
-        <w:t>)</w:t>
+        <w:t>quantidade</w:t>
       </w:r>
       <w:proofErr w:type="gramEnd"/>
-    </w:p>
-    <w:p>
-      <w:pPr>
+      <w:r>
+        <w:t xml:space="preserve"> </w:t>
+      </w:r>
+      <w:proofErr w:type="spellStart"/>
+      <w:r>
+        <w:t>maxima</w:t>
+      </w:r>
+      <w:proofErr w:type="spellEnd"/>
+      <w:r>
+        <w:t xml:space="preserve"> de passos = </w:t>
+      </w:r>
+      <w:r>
+        <w:t>10.000</w:t>
+      </w:r>
+    </w:p>
+    <w:p>
+      <w:pPr>
+        <w:pStyle w:val="PargrafodaLista"/>
+        <w:numPr>
+          <w:ilvl w:val="0"/>
+          <w:numId w:val="11"/>
+        </w:numPr>
+        <w:jc w:val="both"/>
+      </w:pPr>
+      <w:proofErr w:type="gramStart"/>
+      <w:r>
+        <w:t>quantidade</w:t>
+      </w:r>
+      <w:proofErr w:type="gramEnd"/>
+      <w:r>
+        <w:t xml:space="preserve"> de episódios = 8000</w:t>
+      </w:r>
+    </w:p>
+    <w:p>
+      <w:pPr>
+        <w:pStyle w:val="PargrafodaLista"/>
+        <w:jc w:val="both"/>
+      </w:pPr>
+    </w:p>
+    <w:p>
+      <w:pPr>
+        <w:pStyle w:val="PargrafodaLista"/>
+        <w:numPr>
+          <w:ilvl w:val="2"/>
+          <w:numId w:val="8"/>
+        </w:numPr>
+        <w:ind w:left="284" w:firstLine="0"/>
         <w:rPr>
           <w:b/>
         </w:rPr>
@@ -715,10 +5297,762 @@
         <w:rPr>
           <w:b/>
         </w:rPr>
-        <w:t>Resultado</w:t>
-      </w:r>
-    </w:p>
-    <w:p>
+        <w:t xml:space="preserve">‘matriz </w:t>
+      </w:r>
+      <w:r>
+        <w:rPr>
+          <w:b/>
+        </w:rPr>
+        <w:t>média</w:t>
+      </w:r>
+      <w:r>
+        <w:rPr>
+          <w:b/>
+        </w:rPr>
+        <w:t>’ (</w:t>
+      </w:r>
+      <w:r>
+        <w:rPr>
+          <w:b/>
+        </w:rPr>
+        <w:t>8</w:t>
+      </w:r>
+      <w:r>
+        <w:rPr>
+          <w:b/>
+        </w:rPr>
+        <w:t>x</w:t>
+      </w:r>
+      <w:r>
+        <w:rPr>
+          <w:b/>
+        </w:rPr>
+        <w:t>8</w:t>
+      </w:r>
+      <w:r>
+        <w:rPr>
+          <w:b/>
+        </w:rPr>
+        <w:t>):</w:t>
+      </w:r>
+    </w:p>
+    <w:p>
+      <w:pPr>
+        <w:pStyle w:val="PargrafodaLista"/>
+        <w:numPr>
+          <w:ilvl w:val="0"/>
+          <w:numId w:val="12"/>
+        </w:numPr>
+        <w:jc w:val="both"/>
+        <w:rPr>
+          <w:lang w:val="en-US"/>
+        </w:rPr>
+      </w:pPr>
+      <w:r>
+        <w:rPr>
+          <w:lang w:val="en-US"/>
+        </w:rPr>
+        <w:t>Learning rate = [0.01, 0.001, 0.0001]</w:t>
+      </w:r>
+    </w:p>
+    <w:p>
+      <w:pPr>
+        <w:pStyle w:val="PargrafodaLista"/>
+        <w:numPr>
+          <w:ilvl w:val="0"/>
+          <w:numId w:val="12"/>
+        </w:numPr>
+        <w:jc w:val="both"/>
+        <w:rPr>
+          <w:lang w:val="en-US"/>
+        </w:rPr>
+      </w:pPr>
+      <w:r>
+        <w:rPr>
+          <w:lang w:val="en-US"/>
+        </w:rPr>
+        <w:t>Gamma = [0.95, 0.99]</w:t>
+      </w:r>
+    </w:p>
+    <w:p>
+      <w:pPr>
+        <w:pStyle w:val="PargrafodaLista"/>
+        <w:numPr>
+          <w:ilvl w:val="0"/>
+          <w:numId w:val="12"/>
+        </w:numPr>
+        <w:jc w:val="both"/>
+        <w:rPr>
+          <w:lang w:val="en-US"/>
+        </w:rPr>
+      </w:pPr>
+      <w:proofErr w:type="spellStart"/>
+      <w:r>
+        <w:rPr>
+          <w:lang w:val="en-US"/>
+        </w:rPr>
+        <w:t>d_f</w:t>
+      </w:r>
+      <w:proofErr w:type="spellEnd"/>
+      <w:r>
+        <w:rPr>
+          <w:lang w:val="en-US"/>
+        </w:rPr>
+        <w:t xml:space="preserve"> = [0.8, 0.9, 0.95, 0.999]</w:t>
+      </w:r>
+    </w:p>
+    <w:p>
+      <w:pPr>
+        <w:pStyle w:val="PargrafodaLista"/>
+        <w:numPr>
+          <w:ilvl w:val="0"/>
+          <w:numId w:val="12"/>
+        </w:numPr>
+        <w:jc w:val="both"/>
+        <w:rPr>
+          <w:lang w:val="en-US"/>
+        </w:rPr>
+      </w:pPr>
+      <w:r>
+        <w:rPr>
+          <w:lang w:val="en-US"/>
+        </w:rPr>
+        <w:t xml:space="preserve">max </w:t>
+      </w:r>
+      <w:proofErr w:type="spellStart"/>
+      <w:r>
+        <w:rPr>
+          <w:lang w:val="en-US"/>
+        </w:rPr>
+        <w:t>exp_rate</w:t>
+      </w:r>
+      <w:proofErr w:type="spellEnd"/>
+      <w:r>
+        <w:rPr>
+          <w:lang w:val="en-US"/>
+        </w:rPr>
+        <w:t xml:space="preserve"> (epsilon) = 1.0</w:t>
+      </w:r>
+    </w:p>
+    <w:p>
+      <w:pPr>
+        <w:pStyle w:val="PargrafodaLista"/>
+        <w:numPr>
+          <w:ilvl w:val="0"/>
+          <w:numId w:val="12"/>
+        </w:numPr>
+        <w:jc w:val="both"/>
+        <w:rPr>
+          <w:lang w:val="en-US"/>
+        </w:rPr>
+      </w:pPr>
+      <w:r>
+        <w:rPr>
+          <w:lang w:val="en-US"/>
+        </w:rPr>
+        <w:t xml:space="preserve">min </w:t>
+      </w:r>
+      <w:proofErr w:type="spellStart"/>
+      <w:r>
+        <w:rPr>
+          <w:lang w:val="en-US"/>
+        </w:rPr>
+        <w:t>exp_rate</w:t>
+      </w:r>
+      <w:proofErr w:type="spellEnd"/>
+      <w:r>
+        <w:rPr>
+          <w:lang w:val="en-US"/>
+        </w:rPr>
+        <w:t xml:space="preserve"> decay (epsilon) = 0.01</w:t>
+      </w:r>
+    </w:p>
+    <w:p>
+      <w:pPr>
+        <w:pStyle w:val="PargrafodaLista"/>
+        <w:numPr>
+          <w:ilvl w:val="0"/>
+          <w:numId w:val="12"/>
+        </w:numPr>
+        <w:jc w:val="both"/>
+        <w:rPr>
+          <w:lang w:val="en-US"/>
+        </w:rPr>
+      </w:pPr>
+      <w:proofErr w:type="spellStart"/>
+      <w:r>
+        <w:rPr>
+          <w:lang w:val="en-US"/>
+        </w:rPr>
+        <w:t>exp_rate</w:t>
+      </w:r>
+      <w:proofErr w:type="spellEnd"/>
+      <w:r>
+        <w:rPr>
+          <w:lang w:val="en-US"/>
+        </w:rPr>
+        <w:t xml:space="preserve"> decay (epsilon) = [0.001, 0.005]</w:t>
+      </w:r>
+    </w:p>
+    <w:p>
+      <w:pPr>
+        <w:pStyle w:val="PargrafodaLista"/>
+        <w:numPr>
+          <w:ilvl w:val="0"/>
+          <w:numId w:val="12"/>
+        </w:numPr>
+        <w:jc w:val="both"/>
+      </w:pPr>
+      <w:proofErr w:type="gramStart"/>
+      <w:r>
+        <w:t>quantidade</w:t>
+      </w:r>
+      <w:proofErr w:type="gramEnd"/>
+      <w:r>
+        <w:t xml:space="preserve"> </w:t>
+      </w:r>
+      <w:proofErr w:type="spellStart"/>
+      <w:r>
+        <w:t>maxima</w:t>
+      </w:r>
+      <w:proofErr w:type="spellEnd"/>
+      <w:r>
+        <w:t xml:space="preserve"> de passos = </w:t>
+      </w:r>
+      <w:r>
+        <w:t>10.000</w:t>
+      </w:r>
+    </w:p>
+    <w:p>
+      <w:pPr>
+        <w:pStyle w:val="PargrafodaLista"/>
+        <w:numPr>
+          <w:ilvl w:val="0"/>
+          <w:numId w:val="12"/>
+        </w:numPr>
+        <w:jc w:val="both"/>
+      </w:pPr>
+      <w:proofErr w:type="gramStart"/>
+      <w:r>
+        <w:t>quantidade</w:t>
+      </w:r>
+      <w:proofErr w:type="gramEnd"/>
+      <w:r>
+        <w:t xml:space="preserve"> de episódios = 8000</w:t>
+      </w:r>
+    </w:p>
+    <w:p>
+      <w:pPr>
+        <w:pStyle w:val="PargrafodaLista"/>
+        <w:ind w:left="284"/>
+        <w:rPr>
+          <w:b/>
+        </w:rPr>
+      </w:pPr>
+    </w:p>
+    <w:p>
+      <w:pPr>
+        <w:pStyle w:val="PargrafodaLista"/>
+        <w:numPr>
+          <w:ilvl w:val="2"/>
+          <w:numId w:val="8"/>
+        </w:numPr>
+        <w:ind w:left="284" w:firstLine="0"/>
+        <w:rPr>
+          <w:b/>
+        </w:rPr>
+      </w:pPr>
+      <w:r>
+        <w:rPr>
+          <w:b/>
+        </w:rPr>
+        <w:t>‘matriz simples’ (5x5):</w:t>
+      </w:r>
+    </w:p>
+    <w:p>
+      <w:pPr>
+        <w:pStyle w:val="PargrafodaLista"/>
+        <w:numPr>
+          <w:ilvl w:val="0"/>
+          <w:numId w:val="13"/>
+        </w:numPr>
+        <w:jc w:val="both"/>
+        <w:rPr>
+          <w:lang w:val="en-US"/>
+        </w:rPr>
+      </w:pPr>
+      <w:r>
+        <w:rPr>
+          <w:lang w:val="en-US"/>
+        </w:rPr>
+        <w:t>Learning rate = [0.01, 0.001, 0.0001]</w:t>
+      </w:r>
+    </w:p>
+    <w:p>
+      <w:pPr>
+        <w:pStyle w:val="PargrafodaLista"/>
+        <w:numPr>
+          <w:ilvl w:val="0"/>
+          <w:numId w:val="13"/>
+        </w:numPr>
+        <w:jc w:val="both"/>
+        <w:rPr>
+          <w:lang w:val="en-US"/>
+        </w:rPr>
+      </w:pPr>
+      <w:r>
+        <w:rPr>
+          <w:lang w:val="en-US"/>
+        </w:rPr>
+        <w:t>Gamma = [0.95, 0.99]</w:t>
+      </w:r>
+    </w:p>
+    <w:p>
+      <w:pPr>
+        <w:pStyle w:val="PargrafodaLista"/>
+        <w:numPr>
+          <w:ilvl w:val="0"/>
+          <w:numId w:val="13"/>
+        </w:numPr>
+        <w:jc w:val="both"/>
+        <w:rPr>
+          <w:lang w:val="en-US"/>
+        </w:rPr>
+      </w:pPr>
+      <w:proofErr w:type="spellStart"/>
+      <w:r>
+        <w:rPr>
+          <w:lang w:val="en-US"/>
+        </w:rPr>
+        <w:t>d_f</w:t>
+      </w:r>
+      <w:proofErr w:type="spellEnd"/>
+      <w:r>
+        <w:rPr>
+          <w:lang w:val="en-US"/>
+        </w:rPr>
+        <w:t xml:space="preserve"> = [0.8, 0.9, 0.95, 0.999]</w:t>
+      </w:r>
+    </w:p>
+    <w:p>
+      <w:pPr>
+        <w:pStyle w:val="PargrafodaLista"/>
+        <w:numPr>
+          <w:ilvl w:val="0"/>
+          <w:numId w:val="13"/>
+        </w:numPr>
+        <w:jc w:val="both"/>
+        <w:rPr>
+          <w:lang w:val="en-US"/>
+        </w:rPr>
+      </w:pPr>
+      <w:r>
+        <w:rPr>
+          <w:lang w:val="en-US"/>
+        </w:rPr>
+        <w:t xml:space="preserve">max </w:t>
+      </w:r>
+      <w:proofErr w:type="spellStart"/>
+      <w:r>
+        <w:rPr>
+          <w:lang w:val="en-US"/>
+        </w:rPr>
+        <w:t>exp_rate</w:t>
+      </w:r>
+      <w:proofErr w:type="spellEnd"/>
+      <w:r>
+        <w:rPr>
+          <w:lang w:val="en-US"/>
+        </w:rPr>
+        <w:t xml:space="preserve"> (epsilon) = 1.0</w:t>
+      </w:r>
+    </w:p>
+    <w:p>
+      <w:pPr>
+        <w:pStyle w:val="PargrafodaLista"/>
+        <w:numPr>
+          <w:ilvl w:val="0"/>
+          <w:numId w:val="13"/>
+        </w:numPr>
+        <w:jc w:val="both"/>
+        <w:rPr>
+          <w:lang w:val="en-US"/>
+        </w:rPr>
+      </w:pPr>
+      <w:r>
+        <w:rPr>
+          <w:lang w:val="en-US"/>
+        </w:rPr>
+        <w:t xml:space="preserve">min </w:t>
+      </w:r>
+      <w:proofErr w:type="spellStart"/>
+      <w:r>
+        <w:rPr>
+          <w:lang w:val="en-US"/>
+        </w:rPr>
+        <w:t>exp_rate</w:t>
+      </w:r>
+      <w:proofErr w:type="spellEnd"/>
+      <w:r>
+        <w:rPr>
+          <w:lang w:val="en-US"/>
+        </w:rPr>
+        <w:t xml:space="preserve"> decay (epsilon) = 0.01</w:t>
+      </w:r>
+    </w:p>
+    <w:p>
+      <w:pPr>
+        <w:pStyle w:val="PargrafodaLista"/>
+        <w:numPr>
+          <w:ilvl w:val="0"/>
+          <w:numId w:val="13"/>
+        </w:numPr>
+        <w:jc w:val="both"/>
+        <w:rPr>
+          <w:lang w:val="en-US"/>
+        </w:rPr>
+      </w:pPr>
+      <w:proofErr w:type="spellStart"/>
+      <w:r>
+        <w:rPr>
+          <w:lang w:val="en-US"/>
+        </w:rPr>
+        <w:t>exp_rate</w:t>
+      </w:r>
+      <w:proofErr w:type="spellEnd"/>
+      <w:r>
+        <w:rPr>
+          <w:lang w:val="en-US"/>
+        </w:rPr>
+        <w:t xml:space="preserve"> decay (epsilon) = [0.001, 0.005]</w:t>
+      </w:r>
+    </w:p>
+    <w:p>
+      <w:pPr>
+        <w:pStyle w:val="PargrafodaLista"/>
+        <w:numPr>
+          <w:ilvl w:val="0"/>
+          <w:numId w:val="13"/>
+        </w:numPr>
+        <w:jc w:val="both"/>
+      </w:pPr>
+      <w:proofErr w:type="gramStart"/>
+      <w:r>
+        <w:t>quantidade</w:t>
+      </w:r>
+      <w:proofErr w:type="gramEnd"/>
+      <w:r>
+        <w:t xml:space="preserve"> </w:t>
+      </w:r>
+      <w:proofErr w:type="spellStart"/>
+      <w:r>
+        <w:t>maxima</w:t>
+      </w:r>
+      <w:proofErr w:type="spellEnd"/>
+      <w:r>
+        <w:t xml:space="preserve"> de passos = </w:t>
+      </w:r>
+      <w:r>
+        <w:t>10.000</w:t>
+      </w:r>
+    </w:p>
+    <w:p>
+      <w:pPr>
+        <w:pStyle w:val="PargrafodaLista"/>
+        <w:numPr>
+          <w:ilvl w:val="0"/>
+          <w:numId w:val="13"/>
+        </w:numPr>
+        <w:jc w:val="both"/>
+      </w:pPr>
+      <w:proofErr w:type="gramStart"/>
+      <w:r>
+        <w:t>quantidade</w:t>
+      </w:r>
+      <w:proofErr w:type="gramEnd"/>
+      <w:r>
+        <w:t xml:space="preserve"> de episódios = 8000</w:t>
+      </w:r>
+    </w:p>
+    <w:p>
+      <w:pPr>
+        <w:pStyle w:val="PargrafodaLista"/>
+        <w:ind w:left="284"/>
+        <w:rPr>
+          <w:b/>
+        </w:rPr>
+      </w:pPr>
+    </w:p>
+    <w:p>
+      <w:pPr>
+        <w:pStyle w:val="PargrafodaLista"/>
+        <w:numPr>
+          <w:ilvl w:val="2"/>
+          <w:numId w:val="8"/>
+        </w:numPr>
+        <w:ind w:left="284" w:firstLine="0"/>
+        <w:rPr>
+          <w:b/>
+        </w:rPr>
+      </w:pPr>
+      <w:r>
+        <w:rPr>
+          <w:b/>
+        </w:rPr>
+        <w:t>‘matriz complexa’ (9x13)</w:t>
+      </w:r>
+    </w:p>
+    <w:p>
+      <w:pPr>
+        <w:pStyle w:val="PargrafodaLista"/>
+        <w:numPr>
+          <w:ilvl w:val="0"/>
+          <w:numId w:val="14"/>
+        </w:numPr>
+        <w:jc w:val="both"/>
+        <w:rPr>
+          <w:lang w:val="en-US"/>
+        </w:rPr>
+      </w:pPr>
+      <w:r>
+        <w:rPr>
+          <w:lang w:val="en-US"/>
+        </w:rPr>
+        <w:t>Learning rate = [0.01, 0.001, 0.0001]</w:t>
+      </w:r>
+    </w:p>
+    <w:p>
+      <w:pPr>
+        <w:pStyle w:val="PargrafodaLista"/>
+        <w:numPr>
+          <w:ilvl w:val="0"/>
+          <w:numId w:val="14"/>
+        </w:numPr>
+        <w:jc w:val="both"/>
+        <w:rPr>
+          <w:lang w:val="en-US"/>
+        </w:rPr>
+      </w:pPr>
+      <w:r>
+        <w:rPr>
+          <w:lang w:val="en-US"/>
+        </w:rPr>
+        <w:t>Gamma = [0.95, 0.99]</w:t>
+      </w:r>
+    </w:p>
+    <w:p>
+      <w:pPr>
+        <w:pStyle w:val="PargrafodaLista"/>
+        <w:numPr>
+          <w:ilvl w:val="0"/>
+          <w:numId w:val="14"/>
+        </w:numPr>
+        <w:jc w:val="both"/>
+        <w:rPr>
+          <w:lang w:val="en-US"/>
+        </w:rPr>
+      </w:pPr>
+      <w:proofErr w:type="spellStart"/>
+      <w:r>
+        <w:rPr>
+          <w:lang w:val="en-US"/>
+        </w:rPr>
+        <w:t>d_f</w:t>
+      </w:r>
+      <w:proofErr w:type="spellEnd"/>
+      <w:r>
+        <w:rPr>
+          <w:lang w:val="en-US"/>
+        </w:rPr>
+        <w:t xml:space="preserve"> = [0.8, 0.9, 0.95, 0.999]</w:t>
+      </w:r>
+    </w:p>
+    <w:p>
+      <w:pPr>
+        <w:pStyle w:val="PargrafodaLista"/>
+        <w:numPr>
+          <w:ilvl w:val="0"/>
+          <w:numId w:val="14"/>
+        </w:numPr>
+        <w:jc w:val="both"/>
+        <w:rPr>
+          <w:lang w:val="en-US"/>
+        </w:rPr>
+      </w:pPr>
+      <w:r>
+        <w:rPr>
+          <w:lang w:val="en-US"/>
+        </w:rPr>
+        <w:t xml:space="preserve">max </w:t>
+      </w:r>
+      <w:proofErr w:type="spellStart"/>
+      <w:r>
+        <w:rPr>
+          <w:lang w:val="en-US"/>
+        </w:rPr>
+        <w:t>exp_rate</w:t>
+      </w:r>
+      <w:proofErr w:type="spellEnd"/>
+      <w:r>
+        <w:rPr>
+          <w:lang w:val="en-US"/>
+        </w:rPr>
+        <w:t xml:space="preserve"> (epsilon) = 1.0</w:t>
+      </w:r>
+    </w:p>
+    <w:p>
+      <w:pPr>
+        <w:pStyle w:val="PargrafodaLista"/>
+        <w:numPr>
+          <w:ilvl w:val="0"/>
+          <w:numId w:val="14"/>
+        </w:numPr>
+        <w:jc w:val="both"/>
+        <w:rPr>
+          <w:lang w:val="en-US"/>
+        </w:rPr>
+      </w:pPr>
+      <w:r>
+        <w:rPr>
+          <w:lang w:val="en-US"/>
+        </w:rPr>
+        <w:t xml:space="preserve">min </w:t>
+      </w:r>
+      <w:proofErr w:type="spellStart"/>
+      <w:r>
+        <w:rPr>
+          <w:lang w:val="en-US"/>
+        </w:rPr>
+        <w:t>exp_rate</w:t>
+      </w:r>
+      <w:proofErr w:type="spellEnd"/>
+      <w:r>
+        <w:rPr>
+          <w:lang w:val="en-US"/>
+        </w:rPr>
+        <w:t xml:space="preserve"> decay (epsilon) = 0.01</w:t>
+      </w:r>
+    </w:p>
+    <w:p>
+      <w:pPr>
+        <w:pStyle w:val="PargrafodaLista"/>
+        <w:numPr>
+          <w:ilvl w:val="0"/>
+          <w:numId w:val="14"/>
+        </w:numPr>
+        <w:jc w:val="both"/>
+        <w:rPr>
+          <w:lang w:val="en-US"/>
+        </w:rPr>
+      </w:pPr>
+      <w:proofErr w:type="spellStart"/>
+      <w:r>
+        <w:rPr>
+          <w:lang w:val="en-US"/>
+        </w:rPr>
+        <w:t>exp_rate</w:t>
+      </w:r>
+      <w:proofErr w:type="spellEnd"/>
+      <w:r>
+        <w:rPr>
+          <w:lang w:val="en-US"/>
+        </w:rPr>
+        <w:t xml:space="preserve"> decay (epsilon) = [0.001, 0.005]</w:t>
+      </w:r>
+    </w:p>
+    <w:p>
+      <w:pPr>
+        <w:pStyle w:val="PargrafodaLista"/>
+        <w:numPr>
+          <w:ilvl w:val="0"/>
+          <w:numId w:val="14"/>
+        </w:numPr>
+        <w:jc w:val="both"/>
+      </w:pPr>
+      <w:proofErr w:type="gramStart"/>
+      <w:r>
+        <w:t>quantidade</w:t>
+      </w:r>
+      <w:proofErr w:type="gramEnd"/>
+      <w:r>
+        <w:t xml:space="preserve"> </w:t>
+      </w:r>
+      <w:proofErr w:type="spellStart"/>
+      <w:r>
+        <w:t>maxima</w:t>
+      </w:r>
+      <w:proofErr w:type="spellEnd"/>
+      <w:r>
+        <w:t xml:space="preserve"> de passos = </w:t>
+      </w:r>
+      <w:r>
+        <w:t>10.000</w:t>
+      </w:r>
+    </w:p>
+    <w:p>
+      <w:pPr>
+        <w:pStyle w:val="PargrafodaLista"/>
+        <w:numPr>
+          <w:ilvl w:val="0"/>
+          <w:numId w:val="14"/>
+        </w:numPr>
+        <w:jc w:val="both"/>
+      </w:pPr>
+      <w:proofErr w:type="gramStart"/>
+      <w:r>
+        <w:t>quantidade</w:t>
+      </w:r>
+      <w:proofErr w:type="gramEnd"/>
+      <w:r>
+        <w:t xml:space="preserve"> de episódios = 8000</w:t>
+      </w:r>
+    </w:p>
+    <w:p>
+      <w:pPr>
+        <w:jc w:val="both"/>
+      </w:pPr>
+    </w:p>
+    <w:p>
+      <w:pPr>
+        <w:jc w:val="both"/>
+      </w:pPr>
+    </w:p>
+    <w:p>
+      <w:pPr>
+        <w:jc w:val="both"/>
+      </w:pPr>
+    </w:p>
+    <w:p>
+      <w:pPr>
+        <w:pStyle w:val="PargrafodaLista"/>
+        <w:numPr>
+          <w:ilvl w:val="0"/>
+          <w:numId w:val="5"/>
+        </w:numPr>
+        <w:jc w:val="both"/>
+        <w:rPr>
+          <w:b/>
+          <w:color w:val="548DD4" w:themeColor="text2" w:themeTint="99"/>
+          <w:sz w:val="28"/>
+          <w:szCs w:val="28"/>
+        </w:rPr>
+      </w:pPr>
+      <w:r>
+        <w:rPr>
+          <w:b/>
+          <w:color w:val="548DD4" w:themeColor="text2" w:themeTint="99"/>
+          <w:sz w:val="28"/>
+          <w:szCs w:val="28"/>
+        </w:rPr>
+        <w:lastRenderedPageBreak/>
+        <w:t>Resultados</w:t>
+      </w:r>
+    </w:p>
+    <w:p>
+      <w:pPr>
+        <w:ind w:firstLine="567"/>
+        <w:jc w:val="both"/>
+      </w:pPr>
       <w:r>
         <w:t>Os resultados podem ser divididos para cada problema estudado</w:t>
       </w:r>
@@ -737,6 +6071,9 @@
       <w:proofErr w:type="gramEnd"/>
       <w:r>
         <w:t xml:space="preserve"> foi avaliado melhores recompensas obtidas no final do treinamento para cada cenário estudado conforme busca realizada conforme descrito acima</w:t>
+      </w:r>
+      <w:r>
+        <w:t>.</w:t>
       </w:r>
     </w:p>
     <w:p>
@@ -746,6 +6083,7 @@
           <w:ilvl w:val="0"/>
           <w:numId w:val="3"/>
         </w:numPr>
+        <w:jc w:val="both"/>
         <w:rPr>
           <w:b/>
         </w:rPr>
@@ -754,36 +6092,13 @@
         <w:rPr>
           <w:b/>
         </w:rPr>
-        <w:t>Resultado Matriz M</w:t>
-      </w:r>
-      <w:r>
-        <w:rPr>
-          <w:b/>
-        </w:rPr>
-        <w:t xml:space="preserve">uito </w:t>
-      </w:r>
-      <w:r>
-        <w:rPr>
-          <w:b/>
-        </w:rPr>
-        <w:t>S</w:t>
-      </w:r>
-      <w:r>
-        <w:rPr>
-          <w:b/>
-        </w:rPr>
-        <w:t>imples</w:t>
-      </w:r>
-      <w:r>
-        <w:rPr>
-          <w:b/>
-        </w:rPr>
-        <w:t xml:space="preserve"> (4x3)</w:t>
+        <w:t>Resultado Matriz Muito Simples (4x3)</w:t>
       </w:r>
     </w:p>
     <w:p>
       <w:pPr>
         <w:pStyle w:val="PargrafodaLista"/>
+        <w:jc w:val="both"/>
       </w:pPr>
       <w:r>
         <w:t>(Ordenação com melhores configurações)</w:t>
@@ -792,6 +6107,7 @@
     <w:p>
       <w:pPr>
         <w:pStyle w:val="PargrafodaLista"/>
+        <w:jc w:val="both"/>
       </w:pPr>
       <w:r>
         <w:t>(Gráfico comparativo com melhores configurações e intervalo de confiança)</w:t>
@@ -800,6 +6116,7 @@
     <w:p>
       <w:pPr>
         <w:pStyle w:val="PargrafodaLista"/>
+        <w:jc w:val="both"/>
       </w:pPr>
       <w:r>
         <w:t>(</w:t>
@@ -824,6 +6141,7 @@
     <w:p>
       <w:pPr>
         <w:pStyle w:val="PargrafodaLista"/>
+        <w:jc w:val="both"/>
       </w:pPr>
       <w:r>
         <w:t>(solução e recompensa obtida para resultado)</w:t>
@@ -832,6 +6150,7 @@
     <w:p>
       <w:pPr>
         <w:pStyle w:val="PargrafodaLista"/>
+        <w:jc w:val="both"/>
         <w:rPr>
           <w:b/>
         </w:rPr>
@@ -844,6 +6163,7 @@
           <w:ilvl w:val="0"/>
           <w:numId w:val="3"/>
         </w:numPr>
+        <w:jc w:val="both"/>
         <w:rPr>
           <w:b/>
         </w:rPr>
@@ -852,24 +6172,13 @@
         <w:rPr>
           <w:b/>
         </w:rPr>
-        <w:t xml:space="preserve">Resultado </w:t>
-      </w:r>
-      <w:r>
-        <w:rPr>
-          <w:b/>
-        </w:rPr>
-        <w:t xml:space="preserve">Matriz Simples </w:t>
-      </w:r>
-      <w:r>
-        <w:rPr>
-          <w:b/>
-        </w:rPr>
-        <w:t>(5x5)</w:t>
+        <w:t>Resultado Matriz Simples (5x5)</w:t>
       </w:r>
     </w:p>
     <w:p>
       <w:pPr>
         <w:pStyle w:val="PargrafodaLista"/>
+        <w:jc w:val="both"/>
       </w:pPr>
       <w:r>
         <w:t>(Ordenação com melhores configurações)</w:t>
@@ -878,6 +6187,7 @@
     <w:p>
       <w:pPr>
         <w:pStyle w:val="PargrafodaLista"/>
+        <w:jc w:val="both"/>
       </w:pPr>
       <w:r>
         <w:t>(Gráfico comparativo com melhores configurações e intervalo de confiança)</w:t>
@@ -886,6 +6196,7 @@
     <w:p>
       <w:pPr>
         <w:pStyle w:val="PargrafodaLista"/>
+        <w:jc w:val="both"/>
       </w:pPr>
       <w:r>
         <w:t>(</w:t>
@@ -910,6 +6221,7 @@
     <w:p>
       <w:pPr>
         <w:pStyle w:val="PargrafodaLista"/>
+        <w:jc w:val="both"/>
       </w:pPr>
       <w:r>
         <w:t>(solução e recompensa obtida para resultado)</w:t>
@@ -917,10 +6229,8 @@
     </w:p>
     <w:p>
       <w:pPr>
-        <w:ind w:left="360"/>
-        <w:rPr>
-          <w:b/>
-        </w:rPr>
+        <w:pStyle w:val="PargrafodaLista"/>
+        <w:jc w:val="both"/>
       </w:pPr>
     </w:p>
     <w:p>
@@ -930,6 +6240,7 @@
           <w:ilvl w:val="0"/>
           <w:numId w:val="3"/>
         </w:numPr>
+        <w:jc w:val="both"/>
         <w:rPr>
           <w:b/>
         </w:rPr>
@@ -938,45 +6249,22 @@
         <w:rPr>
           <w:b/>
         </w:rPr>
-        <w:t xml:space="preserve">Resultado </w:t>
-      </w:r>
-      <w:r>
-        <w:rPr>
-          <w:b/>
-        </w:rPr>
-        <w:t xml:space="preserve">Matriz </w:t>
-      </w:r>
-      <w:r>
-        <w:rPr>
-          <w:b/>
-        </w:rPr>
-        <w:t>Média Complexidade</w:t>
-      </w:r>
-      <w:r>
-        <w:rPr>
-          <w:b/>
-        </w:rPr>
-        <w:t xml:space="preserve"> </w:t>
-      </w:r>
-      <w:r>
-        <w:rPr>
-          <w:b/>
-        </w:rPr>
-        <w:t>(8x8)</w:t>
+        <w:t>Resultado Matriz Média Complexidade (8x8)</w:t>
       </w:r>
     </w:p>
     <w:p>
       <w:pPr>
         <w:pStyle w:val="PargrafodaLista"/>
-      </w:pPr>
-      <w:r>
-        <w:lastRenderedPageBreak/>
+        <w:jc w:val="both"/>
+      </w:pPr>
+      <w:r>
         <w:t>(Ordenação com melhores configurações)</w:t>
       </w:r>
     </w:p>
     <w:p>
       <w:pPr>
         <w:pStyle w:val="PargrafodaLista"/>
+        <w:jc w:val="both"/>
       </w:pPr>
       <w:r>
         <w:t>(Gráfico comparativo com melhores configurações e intervalo de confiança)</w:t>
@@ -985,6 +6273,7 @@
     <w:p>
       <w:pPr>
         <w:pStyle w:val="PargrafodaLista"/>
+        <w:jc w:val="both"/>
       </w:pPr>
       <w:r>
         <w:t>(</w:t>
@@ -1009,6 +6298,7 @@
     <w:p>
       <w:pPr>
         <w:pStyle w:val="PargrafodaLista"/>
+        <w:jc w:val="both"/>
       </w:pPr>
       <w:r>
         <w:t>(solução e recompensa obtida para resultado)</w:t>
@@ -1017,6 +6307,7 @@
     <w:p>
       <w:pPr>
         <w:pStyle w:val="PargrafodaLista"/>
+        <w:jc w:val="both"/>
         <w:rPr>
           <w:b/>
         </w:rPr>
@@ -1029,6 +6320,7 @@
           <w:ilvl w:val="0"/>
           <w:numId w:val="3"/>
         </w:numPr>
+        <w:jc w:val="both"/>
         <w:rPr>
           <w:b/>
         </w:rPr>
@@ -1037,127 +6329,371 @@
         <w:rPr>
           <w:b/>
         </w:rPr>
-        <w:t>Resultado</w:t>
+        <w:t xml:space="preserve">Resultado </w:t>
+      </w:r>
+      <w:r>
+        <w:rPr>
+          <w:b/>
+        </w:rPr>
+        <w:t>Matriz Complexa (13x9)</w:t>
+      </w:r>
+    </w:p>
+    <w:p>
+      <w:pPr>
+        <w:pStyle w:val="PargrafodaLista"/>
+        <w:jc w:val="both"/>
+      </w:pPr>
+      <w:r>
+        <w:t>(Ordenação com melhores configurações)</w:t>
+      </w:r>
+    </w:p>
+    <w:p>
+      <w:pPr>
+        <w:pStyle w:val="PargrafodaLista"/>
+        <w:jc w:val="both"/>
+      </w:pPr>
+      <w:r>
+        <w:t>(Gráfico comparativo com melhores configurações e intervalo de confiança)</w:t>
+      </w:r>
+    </w:p>
+    <w:p>
+      <w:pPr>
+        <w:pStyle w:val="PargrafodaLista"/>
+        <w:jc w:val="both"/>
+      </w:pPr>
+      <w:r>
+        <w:t>(</w:t>
+      </w:r>
+      <w:proofErr w:type="spellStart"/>
+      <w:r>
+        <w:t>Giff</w:t>
+      </w:r>
+      <w:proofErr w:type="spellEnd"/>
+      <w:r>
+        <w:t xml:space="preserve"> do jogo jogado conforme matriz v </w:t>
+      </w:r>
+      <w:proofErr w:type="spellStart"/>
+      <w:r>
+        <w:t>table</w:t>
+      </w:r>
+      <w:proofErr w:type="spellEnd"/>
+      <w:r>
+        <w:t xml:space="preserve"> obtida)</w:t>
+      </w:r>
+    </w:p>
+    <w:p>
+      <w:pPr>
+        <w:pStyle w:val="PargrafodaLista"/>
+        <w:jc w:val="both"/>
+      </w:pPr>
+      <w:r>
+        <w:t>(solução e recompensa obtida para resultado)</w:t>
+      </w:r>
+    </w:p>
+    <w:p>
+      <w:pPr>
+        <w:pStyle w:val="PargrafodaLista"/>
+        <w:jc w:val="both"/>
+      </w:pPr>
+    </w:p>
+    <w:p>
+      <w:pPr>
+        <w:pStyle w:val="PargrafodaLista"/>
+        <w:numPr>
+          <w:ilvl w:val="0"/>
+          <w:numId w:val="5"/>
+        </w:numPr>
+        <w:jc w:val="both"/>
+        <w:rPr>
+          <w:b/>
+          <w:color w:val="548DD4" w:themeColor="text2" w:themeTint="99"/>
+          <w:sz w:val="28"/>
+          <w:szCs w:val="28"/>
+        </w:rPr>
+      </w:pPr>
+      <w:r>
+        <w:rPr>
+          <w:b/>
+          <w:color w:val="548DD4" w:themeColor="text2" w:themeTint="99"/>
+          <w:sz w:val="28"/>
+          <w:szCs w:val="28"/>
+        </w:rPr>
+        <w:t>Conclusão</w:t>
+      </w:r>
+    </w:p>
+    <w:p>
+      <w:pPr>
+        <w:ind w:firstLine="709"/>
+        <w:jc w:val="both"/>
+      </w:pPr>
+      <w:r>
+        <w:t>O</w:t>
+      </w:r>
+      <w:r>
+        <w:t>s</w:t>
+      </w:r>
+      <w:r>
+        <w:t xml:space="preserve"> resultado</w:t>
+      </w:r>
+      <w:r>
+        <w:t>s</w:t>
+      </w:r>
+      <w:r>
+        <w:t xml:space="preserve"> </w:t>
+      </w:r>
+      <w:r>
+        <w:t>foram</w:t>
+      </w:r>
+      <w:r>
+        <w:t xml:space="preserve"> obtido</w:t>
+      </w:r>
+      <w:r>
+        <w:t>s</w:t>
+      </w:r>
+      <w:r>
+        <w:t xml:space="preserve"> com sucesso, para os cenários aprese</w:t>
+      </w:r>
+      <w:r>
+        <w:t xml:space="preserve">ntados. Para futuros trabalhos é importante </w:t>
+      </w:r>
+      <w:r>
+        <w:t>à</w:t>
+      </w:r>
+      <w:r>
+        <w:t xml:space="preserve"> utilização de outras técnicas de </w:t>
+      </w:r>
+      <w:proofErr w:type="spellStart"/>
+      <w:r>
+        <w:rPr>
+          <w:i/>
+        </w:rPr>
+        <w:t>Reinfocerment</w:t>
+      </w:r>
+      <w:proofErr w:type="spellEnd"/>
+      <w:r>
+        <w:rPr>
+          <w:i/>
+        </w:rPr>
+        <w:t xml:space="preserve"> Learning</w:t>
+      </w:r>
+      <w:r>
+        <w:t xml:space="preserve"> e de </w:t>
       </w:r>
       <w:proofErr w:type="gramStart"/>
       <w:r>
+        <w:t>otimização</w:t>
+      </w:r>
+      <w:proofErr w:type="gramEnd"/>
+      <w:r>
+        <w:t xml:space="preserve"> para comparação com os resultados obtidos</w:t>
+      </w:r>
+      <w:r>
+        <w:t xml:space="preserve"> neste trabalho</w:t>
+      </w:r>
+      <w:r>
+        <w:t>.</w:t>
+      </w:r>
+    </w:p>
+    <w:p>
+      <w:pPr>
+        <w:ind w:firstLine="709"/>
+        <w:jc w:val="both"/>
+      </w:pPr>
+      <w:r>
+        <w:t>Foi percebido que para cada cenário há diferença nos melhores hiperparâmetros utilizados, o que demanda tempo e esforço computacional. Também foi identificado que para cenários mais complexos temos aumento substancial do tempo de processamento. Essas características tornam difícil a utilização do trabalho proposto em cenários reais.</w:t>
+      </w:r>
+      <w:r>
+        <w:t xml:space="preserve"> Para futuros desenvolvimentos, verificar se treinamento de algoritmo de </w:t>
+      </w:r>
+      <w:proofErr w:type="spellStart"/>
+      <w:r>
+        <w:rPr>
+          <w:i/>
+        </w:rPr>
+        <w:t>Deep</w:t>
+      </w:r>
+      <w:proofErr w:type="spellEnd"/>
+      <w:r>
+        <w:rPr>
+          <w:i/>
+        </w:rPr>
+        <w:t xml:space="preserve"> </w:t>
+      </w:r>
+      <w:proofErr w:type="spellStart"/>
+      <w:r>
+        <w:rPr>
+          <w:i/>
+        </w:rPr>
+        <w:t>Reinforcement</w:t>
+      </w:r>
+      <w:proofErr w:type="spellEnd"/>
+      <w:r>
+        <w:rPr>
+          <w:i/>
+        </w:rPr>
+        <w:t xml:space="preserve"> Learning</w:t>
+      </w:r>
+      <w:r>
+        <w:t>, pode ser aplicado de forma a mitigar esses problemas de aplicação.</w:t>
+      </w:r>
+    </w:p>
+    <w:p>
+      <w:pPr>
+        <w:ind w:firstLine="708"/>
+        <w:jc w:val="both"/>
+      </w:pPr>
+      <w:r>
+        <w:t>Além disso, d</w:t>
+      </w:r>
+      <w:r>
+        <w:t>e forma complementar ao trabalho aqui estudado, p</w:t>
+      </w:r>
+      <w:r>
+        <w:t xml:space="preserve">ara obtenção da matriz </w:t>
+      </w:r>
+      <w:r>
+        <w:t>de prioridades</w:t>
+      </w:r>
+      <w:r>
+        <w:t xml:space="preserve">, além da possibilidade de a obtermos de acordo com a análise de um especialista, é possível </w:t>
+      </w:r>
+      <w:r>
+        <w:t>a utilização</w:t>
+      </w:r>
+      <w:r>
+        <w:t xml:space="preserve"> </w:t>
+      </w:r>
+      <w:r>
+        <w:t xml:space="preserve">de modelo de Redes Neurais </w:t>
+      </w:r>
+      <w:proofErr w:type="spellStart"/>
+      <w:r>
+        <w:t>Convolucionais</w:t>
+      </w:r>
+      <w:proofErr w:type="spellEnd"/>
+      <w:r>
+        <w:t xml:space="preserve"> para</w:t>
+      </w:r>
+      <w:r>
+        <w:t xml:space="preserve"> obtê-la</w:t>
+      </w:r>
+      <w:r>
+        <w:t xml:space="preserve"> </w:t>
+      </w:r>
+      <w:r>
+        <w:t xml:space="preserve">a </w:t>
+      </w:r>
+      <w:r>
+        <w:lastRenderedPageBreak/>
+        <w:t xml:space="preserve">partir de imagens de satélite </w:t>
+      </w:r>
+      <w:r>
+        <w:t xml:space="preserve">de forma a </w:t>
+      </w:r>
+      <w:r>
+        <w:t xml:space="preserve">classificar determinado quadrante em relação a sua prioridade. Essa solução seria complementar ao trabalho aqui apresentado, que tem a matriz de prioridades como premissa. </w:t>
+      </w:r>
+    </w:p>
+    <w:p>
+      <w:pPr>
+        <w:pStyle w:val="PargrafodaLista"/>
+        <w:jc w:val="both"/>
         <w:rPr>
           <w:b/>
-        </w:rPr>
-        <w:t xml:space="preserve">  </w:t>
-      </w:r>
-      <w:proofErr w:type="gramEnd"/>
+          <w:color w:val="548DD4" w:themeColor="text2" w:themeTint="99"/>
+          <w:sz w:val="28"/>
+          <w:szCs w:val="28"/>
+        </w:rPr>
+      </w:pPr>
       <w:r>
         <w:rPr>
           <w:b/>
-        </w:rPr>
-        <w:t>Matriz Complexa (13x9)</w:t>
-      </w:r>
-    </w:p>
-    <w:p>
-      <w:pPr>
-        <w:pStyle w:val="PargrafodaLista"/>
-      </w:pPr>
-      <w:r>
-        <w:t>(Ordenação com melhores configurações)</w:t>
-      </w:r>
-    </w:p>
-    <w:p>
-      <w:pPr>
-        <w:pStyle w:val="PargrafodaLista"/>
-      </w:pPr>
-      <w:r>
-        <w:t>(Gráfico comparativo com melhores configurações e intervalo de confiança)</w:t>
-      </w:r>
-    </w:p>
-    <w:p>
-      <w:pPr>
-        <w:pStyle w:val="PargrafodaLista"/>
-      </w:pPr>
-      <w:r>
-        <w:t>(</w:t>
+          <w:color w:val="548DD4" w:themeColor="text2" w:themeTint="99"/>
+          <w:sz w:val="28"/>
+          <w:szCs w:val="28"/>
+        </w:rPr>
+        <w:t>Referência</w:t>
+      </w:r>
+    </w:p>
+    <w:p>
+      <w:pPr>
+        <w:jc w:val="both"/>
+        <w:rPr>
+          <w:lang w:val="en-US"/>
+        </w:rPr>
+      </w:pPr>
+      <w:r>
+        <w:rPr>
+          <w:lang w:val="en-US"/>
+        </w:rPr>
+        <w:t xml:space="preserve">[1] </w:t>
       </w:r>
       <w:proofErr w:type="spellStart"/>
       <w:r>
-        <w:t>Giff</w:t>
+        <w:rPr>
+          <w:lang w:val="en-US"/>
+        </w:rPr>
+        <w:t>Sudharsan</w:t>
       </w:r>
       <w:proofErr w:type="spellEnd"/>
       <w:r>
-        <w:t xml:space="preserve"> do jogo jogado conforme matriz v </w:t>
+        <w:rPr>
+          <w:lang w:val="en-US"/>
+        </w:rPr>
+        <w:t xml:space="preserve"> </w:t>
       </w:r>
       <w:proofErr w:type="spellStart"/>
       <w:r>
-        <w:t>table</w:t>
+        <w:rPr>
+          <w:lang w:val="en-US"/>
+        </w:rPr>
+        <w:t>Ravichandiran</w:t>
       </w:r>
       <w:proofErr w:type="spellEnd"/>
       <w:r>
-        <w:t xml:space="preserve"> obtida)</w:t>
-      </w:r>
-    </w:p>
-    <w:p>
-      <w:pPr>
-        <w:pStyle w:val="PargrafodaLista"/>
-      </w:pPr>
-      <w:r>
-        <w:t>(solução e recompensa obtida para resultado)</w:t>
-      </w:r>
-    </w:p>
-    <w:p/>
-    <w:p>
-      <w:r>
-        <w:t>Conclusão</w:t>
-      </w:r>
-    </w:p>
-    <w:p>
-      <w:r>
-        <w:t xml:space="preserve">O resultado foi obtido com sucesso, para os cenários apresentados. Para futuros trabalhos, é interessante utilizar </w:t>
-      </w:r>
-      <w:proofErr w:type="spellStart"/>
-      <w:r>
-        <w:t>ténicas</w:t>
-      </w:r>
-      <w:proofErr w:type="spellEnd"/>
-      <w:r>
-        <w:t xml:space="preserve"> de </w:t>
-      </w:r>
-      <w:proofErr w:type="spellStart"/>
-      <w:r>
-        <w:t>deep</w:t>
-      </w:r>
-      <w:proofErr w:type="spellEnd"/>
-      <w:r>
-        <w:t xml:space="preserve"> </w:t>
-      </w:r>
-      <w:proofErr w:type="spellStart"/>
-      <w:r>
-        <w:t>reinforcement</w:t>
-      </w:r>
-      <w:proofErr w:type="spellEnd"/>
-      <w:r>
-        <w:t xml:space="preserve"> </w:t>
-      </w:r>
-      <w:proofErr w:type="spellStart"/>
-      <w:r>
-        <w:t>learning</w:t>
-      </w:r>
-      <w:proofErr w:type="spellEnd"/>
-      <w:r>
-        <w:t xml:space="preserve"> </w:t>
-      </w:r>
-      <w:proofErr w:type="gramStart"/>
-      <w:r>
-        <w:t>para</w:t>
-      </w:r>
-      <w:proofErr w:type="gramEnd"/>
-      <w:r>
-        <w:t xml:space="preserve"> </w:t>
+        <w:rPr>
+          <w:lang w:val="en-US"/>
+        </w:rPr>
+        <w:t xml:space="preserve">, </w:t>
+      </w:r>
+      <w:r>
+        <w:rPr>
+          <w:lang w:val="en-US"/>
+        </w:rPr>
+        <w:t>“</w:t>
+      </w:r>
+      <w:r>
+        <w:rPr>
+          <w:lang w:val="en-US"/>
+        </w:rPr>
+        <w:t>Hands-On R</w:t>
+      </w:r>
+      <w:r>
+        <w:rPr>
+          <w:lang w:val="en-US"/>
+        </w:rPr>
+        <w:t>einforcement Learning with Python”, 2018, Birmingham, United Kingdom</w:t>
+      </w:r>
+      <w:r>
+        <w:rPr>
+          <w:lang w:val="en-US"/>
+        </w:rPr>
+        <w:t>, 2018</w:t>
       </w:r>
       <w:bookmarkStart w:id="0" w:name="_GoBack"/>
       <w:bookmarkEnd w:id="0"/>
     </w:p>
+    <w:p>
+      <w:pPr>
+        <w:jc w:val="both"/>
+        <w:rPr>
+          <w:lang w:val="en-US"/>
+        </w:rPr>
+      </w:pPr>
+    </w:p>
     <w:sectPr>
       <w:pgSz w:w="11906" w:h="16838"/>
-      <w:pgMar w:top="1417" w:right="1701" w:bottom="1417" w:left="1701" w:header="708" w:footer="708" w:gutter="0"/>
+      <w:pgMar w:top="1417" w:right="1700" w:bottom="1417" w:left="1701" w:header="708" w:footer="708" w:gutter="0"/>
       <w:cols w:space="708"/>
       <w:docGrid w:linePitch="360"/>
     </w:sectPr>
@@ -1254,6 +6790,439 @@
     </w:lvl>
   </w:abstractNum>
   <w:abstractNum w:abstractNumId="1">
+    <w:nsid w:val="075620A1"/>
+    <w:multiLevelType w:val="hybridMultilevel"/>
+    <w:tmpl w:val="FFB8DF9A"/>
+    <w:lvl w:ilvl="0" w:tplc="04160003">
+      <w:start w:val="1"/>
+      <w:numFmt w:val="bullet"/>
+      <w:lvlText w:val="o"/>
+      <w:lvlJc w:val="left"/>
+      <w:pPr>
+        <w:ind w:left="720" w:hanging="360"/>
+      </w:pPr>
+      <w:rPr>
+        <w:rFonts w:ascii="Courier New" w:hAnsi="Courier New" w:cs="Courier New" w:hint="default"/>
+      </w:rPr>
+    </w:lvl>
+    <w:lvl w:ilvl="1" w:tplc="04160019">
+      <w:start w:val="1"/>
+      <w:numFmt w:val="lowerLetter"/>
+      <w:lvlText w:val="%2."/>
+      <w:lvlJc w:val="left"/>
+      <w:pPr>
+        <w:ind w:left="1440" w:hanging="360"/>
+      </w:pPr>
+    </w:lvl>
+    <w:lvl w:ilvl="2" w:tplc="0416001B">
+      <w:start w:val="1"/>
+      <w:numFmt w:val="lowerRoman"/>
+      <w:lvlText w:val="%3."/>
+      <w:lvlJc w:val="right"/>
+      <w:pPr>
+        <w:ind w:left="2160" w:hanging="180"/>
+      </w:pPr>
+    </w:lvl>
+    <w:lvl w:ilvl="3" w:tplc="0416000F" w:tentative="1">
+      <w:start w:val="1"/>
+      <w:numFmt w:val="decimal"/>
+      <w:lvlText w:val="%4."/>
+      <w:lvlJc w:val="left"/>
+      <w:pPr>
+        <w:ind w:left="2880" w:hanging="360"/>
+      </w:pPr>
+    </w:lvl>
+    <w:lvl w:ilvl="4" w:tplc="04160019" w:tentative="1">
+      <w:start w:val="1"/>
+      <w:numFmt w:val="lowerLetter"/>
+      <w:lvlText w:val="%5."/>
+      <w:lvlJc w:val="left"/>
+      <w:pPr>
+        <w:ind w:left="3600" w:hanging="360"/>
+      </w:pPr>
+    </w:lvl>
+    <w:lvl w:ilvl="5" w:tplc="0416001B" w:tentative="1">
+      <w:start w:val="1"/>
+      <w:numFmt w:val="lowerRoman"/>
+      <w:lvlText w:val="%6."/>
+      <w:lvlJc w:val="right"/>
+      <w:pPr>
+        <w:ind w:left="4320" w:hanging="180"/>
+      </w:pPr>
+    </w:lvl>
+    <w:lvl w:ilvl="6" w:tplc="0416000F" w:tentative="1">
+      <w:start w:val="1"/>
+      <w:numFmt w:val="decimal"/>
+      <w:lvlText w:val="%7."/>
+      <w:lvlJc w:val="left"/>
+      <w:pPr>
+        <w:ind w:left="5040" w:hanging="360"/>
+      </w:pPr>
+    </w:lvl>
+    <w:lvl w:ilvl="7" w:tplc="04160019" w:tentative="1">
+      <w:start w:val="1"/>
+      <w:numFmt w:val="lowerLetter"/>
+      <w:lvlText w:val="%8."/>
+      <w:lvlJc w:val="left"/>
+      <w:pPr>
+        <w:ind w:left="5760" w:hanging="360"/>
+      </w:pPr>
+    </w:lvl>
+    <w:lvl w:ilvl="8" w:tplc="0416001B" w:tentative="1">
+      <w:start w:val="1"/>
+      <w:numFmt w:val="lowerRoman"/>
+      <w:lvlText w:val="%9."/>
+      <w:lvlJc w:val="right"/>
+      <w:pPr>
+        <w:ind w:left="6480" w:hanging="180"/>
+      </w:pPr>
+    </w:lvl>
+  </w:abstractNum>
+  <w:abstractNum w:abstractNumId="2">
+    <w:nsid w:val="0DE65DA4"/>
+    <w:multiLevelType w:val="hybridMultilevel"/>
+    <w:tmpl w:val="60BEF020"/>
+    <w:lvl w:ilvl="0" w:tplc="04160013">
+      <w:start w:val="1"/>
+      <w:numFmt w:val="upperRoman"/>
+      <w:lvlText w:val="%1."/>
+      <w:lvlJc w:val="right"/>
+      <w:pPr>
+        <w:ind w:left="720" w:hanging="360"/>
+      </w:pPr>
+    </w:lvl>
+    <w:lvl w:ilvl="1" w:tplc="04160019" w:tentative="1">
+      <w:start w:val="1"/>
+      <w:numFmt w:val="lowerLetter"/>
+      <w:lvlText w:val="%2."/>
+      <w:lvlJc w:val="left"/>
+      <w:pPr>
+        <w:ind w:left="1440" w:hanging="360"/>
+      </w:pPr>
+    </w:lvl>
+    <w:lvl w:ilvl="2" w:tplc="0416001B" w:tentative="1">
+      <w:start w:val="1"/>
+      <w:numFmt w:val="lowerRoman"/>
+      <w:lvlText w:val="%3."/>
+      <w:lvlJc w:val="right"/>
+      <w:pPr>
+        <w:ind w:left="2160" w:hanging="180"/>
+      </w:pPr>
+    </w:lvl>
+    <w:lvl w:ilvl="3" w:tplc="0416000F" w:tentative="1">
+      <w:start w:val="1"/>
+      <w:numFmt w:val="decimal"/>
+      <w:lvlText w:val="%4."/>
+      <w:lvlJc w:val="left"/>
+      <w:pPr>
+        <w:ind w:left="2880" w:hanging="360"/>
+      </w:pPr>
+    </w:lvl>
+    <w:lvl w:ilvl="4" w:tplc="04160019" w:tentative="1">
+      <w:start w:val="1"/>
+      <w:numFmt w:val="lowerLetter"/>
+      <w:lvlText w:val="%5."/>
+      <w:lvlJc w:val="left"/>
+      <w:pPr>
+        <w:ind w:left="3600" w:hanging="360"/>
+      </w:pPr>
+    </w:lvl>
+    <w:lvl w:ilvl="5" w:tplc="0416001B" w:tentative="1">
+      <w:start w:val="1"/>
+      <w:numFmt w:val="lowerRoman"/>
+      <w:lvlText w:val="%6."/>
+      <w:lvlJc w:val="right"/>
+      <w:pPr>
+        <w:ind w:left="4320" w:hanging="180"/>
+      </w:pPr>
+    </w:lvl>
+    <w:lvl w:ilvl="6" w:tplc="0416000F" w:tentative="1">
+      <w:start w:val="1"/>
+      <w:numFmt w:val="decimal"/>
+      <w:lvlText w:val="%7."/>
+      <w:lvlJc w:val="left"/>
+      <w:pPr>
+        <w:ind w:left="5040" w:hanging="360"/>
+      </w:pPr>
+    </w:lvl>
+    <w:lvl w:ilvl="7" w:tplc="04160019" w:tentative="1">
+      <w:start w:val="1"/>
+      <w:numFmt w:val="lowerLetter"/>
+      <w:lvlText w:val="%8."/>
+      <w:lvlJc w:val="left"/>
+      <w:pPr>
+        <w:ind w:left="5760" w:hanging="360"/>
+      </w:pPr>
+    </w:lvl>
+    <w:lvl w:ilvl="8" w:tplc="0416001B" w:tentative="1">
+      <w:start w:val="1"/>
+      <w:numFmt w:val="lowerRoman"/>
+      <w:lvlText w:val="%9."/>
+      <w:lvlJc w:val="right"/>
+      <w:pPr>
+        <w:ind w:left="6480" w:hanging="180"/>
+      </w:pPr>
+    </w:lvl>
+  </w:abstractNum>
+  <w:abstractNum w:abstractNumId="3">
+    <w:nsid w:val="1DB44B1B"/>
+    <w:multiLevelType w:val="hybridMultilevel"/>
+    <w:tmpl w:val="2C0C1FE2"/>
+    <w:lvl w:ilvl="0" w:tplc="04160013">
+      <w:start w:val="1"/>
+      <w:numFmt w:val="upperRoman"/>
+      <w:lvlText w:val="%1."/>
+      <w:lvlJc w:val="right"/>
+      <w:pPr>
+        <w:ind w:left="720" w:hanging="360"/>
+      </w:pPr>
+    </w:lvl>
+    <w:lvl w:ilvl="1" w:tplc="04160019" w:tentative="1">
+      <w:start w:val="1"/>
+      <w:numFmt w:val="lowerLetter"/>
+      <w:lvlText w:val="%2."/>
+      <w:lvlJc w:val="left"/>
+      <w:pPr>
+        <w:ind w:left="1440" w:hanging="360"/>
+      </w:pPr>
+    </w:lvl>
+    <w:lvl w:ilvl="2" w:tplc="0416001B" w:tentative="1">
+      <w:start w:val="1"/>
+      <w:numFmt w:val="lowerRoman"/>
+      <w:lvlText w:val="%3."/>
+      <w:lvlJc w:val="right"/>
+      <w:pPr>
+        <w:ind w:left="2160" w:hanging="180"/>
+      </w:pPr>
+    </w:lvl>
+    <w:lvl w:ilvl="3" w:tplc="0416000F" w:tentative="1">
+      <w:start w:val="1"/>
+      <w:numFmt w:val="decimal"/>
+      <w:lvlText w:val="%4."/>
+      <w:lvlJc w:val="left"/>
+      <w:pPr>
+        <w:ind w:left="2880" w:hanging="360"/>
+      </w:pPr>
+    </w:lvl>
+    <w:lvl w:ilvl="4" w:tplc="04160019" w:tentative="1">
+      <w:start w:val="1"/>
+      <w:numFmt w:val="lowerLetter"/>
+      <w:lvlText w:val="%5."/>
+      <w:lvlJc w:val="left"/>
+      <w:pPr>
+        <w:ind w:left="3600" w:hanging="360"/>
+      </w:pPr>
+    </w:lvl>
+    <w:lvl w:ilvl="5" w:tplc="0416001B" w:tentative="1">
+      <w:start w:val="1"/>
+      <w:numFmt w:val="lowerRoman"/>
+      <w:lvlText w:val="%6."/>
+      <w:lvlJc w:val="right"/>
+      <w:pPr>
+        <w:ind w:left="4320" w:hanging="180"/>
+      </w:pPr>
+    </w:lvl>
+    <w:lvl w:ilvl="6" w:tplc="0416000F" w:tentative="1">
+      <w:start w:val="1"/>
+      <w:numFmt w:val="decimal"/>
+      <w:lvlText w:val="%7."/>
+      <w:lvlJc w:val="left"/>
+      <w:pPr>
+        <w:ind w:left="5040" w:hanging="360"/>
+      </w:pPr>
+    </w:lvl>
+    <w:lvl w:ilvl="7" w:tplc="04160019" w:tentative="1">
+      <w:start w:val="1"/>
+      <w:numFmt w:val="lowerLetter"/>
+      <w:lvlText w:val="%8."/>
+      <w:lvlJc w:val="left"/>
+      <w:pPr>
+        <w:ind w:left="5760" w:hanging="360"/>
+      </w:pPr>
+    </w:lvl>
+    <w:lvl w:ilvl="8" w:tplc="0416001B" w:tentative="1">
+      <w:start w:val="1"/>
+      <w:numFmt w:val="lowerRoman"/>
+      <w:lvlText w:val="%9."/>
+      <w:lvlJc w:val="right"/>
+      <w:pPr>
+        <w:ind w:left="6480" w:hanging="180"/>
+      </w:pPr>
+    </w:lvl>
+  </w:abstractNum>
+  <w:abstractNum w:abstractNumId="4">
+    <w:nsid w:val="21C9546F"/>
+    <w:multiLevelType w:val="hybridMultilevel"/>
+    <w:tmpl w:val="0258285A"/>
+    <w:lvl w:ilvl="0" w:tplc="04160013">
+      <w:start w:val="1"/>
+      <w:numFmt w:val="upperRoman"/>
+      <w:lvlText w:val="%1."/>
+      <w:lvlJc w:val="right"/>
+      <w:pPr>
+        <w:ind w:left="720" w:hanging="360"/>
+      </w:pPr>
+    </w:lvl>
+    <w:lvl w:ilvl="1" w:tplc="04160019" w:tentative="1">
+      <w:start w:val="1"/>
+      <w:numFmt w:val="lowerLetter"/>
+      <w:lvlText w:val="%2."/>
+      <w:lvlJc w:val="left"/>
+      <w:pPr>
+        <w:ind w:left="1440" w:hanging="360"/>
+      </w:pPr>
+    </w:lvl>
+    <w:lvl w:ilvl="2" w:tplc="0416001B" w:tentative="1">
+      <w:start w:val="1"/>
+      <w:numFmt w:val="lowerRoman"/>
+      <w:lvlText w:val="%3."/>
+      <w:lvlJc w:val="right"/>
+      <w:pPr>
+        <w:ind w:left="2160" w:hanging="180"/>
+      </w:pPr>
+    </w:lvl>
+    <w:lvl w:ilvl="3" w:tplc="0416000F" w:tentative="1">
+      <w:start w:val="1"/>
+      <w:numFmt w:val="decimal"/>
+      <w:lvlText w:val="%4."/>
+      <w:lvlJc w:val="left"/>
+      <w:pPr>
+        <w:ind w:left="2880" w:hanging="360"/>
+      </w:pPr>
+    </w:lvl>
+    <w:lvl w:ilvl="4" w:tplc="04160019" w:tentative="1">
+      <w:start w:val="1"/>
+      <w:numFmt w:val="lowerLetter"/>
+      <w:lvlText w:val="%5."/>
+      <w:lvlJc w:val="left"/>
+      <w:pPr>
+        <w:ind w:left="3600" w:hanging="360"/>
+      </w:pPr>
+    </w:lvl>
+    <w:lvl w:ilvl="5" w:tplc="0416001B" w:tentative="1">
+      <w:start w:val="1"/>
+      <w:numFmt w:val="lowerRoman"/>
+      <w:lvlText w:val="%6."/>
+      <w:lvlJc w:val="right"/>
+      <w:pPr>
+        <w:ind w:left="4320" w:hanging="180"/>
+      </w:pPr>
+    </w:lvl>
+    <w:lvl w:ilvl="6" w:tplc="0416000F" w:tentative="1">
+      <w:start w:val="1"/>
+      <w:numFmt w:val="decimal"/>
+      <w:lvlText w:val="%7."/>
+      <w:lvlJc w:val="left"/>
+      <w:pPr>
+        <w:ind w:left="5040" w:hanging="360"/>
+      </w:pPr>
+    </w:lvl>
+    <w:lvl w:ilvl="7" w:tplc="04160019" w:tentative="1">
+      <w:start w:val="1"/>
+      <w:numFmt w:val="lowerLetter"/>
+      <w:lvlText w:val="%8."/>
+      <w:lvlJc w:val="left"/>
+      <w:pPr>
+        <w:ind w:left="5760" w:hanging="360"/>
+      </w:pPr>
+    </w:lvl>
+    <w:lvl w:ilvl="8" w:tplc="0416001B" w:tentative="1">
+      <w:start w:val="1"/>
+      <w:numFmt w:val="lowerRoman"/>
+      <w:lvlText w:val="%9."/>
+      <w:lvlJc w:val="right"/>
+      <w:pPr>
+        <w:ind w:left="6480" w:hanging="180"/>
+      </w:pPr>
+    </w:lvl>
+  </w:abstractNum>
+  <w:abstractNum w:abstractNumId="5">
+    <w:nsid w:val="2AF06DDD"/>
+    <w:multiLevelType w:val="hybridMultilevel"/>
+    <w:tmpl w:val="F3E6587C"/>
+    <w:lvl w:ilvl="0" w:tplc="0416001B">
+      <w:start w:val="1"/>
+      <w:numFmt w:val="lowerRoman"/>
+      <w:lvlText w:val="%1."/>
+      <w:lvlJc w:val="right"/>
+      <w:pPr>
+        <w:ind w:left="720" w:hanging="360"/>
+      </w:pPr>
+    </w:lvl>
+    <w:lvl w:ilvl="1" w:tplc="04160019" w:tentative="1">
+      <w:start w:val="1"/>
+      <w:numFmt w:val="lowerLetter"/>
+      <w:lvlText w:val="%2."/>
+      <w:lvlJc w:val="left"/>
+      <w:pPr>
+        <w:ind w:left="1440" w:hanging="360"/>
+      </w:pPr>
+    </w:lvl>
+    <w:lvl w:ilvl="2" w:tplc="0416001B" w:tentative="1">
+      <w:start w:val="1"/>
+      <w:numFmt w:val="lowerRoman"/>
+      <w:lvlText w:val="%3."/>
+      <w:lvlJc w:val="right"/>
+      <w:pPr>
+        <w:ind w:left="2160" w:hanging="180"/>
+      </w:pPr>
+    </w:lvl>
+    <w:lvl w:ilvl="3" w:tplc="0416000F" w:tentative="1">
+      <w:start w:val="1"/>
+      <w:numFmt w:val="decimal"/>
+      <w:lvlText w:val="%4."/>
+      <w:lvlJc w:val="left"/>
+      <w:pPr>
+        <w:ind w:left="2880" w:hanging="360"/>
+      </w:pPr>
+    </w:lvl>
+    <w:lvl w:ilvl="4" w:tplc="04160019" w:tentative="1">
+      <w:start w:val="1"/>
+      <w:numFmt w:val="lowerLetter"/>
+      <w:lvlText w:val="%5."/>
+      <w:lvlJc w:val="left"/>
+      <w:pPr>
+        <w:ind w:left="3600" w:hanging="360"/>
+      </w:pPr>
+    </w:lvl>
+    <w:lvl w:ilvl="5" w:tplc="0416001B" w:tentative="1">
+      <w:start w:val="1"/>
+      <w:numFmt w:val="lowerRoman"/>
+      <w:lvlText w:val="%6."/>
+      <w:lvlJc w:val="right"/>
+      <w:pPr>
+        <w:ind w:left="4320" w:hanging="180"/>
+      </w:pPr>
+    </w:lvl>
+    <w:lvl w:ilvl="6" w:tplc="0416000F" w:tentative="1">
+      <w:start w:val="1"/>
+      <w:numFmt w:val="decimal"/>
+      <w:lvlText w:val="%7."/>
+      <w:lvlJc w:val="left"/>
+      <w:pPr>
+        <w:ind w:left="5040" w:hanging="360"/>
+      </w:pPr>
+    </w:lvl>
+    <w:lvl w:ilvl="7" w:tplc="04160019" w:tentative="1">
+      <w:start w:val="1"/>
+      <w:numFmt w:val="lowerLetter"/>
+      <w:lvlText w:val="%8."/>
+      <w:lvlJc w:val="left"/>
+      <w:pPr>
+        <w:ind w:left="5760" w:hanging="360"/>
+      </w:pPr>
+    </w:lvl>
+    <w:lvl w:ilvl="8" w:tplc="0416001B" w:tentative="1">
+      <w:start w:val="1"/>
+      <w:numFmt w:val="lowerRoman"/>
+      <w:lvlText w:val="%9."/>
+      <w:lvlJc w:val="right"/>
+      <w:pPr>
+        <w:ind w:left="6480" w:hanging="180"/>
+      </w:pPr>
+    </w:lvl>
+  </w:abstractNum>
+  <w:abstractNum w:abstractNumId="6">
     <w:nsid w:val="3A395CB8"/>
     <w:multiLevelType w:val="hybridMultilevel"/>
     <w:tmpl w:val="87B0CFAA"/>
@@ -1339,7 +7308,532 @@
       </w:pPr>
     </w:lvl>
   </w:abstractNum>
-  <w:abstractNum w:abstractNumId="2">
+  <w:abstractNum w:abstractNumId="7">
+    <w:nsid w:val="3EAA368A"/>
+    <w:multiLevelType w:val="hybridMultilevel"/>
+    <w:tmpl w:val="1902A88C"/>
+    <w:lvl w:ilvl="0" w:tplc="04160003">
+      <w:start w:val="1"/>
+      <w:numFmt w:val="bullet"/>
+      <w:lvlText w:val="o"/>
+      <w:lvlJc w:val="left"/>
+      <w:pPr>
+        <w:ind w:left="720" w:hanging="360"/>
+      </w:pPr>
+      <w:rPr>
+        <w:rFonts w:ascii="Courier New" w:hAnsi="Courier New" w:cs="Courier New" w:hint="default"/>
+      </w:rPr>
+    </w:lvl>
+    <w:lvl w:ilvl="1" w:tplc="04160019">
+      <w:start w:val="1"/>
+      <w:numFmt w:val="lowerLetter"/>
+      <w:lvlText w:val="%2."/>
+      <w:lvlJc w:val="left"/>
+      <w:pPr>
+        <w:ind w:left="1440" w:hanging="360"/>
+      </w:pPr>
+    </w:lvl>
+    <w:lvl w:ilvl="2" w:tplc="0416001B">
+      <w:start w:val="1"/>
+      <w:numFmt w:val="lowerRoman"/>
+      <w:lvlText w:val="%3."/>
+      <w:lvlJc w:val="right"/>
+      <w:pPr>
+        <w:ind w:left="2160" w:hanging="180"/>
+      </w:pPr>
+    </w:lvl>
+    <w:lvl w:ilvl="3" w:tplc="0416000F" w:tentative="1">
+      <w:start w:val="1"/>
+      <w:numFmt w:val="decimal"/>
+      <w:lvlText w:val="%4."/>
+      <w:lvlJc w:val="left"/>
+      <w:pPr>
+        <w:ind w:left="2880" w:hanging="360"/>
+      </w:pPr>
+    </w:lvl>
+    <w:lvl w:ilvl="4" w:tplc="04160019" w:tentative="1">
+      <w:start w:val="1"/>
+      <w:numFmt w:val="lowerLetter"/>
+      <w:lvlText w:val="%5."/>
+      <w:lvlJc w:val="left"/>
+      <w:pPr>
+        <w:ind w:left="3600" w:hanging="360"/>
+      </w:pPr>
+    </w:lvl>
+    <w:lvl w:ilvl="5" w:tplc="0416001B" w:tentative="1">
+      <w:start w:val="1"/>
+      <w:numFmt w:val="lowerRoman"/>
+      <w:lvlText w:val="%6."/>
+      <w:lvlJc w:val="right"/>
+      <w:pPr>
+        <w:ind w:left="4320" w:hanging="180"/>
+      </w:pPr>
+    </w:lvl>
+    <w:lvl w:ilvl="6" w:tplc="0416000F" w:tentative="1">
+      <w:start w:val="1"/>
+      <w:numFmt w:val="decimal"/>
+      <w:lvlText w:val="%7."/>
+      <w:lvlJc w:val="left"/>
+      <w:pPr>
+        <w:ind w:left="5040" w:hanging="360"/>
+      </w:pPr>
+    </w:lvl>
+    <w:lvl w:ilvl="7" w:tplc="04160019" w:tentative="1">
+      <w:start w:val="1"/>
+      <w:numFmt w:val="lowerLetter"/>
+      <w:lvlText w:val="%8."/>
+      <w:lvlJc w:val="left"/>
+      <w:pPr>
+        <w:ind w:left="5760" w:hanging="360"/>
+      </w:pPr>
+    </w:lvl>
+    <w:lvl w:ilvl="8" w:tplc="0416001B" w:tentative="1">
+      <w:start w:val="1"/>
+      <w:numFmt w:val="lowerRoman"/>
+      <w:lvlText w:val="%9."/>
+      <w:lvlJc w:val="right"/>
+      <w:pPr>
+        <w:ind w:left="6480" w:hanging="180"/>
+      </w:pPr>
+    </w:lvl>
+  </w:abstractNum>
+  <w:abstractNum w:abstractNumId="8">
+    <w:nsid w:val="53203D01"/>
+    <w:multiLevelType w:val="hybridMultilevel"/>
+    <w:tmpl w:val="0258285A"/>
+    <w:lvl w:ilvl="0" w:tplc="04160013">
+      <w:start w:val="1"/>
+      <w:numFmt w:val="upperRoman"/>
+      <w:lvlText w:val="%1."/>
+      <w:lvlJc w:val="right"/>
+      <w:pPr>
+        <w:ind w:left="720" w:hanging="360"/>
+      </w:pPr>
+    </w:lvl>
+    <w:lvl w:ilvl="1" w:tplc="04160019" w:tentative="1">
+      <w:start w:val="1"/>
+      <w:numFmt w:val="lowerLetter"/>
+      <w:lvlText w:val="%2."/>
+      <w:lvlJc w:val="left"/>
+      <w:pPr>
+        <w:ind w:left="1440" w:hanging="360"/>
+      </w:pPr>
+    </w:lvl>
+    <w:lvl w:ilvl="2" w:tplc="0416001B" w:tentative="1">
+      <w:start w:val="1"/>
+      <w:numFmt w:val="lowerRoman"/>
+      <w:lvlText w:val="%3."/>
+      <w:lvlJc w:val="right"/>
+      <w:pPr>
+        <w:ind w:left="2160" w:hanging="180"/>
+      </w:pPr>
+    </w:lvl>
+    <w:lvl w:ilvl="3" w:tplc="0416000F" w:tentative="1">
+      <w:start w:val="1"/>
+      <w:numFmt w:val="decimal"/>
+      <w:lvlText w:val="%4."/>
+      <w:lvlJc w:val="left"/>
+      <w:pPr>
+        <w:ind w:left="2880" w:hanging="360"/>
+      </w:pPr>
+    </w:lvl>
+    <w:lvl w:ilvl="4" w:tplc="04160019" w:tentative="1">
+      <w:start w:val="1"/>
+      <w:numFmt w:val="lowerLetter"/>
+      <w:lvlText w:val="%5."/>
+      <w:lvlJc w:val="left"/>
+      <w:pPr>
+        <w:ind w:left="3600" w:hanging="360"/>
+      </w:pPr>
+    </w:lvl>
+    <w:lvl w:ilvl="5" w:tplc="0416001B" w:tentative="1">
+      <w:start w:val="1"/>
+      <w:numFmt w:val="lowerRoman"/>
+      <w:lvlText w:val="%6."/>
+      <w:lvlJc w:val="right"/>
+      <w:pPr>
+        <w:ind w:left="4320" w:hanging="180"/>
+      </w:pPr>
+    </w:lvl>
+    <w:lvl w:ilvl="6" w:tplc="0416000F" w:tentative="1">
+      <w:start w:val="1"/>
+      <w:numFmt w:val="decimal"/>
+      <w:lvlText w:val="%7."/>
+      <w:lvlJc w:val="left"/>
+      <w:pPr>
+        <w:ind w:left="5040" w:hanging="360"/>
+      </w:pPr>
+    </w:lvl>
+    <w:lvl w:ilvl="7" w:tplc="04160019" w:tentative="1">
+      <w:start w:val="1"/>
+      <w:numFmt w:val="lowerLetter"/>
+      <w:lvlText w:val="%8."/>
+      <w:lvlJc w:val="left"/>
+      <w:pPr>
+        <w:ind w:left="5760" w:hanging="360"/>
+      </w:pPr>
+    </w:lvl>
+    <w:lvl w:ilvl="8" w:tplc="0416001B" w:tentative="1">
+      <w:start w:val="1"/>
+      <w:numFmt w:val="lowerRoman"/>
+      <w:lvlText w:val="%9."/>
+      <w:lvlJc w:val="right"/>
+      <w:pPr>
+        <w:ind w:left="6480" w:hanging="180"/>
+      </w:pPr>
+    </w:lvl>
+  </w:abstractNum>
+  <w:abstractNum w:abstractNumId="9">
+    <w:nsid w:val="55014D81"/>
+    <w:multiLevelType w:val="hybridMultilevel"/>
+    <w:tmpl w:val="0450D2B4"/>
+    <w:lvl w:ilvl="0" w:tplc="04160003">
+      <w:start w:val="1"/>
+      <w:numFmt w:val="bullet"/>
+      <w:lvlText w:val="o"/>
+      <w:lvlJc w:val="left"/>
+      <w:pPr>
+        <w:ind w:left="720" w:hanging="360"/>
+      </w:pPr>
+      <w:rPr>
+        <w:rFonts w:ascii="Courier New" w:hAnsi="Courier New" w:cs="Courier New" w:hint="default"/>
+      </w:rPr>
+    </w:lvl>
+    <w:lvl w:ilvl="1" w:tplc="04160019">
+      <w:start w:val="1"/>
+      <w:numFmt w:val="lowerLetter"/>
+      <w:lvlText w:val="%2."/>
+      <w:lvlJc w:val="left"/>
+      <w:pPr>
+        <w:ind w:left="1440" w:hanging="360"/>
+      </w:pPr>
+    </w:lvl>
+    <w:lvl w:ilvl="2" w:tplc="0416001B">
+      <w:start w:val="1"/>
+      <w:numFmt w:val="lowerRoman"/>
+      <w:lvlText w:val="%3."/>
+      <w:lvlJc w:val="right"/>
+      <w:pPr>
+        <w:ind w:left="2160" w:hanging="180"/>
+      </w:pPr>
+    </w:lvl>
+    <w:lvl w:ilvl="3" w:tplc="0416000F" w:tentative="1">
+      <w:start w:val="1"/>
+      <w:numFmt w:val="decimal"/>
+      <w:lvlText w:val="%4."/>
+      <w:lvlJc w:val="left"/>
+      <w:pPr>
+        <w:ind w:left="2880" w:hanging="360"/>
+      </w:pPr>
+    </w:lvl>
+    <w:lvl w:ilvl="4" w:tplc="04160019" w:tentative="1">
+      <w:start w:val="1"/>
+      <w:numFmt w:val="lowerLetter"/>
+      <w:lvlText w:val="%5."/>
+      <w:lvlJc w:val="left"/>
+      <w:pPr>
+        <w:ind w:left="3600" w:hanging="360"/>
+      </w:pPr>
+    </w:lvl>
+    <w:lvl w:ilvl="5" w:tplc="0416001B" w:tentative="1">
+      <w:start w:val="1"/>
+      <w:numFmt w:val="lowerRoman"/>
+      <w:lvlText w:val="%6."/>
+      <w:lvlJc w:val="right"/>
+      <w:pPr>
+        <w:ind w:left="4320" w:hanging="180"/>
+      </w:pPr>
+    </w:lvl>
+    <w:lvl w:ilvl="6" w:tplc="0416000F" w:tentative="1">
+      <w:start w:val="1"/>
+      <w:numFmt w:val="decimal"/>
+      <w:lvlText w:val="%7."/>
+      <w:lvlJc w:val="left"/>
+      <w:pPr>
+        <w:ind w:left="5040" w:hanging="360"/>
+      </w:pPr>
+    </w:lvl>
+    <w:lvl w:ilvl="7" w:tplc="04160019" w:tentative="1">
+      <w:start w:val="1"/>
+      <w:numFmt w:val="lowerLetter"/>
+      <w:lvlText w:val="%8."/>
+      <w:lvlJc w:val="left"/>
+      <w:pPr>
+        <w:ind w:left="5760" w:hanging="360"/>
+      </w:pPr>
+    </w:lvl>
+    <w:lvl w:ilvl="8" w:tplc="0416001B" w:tentative="1">
+      <w:start w:val="1"/>
+      <w:numFmt w:val="lowerRoman"/>
+      <w:lvlText w:val="%9."/>
+      <w:lvlJc w:val="right"/>
+      <w:pPr>
+        <w:ind w:left="6480" w:hanging="180"/>
+      </w:pPr>
+    </w:lvl>
+  </w:abstractNum>
+  <w:abstractNum w:abstractNumId="10">
+    <w:nsid w:val="5AFC3D93"/>
+    <w:multiLevelType w:val="hybridMultilevel"/>
+    <w:tmpl w:val="8AB4C618"/>
+    <w:lvl w:ilvl="0" w:tplc="0416001B">
+      <w:start w:val="1"/>
+      <w:numFmt w:val="lowerRoman"/>
+      <w:lvlText w:val="%1."/>
+      <w:lvlJc w:val="right"/>
+      <w:pPr>
+        <w:ind w:left="720" w:hanging="360"/>
+      </w:pPr>
+    </w:lvl>
+    <w:lvl w:ilvl="1" w:tplc="04160019">
+      <w:start w:val="1"/>
+      <w:numFmt w:val="lowerLetter"/>
+      <w:lvlText w:val="%2."/>
+      <w:lvlJc w:val="left"/>
+      <w:pPr>
+        <w:ind w:left="1440" w:hanging="360"/>
+      </w:pPr>
+    </w:lvl>
+    <w:lvl w:ilvl="2" w:tplc="0416001B">
+      <w:start w:val="1"/>
+      <w:numFmt w:val="lowerRoman"/>
+      <w:lvlText w:val="%3."/>
+      <w:lvlJc w:val="right"/>
+      <w:pPr>
+        <w:ind w:left="2160" w:hanging="180"/>
+      </w:pPr>
+    </w:lvl>
+    <w:lvl w:ilvl="3" w:tplc="0416000F" w:tentative="1">
+      <w:start w:val="1"/>
+      <w:numFmt w:val="decimal"/>
+      <w:lvlText w:val="%4."/>
+      <w:lvlJc w:val="left"/>
+      <w:pPr>
+        <w:ind w:left="2880" w:hanging="360"/>
+      </w:pPr>
+    </w:lvl>
+    <w:lvl w:ilvl="4" w:tplc="04160019" w:tentative="1">
+      <w:start w:val="1"/>
+      <w:numFmt w:val="lowerLetter"/>
+      <w:lvlText w:val="%5."/>
+      <w:lvlJc w:val="left"/>
+      <w:pPr>
+        <w:ind w:left="3600" w:hanging="360"/>
+      </w:pPr>
+    </w:lvl>
+    <w:lvl w:ilvl="5" w:tplc="0416001B" w:tentative="1">
+      <w:start w:val="1"/>
+      <w:numFmt w:val="lowerRoman"/>
+      <w:lvlText w:val="%6."/>
+      <w:lvlJc w:val="right"/>
+      <w:pPr>
+        <w:ind w:left="4320" w:hanging="180"/>
+      </w:pPr>
+    </w:lvl>
+    <w:lvl w:ilvl="6" w:tplc="0416000F" w:tentative="1">
+      <w:start w:val="1"/>
+      <w:numFmt w:val="decimal"/>
+      <w:lvlText w:val="%7."/>
+      <w:lvlJc w:val="left"/>
+      <w:pPr>
+        <w:ind w:left="5040" w:hanging="360"/>
+      </w:pPr>
+    </w:lvl>
+    <w:lvl w:ilvl="7" w:tplc="04160019" w:tentative="1">
+      <w:start w:val="1"/>
+      <w:numFmt w:val="lowerLetter"/>
+      <w:lvlText w:val="%8."/>
+      <w:lvlJc w:val="left"/>
+      <w:pPr>
+        <w:ind w:left="5760" w:hanging="360"/>
+      </w:pPr>
+    </w:lvl>
+    <w:lvl w:ilvl="8" w:tplc="0416001B" w:tentative="1">
+      <w:start w:val="1"/>
+      <w:numFmt w:val="lowerRoman"/>
+      <w:lvlText w:val="%9."/>
+      <w:lvlJc w:val="right"/>
+      <w:pPr>
+        <w:ind w:left="6480" w:hanging="180"/>
+      </w:pPr>
+    </w:lvl>
+  </w:abstractNum>
+  <w:abstractNum w:abstractNumId="11">
+    <w:nsid w:val="66161B89"/>
+    <w:multiLevelType w:val="hybridMultilevel"/>
+    <w:tmpl w:val="87B0CFAA"/>
+    <w:lvl w:ilvl="0" w:tplc="0416001B">
+      <w:start w:val="1"/>
+      <w:numFmt w:val="lowerRoman"/>
+      <w:lvlText w:val="%1."/>
+      <w:lvlJc w:val="right"/>
+      <w:pPr>
+        <w:ind w:left="1428" w:hanging="360"/>
+      </w:pPr>
+    </w:lvl>
+    <w:lvl w:ilvl="1" w:tplc="04160019" w:tentative="1">
+      <w:start w:val="1"/>
+      <w:numFmt w:val="lowerLetter"/>
+      <w:lvlText w:val="%2."/>
+      <w:lvlJc w:val="left"/>
+      <w:pPr>
+        <w:ind w:left="2148" w:hanging="360"/>
+      </w:pPr>
+    </w:lvl>
+    <w:lvl w:ilvl="2" w:tplc="0416001B" w:tentative="1">
+      <w:start w:val="1"/>
+      <w:numFmt w:val="lowerRoman"/>
+      <w:lvlText w:val="%3."/>
+      <w:lvlJc w:val="right"/>
+      <w:pPr>
+        <w:ind w:left="2868" w:hanging="180"/>
+      </w:pPr>
+    </w:lvl>
+    <w:lvl w:ilvl="3" w:tplc="0416000F" w:tentative="1">
+      <w:start w:val="1"/>
+      <w:numFmt w:val="decimal"/>
+      <w:lvlText w:val="%4."/>
+      <w:lvlJc w:val="left"/>
+      <w:pPr>
+        <w:ind w:left="3588" w:hanging="360"/>
+      </w:pPr>
+    </w:lvl>
+    <w:lvl w:ilvl="4" w:tplc="04160019" w:tentative="1">
+      <w:start w:val="1"/>
+      <w:numFmt w:val="lowerLetter"/>
+      <w:lvlText w:val="%5."/>
+      <w:lvlJc w:val="left"/>
+      <w:pPr>
+        <w:ind w:left="4308" w:hanging="360"/>
+      </w:pPr>
+    </w:lvl>
+    <w:lvl w:ilvl="5" w:tplc="0416001B" w:tentative="1">
+      <w:start w:val="1"/>
+      <w:numFmt w:val="lowerRoman"/>
+      <w:lvlText w:val="%6."/>
+      <w:lvlJc w:val="right"/>
+      <w:pPr>
+        <w:ind w:left="5028" w:hanging="180"/>
+      </w:pPr>
+    </w:lvl>
+    <w:lvl w:ilvl="6" w:tplc="0416000F" w:tentative="1">
+      <w:start w:val="1"/>
+      <w:numFmt w:val="decimal"/>
+      <w:lvlText w:val="%7."/>
+      <w:lvlJc w:val="left"/>
+      <w:pPr>
+        <w:ind w:left="5748" w:hanging="360"/>
+      </w:pPr>
+    </w:lvl>
+    <w:lvl w:ilvl="7" w:tplc="04160019" w:tentative="1">
+      <w:start w:val="1"/>
+      <w:numFmt w:val="lowerLetter"/>
+      <w:lvlText w:val="%8."/>
+      <w:lvlJc w:val="left"/>
+      <w:pPr>
+        <w:ind w:left="6468" w:hanging="360"/>
+      </w:pPr>
+    </w:lvl>
+    <w:lvl w:ilvl="8" w:tplc="0416001B" w:tentative="1">
+      <w:start w:val="1"/>
+      <w:numFmt w:val="lowerRoman"/>
+      <w:lvlText w:val="%9."/>
+      <w:lvlJc w:val="right"/>
+      <w:pPr>
+        <w:ind w:left="7188" w:hanging="180"/>
+      </w:pPr>
+    </w:lvl>
+  </w:abstractNum>
+  <w:abstractNum w:abstractNumId="12">
+    <w:nsid w:val="6C344F26"/>
+    <w:multiLevelType w:val="hybridMultilevel"/>
+    <w:tmpl w:val="4EE8947C"/>
+    <w:lvl w:ilvl="0" w:tplc="04160003">
+      <w:start w:val="1"/>
+      <w:numFmt w:val="bullet"/>
+      <w:lvlText w:val="o"/>
+      <w:lvlJc w:val="left"/>
+      <w:pPr>
+        <w:ind w:left="720" w:hanging="360"/>
+      </w:pPr>
+      <w:rPr>
+        <w:rFonts w:ascii="Courier New" w:hAnsi="Courier New" w:cs="Courier New" w:hint="default"/>
+      </w:rPr>
+    </w:lvl>
+    <w:lvl w:ilvl="1" w:tplc="04160019">
+      <w:start w:val="1"/>
+      <w:numFmt w:val="lowerLetter"/>
+      <w:lvlText w:val="%2."/>
+      <w:lvlJc w:val="left"/>
+      <w:pPr>
+        <w:ind w:left="1440" w:hanging="360"/>
+      </w:pPr>
+    </w:lvl>
+    <w:lvl w:ilvl="2" w:tplc="0416001B">
+      <w:start w:val="1"/>
+      <w:numFmt w:val="lowerRoman"/>
+      <w:lvlText w:val="%3."/>
+      <w:lvlJc w:val="right"/>
+      <w:pPr>
+        <w:ind w:left="2160" w:hanging="180"/>
+      </w:pPr>
+    </w:lvl>
+    <w:lvl w:ilvl="3" w:tplc="0416000F" w:tentative="1">
+      <w:start w:val="1"/>
+      <w:numFmt w:val="decimal"/>
+      <w:lvlText w:val="%4."/>
+      <w:lvlJc w:val="left"/>
+      <w:pPr>
+        <w:ind w:left="2880" w:hanging="360"/>
+      </w:pPr>
+    </w:lvl>
+    <w:lvl w:ilvl="4" w:tplc="04160019" w:tentative="1">
+      <w:start w:val="1"/>
+      <w:numFmt w:val="lowerLetter"/>
+      <w:lvlText w:val="%5."/>
+      <w:lvlJc w:val="left"/>
+      <w:pPr>
+        <w:ind w:left="3600" w:hanging="360"/>
+      </w:pPr>
+    </w:lvl>
+    <w:lvl w:ilvl="5" w:tplc="0416001B" w:tentative="1">
+      <w:start w:val="1"/>
+      <w:numFmt w:val="lowerRoman"/>
+      <w:lvlText w:val="%6."/>
+      <w:lvlJc w:val="right"/>
+      <w:pPr>
+        <w:ind w:left="4320" w:hanging="180"/>
+      </w:pPr>
+    </w:lvl>
+    <w:lvl w:ilvl="6" w:tplc="0416000F" w:tentative="1">
+      <w:start w:val="1"/>
+      <w:numFmt w:val="decimal"/>
+      <w:lvlText w:val="%7."/>
+      <w:lvlJc w:val="left"/>
+      <w:pPr>
+        <w:ind w:left="5040" w:hanging="360"/>
+      </w:pPr>
+    </w:lvl>
+    <w:lvl w:ilvl="7" w:tplc="04160019" w:tentative="1">
+      <w:start w:val="1"/>
+      <w:numFmt w:val="lowerLetter"/>
+      <w:lvlText w:val="%8."/>
+      <w:lvlJc w:val="left"/>
+      <w:pPr>
+        <w:ind w:left="5760" w:hanging="360"/>
+      </w:pPr>
+    </w:lvl>
+    <w:lvl w:ilvl="8" w:tplc="0416001B" w:tentative="1">
+      <w:start w:val="1"/>
+      <w:numFmt w:val="lowerRoman"/>
+      <w:lvlText w:val="%9."/>
+      <w:lvlJc w:val="right"/>
+      <w:pPr>
+        <w:ind w:left="6480" w:hanging="180"/>
+      </w:pPr>
+    </w:lvl>
+  </w:abstractNum>
+  <w:abstractNum w:abstractNumId="13">
     <w:nsid w:val="75063A10"/>
     <w:multiLevelType w:val="hybridMultilevel"/>
     <w:tmpl w:val="4DB2F3C4"/>
@@ -1349,7 +7843,7 @@
       <w:lvlText w:val=""/>
       <w:lvlJc w:val="left"/>
       <w:pPr>
-        <w:ind w:left="720" w:hanging="360"/>
+        <w:ind w:left="1068" w:hanging="360"/>
       </w:pPr>
       <w:rPr>
         <w:rFonts w:ascii="Wingdings" w:hAnsi="Wingdings" w:hint="default"/>
@@ -1361,7 +7855,7 @@
       <w:lvlText w:val="o"/>
       <w:lvlJc w:val="left"/>
       <w:pPr>
-        <w:ind w:left="1440" w:hanging="360"/>
+        <w:ind w:left="1788" w:hanging="360"/>
       </w:pPr>
       <w:rPr>
         <w:rFonts w:ascii="Courier New" w:hAnsi="Courier New" w:cs="Courier New" w:hint="default"/>
@@ -1373,7 +7867,7 @@
       <w:lvlText w:val=""/>
       <w:lvlJc w:val="left"/>
       <w:pPr>
-        <w:ind w:left="2160" w:hanging="360"/>
+        <w:ind w:left="2508" w:hanging="360"/>
       </w:pPr>
       <w:rPr>
         <w:rFonts w:ascii="Wingdings" w:hAnsi="Wingdings" w:hint="default"/>
@@ -1385,7 +7879,7 @@
       <w:lvlText w:val=""/>
       <w:lvlJc w:val="left"/>
       <w:pPr>
-        <w:ind w:left="2880" w:hanging="360"/>
+        <w:ind w:left="3228" w:hanging="360"/>
       </w:pPr>
       <w:rPr>
         <w:rFonts w:ascii="Symbol" w:hAnsi="Symbol" w:hint="default"/>
@@ -1397,7 +7891,7 @@
       <w:lvlText w:val="o"/>
       <w:lvlJc w:val="left"/>
       <w:pPr>
-        <w:ind w:left="3600" w:hanging="360"/>
+        <w:ind w:left="3948" w:hanging="360"/>
       </w:pPr>
       <w:rPr>
         <w:rFonts w:ascii="Courier New" w:hAnsi="Courier New" w:cs="Courier New" w:hint="default"/>
@@ -1409,7 +7903,7 @@
       <w:lvlText w:val=""/>
       <w:lvlJc w:val="left"/>
       <w:pPr>
-        <w:ind w:left="4320" w:hanging="360"/>
+        <w:ind w:left="4668" w:hanging="360"/>
       </w:pPr>
       <w:rPr>
         <w:rFonts w:ascii="Wingdings" w:hAnsi="Wingdings" w:hint="default"/>
@@ -1421,7 +7915,7 @@
       <w:lvlText w:val=""/>
       <w:lvlJc w:val="left"/>
       <w:pPr>
-        <w:ind w:left="5040" w:hanging="360"/>
+        <w:ind w:left="5388" w:hanging="360"/>
       </w:pPr>
       <w:rPr>
         <w:rFonts w:ascii="Symbol" w:hAnsi="Symbol" w:hint="default"/>
@@ -1433,7 +7927,7 @@
       <w:lvlText w:val="o"/>
       <w:lvlJc w:val="left"/>
       <w:pPr>
-        <w:ind w:left="5760" w:hanging="360"/>
+        <w:ind w:left="6108" w:hanging="360"/>
       </w:pPr>
       <w:rPr>
         <w:rFonts w:ascii="Courier New" w:hAnsi="Courier New" w:cs="Courier New" w:hint="default"/>
@@ -1445,21 +7939,170 @@
       <w:lvlText w:val=""/>
       <w:lvlJc w:val="left"/>
       <w:pPr>
-        <w:ind w:left="6480" w:hanging="360"/>
+        <w:ind w:left="6828" w:hanging="360"/>
       </w:pPr>
       <w:rPr>
         <w:rFonts w:ascii="Wingdings" w:hAnsi="Wingdings" w:hint="default"/>
       </w:rPr>
     </w:lvl>
   </w:abstractNum>
+  <w:abstractNum w:abstractNumId="14">
+    <w:nsid w:val="75C859D1"/>
+    <w:multiLevelType w:val="hybridMultilevel"/>
+    <w:tmpl w:val="FB72D01E"/>
+    <w:lvl w:ilvl="0" w:tplc="04160003">
+      <w:start w:val="1"/>
+      <w:numFmt w:val="bullet"/>
+      <w:lvlText w:val="o"/>
+      <w:lvlJc w:val="left"/>
+      <w:pPr>
+        <w:ind w:left="1632" w:hanging="360"/>
+      </w:pPr>
+      <w:rPr>
+        <w:rFonts w:ascii="Courier New" w:hAnsi="Courier New" w:cs="Courier New" w:hint="default"/>
+      </w:rPr>
+    </w:lvl>
+    <w:lvl w:ilvl="1" w:tplc="04160003" w:tentative="1">
+      <w:start w:val="1"/>
+      <w:numFmt w:val="bullet"/>
+      <w:lvlText w:val="o"/>
+      <w:lvlJc w:val="left"/>
+      <w:pPr>
+        <w:ind w:left="2352" w:hanging="360"/>
+      </w:pPr>
+      <w:rPr>
+        <w:rFonts w:ascii="Courier New" w:hAnsi="Courier New" w:cs="Courier New" w:hint="default"/>
+      </w:rPr>
+    </w:lvl>
+    <w:lvl w:ilvl="2" w:tplc="04160005" w:tentative="1">
+      <w:start w:val="1"/>
+      <w:numFmt w:val="bullet"/>
+      <w:lvlText w:val=""/>
+      <w:lvlJc w:val="left"/>
+      <w:pPr>
+        <w:ind w:left="3072" w:hanging="360"/>
+      </w:pPr>
+      <w:rPr>
+        <w:rFonts w:ascii="Wingdings" w:hAnsi="Wingdings" w:hint="default"/>
+      </w:rPr>
+    </w:lvl>
+    <w:lvl w:ilvl="3" w:tplc="04160001" w:tentative="1">
+      <w:start w:val="1"/>
+      <w:numFmt w:val="bullet"/>
+      <w:lvlText w:val=""/>
+      <w:lvlJc w:val="left"/>
+      <w:pPr>
+        <w:ind w:left="3792" w:hanging="360"/>
+      </w:pPr>
+      <w:rPr>
+        <w:rFonts w:ascii="Symbol" w:hAnsi="Symbol" w:hint="default"/>
+      </w:rPr>
+    </w:lvl>
+    <w:lvl w:ilvl="4" w:tplc="04160003" w:tentative="1">
+      <w:start w:val="1"/>
+      <w:numFmt w:val="bullet"/>
+      <w:lvlText w:val="o"/>
+      <w:lvlJc w:val="left"/>
+      <w:pPr>
+        <w:ind w:left="4512" w:hanging="360"/>
+      </w:pPr>
+      <w:rPr>
+        <w:rFonts w:ascii="Courier New" w:hAnsi="Courier New" w:cs="Courier New" w:hint="default"/>
+      </w:rPr>
+    </w:lvl>
+    <w:lvl w:ilvl="5" w:tplc="04160005" w:tentative="1">
+      <w:start w:val="1"/>
+      <w:numFmt w:val="bullet"/>
+      <w:lvlText w:val=""/>
+      <w:lvlJc w:val="left"/>
+      <w:pPr>
+        <w:ind w:left="5232" w:hanging="360"/>
+      </w:pPr>
+      <w:rPr>
+        <w:rFonts w:ascii="Wingdings" w:hAnsi="Wingdings" w:hint="default"/>
+      </w:rPr>
+    </w:lvl>
+    <w:lvl w:ilvl="6" w:tplc="04160001" w:tentative="1">
+      <w:start w:val="1"/>
+      <w:numFmt w:val="bullet"/>
+      <w:lvlText w:val=""/>
+      <w:lvlJc w:val="left"/>
+      <w:pPr>
+        <w:ind w:left="5952" w:hanging="360"/>
+      </w:pPr>
+      <w:rPr>
+        <w:rFonts w:ascii="Symbol" w:hAnsi="Symbol" w:hint="default"/>
+      </w:rPr>
+    </w:lvl>
+    <w:lvl w:ilvl="7" w:tplc="04160003" w:tentative="1">
+      <w:start w:val="1"/>
+      <w:numFmt w:val="bullet"/>
+      <w:lvlText w:val="o"/>
+      <w:lvlJc w:val="left"/>
+      <w:pPr>
+        <w:ind w:left="6672" w:hanging="360"/>
+      </w:pPr>
+      <w:rPr>
+        <w:rFonts w:ascii="Courier New" w:hAnsi="Courier New" w:cs="Courier New" w:hint="default"/>
+      </w:rPr>
+    </w:lvl>
+    <w:lvl w:ilvl="8" w:tplc="04160005" w:tentative="1">
+      <w:start w:val="1"/>
+      <w:numFmt w:val="bullet"/>
+      <w:lvlText w:val=""/>
+      <w:lvlJc w:val="left"/>
+      <w:pPr>
+        <w:ind w:left="7392" w:hanging="360"/>
+      </w:pPr>
+      <w:rPr>
+        <w:rFonts w:ascii="Wingdings" w:hAnsi="Wingdings" w:hint="default"/>
+      </w:rPr>
+    </w:lvl>
+  </w:abstractNum>
   <w:num w:numId="1">
-    <w:abstractNumId w:val="2"/>
+    <w:abstractNumId w:val="13"/>
   </w:num>
   <w:num w:numId="2">
-    <w:abstractNumId w:val="1"/>
+    <w:abstractNumId w:val="6"/>
   </w:num>
   <w:num w:numId="3">
     <w:abstractNumId w:val="0"/>
+  </w:num>
+  <w:num w:numId="4">
+    <w:abstractNumId w:val="11"/>
+  </w:num>
+  <w:num w:numId="5">
+    <w:abstractNumId w:val="8"/>
+  </w:num>
+  <w:num w:numId="6">
+    <w:abstractNumId w:val="3"/>
+  </w:num>
+  <w:num w:numId="7">
+    <w:abstractNumId w:val="2"/>
+  </w:num>
+  <w:num w:numId="8">
+    <w:abstractNumId w:val="10"/>
+  </w:num>
+  <w:num w:numId="9">
+    <w:abstractNumId w:val="14"/>
+  </w:num>
+  <w:num w:numId="10">
+    <w:abstractNumId w:val="5"/>
+  </w:num>
+  <w:num w:numId="11">
+    <w:abstractNumId w:val="1"/>
+  </w:num>
+  <w:num w:numId="12">
+    <w:abstractNumId w:val="9"/>
+  </w:num>
+  <w:num w:numId="13">
+    <w:abstractNumId w:val="7"/>
+  </w:num>
+  <w:num w:numId="14">
+    <w:abstractNumId w:val="12"/>
+  </w:num>
+  <w:num w:numId="15">
+    <w:abstractNumId w:val="4"/>
   </w:num>
 </w:numbering>
 </file>
@@ -1624,6 +8267,29 @@
     <w:name w:val="Normal"/>
     <w:qFormat/>
   </w:style>
+  <w:style w:type="paragraph" w:styleId="Ttulo1">
+    <w:name w:val="heading 1"/>
+    <w:basedOn w:val="Normal"/>
+    <w:next w:val="Normal"/>
+    <w:link w:val="Ttulo1Char"/>
+    <w:uiPriority w:val="9"/>
+    <w:qFormat/>
+    <w:rsid w:val="00F45E10"/>
+    <w:pPr>
+      <w:keepNext/>
+      <w:keepLines/>
+      <w:spacing w:before="480" w:after="0"/>
+      <w:outlineLvl w:val="0"/>
+    </w:pPr>
+    <w:rPr>
+      <w:rFonts w:asciiTheme="majorHAnsi" w:eastAsiaTheme="majorEastAsia" w:hAnsiTheme="majorHAnsi" w:cstheme="majorBidi"/>
+      <w:b/>
+      <w:bCs/>
+      <w:color w:val="365F91" w:themeColor="accent1" w:themeShade="BF"/>
+      <w:sz w:val="28"/>
+      <w:szCs w:val="28"/>
+    </w:rPr>
+  </w:style>
   <w:style w:type="character" w:default="1" w:styleId="Fontepargpadro">
     <w:name w:val="Default Paragraph Font"/>
     <w:uiPriority w:val="1"/>
@@ -1661,6 +8327,100 @@
       <w:ind w:left="720"/>
       <w:contextualSpacing/>
     </w:pPr>
+  </w:style>
+  <w:style w:type="paragraph" w:styleId="Textodebalo">
+    <w:name w:val="Balloon Text"/>
+    <w:basedOn w:val="Normal"/>
+    <w:link w:val="TextodebaloChar"/>
+    <w:uiPriority w:val="99"/>
+    <w:semiHidden/>
+    <w:unhideWhenUsed/>
+    <w:rsid w:val="00AB220B"/>
+    <w:pPr>
+      <w:spacing w:after="0" w:line="240" w:lineRule="auto"/>
+    </w:pPr>
+    <w:rPr>
+      <w:rFonts w:ascii="Tahoma" w:hAnsi="Tahoma" w:cs="Tahoma"/>
+      <w:sz w:val="16"/>
+      <w:szCs w:val="16"/>
+    </w:rPr>
+  </w:style>
+  <w:style w:type="character" w:customStyle="1" w:styleId="TextodebaloChar">
+    <w:name w:val="Texto de balão Char"/>
+    <w:basedOn w:val="Fontepargpadro"/>
+    <w:link w:val="Textodebalo"/>
+    <w:uiPriority w:val="99"/>
+    <w:semiHidden/>
+    <w:rsid w:val="00AB220B"/>
+    <w:rPr>
+      <w:rFonts w:ascii="Tahoma" w:hAnsi="Tahoma" w:cs="Tahoma"/>
+      <w:sz w:val="16"/>
+      <w:szCs w:val="16"/>
+    </w:rPr>
+  </w:style>
+  <w:style w:type="character" w:styleId="TextodoEspaoReservado">
+    <w:name w:val="Placeholder Text"/>
+    <w:basedOn w:val="Fontepargpadro"/>
+    <w:uiPriority w:val="99"/>
+    <w:semiHidden/>
+    <w:rsid w:val="00990072"/>
+    <w:rPr>
+      <w:color w:val="808080"/>
+    </w:rPr>
+  </w:style>
+  <w:style w:type="character" w:customStyle="1" w:styleId="Ttulo1Char">
+    <w:name w:val="Título 1 Char"/>
+    <w:basedOn w:val="Fontepargpadro"/>
+    <w:link w:val="Ttulo1"/>
+    <w:uiPriority w:val="9"/>
+    <w:rsid w:val="00F45E10"/>
+    <w:rPr>
+      <w:rFonts w:asciiTheme="majorHAnsi" w:eastAsiaTheme="majorEastAsia" w:hAnsiTheme="majorHAnsi" w:cstheme="majorBidi"/>
+      <w:b/>
+      <w:bCs/>
+      <w:color w:val="365F91" w:themeColor="accent1" w:themeShade="BF"/>
+      <w:sz w:val="28"/>
+      <w:szCs w:val="28"/>
+    </w:rPr>
+  </w:style>
+  <w:style w:type="paragraph" w:styleId="Subttulo">
+    <w:name w:val="Subtitle"/>
+    <w:basedOn w:val="Normal"/>
+    <w:next w:val="Normal"/>
+    <w:link w:val="SubttuloChar"/>
+    <w:uiPriority w:val="11"/>
+    <w:qFormat/>
+    <w:rsid w:val="00F45E10"/>
+    <w:pPr>
+      <w:numPr>
+        <w:ilvl w:val="1"/>
+      </w:numPr>
+    </w:pPr>
+    <w:rPr>
+      <w:rFonts w:asciiTheme="majorHAnsi" w:eastAsiaTheme="majorEastAsia" w:hAnsiTheme="majorHAnsi" w:cstheme="majorBidi"/>
+      <w:i/>
+      <w:iCs/>
+      <w:color w:val="4F81BD" w:themeColor="accent1"/>
+      <w:spacing w:val="15"/>
+      <w:sz w:val="24"/>
+      <w:szCs w:val="24"/>
+    </w:rPr>
+  </w:style>
+  <w:style w:type="character" w:customStyle="1" w:styleId="SubttuloChar">
+    <w:name w:val="Subtítulo Char"/>
+    <w:basedOn w:val="Fontepargpadro"/>
+    <w:link w:val="Subttulo"/>
+    <w:uiPriority w:val="11"/>
+    <w:rsid w:val="00F45E10"/>
+    <w:rPr>
+      <w:rFonts w:asciiTheme="majorHAnsi" w:eastAsiaTheme="majorEastAsia" w:hAnsiTheme="majorHAnsi" w:cstheme="majorBidi"/>
+      <w:i/>
+      <w:iCs/>
+      <w:color w:val="4F81BD" w:themeColor="accent1"/>
+      <w:spacing w:val="15"/>
+      <w:sz w:val="24"/>
+      <w:szCs w:val="24"/>
+    </w:rPr>
   </w:style>
 </w:styles>
 </file>
@@ -1825,6 +8585,29 @@
     <w:name w:val="Normal"/>
     <w:qFormat/>
   </w:style>
+  <w:style w:type="paragraph" w:styleId="Ttulo1">
+    <w:name w:val="heading 1"/>
+    <w:basedOn w:val="Normal"/>
+    <w:next w:val="Normal"/>
+    <w:link w:val="Ttulo1Char"/>
+    <w:uiPriority w:val="9"/>
+    <w:qFormat/>
+    <w:rsid w:val="00F45E10"/>
+    <w:pPr>
+      <w:keepNext/>
+      <w:keepLines/>
+      <w:spacing w:before="480" w:after="0"/>
+      <w:outlineLvl w:val="0"/>
+    </w:pPr>
+    <w:rPr>
+      <w:rFonts w:asciiTheme="majorHAnsi" w:eastAsiaTheme="majorEastAsia" w:hAnsiTheme="majorHAnsi" w:cstheme="majorBidi"/>
+      <w:b/>
+      <w:bCs/>
+      <w:color w:val="365F91" w:themeColor="accent1" w:themeShade="BF"/>
+      <w:sz w:val="28"/>
+      <w:szCs w:val="28"/>
+    </w:rPr>
+  </w:style>
   <w:style w:type="character" w:default="1" w:styleId="Fontepargpadro">
     <w:name w:val="Default Paragraph Font"/>
     <w:uiPriority w:val="1"/>
@@ -1862,6 +8645,100 @@
       <w:ind w:left="720"/>
       <w:contextualSpacing/>
     </w:pPr>
+  </w:style>
+  <w:style w:type="paragraph" w:styleId="Textodebalo">
+    <w:name w:val="Balloon Text"/>
+    <w:basedOn w:val="Normal"/>
+    <w:link w:val="TextodebaloChar"/>
+    <w:uiPriority w:val="99"/>
+    <w:semiHidden/>
+    <w:unhideWhenUsed/>
+    <w:rsid w:val="00AB220B"/>
+    <w:pPr>
+      <w:spacing w:after="0" w:line="240" w:lineRule="auto"/>
+    </w:pPr>
+    <w:rPr>
+      <w:rFonts w:ascii="Tahoma" w:hAnsi="Tahoma" w:cs="Tahoma"/>
+      <w:sz w:val="16"/>
+      <w:szCs w:val="16"/>
+    </w:rPr>
+  </w:style>
+  <w:style w:type="character" w:customStyle="1" w:styleId="TextodebaloChar">
+    <w:name w:val="Texto de balão Char"/>
+    <w:basedOn w:val="Fontepargpadro"/>
+    <w:link w:val="Textodebalo"/>
+    <w:uiPriority w:val="99"/>
+    <w:semiHidden/>
+    <w:rsid w:val="00AB220B"/>
+    <w:rPr>
+      <w:rFonts w:ascii="Tahoma" w:hAnsi="Tahoma" w:cs="Tahoma"/>
+      <w:sz w:val="16"/>
+      <w:szCs w:val="16"/>
+    </w:rPr>
+  </w:style>
+  <w:style w:type="character" w:styleId="TextodoEspaoReservado">
+    <w:name w:val="Placeholder Text"/>
+    <w:basedOn w:val="Fontepargpadro"/>
+    <w:uiPriority w:val="99"/>
+    <w:semiHidden/>
+    <w:rsid w:val="00990072"/>
+    <w:rPr>
+      <w:color w:val="808080"/>
+    </w:rPr>
+  </w:style>
+  <w:style w:type="character" w:customStyle="1" w:styleId="Ttulo1Char">
+    <w:name w:val="Título 1 Char"/>
+    <w:basedOn w:val="Fontepargpadro"/>
+    <w:link w:val="Ttulo1"/>
+    <w:uiPriority w:val="9"/>
+    <w:rsid w:val="00F45E10"/>
+    <w:rPr>
+      <w:rFonts w:asciiTheme="majorHAnsi" w:eastAsiaTheme="majorEastAsia" w:hAnsiTheme="majorHAnsi" w:cstheme="majorBidi"/>
+      <w:b/>
+      <w:bCs/>
+      <w:color w:val="365F91" w:themeColor="accent1" w:themeShade="BF"/>
+      <w:sz w:val="28"/>
+      <w:szCs w:val="28"/>
+    </w:rPr>
+  </w:style>
+  <w:style w:type="paragraph" w:styleId="Subttulo">
+    <w:name w:val="Subtitle"/>
+    <w:basedOn w:val="Normal"/>
+    <w:next w:val="Normal"/>
+    <w:link w:val="SubttuloChar"/>
+    <w:uiPriority w:val="11"/>
+    <w:qFormat/>
+    <w:rsid w:val="00F45E10"/>
+    <w:pPr>
+      <w:numPr>
+        <w:ilvl w:val="1"/>
+      </w:numPr>
+    </w:pPr>
+    <w:rPr>
+      <w:rFonts w:asciiTheme="majorHAnsi" w:eastAsiaTheme="majorEastAsia" w:hAnsiTheme="majorHAnsi" w:cstheme="majorBidi"/>
+      <w:i/>
+      <w:iCs/>
+      <w:color w:val="4F81BD" w:themeColor="accent1"/>
+      <w:spacing w:val="15"/>
+      <w:sz w:val="24"/>
+      <w:szCs w:val="24"/>
+    </w:rPr>
+  </w:style>
+  <w:style w:type="character" w:customStyle="1" w:styleId="SubttuloChar">
+    <w:name w:val="Subtítulo Char"/>
+    <w:basedOn w:val="Fontepargpadro"/>
+    <w:link w:val="Subttulo"/>
+    <w:uiPriority w:val="11"/>
+    <w:rsid w:val="00F45E10"/>
+    <w:rPr>
+      <w:rFonts w:asciiTheme="majorHAnsi" w:eastAsiaTheme="majorEastAsia" w:hAnsiTheme="majorHAnsi" w:cstheme="majorBidi"/>
+      <w:i/>
+      <w:iCs/>
+      <w:color w:val="4F81BD" w:themeColor="accent1"/>
+      <w:spacing w:val="15"/>
+      <w:sz w:val="24"/>
+      <w:szCs w:val="24"/>
+    </w:rPr>
   </w:style>
 </w:styles>
 </file>

--- a/Q Learning/02_Trabalho Escrito.docx
+++ b/Q Learning/02_Trabalho Escrito.docx
@@ -32,7 +32,7 @@
                     <pic:cNvPicPr/>
                   </pic:nvPicPr>
                   <pic:blipFill>
-                    <a:blip r:embed="rId6"/>
+                    <a:blip r:embed="rId7"/>
                     <a:stretch>
                       <a:fillRect/>
                     </a:stretch>
@@ -60,40 +60,88 @@
         <w:rPr>
           <w:rFonts w:ascii="Times New Roman" w:hAnsi="Times New Roman" w:cs="Times New Roman"/>
           <w:color w:val="auto"/>
-        </w:rPr>
-      </w:pPr>
-      <w:r>
-        <w:rPr>
-          <w:rFonts w:ascii="Times New Roman" w:hAnsi="Times New Roman" w:cs="Times New Roman"/>
-          <w:color w:val="auto"/>
-        </w:rPr>
-        <w:t>Pontifícia Universidade Católica RJ</w:t>
-      </w:r>
-    </w:p>
-    <w:p>
-      <w:pPr>
-        <w:pStyle w:val="Ttulo1"/>
-        <w:jc w:val="center"/>
+          <w:lang w:val="en-US"/>
+        </w:rPr>
+      </w:pPr>
+      <w:proofErr w:type="spellStart"/>
+      <w:r>
         <w:rPr>
           <w:rFonts w:ascii="Times New Roman" w:hAnsi="Times New Roman" w:cs="Times New Roman"/>
           <w:color w:val="auto"/>
           <w:lang w:val="en-US"/>
         </w:rPr>
-      </w:pPr>
+        <w:t>Pontifícia</w:t>
+      </w:r>
+      <w:proofErr w:type="spellEnd"/>
       <w:r>
         <w:rPr>
           <w:rFonts w:ascii="Times New Roman" w:hAnsi="Times New Roman" w:cs="Times New Roman"/>
           <w:color w:val="auto"/>
           <w:lang w:val="en-US"/>
         </w:rPr>
-        <w:t xml:space="preserve">Path </w:t>
-      </w:r>
+        <w:t xml:space="preserve"> </w:t>
+      </w:r>
+      <w:proofErr w:type="spellStart"/>
       <w:r>
         <w:rPr>
           <w:rFonts w:ascii="Times New Roman" w:hAnsi="Times New Roman" w:cs="Times New Roman"/>
           <w:color w:val="auto"/>
           <w:lang w:val="en-US"/>
         </w:rPr>
+        <w:t>Universidade</w:t>
+      </w:r>
+      <w:proofErr w:type="spellEnd"/>
+      <w:r>
+        <w:rPr>
+          <w:rFonts w:ascii="Times New Roman" w:hAnsi="Times New Roman" w:cs="Times New Roman"/>
+          <w:color w:val="auto"/>
+          <w:lang w:val="en-US"/>
+        </w:rPr>
+        <w:t xml:space="preserve"> </w:t>
+      </w:r>
+      <w:proofErr w:type="spellStart"/>
+      <w:r>
+        <w:rPr>
+          <w:rFonts w:ascii="Times New Roman" w:hAnsi="Times New Roman" w:cs="Times New Roman"/>
+          <w:color w:val="auto"/>
+          <w:lang w:val="en-US"/>
+        </w:rPr>
+        <w:t>Católica</w:t>
+      </w:r>
+      <w:proofErr w:type="spellEnd"/>
+      <w:r>
+        <w:rPr>
+          <w:rFonts w:ascii="Times New Roman" w:hAnsi="Times New Roman" w:cs="Times New Roman"/>
+          <w:color w:val="auto"/>
+          <w:lang w:val="en-US"/>
+        </w:rPr>
+        <w:t xml:space="preserve"> RJ</w:t>
+      </w:r>
+    </w:p>
+    <w:p>
+      <w:pPr>
+        <w:pStyle w:val="Ttulo1"/>
+        <w:jc w:val="center"/>
+        <w:rPr>
+          <w:rFonts w:ascii="Times New Roman" w:hAnsi="Times New Roman" w:cs="Times New Roman"/>
+          <w:color w:val="auto"/>
+          <w:lang w:val="en-US"/>
+        </w:rPr>
+      </w:pPr>
+      <w:r>
+        <w:rPr>
+          <w:rFonts w:ascii="Times New Roman" w:hAnsi="Times New Roman" w:cs="Times New Roman"/>
+          <w:color w:val="auto"/>
+          <w:lang w:val="en-US"/>
+        </w:rPr>
+        <w:t xml:space="preserve">Path </w:t>
+      </w:r>
+      <w:r>
+        <w:rPr>
+          <w:rFonts w:ascii="Times New Roman" w:hAnsi="Times New Roman" w:cs="Times New Roman"/>
+          <w:color w:val="auto"/>
+          <w:lang w:val="en-US"/>
+        </w:rPr>
         <w:t>Planning and Path Covering using Q Learning Algorithm</w:t>
       </w:r>
     </w:p>
@@ -232,7 +280,7 @@
     </w:p>
     <w:p>
       <w:pPr>
-        <w:jc w:val="center"/>
+        <w:jc w:val="both"/>
         <w:rPr>
           <w:rFonts w:ascii="Times New Roman" w:hAnsi="Times New Roman" w:cs="Times New Roman"/>
           <w:sz w:val="24"/>
@@ -313,7 +361,7 @@
     </w:p>
     <w:p>
       <w:pPr>
-        <w:jc w:val="center"/>
+        <w:jc w:val="both"/>
         <w:rPr>
           <w:rFonts w:ascii="Times New Roman" w:hAnsi="Times New Roman" w:cs="Times New Roman"/>
           <w:sz w:val="24"/>
@@ -340,39 +388,82 @@
     </w:p>
     <w:p>
       <w:pPr>
-        <w:ind w:left="567" w:right="-1559"/>
-        <w:jc w:val="center"/>
+        <w:jc w:val="both"/>
         <w:rPr>
           <w:rFonts w:ascii="Times New Roman" w:hAnsi="Times New Roman" w:cs="Times New Roman"/>
           <w:sz w:val="24"/>
           <w:szCs w:val="24"/>
         </w:rPr>
       </w:pPr>
-    </w:p>
-    <w:p>
-      <w:pPr>
-        <w:jc w:val="center"/>
+      <w:r>
+        <w:rPr>
+          <w:rFonts w:ascii="Times New Roman" w:hAnsi="Times New Roman" w:cs="Times New Roman"/>
+          <w:b/>
+          <w:sz w:val="24"/>
+          <w:szCs w:val="24"/>
+        </w:rPr>
+        <w:t>Matrícula:</w:t>
+      </w:r>
+      <w:r>
         <w:rPr>
           <w:rFonts w:ascii="Times New Roman" w:hAnsi="Times New Roman" w:cs="Times New Roman"/>
           <w:sz w:val="24"/>
           <w:szCs w:val="24"/>
         </w:rPr>
-      </w:pPr>
+        <w:t xml:space="preserve"> </w:t>
+      </w:r>
       <w:r>
         <w:rPr>
           <w:rFonts w:ascii="Times New Roman" w:hAnsi="Times New Roman" w:cs="Times New Roman"/>
           <w:sz w:val="24"/>
           <w:szCs w:val="24"/>
         </w:rPr>
-        <w:t>Rio d</w:t>
-      </w:r>
-      <w:r>
+        <w:t>211.101.278</w:t>
+      </w:r>
+    </w:p>
+    <w:p>
+      <w:pPr>
+        <w:ind w:left="567" w:right="-1559"/>
+        <w:jc w:val="center"/>
         <w:rPr>
           <w:rFonts w:ascii="Times New Roman" w:hAnsi="Times New Roman" w:cs="Times New Roman"/>
           <w:sz w:val="24"/>
           <w:szCs w:val="24"/>
         </w:rPr>
-        <w:t xml:space="preserve">e Janeiro, XX de junho de </w:t>
+      </w:pPr>
+    </w:p>
+    <w:p>
+      <w:pPr>
+        <w:jc w:val="center"/>
+        <w:rPr>
+          <w:rFonts w:ascii="Times New Roman" w:hAnsi="Times New Roman" w:cs="Times New Roman"/>
+          <w:sz w:val="24"/>
+          <w:szCs w:val="24"/>
+        </w:rPr>
+      </w:pPr>
+      <w:r>
+        <w:rPr>
+          <w:rFonts w:ascii="Times New Roman" w:hAnsi="Times New Roman" w:cs="Times New Roman"/>
+          <w:sz w:val="24"/>
+          <w:szCs w:val="24"/>
+        </w:rPr>
+        <w:t xml:space="preserve">Rio de Janeiro, </w:t>
+      </w:r>
+      <w:r>
+        <w:rPr>
+          <w:rFonts w:ascii="Times New Roman" w:hAnsi="Times New Roman" w:cs="Times New Roman"/>
+          <w:sz w:val="24"/>
+          <w:szCs w:val="24"/>
+        </w:rPr>
+        <w:t>22</w:t>
+      </w:r>
+      <w:r>
+        <w:rPr>
+          <w:rFonts w:ascii="Times New Roman" w:hAnsi="Times New Roman" w:cs="Times New Roman"/>
+          <w:sz w:val="24"/>
+          <w:szCs w:val="24"/>
+        </w:rPr>
+        <w:t xml:space="preserve"> de junho de </w:t>
       </w:r>
       <w:proofErr w:type="gramStart"/>
       <w:r>
@@ -439,265 +530,311 @@
         <w:jc w:val="both"/>
       </w:pPr>
       <w:r>
-        <w:t>Calamidades sempre ocorreram no mundo e, muitas vezes, a improbabilidade de ocorre</w:t>
-      </w:r>
-      <w:r>
-        <w:t>re</w:t>
+        <w:t>As c</w:t>
+      </w:r>
+      <w:r>
+        <w:t xml:space="preserve">alamidades sempre ocorreram no mundo e, muitas vezes, a </w:t>
+      </w:r>
+      <w:r>
+        <w:t xml:space="preserve">dificuldade na identificação dos sinais que anunciam as suas ocorrências dificultam também, a </w:t>
+      </w:r>
+      <w:r>
+        <w:t>adoção de medidas de precaução</w:t>
+      </w:r>
+      <w:r>
+        <w:t>.  Sendo assim</w:t>
+      </w:r>
+      <w:r>
+        <w:t xml:space="preserve">, </w:t>
+      </w:r>
+      <w:r>
+        <w:t xml:space="preserve">é desejável que se busque o </w:t>
+      </w:r>
+      <w:r>
+        <w:t>melhor</w:t>
+      </w:r>
+      <w:r>
+        <w:t xml:space="preserve"> comportamento</w:t>
+      </w:r>
+      <w:r>
+        <w:t xml:space="preserve"> e planejamento</w:t>
+      </w:r>
+      <w:r>
+        <w:t xml:space="preserve"> diante de um desastre, de forma a maximizar a quantidade de sobreviventes</w:t>
+      </w:r>
+      <w:r>
+        <w:t xml:space="preserve"> eventualmente existentes</w:t>
+      </w:r>
+      <w:r>
+        <w:t xml:space="preserve"> </w:t>
+      </w:r>
+      <w:r>
+        <w:t xml:space="preserve">e minimizar o tempo de exposição ao perigo </w:t>
+      </w:r>
+      <w:r>
+        <w:t>ao</w:t>
+      </w:r>
+      <w:r>
+        <w:t xml:space="preserve"> </w:t>
+      </w:r>
+      <w:proofErr w:type="gramStart"/>
+      <w:r>
+        <w:t>qual as</w:t>
+      </w:r>
+      <w:proofErr w:type="gramEnd"/>
+      <w:r>
+        <w:t xml:space="preserve"> vítimas </w:t>
+      </w:r>
+      <w:r>
+        <w:t>poderão estar</w:t>
+      </w:r>
+      <w:r>
+        <w:t xml:space="preserve"> submetidas</w:t>
+      </w:r>
+      <w:r>
+        <w:t xml:space="preserve">. </w:t>
+      </w:r>
+    </w:p>
+    <w:p>
+      <w:pPr>
+        <w:ind w:firstLine="708"/>
+        <w:jc w:val="both"/>
+      </w:pPr>
+      <w:r>
+        <w:t xml:space="preserve">O objetivo deste trabalho é </w:t>
+      </w:r>
+      <w:proofErr w:type="gramStart"/>
+      <w:r>
+        <w:t>otimizar</w:t>
+      </w:r>
+      <w:proofErr w:type="gramEnd"/>
+      <w:r>
+        <w:t xml:space="preserve"> o planejamento </w:t>
+      </w:r>
+      <w:r>
+        <w:t>d</w:t>
+      </w:r>
+      <w:r>
+        <w:t>o resgate de vítimas,</w:t>
+      </w:r>
+      <w:r>
+        <w:t xml:space="preserve"> concluindo a busca com </w:t>
+      </w:r>
+      <w:r>
+        <w:t>o menor tempo (</w:t>
+      </w:r>
+      <w:r>
+        <w:t>menor quantidade de passos</w:t>
+      </w:r>
+      <w:r>
+        <w:t>)</w:t>
+      </w:r>
+      <w:r>
+        <w:t>,</w:t>
+      </w:r>
+      <w:r>
+        <w:t xml:space="preserve"> dado um cenário em que conhecemos as prioridades de cada subespaço em nosso espaço de busca. </w:t>
+      </w:r>
+      <w:r>
+        <w:t xml:space="preserve">Além do principal objetivo e da aplicabilidade direta na área de calamidades, tem-se como um dos objetivos desta pesquisa a capacidade de generalização, ou seja, que o trabalho aqui apresentado possa ser aplicado a outros problemas com características semelhantes. </w:t>
+      </w:r>
+      <w:r>
+        <w:t xml:space="preserve">Para resolução deste problema, </w:t>
+      </w:r>
+      <w:r>
+        <w:t xml:space="preserve">será utilizada o método </w:t>
+      </w:r>
+      <w:r>
+        <w:rPr>
+          <w:i/>
+        </w:rPr>
+        <w:t>Q Learning</w:t>
+      </w:r>
+      <w:r>
+        <w:t xml:space="preserve"> na área de </w:t>
+      </w:r>
+      <w:proofErr w:type="spellStart"/>
+      <w:r>
+        <w:rPr>
+          <w:i/>
+        </w:rPr>
+        <w:t>Reinforcement</w:t>
+      </w:r>
+      <w:proofErr w:type="spellEnd"/>
+      <w:r>
+        <w:t xml:space="preserve"> </w:t>
+      </w:r>
+      <w:r>
+        <w:rPr>
+          <w:i/>
+        </w:rPr>
+        <w:t>Learning</w:t>
+      </w:r>
+      <w:r>
+        <w:t xml:space="preserve"> para </w:t>
+      </w:r>
+      <w:r>
+        <w:t>a otimização da</w:t>
+      </w:r>
+      <w:r>
+        <w:t xml:space="preserve"> rota</w:t>
+      </w:r>
+      <w:r>
+        <w:t xml:space="preserve"> a ser percorrida pelo agente</w:t>
+      </w:r>
+      <w:r>
+        <w:t>.</w:t>
+      </w:r>
+      <w:r>
+        <w:t xml:space="preserve"> </w:t>
+      </w:r>
+    </w:p>
+    <w:p>
+      <w:pPr>
+        <w:ind w:firstLine="708"/>
+        <w:jc w:val="both"/>
+        <w:rPr>
+          <w:rFonts w:eastAsiaTheme="minorEastAsia"/>
+        </w:rPr>
+      </w:pPr>
+      <w:r>
+        <w:t xml:space="preserve">Em </w:t>
+      </w:r>
+      <w:proofErr w:type="spellStart"/>
+      <w:r>
+        <w:rPr>
+          <w:i/>
+        </w:rPr>
+        <w:t>Reinforcement</w:t>
+      </w:r>
+      <w:proofErr w:type="spellEnd"/>
+      <w:r>
+        <w:rPr>
+          <w:i/>
+        </w:rPr>
+        <w:t xml:space="preserve"> Learning</w:t>
+      </w:r>
+      <w:r>
+        <w:t>,</w:t>
+      </w:r>
+      <w:r>
+        <w:t xml:space="preserve"> o aprendizado ocorre através da interação de</w:t>
+      </w:r>
+      <w:r>
+        <w:t xml:space="preserve"> um agente com o ambiente</w:t>
+      </w:r>
+      <w:r>
+        <w:t xml:space="preserve">, </w:t>
+      </w:r>
+      <w:r>
+        <w:t>recebe</w:t>
+      </w:r>
+      <w:r>
+        <w:t>ndo</w:t>
+      </w:r>
+      <w:r>
+        <w:t xml:space="preserve"> recompensas </w:t>
+      </w:r>
+      <w:r>
+        <w:t>ou punições.</w:t>
+      </w:r>
+      <w:r>
+        <w:t xml:space="preserve"> </w:t>
+      </w:r>
+      <w:r>
+        <w:t>Após n jogos jogados, temos um agente especializado no problema em questão</w:t>
+      </w:r>
+      <w:r>
+        <w:t xml:space="preserve"> que aprende através da maximização total das recompensas recebidas ao longo de cada jogo.</w:t>
+      </w:r>
+      <w:r>
+        <w:rPr>
+          <w:i/>
+        </w:rPr>
+        <w:t xml:space="preserve"> </w:t>
+      </w:r>
+      <w:r>
+        <w:t xml:space="preserve">Quase todos os problemas de </w:t>
+      </w:r>
+      <w:proofErr w:type="spellStart"/>
+      <w:r>
+        <w:rPr>
+          <w:i/>
+        </w:rPr>
+        <w:t>Reinforcement</w:t>
+      </w:r>
+      <w:proofErr w:type="spellEnd"/>
+      <w:r>
+        <w:rPr>
+          <w:i/>
+        </w:rPr>
+        <w:t xml:space="preserve"> Learning</w:t>
+      </w:r>
+      <w:r>
+        <w:t xml:space="preserve"> usa</w:t>
       </w:r>
       <w:r>
         <w:t>m</w:t>
       </w:r>
       <w:r>
-        <w:t>,</w:t>
-      </w:r>
-      <w:r>
+        <w:t xml:space="preserve"> o framework matemático de </w:t>
+      </w:r>
+      <w:proofErr w:type="spellStart"/>
+      <w:r>
+        <w:rPr>
+          <w:i/>
+        </w:rPr>
+        <w:t>Markov</w:t>
+      </w:r>
+      <w:proofErr w:type="spellEnd"/>
+      <w:r>
+        <w:rPr>
+          <w:i/>
+        </w:rPr>
         <w:t xml:space="preserve"> </w:t>
       </w:r>
-      <w:r>
-        <w:t>a</w:t>
-      </w:r>
-      <w:r>
-        <w:t>s torna de difícil previsão e precaução.  Sendo assim</w:t>
-      </w:r>
-      <w:r>
-        <w:t>, busca-se</w:t>
-      </w:r>
-      <w:r>
-        <w:t xml:space="preserve"> o</w:t>
-      </w:r>
-      <w:r>
-        <w:t xml:space="preserve"> melhor</w:t>
-      </w:r>
-      <w:r>
-        <w:t xml:space="preserve"> comportamento</w:t>
-      </w:r>
-      <w:r>
-        <w:t xml:space="preserve"> e planejamento</w:t>
-      </w:r>
-      <w:r>
-        <w:t xml:space="preserve"> diante de um desastre, de forma a maximizar a quantidade de sobreviventes </w:t>
-      </w:r>
-      <w:r>
-        <w:t xml:space="preserve">e minimizar o tempo de exposição ao perigo </w:t>
-      </w:r>
-      <w:r>
-        <w:t>ao</w:t>
-      </w:r>
-      <w:r>
+      <w:proofErr w:type="spellStart"/>
+      <w:r>
+        <w:rPr>
+          <w:i/>
+        </w:rPr>
+        <w:t>Decision</w:t>
+      </w:r>
+      <w:proofErr w:type="spellEnd"/>
+      <w:r>
+        <w:rPr>
+          <w:i/>
+        </w:rPr>
         <w:t xml:space="preserve"> </w:t>
       </w:r>
-      <w:proofErr w:type="gramStart"/>
-      <w:r>
-        <w:t>qual as</w:t>
-      </w:r>
-      <w:proofErr w:type="gramEnd"/>
-      <w:r>
-        <w:t xml:space="preserve"> vítimas estão sendo submetidas</w:t>
-      </w:r>
-      <w:r>
-        <w:t xml:space="preserve">. O objetivo deste trabalho é </w:t>
-      </w:r>
-      <w:proofErr w:type="gramStart"/>
-      <w:r>
-        <w:t>otimizar</w:t>
-      </w:r>
-      <w:proofErr w:type="gramEnd"/>
-      <w:r>
-        <w:t xml:space="preserve"> o planejamento do resgate de vítimas,</w:t>
-      </w:r>
-      <w:r>
-        <w:t xml:space="preserve"> concluindo a busca com a menor quantidade de passos,</w:t>
-      </w:r>
-      <w:r>
-        <w:t xml:space="preserve"> dado um cenário em que conhecemos as prioridades de cada subespaço em nosso espaço de busca. </w:t>
-      </w:r>
-      <w:r>
-        <w:t xml:space="preserve">Para resolução deste problema, </w:t>
-      </w:r>
-      <w:r>
-        <w:t xml:space="preserve">será utilizada o método </w:t>
-      </w:r>
+      <w:proofErr w:type="spellStart"/>
       <w:r>
         <w:rPr>
           <w:i/>
         </w:rPr>
-        <w:t>Q Learning</w:t>
-      </w:r>
-      <w:r>
-        <w:t xml:space="preserve"> na área de </w:t>
-      </w:r>
-      <w:proofErr w:type="spellStart"/>
+        <w:t>Process</w:t>
+      </w:r>
+      <w:proofErr w:type="spellEnd"/>
       <w:r>
         <w:rPr>
           <w:i/>
         </w:rPr>
-        <w:t>Reinforcement</w:t>
-      </w:r>
-      <w:proofErr w:type="spellEnd"/>
-      <w:r>
-        <w:t xml:space="preserve"> </w:t>
-      </w:r>
-      <w:r>
-        <w:rPr>
-          <w:i/>
-        </w:rPr>
-        <w:t>Learning</w:t>
-      </w:r>
-      <w:r>
-        <w:t xml:space="preserve"> para </w:t>
-      </w:r>
-      <w:r>
-        <w:t xml:space="preserve">a </w:t>
-      </w:r>
-      <w:proofErr w:type="gramStart"/>
-      <w:r>
-        <w:t>otimização</w:t>
-      </w:r>
-      <w:proofErr w:type="gramEnd"/>
-      <w:r>
-        <w:t xml:space="preserve"> da</w:t>
-      </w:r>
-      <w:r>
-        <w:t xml:space="preserve"> rota</w:t>
-      </w:r>
-      <w:r>
-        <w:t xml:space="preserve"> a ser percorrida pelo agente</w:t>
-      </w:r>
-      <w:r>
-        <w:t>.</w:t>
-      </w:r>
-      <w:r>
-        <w:t xml:space="preserve"> </w:t>
-      </w:r>
-    </w:p>
-    <w:p>
-      <w:pPr>
-        <w:ind w:firstLine="708"/>
-        <w:jc w:val="both"/>
-        <w:rPr>
-          <w:rFonts w:eastAsiaTheme="minorEastAsia"/>
-        </w:rPr>
-      </w:pPr>
-      <w:r>
-        <w:t xml:space="preserve">Em </w:t>
-      </w:r>
-      <w:proofErr w:type="spellStart"/>
-      <w:r>
-        <w:rPr>
-          <w:i/>
-        </w:rPr>
-        <w:t>Reinforcement</w:t>
-      </w:r>
-      <w:proofErr w:type="spellEnd"/>
-      <w:r>
-        <w:rPr>
-          <w:i/>
-        </w:rPr>
-        <w:t xml:space="preserve"> Learning</w:t>
-      </w:r>
-      <w:r>
-        <w:t>,</w:t>
-      </w:r>
-      <w:r>
-        <w:t xml:space="preserve"> o aprendizado ocorre através da interação de</w:t>
-      </w:r>
-      <w:r>
-        <w:t xml:space="preserve"> um agente com o ambiente</w:t>
+        <w:t xml:space="preserve"> (MDP)</w:t>
       </w:r>
       <w:r>
         <w:t xml:space="preserve">, </w:t>
       </w:r>
       <w:r>
-        <w:t>recebe</w:t>
-      </w:r>
-      <w:r>
-        <w:t>ndo</w:t>
-      </w:r>
-      <w:r>
-        <w:t xml:space="preserve"> recompensas </w:t>
-      </w:r>
-      <w:r>
-        <w:t>ou punições.</w:t>
-      </w:r>
-      <w:r>
-        <w:t xml:space="preserve"> </w:t>
-      </w:r>
-      <w:r>
-        <w:t>Após n jogos jogados, temos um agente especializado no problema em questão</w:t>
-      </w:r>
-      <w:r>
-        <w:t xml:space="preserve"> que aprende através da maximização total das recompensas recebidas ao longo de cada jogo.</w:t>
-      </w:r>
-      <w:r>
-        <w:rPr>
-          <w:i/>
-        </w:rPr>
-        <w:t xml:space="preserve"> </w:t>
-      </w:r>
-      <w:r>
-        <w:t xml:space="preserve">Quase todos os problemas de </w:t>
-      </w:r>
-      <w:proofErr w:type="spellStart"/>
-      <w:r>
-        <w:rPr>
-          <w:i/>
-        </w:rPr>
-        <w:t>Reinforcement</w:t>
-      </w:r>
-      <w:proofErr w:type="spellEnd"/>
-      <w:r>
-        <w:rPr>
-          <w:i/>
-        </w:rPr>
-        <w:t xml:space="preserve"> Learning</w:t>
-      </w:r>
-      <w:r>
-        <w:t xml:space="preserve"> usa o framework matemático de </w:t>
-      </w:r>
-      <w:proofErr w:type="spellStart"/>
-      <w:r>
-        <w:rPr>
-          <w:i/>
-        </w:rPr>
-        <w:t>Markov</w:t>
-      </w:r>
-      <w:proofErr w:type="spellEnd"/>
-      <w:r>
-        <w:rPr>
-          <w:i/>
-        </w:rPr>
-        <w:t xml:space="preserve"> </w:t>
-      </w:r>
-      <w:proofErr w:type="spellStart"/>
-      <w:r>
-        <w:rPr>
-          <w:i/>
-        </w:rPr>
-        <w:t>Decision</w:t>
-      </w:r>
-      <w:proofErr w:type="spellEnd"/>
-      <w:r>
-        <w:rPr>
-          <w:i/>
-        </w:rPr>
-        <w:t xml:space="preserve"> </w:t>
-      </w:r>
-      <w:proofErr w:type="spellStart"/>
-      <w:r>
-        <w:rPr>
-          <w:i/>
-        </w:rPr>
-        <w:t>Process</w:t>
-      </w:r>
-      <w:proofErr w:type="spellEnd"/>
-      <w:r>
-        <w:rPr>
-          <w:i/>
-        </w:rPr>
-        <w:t xml:space="preserve"> (MDP)</w:t>
-      </w:r>
-      <w:r>
-        <w:t>, em que estados futuros dependem apenas do estado presente. Pode ser representado com</w:t>
+        <w:t>no qual</w:t>
+      </w:r>
+      <w:r>
+        <w:t xml:space="preserve"> estados futuros dependem apenas do estado presente. </w:t>
+      </w:r>
+      <w:r>
+        <w:t>Este framework p</w:t>
+      </w:r>
+      <w:r>
+        <w:t>ode ser representado com</w:t>
       </w:r>
       <w:r>
         <w:t xml:space="preserve"> cinco</w:t>
@@ -840,14 +977,12 @@
         </w:rPr>
         <w:t xml:space="preserve"> por </w:t>
       </w:r>
-      <w:proofErr w:type="spellStart"/>
-      <w:r>
-        <w:rPr>
-          <w:rFonts w:eastAsiaTheme="minorEastAsia"/>
-        </w:rPr>
-        <w:t>performar</w:t>
-      </w:r>
-      <w:proofErr w:type="spellEnd"/>
+      <w:r>
+        <w:rPr>
+          <w:rFonts w:eastAsiaTheme="minorEastAsia"/>
+        </w:rPr>
+        <w:t>executar</w:t>
+      </w:r>
       <w:r>
         <w:rPr>
           <w:rFonts w:eastAsiaTheme="minorEastAsia"/>
@@ -906,7 +1041,42 @@
         <w:rPr>
           <w:rFonts w:eastAsiaTheme="minorEastAsia"/>
         </w:rPr>
-        <w:t xml:space="preserve">. </w:t>
+        <w:t>. [1]</w:t>
+      </w:r>
+    </w:p>
+    <w:p>
+      <w:pPr>
+        <w:ind w:firstLine="708"/>
+        <w:jc w:val="both"/>
+      </w:pPr>
+      <w:r>
+        <w:t xml:space="preserve">A programação dinâmica é outro conceito importante para problemas de </w:t>
+      </w:r>
+      <w:proofErr w:type="spellStart"/>
+      <w:r>
+        <w:rPr>
+          <w:i/>
+        </w:rPr>
+        <w:t>Reinforcement</w:t>
+      </w:r>
+      <w:proofErr w:type="spellEnd"/>
+      <w:r>
+        <w:rPr>
+          <w:i/>
+        </w:rPr>
+        <w:t xml:space="preserve"> Learning</w:t>
+      </w:r>
+      <w:r>
+        <w:t>, que se consiste em uma técnica para resolução de problemas complexos através da separação desse problema em subproblemas e do aproveitamento de soluções previamente estabelecidas para poupar esforço computacional, o que minimiz</w:t>
+      </w:r>
+      <w:r>
+        <w:t>a</w:t>
+      </w:r>
+      <w:r>
+        <w:t xml:space="preserve"> o tempo de processamento.</w:t>
+      </w:r>
+      <w:r>
+        <w:t xml:space="preserve"> </w:t>
       </w:r>
       <w:r>
         <w:rPr>
@@ -921,35 +1091,72 @@
         <w:jc w:val="both"/>
       </w:pPr>
       <w:r>
-        <w:t xml:space="preserve">A programação dinâmica é outro conceito importante para problemas de </w:t>
-      </w:r>
-      <w:proofErr w:type="spellStart"/>
-      <w:r>
-        <w:rPr>
-          <w:i/>
-        </w:rPr>
-        <w:t>Reinforcement</w:t>
-      </w:r>
-      <w:proofErr w:type="spellEnd"/>
-      <w:r>
-        <w:rPr>
-          <w:i/>
-        </w:rPr>
-        <w:t xml:space="preserve"> Learning</w:t>
-      </w:r>
-      <w:r>
-        <w:t>, que se consiste em uma técnica para resolução de problemas complexos através da separação desse problema em subproblemas e do aproveitamento de soluções previamente estabelecidas para poupar esforço computacional, o que minimiz</w:t>
-      </w:r>
-      <w:r>
-        <w:t>a</w:t>
-      </w:r>
-      <w:r>
-        <w:t xml:space="preserve"> o tempo de processamento.</w:t>
+        <w:t xml:space="preserve">Ainda, para </w:t>
+      </w:r>
+      <w:r>
+        <w:t>este</w:t>
+      </w:r>
+      <w:r>
+        <w:t xml:space="preserve"> trabalho será utilizada a abordagem de Diferença Temporal, que não requer conhecimento prévio a respeito da dinâmica do modelo.</w:t>
       </w:r>
       <w:r>
         <w:t xml:space="preserve"> </w:t>
       </w:r>
       <w:r>
+        <w:t xml:space="preserve">O algoritmo de aprendizado TD foi introduzido por Sutton em 1988. O algoritmo traz os benefícios do método de Monte Carlo e da programação dinâmica (DP). </w:t>
+      </w:r>
+      <w:r>
+        <w:t>Assim c</w:t>
+      </w:r>
+      <w:r>
+        <w:t xml:space="preserve">omo o método de Monte Carlo, não requer dinâmica de modelo e, </w:t>
+      </w:r>
+      <w:r>
+        <w:t xml:space="preserve">assim </w:t>
+      </w:r>
+      <w:r>
+        <w:t xml:space="preserve">como DP não requer </w:t>
+      </w:r>
+      <w:r>
+        <w:t xml:space="preserve">o tempo de espera </w:t>
+      </w:r>
+      <w:r>
+        <w:t xml:space="preserve">até o final do episódio para fazer uma estimativa da função de valor. Em vez </w:t>
+      </w:r>
+      <w:r>
+        <w:t>disso</w:t>
+      </w:r>
+      <w:r>
+        <w:t xml:space="preserve">, </w:t>
+      </w:r>
+      <w:r>
+        <w:t>é realizada uma</w:t>
+      </w:r>
+      <w:r>
+        <w:t xml:space="preserve"> aproxima</w:t>
+      </w:r>
+      <w:r>
+        <w:t>ção</w:t>
+      </w:r>
+      <w:r>
+        <w:t xml:space="preserve"> </w:t>
+      </w:r>
+      <w:r>
+        <w:t>d</w:t>
+      </w:r>
+      <w:r>
+        <w:t>a estimativa atual com base na estimativa aprendida anteriormen</w:t>
+      </w:r>
+      <w:r>
+        <w:t>te.</w:t>
+      </w:r>
+      <w:r>
+        <w:rPr>
+          <w:rFonts w:eastAsiaTheme="minorEastAsia"/>
+        </w:rPr>
+        <w:t xml:space="preserve"> </w:t>
+      </w:r>
+      <w:r>
         <w:rPr>
           <w:rFonts w:eastAsiaTheme="minorEastAsia"/>
         </w:rPr>
@@ -960,60 +1167,9 @@
       <w:pPr>
         <w:ind w:firstLine="708"/>
         <w:jc w:val="both"/>
-      </w:pPr>
-      <w:r>
-        <w:t>Ainda, para o trabalho aqui considerado será utilizada a abordagem de Diferença Temporal, que não requer conhecimento prévio a respeito da dinâmica do modelo.</w:t>
-      </w:r>
-      <w:r>
-        <w:t xml:space="preserve"> </w:t>
-      </w:r>
-      <w:r>
-        <w:t xml:space="preserve">O algoritmo de aprendizado TD foi introduzido por Sutton em 1988. O algoritmo traz os benefícios do método de Monte Carlo e da programação dinâmica (DP). Como o método de Monte Carlo, não requer dinâmica de modelo e, como DP, não requer esperar até o final do episódio para fazer uma estimativa da função de valor. Em vez </w:t>
-      </w:r>
-      <w:r>
-        <w:t>disso</w:t>
-      </w:r>
-      <w:r>
-        <w:t xml:space="preserve">, </w:t>
-      </w:r>
-      <w:r>
-        <w:t>é realizada uma</w:t>
-      </w:r>
-      <w:r>
-        <w:t xml:space="preserve"> aproxima</w:t>
-      </w:r>
-      <w:r>
-        <w:t>ção</w:t>
-      </w:r>
-      <w:r>
-        <w:t xml:space="preserve"> </w:t>
-      </w:r>
-      <w:r>
-        <w:t>d</w:t>
-      </w:r>
-      <w:r>
-        <w:t>a estimativa atual com base na estimativa aprendida anteriormen</w:t>
-      </w:r>
-      <w:r>
-        <w:t>te.</w:t>
-      </w:r>
-      <w:r>
-        <w:rPr>
-          <w:rFonts w:eastAsiaTheme="minorEastAsia"/>
-        </w:rPr>
-        <w:t xml:space="preserve"> </w:t>
-      </w:r>
-      <w:r>
-        <w:rPr>
-          <w:rFonts w:eastAsiaTheme="minorEastAsia"/>
-        </w:rPr>
-        <w:t>[1]</w:t>
-      </w:r>
-    </w:p>
-    <w:p>
-      <w:pPr>
-        <w:ind w:firstLine="708"/>
-        <w:jc w:val="both"/>
+        <w:rPr>
+          <w:rFonts w:eastAsiaTheme="minorEastAsia"/>
+        </w:rPr>
       </w:pPr>
       <w:r>
         <w:t xml:space="preserve">Será utilizado o </w:t>
@@ -1149,7 +1305,7 @@
         <w:rPr>
           <w:rFonts w:eastAsiaTheme="minorEastAsia"/>
         </w:rPr>
-        <w:t>, a cada passo do</w:t>
+        <w:t xml:space="preserve"> a cada passo do</w:t>
       </w:r>
       <w:r>
         <w:rPr>
@@ -1195,27 +1351,6 @@
           <w:rFonts w:eastAsiaTheme="minorEastAsia"/>
         </w:rPr>
         <w:t>[1]</w:t>
-      </w:r>
-    </w:p>
-    <w:p>
-      <w:pPr>
-        <w:ind w:firstLine="708"/>
-        <w:jc w:val="both"/>
-      </w:pPr>
-      <w:r>
-        <w:t>Além do principal objetivo e da aplicabilidade direta na área de calamidades, o objetivo é que a solução proposta possa ser aplicada a qualquer outro tipo de problema que envolva o deslocamento de um agente em um espaço condicionado por pontos previamente estabelecidos como prioritários</w:t>
-      </w:r>
-      <w:r>
-        <w:t>,</w:t>
-      </w:r>
-      <w:r>
-        <w:t xml:space="preserve"> com menor quantidade de passos</w:t>
-      </w:r>
-      <w:r>
-        <w:t xml:space="preserve"> dados</w:t>
-      </w:r>
-      <w:r>
-        <w:t>.</w:t>
       </w:r>
     </w:p>
     <w:p>
@@ -1274,6 +1409,9 @@
         <w:t>pré-definida</w:t>
       </w:r>
       <w:r>
+        <w:t>, sendo posteriormente utilizada como recompensa para o treinamento do agente</w:t>
+      </w:r>
+      <w:r>
         <w:t xml:space="preserve">. Essa prioridade pode ser </w:t>
       </w:r>
       <w:r>
@@ -1322,7 +1460,19 @@
         <w:t>este</w:t>
       </w:r>
       <w:r>
-        <w:t xml:space="preserve"> trabalho será considerado uma matriz de prioridade</w:t>
+        <w:t xml:space="preserve"> trabalho</w:t>
+      </w:r>
+      <w:r>
+        <w:t>,</w:t>
+      </w:r>
+      <w:r>
+        <w:t xml:space="preserve"> será </w:t>
+      </w:r>
+      <w:r>
+        <w:t>considerada</w:t>
+      </w:r>
+      <w:r>
+        <w:t xml:space="preserve"> uma matriz de prioridade</w:t>
       </w:r>
       <w:r>
         <w:t>s</w:t>
@@ -1346,7 +1496,25 @@
         <w:t xml:space="preserve">serão as </w:t>
       </w:r>
       <w:r>
-        <w:t>prioridades.</w:t>
+        <w:t>prioridades</w:t>
+      </w:r>
+      <w:r>
+        <w:t xml:space="preserve"> (exemplo: queda de avião num ponto definido, em que suas áreas adjacentes, </w:t>
+      </w:r>
+      <w:r>
+        <w:t xml:space="preserve">ou seja, </w:t>
+      </w:r>
+      <w:r>
+        <w:t xml:space="preserve">quanto mais longe da aeronave, menores chances de </w:t>
+      </w:r>
+      <w:r>
+        <w:t>localizarem-se</w:t>
+      </w:r>
+      <w:r>
+        <w:t xml:space="preserve"> vítimas)</w:t>
+      </w:r>
+      <w:r>
+        <w:t>.</w:t>
       </w:r>
     </w:p>
     <w:p>
@@ -1367,7 +1535,10 @@
         <w:t xml:space="preserve">O problema </w:t>
       </w:r>
       <w:r>
-        <w:t xml:space="preserve">será resolvido em etapas, da mais simples para a mais complexa. Sendo assim serão considerados os cenários </w:t>
+        <w:t>será resolvido em etapas, da mais simples para a mais complexa. Sendo assim</w:t>
+      </w:r>
+      <w:r>
+        <w:t xml:space="preserve"> serão considerados os cenários:</w:t>
       </w:r>
     </w:p>
     <w:p>
@@ -1496,7 +1667,7 @@
     </w:p>
     <w:p>
       <w:pPr>
-        <w:jc w:val="both"/>
+        <w:jc w:val="center"/>
       </w:pPr>
       <w:r>
         <w:rPr>
@@ -1519,7 +1690,7 @@
                     <pic:cNvPicPr/>
                   </pic:nvPicPr>
                   <pic:blipFill>
-                    <a:blip r:embed="rId7"/>
+                    <a:blip r:embed="rId8"/>
                     <a:stretch>
                       <a:fillRect/>
                     </a:stretch>
@@ -1542,29 +1713,36 @@
     </w:p>
     <w:p>
       <w:pPr>
-        <w:jc w:val="both"/>
+        <w:jc w:val="center"/>
+        <w:rPr>
+          <w:sz w:val="20"/>
+          <w:szCs w:val="20"/>
+        </w:rPr>
       </w:pPr>
       <w:r>
         <w:rPr>
           <w:b/>
           <w:color w:val="548DD4" w:themeColor="text2" w:themeTint="99"/>
+          <w:sz w:val="20"/>
+          <w:szCs w:val="20"/>
         </w:rPr>
         <w:t>Figura I.</w:t>
       </w:r>
       <w:r>
         <w:rPr>
           <w:color w:val="548DD4" w:themeColor="text2" w:themeTint="99"/>
+          <w:sz w:val="20"/>
+          <w:szCs w:val="20"/>
         </w:rPr>
         <w:t xml:space="preserve"> </w:t>
       </w:r>
       <w:r>
+        <w:rPr>
+          <w:sz w:val="20"/>
+          <w:szCs w:val="20"/>
+        </w:rPr>
         <w:t>As matrizes de prioridades abordadas como premissa para desenvolvimento</w:t>
       </w:r>
-    </w:p>
-    <w:p>
-      <w:pPr>
-        <w:jc w:val="both"/>
-      </w:pPr>
     </w:p>
     <w:p>
       <w:pPr>
@@ -1660,13 +1838,25 @@
         <w:t>,</w:t>
       </w:r>
       <w:r>
+        <w:t xml:space="preserve"> sempre iniciando do estado (0,0),</w:t>
+      </w:r>
+      <w:r>
         <w:t xml:space="preserve"> </w:t>
       </w:r>
       <w:r>
-        <w:t>com menor quantidade</w:t>
-      </w:r>
-      <w:r>
-        <w:t xml:space="preserve"> de passos</w:t>
+        <w:t xml:space="preserve">com </w:t>
+      </w:r>
+      <w:r>
+        <w:t xml:space="preserve">a </w:t>
+      </w:r>
+      <w:r>
+        <w:t xml:space="preserve">menor quantidade de passos, </w:t>
+      </w:r>
+      <w:r>
+        <w:t>percorrer todos os quad</w:t>
+      </w:r>
+      <w:r>
+        <w:t>rantes com valores maiores que zero</w:t>
       </w:r>
       <w:r>
         <w:t>,</w:t>
@@ -1675,19 +1865,10 @@
         <w:t xml:space="preserve"> </w:t>
       </w:r>
       <w:r>
-        <w:t>percorrer todos os quad</w:t>
-      </w:r>
-      <w:r>
-        <w:t>rantes com valores maiores que zero</w:t>
-      </w:r>
-      <w:r>
-        <w:t>,</w:t>
-      </w:r>
-      <w:r>
-        <w:t xml:space="preserve"> </w:t>
-      </w:r>
-      <w:r>
         <w:t>privilegiando os subespaços com maiores valores de prioridade</w:t>
+      </w:r>
+      <w:r>
+        <w:t xml:space="preserve"> e por fim, maximizando a recompensa total</w:t>
       </w:r>
       <w:r>
         <w:t xml:space="preserve">. </w:t>
@@ -2070,7 +2251,6 @@
             </m:ctrlPr>
           </m:sSubPr>
           <m:e>
-            <w:proofErr w:type="gramStart"/>
             <m:r>
               <m:rPr>
                 <m:sty m:val="p"/>
@@ -2080,7 +2260,6 @@
               </w:rPr>
               <m:t>max</m:t>
             </m:r>
-            <w:proofErr w:type="gramEnd"/>
           </m:e>
           <m:sub>
             <m:r>
@@ -2768,7 +2947,21 @@
         <w:rPr>
           <w:rFonts w:eastAsiaTheme="minorEastAsia"/>
         </w:rPr>
-        <w:t xml:space="preserve">atualizado da Tabela Q para o estado </w:t>
+        <w:t xml:space="preserve">atualizado da Tabela </w:t>
+      </w:r>
+      <m:oMath>
+        <m:r>
+          <w:rPr>
+            <w:rFonts w:ascii="Cambria Math" w:eastAsiaTheme="minorEastAsia" w:hAnsi="Cambria Math"/>
+          </w:rPr>
+          <m:t>Q</m:t>
+        </m:r>
+      </m:oMath>
+      <w:r>
+        <w:rPr>
+          <w:rFonts w:eastAsiaTheme="minorEastAsia"/>
+        </w:rPr>
+        <w:t xml:space="preserve"> para o estado </w:t>
       </w:r>
       <m:oMath>
         <m:sSub>
@@ -2845,13 +3038,7 @@
           <w:rPr>
             <w:rFonts w:ascii="Cambria Math" w:hAnsi="Cambria Math"/>
           </w:rPr>
-          <m:t>α</m:t>
-        </m:r>
-        <m:r>
-          <w:rPr>
-            <w:rFonts w:ascii="Cambria Math" w:hAnsi="Cambria Math"/>
-          </w:rPr>
-          <m:t>→</m:t>
+          <m:t>α→</m:t>
         </m:r>
       </m:oMath>
       <w:r>
@@ -2980,7 +3167,35 @@
         <w:rPr>
           <w:rFonts w:eastAsiaTheme="minorEastAsia"/>
         </w:rPr>
-        <w:t xml:space="preserve">da Tabela Q no instante t para o estado </w:t>
+        <w:t xml:space="preserve">da Tabela </w:t>
+      </w:r>
+      <m:oMath>
+        <m:r>
+          <w:rPr>
+            <w:rFonts w:ascii="Cambria Math" w:eastAsiaTheme="minorEastAsia" w:hAnsi="Cambria Math"/>
+          </w:rPr>
+          <m:t>Q</m:t>
+        </m:r>
+      </m:oMath>
+      <w:r>
+        <w:rPr>
+          <w:rFonts w:eastAsiaTheme="minorEastAsia"/>
+        </w:rPr>
+        <w:t xml:space="preserve"> no instante </w:t>
+      </w:r>
+      <m:oMath>
+        <m:r>
+          <w:rPr>
+            <w:rFonts w:ascii="Cambria Math" w:eastAsiaTheme="minorEastAsia" w:hAnsi="Cambria Math"/>
+          </w:rPr>
+          <m:t>t</m:t>
+        </m:r>
+      </m:oMath>
+      <w:r>
+        <w:rPr>
+          <w:rFonts w:eastAsiaTheme="minorEastAsia"/>
+        </w:rPr>
+        <w:t xml:space="preserve"> para o estado </w:t>
       </w:r>
       <m:oMath>
         <m:sSub>
@@ -3192,7 +3407,21 @@
         <w:rPr>
           <w:rFonts w:eastAsiaTheme="minorEastAsia"/>
         </w:rPr>
-        <w:t xml:space="preserve"> Recompensa no instante t para o estado </w:t>
+        <w:t xml:space="preserve"> Recompensa no instante </w:t>
+      </w:r>
+      <m:oMath>
+        <m:r>
+          <w:rPr>
+            <w:rFonts w:ascii="Cambria Math" w:eastAsiaTheme="minorEastAsia" w:hAnsi="Cambria Math"/>
+          </w:rPr>
+          <m:t>t</m:t>
+        </m:r>
+      </m:oMath>
+      <w:r>
+        <w:rPr>
+          <w:rFonts w:eastAsiaTheme="minorEastAsia"/>
+        </w:rPr>
+        <w:t xml:space="preserve"> para o estado </w:t>
       </w:r>
       <m:oMath>
         <m:sSub>
@@ -3338,8 +3567,16 @@
         <w:rPr>
           <w:rFonts w:eastAsiaTheme="minorEastAsia"/>
         </w:rPr>
-        <w:t xml:space="preserve"> Estado no instante t</w:t>
-      </w:r>
+        <w:t xml:space="preserve"> Estado no instante </w:t>
+      </w:r>
+      <m:oMath>
+        <m:r>
+          <w:rPr>
+            <w:rFonts w:ascii="Cambria Math" w:eastAsiaTheme="minorEastAsia" w:hAnsi="Cambria Math"/>
+          </w:rPr>
+          <m:t>t</m:t>
+        </m:r>
+      </m:oMath>
     </w:p>
     <w:p>
       <w:pPr>
@@ -3392,8 +3629,16 @@
         <w:rPr>
           <w:rFonts w:eastAsiaTheme="minorEastAsia"/>
         </w:rPr>
-        <w:t>Ação no instante t</w:t>
-      </w:r>
+        <w:t xml:space="preserve">Ação no instante </w:t>
+      </w:r>
+      <m:oMath>
+        <m:r>
+          <w:rPr>
+            <w:rFonts w:ascii="Cambria Math" w:eastAsiaTheme="minorEastAsia" w:hAnsi="Cambria Math"/>
+          </w:rPr>
+          <m:t>t</m:t>
+        </m:r>
+      </m:oMath>
     </w:p>
     <w:p>
       <w:pPr>
@@ -3452,8 +3697,16 @@
         <w:rPr>
           <w:rFonts w:eastAsiaTheme="minorEastAsia"/>
         </w:rPr>
-        <w:t>eflator temporal no instante t</w:t>
-      </w:r>
+        <w:t xml:space="preserve">eflator temporal no instante </w:t>
+      </w:r>
+      <m:oMath>
+        <m:r>
+          <w:rPr>
+            <w:rFonts w:ascii="Cambria Math" w:eastAsiaTheme="minorEastAsia" w:hAnsi="Cambria Math"/>
+          </w:rPr>
+          <m:t>t</m:t>
+        </m:r>
+      </m:oMath>
     </w:p>
     <w:p>
       <w:pPr>
@@ -3467,13 +3720,7 @@
           <w:rPr>
             <w:rFonts w:ascii="Cambria Math" w:hAnsi="Cambria Math"/>
           </w:rPr>
-          <m:t>γ</m:t>
-        </m:r>
-        <m:r>
-          <w:rPr>
-            <w:rFonts w:ascii="Cambria Math" w:hAnsi="Cambria Math"/>
-          </w:rPr>
-          <m:t>→</m:t>
+          <m:t>γ→</m:t>
         </m:r>
       </m:oMath>
       <w:r>
@@ -3614,11 +3861,19 @@
         </w:rPr>
         <w:t xml:space="preserve">valor da tabela </w:t>
       </w:r>
-      <w:r>
-        <w:rPr>
-          <w:rFonts w:eastAsiaTheme="minorEastAsia"/>
-        </w:rPr>
-        <w:t>Q para o próximo estado</w:t>
+      <m:oMath>
+        <m:r>
+          <w:rPr>
+            <w:rFonts w:ascii="Cambria Math" w:eastAsiaTheme="minorEastAsia" w:hAnsi="Cambria Math"/>
+          </w:rPr>
+          <m:t>Q</m:t>
+        </m:r>
+      </m:oMath>
+      <w:r>
+        <w:rPr>
+          <w:rFonts w:eastAsiaTheme="minorEastAsia"/>
+        </w:rPr>
+        <w:t xml:space="preserve"> para o próximo estado</w:t>
       </w:r>
     </w:p>
     <w:p>
@@ -3694,44 +3949,41 @@
     </w:p>
     <w:p>
       <w:pPr>
+        <w:jc w:val="both"/>
+      </w:pPr>
+    </w:p>
+    <w:p>
+      <w:pPr>
+        <w:jc w:val="both"/>
+      </w:pPr>
+    </w:p>
+    <w:p>
+      <w:pPr>
+        <w:jc w:val="both"/>
+      </w:pPr>
+    </w:p>
+    <w:p>
+      <w:pPr>
+        <w:jc w:val="both"/>
+      </w:pPr>
+    </w:p>
+    <w:p>
+      <w:pPr>
         <w:ind w:firstLine="709"/>
         <w:jc w:val="both"/>
       </w:pPr>
       <w:r>
-        <w:t>A variável de deflação temporal (</w:t>
-      </w:r>
-      <w:proofErr w:type="spellStart"/>
-      <w:r>
-        <w:t>d_f</w:t>
-      </w:r>
-      <w:proofErr w:type="spellEnd"/>
-      <w:r>
-        <w:t xml:space="preserve">), desenvolvida especificamente neste trabalho e que não faz parte da modelagem clássica, é responsável por reduzir as recompensas futuras de acordo com a quantidade de passos dados. </w:t>
-      </w:r>
-    </w:p>
-    <w:p>
-      <w:pPr>
-        <w:ind w:firstLine="709"/>
-        <w:jc w:val="both"/>
-      </w:pPr>
-    </w:p>
-    <w:p>
-      <w:pPr>
-        <w:ind w:firstLine="709"/>
-        <w:jc w:val="both"/>
-      </w:pPr>
-    </w:p>
-    <w:p>
-      <w:pPr>
-        <w:ind w:firstLine="709"/>
-        <w:jc w:val="both"/>
-      </w:pPr>
-      <w:r>
         <w:lastRenderedPageBreak/>
-        <w:t>Além disso, podemos destacar que a ação é escolhida conforme épsilon atual, que segue a segu</w:t>
-      </w:r>
-      <w:r>
-        <w:t>inte função para cada episódio.</w:t>
+        <w:t>A</w:t>
+      </w:r>
+      <w:r>
+        <w:t xml:space="preserve"> ação é escolhida conforme épsilon atual, que segue a segu</w:t>
+      </w:r>
+      <w:r>
+        <w:t>inte função para cada episódio</w:t>
+      </w:r>
+      <w:r>
+        <w:t>:</w:t>
       </w:r>
     </w:p>
     <w:p>
@@ -4304,16 +4556,28 @@
       <w:r>
         <w:rPr>
           <w:rFonts w:eastAsiaTheme="minorEastAsia"/>
+        </w:rPr>
+        <w:t>Fator de queda</w:t>
+      </w:r>
+      <w:r>
+        <w:rPr>
+          <w:rFonts w:eastAsiaTheme="minorEastAsia"/>
           <w:i/>
         </w:rPr>
-        <w:t>Fator de q</w:t>
+        <w:t xml:space="preserve"> </w:t>
+      </w:r>
+      <w:r>
+        <w:rPr>
+          <w:rFonts w:eastAsiaTheme="minorEastAsia"/>
+        </w:rPr>
+        <w:t>do</w:t>
       </w:r>
       <w:r>
         <w:rPr>
           <w:rFonts w:eastAsiaTheme="minorEastAsia"/>
           <w:i/>
         </w:rPr>
-        <w:t xml:space="preserve">ueda do </w:t>
+        <w:t xml:space="preserve"> </w:t>
       </w:r>
       <w:proofErr w:type="spellStart"/>
       <w:r>
@@ -4348,16 +4612,8 @@
       <w:r>
         <w:rPr>
           <w:rFonts w:eastAsiaTheme="minorEastAsia"/>
-          <w:i/>
-        </w:rPr>
-        <w:t>a cada epis</w:t>
-      </w:r>
-      <w:r>
-        <w:rPr>
-          <w:rFonts w:eastAsiaTheme="minorEastAsia"/>
-          <w:i/>
-        </w:rPr>
-        <w:t>ódio</w:t>
+        </w:rPr>
+        <w:t>a cada episódio</w:t>
       </w:r>
     </w:p>
     <w:p>
@@ -4414,15 +4670,119 @@
     </w:p>
     <w:p>
       <w:pPr>
-        <w:ind w:firstLine="708"/>
-        <w:jc w:val="both"/>
-      </w:pPr>
-      <w:r>
-        <w:t xml:space="preserve">Quanto menor o épsilon, maior a chance de agente escolher ação que o traga melhores recompensas e quanto maior o épsilon, maior a chance de agente escolher ação aleatória. </w:t>
-      </w:r>
-    </w:p>
-    <w:p>
-      <w:pPr>
+        <w:ind w:firstLine="567"/>
+        <w:jc w:val="both"/>
+      </w:pPr>
+      <w:r>
+        <w:t xml:space="preserve">A ação é escolhida conforme épsilon atual, que segue função </w:t>
+      </w:r>
+      <w:r>
+        <w:t xml:space="preserve">que retorna </w:t>
+      </w:r>
+      <w:r>
+        <w:t>a ação com melhores recompensas para casos de épsilon mais próximos a zero (</w:t>
+      </w:r>
+      <w:proofErr w:type="spellStart"/>
+      <w:r>
+        <w:rPr>
+          <w:i/>
+        </w:rPr>
+        <w:t>exploitation</w:t>
+      </w:r>
+      <w:proofErr w:type="spellEnd"/>
+      <w:r>
+        <w:t xml:space="preserve">) e ações aleatórias </w:t>
+      </w:r>
+      <w:r>
+        <w:t>para casos de épsilon mais próximos a um (</w:t>
+      </w:r>
+      <w:proofErr w:type="spellStart"/>
+      <w:r>
+        <w:rPr>
+          <w:i/>
+        </w:rPr>
+        <w:t>exploration</w:t>
+      </w:r>
+      <w:proofErr w:type="spellEnd"/>
+      <w:r>
+        <w:t xml:space="preserve">). </w:t>
+      </w:r>
+      <w:r>
+        <w:t>No</w:t>
+      </w:r>
+      <w:r>
+        <w:t>s primeiros episódios</w:t>
+      </w:r>
+      <w:r>
+        <w:t>,</w:t>
+      </w:r>
+      <w:r>
+        <w:t xml:space="preserve"> jogados têm maiores épsilons e </w:t>
+      </w:r>
+      <w:r>
+        <w:t xml:space="preserve">nos últimos, </w:t>
+      </w:r>
+      <w:r>
+        <w:t>menores, de forma a, inicialmente, explorar as possíveis soluções e mais tarde se especializar nas melhores soluções obtidas.</w:t>
+      </w:r>
+      <w:r>
+        <w:t xml:space="preserve"> Sendo assim, o fator de decaimento da taxa de exploração </w:t>
+      </w:r>
+      <w:r>
+        <w:rPr>
+          <w:i/>
+          <w:color w:val="000000" w:themeColor="text1"/>
+        </w:rPr>
+        <w:t>(</w:t>
+      </w:r>
+      <m:oMath>
+        <m:sSub>
+          <m:sSubPr>
+            <m:ctrlPr>
+              <w:rPr>
+                <w:rFonts w:ascii="Cambria Math" w:hAnsi="Cambria Math"/>
+                <w:i/>
+              </w:rPr>
+            </m:ctrlPr>
+          </m:sSubPr>
+          <m:e>
+            <m:r>
+              <w:rPr>
+                <w:rFonts w:ascii="Cambria Math" w:hAnsi="Cambria Math"/>
+              </w:rPr>
+              <m:t>ε</m:t>
+            </m:r>
+          </m:e>
+          <m:sub>
+            <m:r>
+              <w:rPr>
+                <w:rFonts w:ascii="Cambria Math" w:hAnsi="Cambria Math"/>
+              </w:rPr>
+              <m:t>decay</m:t>
+            </m:r>
+          </m:sub>
+        </m:sSub>
+      </m:oMath>
+      <w:r>
+        <w:rPr>
+          <w:rFonts w:eastAsiaTheme="minorEastAsia"/>
+          <w:i/>
+        </w:rPr>
+        <w:t>)</w:t>
+      </w:r>
+      <w:r>
+        <w:rPr>
+          <w:color w:val="000000" w:themeColor="text1"/>
+        </w:rPr>
+        <w:t xml:space="preserve"> </w:t>
+      </w:r>
+      <w:r>
+        <w:t>é um dos hiperparâmetros importantes para o problema.</w:t>
+      </w:r>
+    </w:p>
+    <w:p>
+      <w:pPr>
+        <w:ind w:firstLine="567"/>
         <w:jc w:val="both"/>
       </w:pPr>
       <w:r>
@@ -4431,157 +4791,10 @@
           <w:lang w:eastAsia="pt-BR"/>
         </w:rPr>
         <w:drawing>
-          <wp:inline distT="0" distB="0" distL="0" distR="0" wp14:anchorId="4EC8DB40" wp14:editId="0A900749">
+          <wp:inline distT="0" distB="0" distL="0" distR="0" wp14:anchorId="35B5C685" wp14:editId="198DA7EC">
             <wp:extent cx="5400040" cy="3103282"/>
             <wp:effectExtent l="0" t="0" r="0" b="1905"/>
             <wp:docPr id="4" name="Imagem 4"/>
-            <wp:cNvGraphicFramePr>
-              <a:graphicFrameLocks xmlns:a="http://schemas.openxmlformats.org/drawingml/2006/main" noChangeAspect="1"/>
-            </wp:cNvGraphicFramePr>
-            <a:graphic xmlns:a="http://schemas.openxmlformats.org/drawingml/2006/main">
-              <a:graphicData uri="http://schemas.openxmlformats.org/drawingml/2006/picture">
-                <pic:pic xmlns:pic="http://schemas.openxmlformats.org/drawingml/2006/picture">
-                  <pic:nvPicPr>
-                    <pic:cNvPr id="0" name=""/>
-                    <pic:cNvPicPr/>
-                  </pic:nvPicPr>
-                  <pic:blipFill>
-                    <a:blip r:embed="rId8"/>
-                    <a:stretch>
-                      <a:fillRect/>
-                    </a:stretch>
-                  </pic:blipFill>
-                  <pic:spPr>
-                    <a:xfrm>
-                      <a:off x="0" y="0"/>
-                      <a:ext cx="5400040" cy="3103282"/>
-                    </a:xfrm>
-                    <a:prstGeom prst="rect">
-                      <a:avLst/>
-                    </a:prstGeom>
-                  </pic:spPr>
-                </pic:pic>
-              </a:graphicData>
-            </a:graphic>
-          </wp:inline>
-        </w:drawing>
-      </w:r>
-    </w:p>
-    <w:p>
-      <w:pPr>
-        <w:jc w:val="center"/>
-        <w:rPr>
-          <w:color w:val="000000" w:themeColor="text1"/>
-        </w:rPr>
-      </w:pPr>
-      <w:r>
-        <w:rPr>
-          <w:b/>
-          <w:color w:val="548DD4" w:themeColor="text2" w:themeTint="99"/>
-        </w:rPr>
-        <w:t>Figura I</w:t>
-      </w:r>
-      <w:r>
-        <w:rPr>
-          <w:b/>
-          <w:color w:val="548DD4" w:themeColor="text2" w:themeTint="99"/>
-        </w:rPr>
-        <w:t>II</w:t>
-      </w:r>
-      <w:r>
-        <w:rPr>
-          <w:b/>
-          <w:color w:val="548DD4" w:themeColor="text2" w:themeTint="99"/>
-        </w:rPr>
-        <w:t>.</w:t>
-      </w:r>
-      <w:r>
-        <w:rPr>
-          <w:color w:val="548DD4" w:themeColor="text2" w:themeTint="99"/>
-        </w:rPr>
-        <w:t xml:space="preserve"> </w:t>
-      </w:r>
-      <w:r>
-        <w:rPr>
-          <w:color w:val="000000" w:themeColor="text1"/>
-        </w:rPr>
-        <w:t xml:space="preserve">Diferentes valores de </w:t>
-      </w:r>
-      <w:r>
-        <w:rPr>
-          <w:i/>
-          <w:color w:val="000000" w:themeColor="text1"/>
-        </w:rPr>
-        <w:t>É</w:t>
-      </w:r>
-      <w:r>
-        <w:rPr>
-          <w:i/>
-          <w:color w:val="000000" w:themeColor="text1"/>
-        </w:rPr>
-        <w:t>psilon</w:t>
-      </w:r>
-      <w:r>
-        <w:rPr>
-          <w:color w:val="000000" w:themeColor="text1"/>
-        </w:rPr>
-        <w:t xml:space="preserve"> por episódio</w:t>
-      </w:r>
-      <w:r>
-        <w:rPr>
-          <w:color w:val="000000" w:themeColor="text1"/>
-        </w:rPr>
-        <w:t>.</w:t>
-      </w:r>
-    </w:p>
-    <w:p>
-      <w:pPr>
-        <w:ind w:firstLine="708"/>
-        <w:jc w:val="both"/>
-      </w:pPr>
-      <w:r>
-        <w:t xml:space="preserve">Como para cada cenário avaliado temos diferente quantidade de passos médios para conclusão do problema, se faz necessário identificar o número ideal da variável </w:t>
-      </w:r>
-      <w:proofErr w:type="spellStart"/>
-      <w:r>
-        <w:t>deflatora</w:t>
-      </w:r>
-      <w:proofErr w:type="spellEnd"/>
-      <w:r>
-        <w:t xml:space="preserve"> (</w:t>
-      </w:r>
-      <w:proofErr w:type="spellStart"/>
-      <w:r>
-        <w:t>d_f</w:t>
-      </w:r>
-      <w:proofErr w:type="spellEnd"/>
-      <w:r>
-        <w:t xml:space="preserve">) para cada cenário. Inicialmente foi identificando, para cada cenário, o </w:t>
-      </w:r>
-      <w:proofErr w:type="spellStart"/>
-      <w:r>
-        <w:t>d_f</w:t>
-      </w:r>
-      <w:proofErr w:type="spellEnd"/>
-      <w:r>
-        <w:t xml:space="preserve"> ideal dentro do seguinte espaço de busca. </w:t>
-      </w:r>
-    </w:p>
-    <w:p>
-      <w:pPr>
-        <w:jc w:val="center"/>
-      </w:pPr>
-      <w:r>
-        <w:rPr>
-          <w:noProof/>
-          <w:lang w:eastAsia="pt-BR"/>
-        </w:rPr>
-        <w:lastRenderedPageBreak/>
-        <w:drawing>
-          <wp:inline distT="0" distB="0" distL="0" distR="0" wp14:anchorId="24FA7D2E" wp14:editId="38A1017D">
-            <wp:extent cx="4930140" cy="3369319"/>
-            <wp:effectExtent l="0" t="0" r="3810" b="2540"/>
-            <wp:docPr id="2" name="Imagem 2"/>
             <wp:cNvGraphicFramePr>
               <a:graphicFrameLocks xmlns:a="http://schemas.openxmlformats.org/drawingml/2006/main" noChangeAspect="1"/>
             </wp:cNvGraphicFramePr>
@@ -4601,6 +4814,243 @@
                   <pic:spPr>
                     <a:xfrm>
                       <a:off x="0" y="0"/>
+                      <a:ext cx="5400040" cy="3103282"/>
+                    </a:xfrm>
+                    <a:prstGeom prst="rect">
+                      <a:avLst/>
+                    </a:prstGeom>
+                  </pic:spPr>
+                </pic:pic>
+              </a:graphicData>
+            </a:graphic>
+          </wp:inline>
+        </w:drawing>
+      </w:r>
+    </w:p>
+    <w:p>
+      <w:pPr>
+        <w:jc w:val="center"/>
+        <w:rPr>
+          <w:color w:val="000000" w:themeColor="text1"/>
+          <w:sz w:val="20"/>
+          <w:szCs w:val="20"/>
+        </w:rPr>
+      </w:pPr>
+      <w:r>
+        <w:rPr>
+          <w:b/>
+          <w:color w:val="548DD4" w:themeColor="text2" w:themeTint="99"/>
+          <w:sz w:val="20"/>
+          <w:szCs w:val="20"/>
+        </w:rPr>
+        <w:t>Figura III.</w:t>
+      </w:r>
+      <w:r>
+        <w:rPr>
+          <w:color w:val="548DD4" w:themeColor="text2" w:themeTint="99"/>
+          <w:sz w:val="20"/>
+          <w:szCs w:val="20"/>
+        </w:rPr>
+        <w:t xml:space="preserve"> </w:t>
+      </w:r>
+      <w:r>
+        <w:rPr>
+          <w:color w:val="000000" w:themeColor="text1"/>
+          <w:sz w:val="20"/>
+          <w:szCs w:val="20"/>
+        </w:rPr>
+        <w:t xml:space="preserve">Diferentes valores de </w:t>
+      </w:r>
+      <w:r>
+        <w:rPr>
+          <w:color w:val="000000" w:themeColor="text1"/>
+          <w:sz w:val="20"/>
+          <w:szCs w:val="20"/>
+        </w:rPr>
+        <w:t xml:space="preserve">decaimento de </w:t>
+      </w:r>
+      <w:r>
+        <w:rPr>
+          <w:i/>
+          <w:color w:val="000000" w:themeColor="text1"/>
+          <w:sz w:val="20"/>
+          <w:szCs w:val="20"/>
+        </w:rPr>
+        <w:t>Épsilon</w:t>
+      </w:r>
+      <w:r>
+        <w:rPr>
+          <w:i/>
+          <w:color w:val="000000" w:themeColor="text1"/>
+          <w:sz w:val="20"/>
+          <w:szCs w:val="20"/>
+        </w:rPr>
+        <w:t xml:space="preserve"> (</w:t>
+      </w:r>
+      <m:oMath>
+        <m:sSub>
+          <m:sSubPr>
+            <m:ctrlPr>
+              <w:rPr>
+                <w:rFonts w:ascii="Cambria Math" w:hAnsi="Cambria Math"/>
+                <w:i/>
+                <w:sz w:val="20"/>
+                <w:szCs w:val="20"/>
+              </w:rPr>
+            </m:ctrlPr>
+          </m:sSubPr>
+          <m:e>
+            <m:r>
+              <w:rPr>
+                <w:rFonts w:ascii="Cambria Math" w:hAnsi="Cambria Math"/>
+                <w:sz w:val="20"/>
+                <w:szCs w:val="20"/>
+              </w:rPr>
+              <m:t>ε</m:t>
+            </m:r>
+          </m:e>
+          <m:sub>
+            <m:r>
+              <w:rPr>
+                <w:rFonts w:ascii="Cambria Math" w:hAnsi="Cambria Math"/>
+                <w:sz w:val="20"/>
+                <w:szCs w:val="20"/>
+              </w:rPr>
+              <m:t>decay</m:t>
+            </m:r>
+          </m:sub>
+        </m:sSub>
+      </m:oMath>
+      <w:r>
+        <w:rPr>
+          <w:rFonts w:eastAsiaTheme="minorEastAsia"/>
+          <w:i/>
+          <w:sz w:val="20"/>
+          <w:szCs w:val="20"/>
+        </w:rPr>
+        <w:t>)</w:t>
+      </w:r>
+      <w:r>
+        <w:rPr>
+          <w:color w:val="000000" w:themeColor="text1"/>
+          <w:sz w:val="20"/>
+          <w:szCs w:val="20"/>
+        </w:rPr>
+        <w:t xml:space="preserve"> por episódio.</w:t>
+      </w:r>
+    </w:p>
+    <w:p>
+      <w:pPr>
+        <w:ind w:firstLine="709"/>
+        <w:jc w:val="both"/>
+      </w:pPr>
+      <w:r>
+        <w:t xml:space="preserve">Além disso, </w:t>
+      </w:r>
+      <w:r>
+        <w:t>foi desenvolvida para este trabalho, a</w:t>
+      </w:r>
+      <w:r>
+        <w:t xml:space="preserve"> variável de deflação temporal (</w:t>
+      </w:r>
+      <m:oMath>
+        <m:r>
+          <w:rPr>
+            <w:rFonts w:ascii="Cambria Math" w:hAnsi="Cambria Math"/>
+          </w:rPr>
+          <m:t>d_f</m:t>
+        </m:r>
+      </m:oMath>
+      <w:r>
+        <w:t>), que não faz parte da modelagem clássica</w:t>
+      </w:r>
+      <w:r>
+        <w:t xml:space="preserve">. Ela </w:t>
+      </w:r>
+      <w:r>
+        <w:t>é responsável por reduzir as recompensas futuras de acordo com a quantidade de passos dados</w:t>
+      </w:r>
+      <w:r>
+        <w:t>, atuando como “</w:t>
+      </w:r>
+      <w:r>
+        <w:t>fator de urgência</w:t>
+      </w:r>
+      <w:r>
+        <w:t>”</w:t>
+      </w:r>
+      <w:r>
+        <w:t>, que deteriora a prioridade</w:t>
+      </w:r>
+      <w:r>
+        <w:t xml:space="preserve"> (recompensa)</w:t>
+      </w:r>
+      <w:r>
+        <w:t xml:space="preserve"> a cada passo do agente no sistema, simulando assim, a passagem do tempo de busca.</w:t>
+      </w:r>
+    </w:p>
+    <w:p>
+      <w:pPr>
+        <w:ind w:firstLine="708"/>
+        <w:jc w:val="both"/>
+      </w:pPr>
+      <w:r>
+        <w:lastRenderedPageBreak/>
+        <w:t xml:space="preserve">Como para cada cenário avaliado temos diferente quantidade de passos médios para conclusão do problema, se faz necessário identificar o número ideal da variável </w:t>
+      </w:r>
+      <w:proofErr w:type="spellStart"/>
+      <w:r>
+        <w:t>deflatora</w:t>
+      </w:r>
+      <w:proofErr w:type="spellEnd"/>
+      <w:r>
+        <w:t xml:space="preserve"> (</w:t>
+      </w:r>
+      <m:oMath>
+        <m:r>
+          <w:rPr>
+            <w:rFonts w:ascii="Cambria Math" w:hAnsi="Cambria Math"/>
+          </w:rPr>
+          <m:t>d_f</m:t>
+        </m:r>
+      </m:oMath>
+      <w:r>
+        <w:t xml:space="preserve">) para cada cenário. </w:t>
+      </w:r>
+    </w:p>
+    <w:p>
+      <w:pPr>
+        <w:jc w:val="center"/>
+      </w:pPr>
+      <w:r>
+        <w:rPr>
+          <w:noProof/>
+          <w:lang w:eastAsia="pt-BR"/>
+        </w:rPr>
+        <w:drawing>
+          <wp:inline distT="0" distB="0" distL="0" distR="0" wp14:anchorId="24FA7D2E" wp14:editId="38A1017D">
+            <wp:extent cx="4930140" cy="3369319"/>
+            <wp:effectExtent l="0" t="0" r="3810" b="2540"/>
+            <wp:docPr id="2" name="Imagem 2"/>
+            <wp:cNvGraphicFramePr>
+              <a:graphicFrameLocks xmlns:a="http://schemas.openxmlformats.org/drawingml/2006/main" noChangeAspect="1"/>
+            </wp:cNvGraphicFramePr>
+            <a:graphic xmlns:a="http://schemas.openxmlformats.org/drawingml/2006/main">
+              <a:graphicData uri="http://schemas.openxmlformats.org/drawingml/2006/picture">
+                <pic:pic xmlns:pic="http://schemas.openxmlformats.org/drawingml/2006/picture">
+                  <pic:nvPicPr>
+                    <pic:cNvPr id="0" name=""/>
+                    <pic:cNvPicPr/>
+                  </pic:nvPicPr>
+                  <pic:blipFill>
+                    <a:blip r:embed="rId10"/>
+                    <a:stretch>
+                      <a:fillRect/>
+                    </a:stretch>
+                  </pic:blipFill>
+                  <pic:spPr>
+                    <a:xfrm>
+                      <a:off x="0" y="0"/>
                       <a:ext cx="4933315" cy="3371489"/>
                     </a:xfrm>
                     <a:prstGeom prst="rect">
@@ -4617,38 +5067,25 @@
     <w:p>
       <w:pPr>
         <w:jc w:val="center"/>
+        <w:rPr>
+          <w:sz w:val="20"/>
+          <w:szCs w:val="20"/>
+        </w:rPr>
       </w:pPr>
       <w:r>
         <w:rPr>
           <w:b/>
           <w:color w:val="548DD4" w:themeColor="text2" w:themeTint="99"/>
-        </w:rPr>
-        <w:t>Figura I</w:t>
-      </w:r>
-      <w:r>
-        <w:rPr>
-          <w:b/>
-          <w:color w:val="548DD4" w:themeColor="text2" w:themeTint="99"/>
-        </w:rPr>
-        <w:t>I</w:t>
-      </w:r>
-      <w:r>
-        <w:rPr>
-          <w:b/>
-          <w:color w:val="548DD4" w:themeColor="text2" w:themeTint="99"/>
-        </w:rPr>
-        <w:t>.</w:t>
-      </w:r>
-      <w:r>
-        <w:rPr>
-          <w:b/>
-          <w:color w:val="548DD4" w:themeColor="text2" w:themeTint="99"/>
-        </w:rPr>
-        <w:t xml:space="preserve"> </w:t>
+          <w:sz w:val="20"/>
+          <w:szCs w:val="20"/>
+        </w:rPr>
+        <w:t xml:space="preserve">Figura II. </w:t>
       </w:r>
       <w:r>
         <w:rPr>
           <w:color w:val="000000" w:themeColor="text1"/>
+          <w:sz w:val="20"/>
+          <w:szCs w:val="20"/>
         </w:rPr>
         <w:t>Referente a</w:t>
       </w:r>
@@ -4656,18 +5093,33 @@
         <w:rPr>
           <w:b/>
           <w:color w:val="000000" w:themeColor="text1"/>
+          <w:sz w:val="20"/>
+          <w:szCs w:val="20"/>
         </w:rPr>
         <w:t xml:space="preserve"> </w:t>
       </w:r>
       <w:r>
+        <w:rPr>
+          <w:sz w:val="20"/>
+          <w:szCs w:val="20"/>
+        </w:rPr>
         <w:t xml:space="preserve">diferentes valores de </w:t>
       </w:r>
-      <w:proofErr w:type="spellStart"/>
-      <w:r>
-        <w:t>d_f</w:t>
-      </w:r>
-      <w:proofErr w:type="spellEnd"/>
-      <w:r>
+      <m:oMath>
+        <m:r>
+          <w:rPr>
+            <w:rFonts w:ascii="Cambria Math" w:hAnsi="Cambria Math"/>
+            <w:sz w:val="20"/>
+            <w:szCs w:val="20"/>
+          </w:rPr>
+          <m:t>d_f</m:t>
+        </m:r>
+      </m:oMath>
+      <w:r>
+        <w:rPr>
+          <w:sz w:val="20"/>
+          <w:szCs w:val="20"/>
+        </w:rPr>
         <w:t xml:space="preserve"> por quantidades de rounds jogados</w:t>
       </w:r>
     </w:p>
@@ -4677,13 +5129,21 @@
         <w:jc w:val="both"/>
       </w:pPr>
       <w:r>
-        <w:t xml:space="preserve">Cada configuração </w:t>
-      </w:r>
-      <w:r>
-        <w:t xml:space="preserve">a seguir </w:t>
-      </w:r>
-      <w:r>
-        <w:t>teve o modelo rodado 10 vezes para obtenção de resultados:</w:t>
+        <w:t xml:space="preserve">Foi avaliado o </w:t>
+      </w:r>
+      <m:oMath>
+        <m:r>
+          <w:rPr>
+            <w:rFonts w:ascii="Cambria Math" w:hAnsi="Cambria Math"/>
+          </w:rPr>
+          <m:t>d_f</m:t>
+        </m:r>
+      </m:oMath>
+      <w:r>
+        <w:t xml:space="preserve"> em cada cenário, mantendo-se constantes os demais hiperparâmetros do sistema. </w:t>
+      </w:r>
+      <w:r>
+        <w:t>Cada configuração a seguir teve o modelo rodado 10 vezes para obtenção de resultados:</w:t>
       </w:r>
     </w:p>
     <w:p>
@@ -4717,7 +5177,13 @@
         <w:jc w:val="both"/>
       </w:pPr>
       <w:r>
-        <w:t>‘matriz simples’ (5x5) -&gt; [0.9, 0.95, 0.99, 0.999, 0.9999];</w:t>
+        <w:t>‘matriz simples’ (5x5) -&gt; [</w:t>
+      </w:r>
+      <w:r>
+        <w:t xml:space="preserve">0.8, </w:t>
+      </w:r>
+      <w:r>
+        <w:t>0.9, 0.95, 0.99, 0.999, 0.9999];</w:t>
       </w:r>
     </w:p>
     <w:p>
@@ -4731,33 +5197,210 @@
         <w:jc w:val="both"/>
       </w:pPr>
       <w:r>
-        <w:t>‘matriz média’ (8x8) -&gt; [0.95, 0.99, 0.999, 0.9999];</w:t>
-      </w:r>
-    </w:p>
-    <w:p>
-      <w:pPr>
-        <w:pStyle w:val="PargrafodaLista"/>
-        <w:numPr>
-          <w:ilvl w:val="0"/>
-          <w:numId w:val="8"/>
-        </w:numPr>
-        <w:ind w:left="284" w:firstLine="0"/>
-        <w:jc w:val="both"/>
-      </w:pPr>
-      <w:r>
-        <w:t>‘matriz complexa’ (9x13) -&gt; [0.95, 0.99, 0.999, 0.9999];</w:t>
+        <w:t>‘matriz média’ (8x8) -&gt; [0.99, 0.999, 0.9999];</w:t>
       </w:r>
     </w:p>
     <w:p>
       <w:pPr>
         <w:ind w:firstLine="709"/>
         <w:jc w:val="both"/>
-      </w:pPr>
-      <w:r>
-        <w:t xml:space="preserve">Posteriormente foi realizada uma busca de melhores hiperparâmetros para cada cenário, em que tivemos o modelo rodado 10 vezes para cada configuração, sendo </w:t>
-      </w:r>
-      <w:r>
-        <w:t>avaliados:</w:t>
+        <w:rPr>
+          <w:noProof/>
+          <w:lang w:eastAsia="pt-BR"/>
+        </w:rPr>
+      </w:pPr>
+      <w:r>
+        <w:t xml:space="preserve">Como a recompensa final é maior </w:t>
+      </w:r>
+      <w:r>
+        <w:t>quanto</w:t>
+      </w:r>
+      <w:r>
+        <w:t xml:space="preserve"> maior for o </w:t>
+      </w:r>
+      <m:oMath>
+        <m:r>
+          <w:rPr>
+            <w:rFonts w:ascii="Cambria Math" w:hAnsi="Cambria Math"/>
+          </w:rPr>
+          <m:t>d_f</m:t>
+        </m:r>
+      </m:oMath>
+      <w:r>
+        <w:t xml:space="preserve">utilizado, </w:t>
+      </w:r>
+      <w:r>
+        <w:t xml:space="preserve">essa </w:t>
+      </w:r>
+      <w:r>
+        <w:t xml:space="preserve">não foi utilizada como métrica principal para escolha do </w:t>
+      </w:r>
+      <m:oMath>
+        <m:r>
+          <w:rPr>
+            <w:rFonts w:ascii="Cambria Math" w:hAnsi="Cambria Math"/>
+          </w:rPr>
+          <m:t>d_f</m:t>
+        </m:r>
+      </m:oMath>
+      <w:r>
+        <w:t xml:space="preserve">. Ao invés disso, foi selecionado o </w:t>
+      </w:r>
+      <m:oMath>
+        <m:r>
+          <w:rPr>
+            <w:rFonts w:ascii="Cambria Math" w:hAnsi="Cambria Math"/>
+          </w:rPr>
+          <m:t>d_f</m:t>
+        </m:r>
+      </m:oMath>
+      <w:r>
+        <w:t xml:space="preserve"> que produziu menor quantidade de passos, solução mais</w:t>
+      </w:r>
+      <w:r>
+        <w:t xml:space="preserve"> estável</w:t>
+      </w:r>
+      <w:r>
+        <w:t xml:space="preserve">, </w:t>
+      </w:r>
+      <w:r>
+        <w:t>com convergência mais rápida para a melhor solução encontrada</w:t>
+      </w:r>
+      <w:r>
+        <w:t xml:space="preserve"> e com tempo de execução aceitável</w:t>
+      </w:r>
+      <w:r>
+        <w:t>.</w:t>
+      </w:r>
+      <w:r>
+        <w:t xml:space="preserve"> </w:t>
+      </w:r>
+      <w:proofErr w:type="gramStart"/>
+      <w:r>
+        <w:t xml:space="preserve">Foi notado que </w:t>
+      </w:r>
+      <w:r>
+        <w:t>menores</w:t>
+      </w:r>
+      <w:r>
+        <w:t xml:space="preserve"> </w:t>
+      </w:r>
+      <m:oMath>
+        <m:r>
+          <w:rPr>
+            <w:rFonts w:ascii="Cambria Math" w:hAnsi="Cambria Math"/>
+          </w:rPr>
+          <m:t>d</m:t>
+        </m:r>
+        <w:proofErr w:type="gramEnd"/>
+        <m:r>
+          <w:rPr>
+            <w:rFonts w:ascii="Cambria Math" w:hAnsi="Cambria Math"/>
+          </w:rPr>
+          <m:t>_f</m:t>
+        </m:r>
+      </m:oMath>
+      <w:r>
+        <w:rPr>
+          <w:rFonts w:eastAsiaTheme="minorEastAsia"/>
+        </w:rPr>
+        <w:t>s</w:t>
+      </w:r>
+      <w:r>
+        <w:t xml:space="preserve"> aumenta</w:t>
+      </w:r>
+      <w:r>
+        <w:t>m</w:t>
+      </w:r>
+      <w:r>
+        <w:t xml:space="preserve"> consideravelmente o tempo de execução para cenários de maiores complexidades, sendo assim, este </w:t>
+      </w:r>
+      <w:r>
+        <w:t xml:space="preserve">ponto </w:t>
+      </w:r>
+      <w:r>
+        <w:t xml:space="preserve">também foi levado em consideração para avaliação e seleção de melhor </w:t>
+      </w:r>
+      <m:oMath>
+        <m:r>
+          <w:rPr>
+            <w:rFonts w:ascii="Cambria Math" w:hAnsi="Cambria Math"/>
+          </w:rPr>
+          <m:t>d_f</m:t>
+        </m:r>
+      </m:oMath>
+      <w:r>
+        <w:t>.</w:t>
+      </w:r>
+      <w:r>
+        <w:rPr>
+          <w:noProof/>
+          <w:lang w:eastAsia="pt-BR"/>
+        </w:rPr>
+        <w:t xml:space="preserve"> </w:t>
+      </w:r>
+    </w:p>
+    <w:p>
+      <w:pPr>
+        <w:jc w:val="both"/>
+      </w:pPr>
+      <w:r>
+        <w:rPr>
+          <w:noProof/>
+          <w:lang w:eastAsia="pt-BR"/>
+        </w:rPr>
+        <w:tab/>
+      </w:r>
+      <w:r>
+        <w:t xml:space="preserve">Posteriormente foi realizada uma busca de melhores hiperparâmetros para cada cenário, sendo importante destacar que, para o cenário 13x9 não foi realizada busca de melhor </w:t>
+      </w:r>
+      <m:oMath>
+        <m:r>
+          <w:rPr>
+            <w:rFonts w:ascii="Cambria Math" w:hAnsi="Cambria Math"/>
+          </w:rPr>
+          <m:t>d_f</m:t>
+        </m:r>
+      </m:oMath>
+      <w:r>
+        <w:t xml:space="preserve"> e de hiperparâmetros e, ao invés disso, utiliz</w:t>
+      </w:r>
+      <w:r>
+        <w:t>ou-se</w:t>
+      </w:r>
+      <w:r>
+        <w:t xml:space="preserve"> os valores ótimos avaliados no cenário 8x8. Dessa forma, é avaliado </w:t>
+      </w:r>
+      <w:r>
+        <w:t>como seria realizado o planejamento em um</w:t>
+      </w:r>
+      <w:r>
+        <w:t xml:space="preserve"> c</w:t>
+      </w:r>
+      <w:r>
+        <w:t>enário mais realista e complexo com melhores parâmetros escolhidos a partir de cenário de menor complexidade</w:t>
+      </w:r>
+      <w:r>
+        <w:t>.</w:t>
+      </w:r>
+    </w:p>
+    <w:p>
+      <w:pPr>
+        <w:jc w:val="both"/>
+      </w:pPr>
+      <w:r>
+        <w:lastRenderedPageBreak/>
+        <w:tab/>
+        <w:t>A busca por hiperparâmetros se deu da seguinte forma</w:t>
+      </w:r>
+      <w:r>
+        <w:t>, em 8.000 episódios</w:t>
+      </w:r>
+      <w:r>
+        <w:t xml:space="preserve"> e com a mesma configuração executada 10 vezes</w:t>
+      </w:r>
+      <w:r>
+        <w:t>:</w:t>
       </w:r>
     </w:p>
     <w:p>
@@ -4777,12 +5420,6 @@
         <w:rPr>
           <w:b/>
         </w:rPr>
-        <w:t xml:space="preserve"> </w:t>
-      </w:r>
-      <w:r>
-        <w:rPr>
-          <w:b/>
-        </w:rPr>
         <w:t>‘</w:t>
       </w:r>
       <w:r>
@@ -4807,15 +5444,12 @@
         </w:numPr>
         <w:ind w:left="709" w:hanging="283"/>
         <w:jc w:val="both"/>
-        <w:rPr>
-          <w:lang w:val="en-US"/>
-        </w:rPr>
-      </w:pPr>
-      <w:r>
-        <w:rPr>
-          <w:lang w:val="en-US"/>
-        </w:rPr>
-        <w:t>Learning rate = [0.01, 0.001, 0.0001]</w:t>
+      </w:pPr>
+      <w:r>
+        <w:t>Learning rate = [0.1, 0.01, 0.0</w:t>
+      </w:r>
+      <w:r>
+        <w:t>01]</w:t>
       </w:r>
     </w:p>
     <w:p>
@@ -4827,15 +5461,14 @@
         </w:numPr>
         <w:ind w:left="709" w:hanging="283"/>
         <w:jc w:val="both"/>
-        <w:rPr>
-          <w:lang w:val="en-US"/>
-        </w:rPr>
-      </w:pPr>
-      <w:r>
-        <w:rPr>
-          <w:lang w:val="en-US"/>
-        </w:rPr>
-        <w:t>Gamma = [0.95, 0.99]</w:t>
+      </w:pPr>
+      <w:proofErr w:type="spellStart"/>
+      <w:r>
+        <w:t>Gamma</w:t>
+      </w:r>
+      <w:proofErr w:type="spellEnd"/>
+      <w:r>
+        <w:t xml:space="preserve"> = [0.95, 0.99]</w:t>
       </w:r>
     </w:p>
     <w:p>
@@ -4847,23 +5480,26 @@
         </w:numPr>
         <w:ind w:left="709" w:hanging="283"/>
         <w:jc w:val="both"/>
-        <w:rPr>
-          <w:lang w:val="en-US"/>
-        </w:rPr>
-      </w:pPr>
-      <w:proofErr w:type="spellStart"/>
-      <w:r>
-        <w:rPr>
-          <w:lang w:val="en-US"/>
-        </w:rPr>
-        <w:t>d_f</w:t>
-      </w:r>
-      <w:proofErr w:type="spellEnd"/>
-      <w:r>
-        <w:rPr>
-          <w:lang w:val="en-US"/>
-        </w:rPr>
-        <w:t xml:space="preserve"> = 0.95</w:t>
+      </w:pPr>
+      <m:oMath>
+        <m:r>
+          <w:rPr>
+            <w:rFonts w:ascii="Cambria Math" w:hAnsi="Cambria Math"/>
+          </w:rPr>
+          <m:t>d_f</m:t>
+        </m:r>
+      </m:oMath>
+      <w:r>
+        <w:t xml:space="preserve"> = </w:t>
+      </w:r>
+      <w:r>
+        <w:t>[</w:t>
+      </w:r>
+      <w:r>
+        <w:t>0.95</w:t>
+      </w:r>
+      <w:r>
+        <w:t>]</w:t>
       </w:r>
     </w:p>
     <w:p>
@@ -4875,30 +5511,75 @@
         </w:numPr>
         <w:ind w:left="709" w:hanging="283"/>
         <w:jc w:val="both"/>
-        <w:rPr>
-          <w:lang w:val="en-US"/>
-        </w:rPr>
-      </w:pPr>
-      <w:r>
-        <w:rPr>
-          <w:lang w:val="en-US"/>
-        </w:rPr>
-        <w:t xml:space="preserve">max </w:t>
-      </w:r>
-      <w:proofErr w:type="spellStart"/>
-      <w:r>
-        <w:rPr>
-          <w:lang w:val="en-US"/>
-        </w:rPr>
-        <w:t>exp_rate</w:t>
-      </w:r>
-      <w:proofErr w:type="spellEnd"/>
-      <w:r>
-        <w:rPr>
-          <w:lang w:val="en-US"/>
-        </w:rPr>
-        <w:t xml:space="preserve"> (epsilon) = 1.0</w:t>
-      </w:r>
+      </w:pPr>
+      <w:r>
+        <w:t>D</w:t>
+      </w:r>
+      <w:r>
+        <w:t xml:space="preserve">ecaimento da taxa de exploração </w:t>
+      </w:r>
+      <w:r>
+        <w:rPr>
+          <w:i/>
+          <w:color w:val="000000" w:themeColor="text1"/>
+        </w:rPr>
+        <w:t>(</w:t>
+      </w:r>
+      <m:oMath>
+        <m:sSub>
+          <m:sSubPr>
+            <m:ctrlPr>
+              <w:rPr>
+                <w:rFonts w:ascii="Cambria Math" w:hAnsi="Cambria Math"/>
+                <w:i/>
+              </w:rPr>
+            </m:ctrlPr>
+          </m:sSubPr>
+          <m:e>
+            <m:r>
+              <w:rPr>
+                <w:rFonts w:ascii="Cambria Math" w:hAnsi="Cambria Math"/>
+              </w:rPr>
+              <m:t>ε</m:t>
+            </m:r>
+          </m:e>
+          <m:sub>
+            <m:r>
+              <w:rPr>
+                <w:rFonts w:ascii="Cambria Math" w:hAnsi="Cambria Math"/>
+              </w:rPr>
+              <m:t>decay</m:t>
+            </m:r>
+          </m:sub>
+        </m:sSub>
+      </m:oMath>
+      <w:r>
+        <w:rPr>
+          <w:rFonts w:eastAsiaTheme="minorEastAsia"/>
+          <w:i/>
+        </w:rPr>
+        <w:t>)</w:t>
+      </w:r>
+      <w:r>
+        <w:rPr>
+          <w:color w:val="000000" w:themeColor="text1"/>
+        </w:rPr>
+        <w:t xml:space="preserve"> </w:t>
+      </w:r>
+      <w:r>
+        <w:t>= [0.001, 0.0</w:t>
+      </w:r>
+      <w:r>
+        <w:t>0</w:t>
+      </w:r>
+      <w:r>
+        <w:t>05</w:t>
+      </w:r>
+      <w:proofErr w:type="gramStart"/>
+      <w:r>
+        <w:t>]</w:t>
+      </w:r>
+      <w:proofErr w:type="gramEnd"/>
     </w:p>
     <w:p>
       <w:pPr>
@@ -4909,138 +5590,27 @@
         </w:numPr>
         <w:ind w:left="709" w:hanging="283"/>
         <w:jc w:val="both"/>
-        <w:rPr>
-          <w:lang w:val="en-US"/>
-        </w:rPr>
-      </w:pPr>
-      <w:r>
-        <w:rPr>
-          <w:lang w:val="en-US"/>
-        </w:rPr>
-        <w:t xml:space="preserve">min </w:t>
-      </w:r>
-      <w:proofErr w:type="spellStart"/>
-      <w:r>
-        <w:rPr>
-          <w:lang w:val="en-US"/>
-        </w:rPr>
-        <w:t>exp_rate</w:t>
-      </w:r>
-      <w:proofErr w:type="spellEnd"/>
-      <w:r>
-        <w:rPr>
-          <w:lang w:val="en-US"/>
-        </w:rPr>
-        <w:t xml:space="preserve"> decay (epsilon) = 0.01</w:t>
+      </w:pPr>
+      <w:r>
+        <w:t>Q</w:t>
+      </w:r>
+      <w:r>
+        <w:t xml:space="preserve">uantidade </w:t>
+      </w:r>
+      <w:r>
+        <w:t>máxima</w:t>
+      </w:r>
+      <w:r>
+        <w:t xml:space="preserve"> de passos = </w:t>
+      </w:r>
+      <w:r>
+        <w:t>5000</w:t>
       </w:r>
     </w:p>
     <w:p>
       <w:pPr>
         <w:pStyle w:val="PargrafodaLista"/>
-        <w:numPr>
-          <w:ilvl w:val="0"/>
-          <w:numId w:val="9"/>
-        </w:numPr>
-        <w:ind w:left="709" w:hanging="283"/>
-        <w:jc w:val="both"/>
-        <w:rPr>
-          <w:lang w:val="en-US"/>
-        </w:rPr>
-      </w:pPr>
-      <w:proofErr w:type="spellStart"/>
-      <w:r>
-        <w:rPr>
-          <w:lang w:val="en-US"/>
-        </w:rPr>
-        <w:t>exp_rate</w:t>
-      </w:r>
-      <w:proofErr w:type="spellEnd"/>
-      <w:r>
-        <w:rPr>
-          <w:lang w:val="en-US"/>
-        </w:rPr>
-        <w:t xml:space="preserve"> decay (epsilon) = [0.001, 0.005]</w:t>
-      </w:r>
-    </w:p>
-    <w:p>
-      <w:pPr>
-        <w:pStyle w:val="PargrafodaLista"/>
-        <w:numPr>
-          <w:ilvl w:val="0"/>
-          <w:numId w:val="9"/>
-        </w:numPr>
-        <w:ind w:left="709" w:hanging="283"/>
-        <w:jc w:val="both"/>
-      </w:pPr>
-      <w:proofErr w:type="gramStart"/>
-      <w:r>
-        <w:t>quantidade</w:t>
-      </w:r>
-      <w:proofErr w:type="gramEnd"/>
-      <w:r>
-        <w:t xml:space="preserve"> </w:t>
-      </w:r>
-      <w:proofErr w:type="spellStart"/>
-      <w:r>
-        <w:t>maxima</w:t>
-      </w:r>
-      <w:proofErr w:type="spellEnd"/>
-      <w:r>
-        <w:t xml:space="preserve"> de passos = </w:t>
-      </w:r>
-      <w:r>
-        <w:t>5.000</w:t>
-      </w:r>
-    </w:p>
-    <w:p>
-      <w:pPr>
-        <w:pStyle w:val="PargrafodaLista"/>
-        <w:numPr>
-          <w:ilvl w:val="0"/>
-          <w:numId w:val="9"/>
-        </w:numPr>
-        <w:ind w:left="709" w:hanging="283"/>
-        <w:jc w:val="both"/>
-      </w:pPr>
-      <w:proofErr w:type="gramStart"/>
-      <w:r>
-        <w:t>quantidade</w:t>
-      </w:r>
-      <w:proofErr w:type="gramEnd"/>
-      <w:r>
-        <w:t xml:space="preserve"> de episódios = 8000</w:t>
-      </w:r>
-    </w:p>
-    <w:p>
-      <w:pPr>
-        <w:pStyle w:val="PargrafodaLista"/>
-        <w:ind w:left="1068"/>
-        <w:jc w:val="both"/>
-      </w:pPr>
-    </w:p>
-    <w:p>
-      <w:pPr>
-        <w:pStyle w:val="PargrafodaLista"/>
-        <w:ind w:left="1068"/>
-        <w:jc w:val="both"/>
-      </w:pPr>
-    </w:p>
-    <w:p>
-      <w:pPr>
-        <w:pStyle w:val="PargrafodaLista"/>
-        <w:ind w:left="1068"/>
-        <w:jc w:val="both"/>
-      </w:pPr>
-    </w:p>
-    <w:p>
-      <w:pPr>
-        <w:pStyle w:val="PargrafodaLista"/>
-        <w:ind w:left="1068"/>
-        <w:jc w:val="both"/>
-      </w:pPr>
-    </w:p>
-    <w:p>
-      <w:pPr>
+        <w:ind w:left="709"/>
         <w:jc w:val="both"/>
       </w:pPr>
     </w:p>
@@ -5060,7 +5630,6 @@
         <w:rPr>
           <w:b/>
         </w:rPr>
-        <w:lastRenderedPageBreak/>
         <w:t>‘matriz simples’ (5x5)</w:t>
       </w:r>
       <w:r>
@@ -5086,7 +5655,7 @@
         <w:rPr>
           <w:lang w:val="en-US"/>
         </w:rPr>
-        <w:t>Learning rate = [0.01, 0.001, 0.0001]</w:t>
+        <w:t>Learning rate = [0.01]</w:t>
       </w:r>
     </w:p>
     <w:p>
@@ -5120,19 +5689,20 @@
           <w:lang w:val="en-US"/>
         </w:rPr>
       </w:pPr>
-      <w:proofErr w:type="spellStart"/>
+      <m:oMath>
+        <m:r>
+          <w:rPr>
+            <w:rFonts w:ascii="Cambria Math" w:hAnsi="Cambria Math"/>
+            <w:lang w:val="en-US"/>
+          </w:rPr>
+          <m:t>d_f</m:t>
+        </m:r>
+      </m:oMath>
       <w:r>
         <w:rPr>
           <w:lang w:val="en-US"/>
         </w:rPr>
-        <w:t>d_f</w:t>
-      </w:r>
-      <w:proofErr w:type="spellEnd"/>
-      <w:r>
-        <w:rPr>
-          <w:lang w:val="en-US"/>
-        </w:rPr>
-        <w:t xml:space="preserve"> = [0.8, 0.9, 0.95, 0.999]</w:t>
+        <w:t xml:space="preserve"> = [0.8]</w:t>
       </w:r>
     </w:p>
     <w:p>
@@ -5143,30 +5713,69 @@
           <w:numId w:val="11"/>
         </w:numPr>
         <w:jc w:val="both"/>
-        <w:rPr>
-          <w:lang w:val="en-US"/>
-        </w:rPr>
-      </w:pPr>
-      <w:r>
-        <w:rPr>
-          <w:lang w:val="en-US"/>
-        </w:rPr>
-        <w:t xml:space="preserve">max </w:t>
-      </w:r>
-      <w:proofErr w:type="spellStart"/>
-      <w:r>
-        <w:rPr>
-          <w:lang w:val="en-US"/>
-        </w:rPr>
-        <w:t>exp_rate</w:t>
-      </w:r>
-      <w:proofErr w:type="spellEnd"/>
-      <w:r>
-        <w:rPr>
-          <w:lang w:val="en-US"/>
-        </w:rPr>
-        <w:t xml:space="preserve"> (epsilon) = 1.0</w:t>
-      </w:r>
+      </w:pPr>
+      <w:r>
+        <w:t>D</w:t>
+      </w:r>
+      <w:r>
+        <w:t xml:space="preserve">ecaimento da taxa de exploração </w:t>
+      </w:r>
+      <w:r>
+        <w:rPr>
+          <w:i/>
+          <w:color w:val="000000" w:themeColor="text1"/>
+        </w:rPr>
+        <w:t>(</w:t>
+      </w:r>
+      <m:oMath>
+        <m:sSub>
+          <m:sSubPr>
+            <m:ctrlPr>
+              <w:rPr>
+                <w:rFonts w:ascii="Cambria Math" w:hAnsi="Cambria Math"/>
+                <w:i/>
+              </w:rPr>
+            </m:ctrlPr>
+          </m:sSubPr>
+          <m:e>
+            <m:r>
+              <w:rPr>
+                <w:rFonts w:ascii="Cambria Math" w:hAnsi="Cambria Math"/>
+              </w:rPr>
+              <m:t>ε</m:t>
+            </m:r>
+          </m:e>
+          <m:sub>
+            <m:r>
+              <w:rPr>
+                <w:rFonts w:ascii="Cambria Math" w:hAnsi="Cambria Math"/>
+              </w:rPr>
+              <m:t>decay</m:t>
+            </m:r>
+          </m:sub>
+        </m:sSub>
+      </m:oMath>
+      <w:r>
+        <w:rPr>
+          <w:rFonts w:eastAsiaTheme="minorEastAsia"/>
+          <w:i/>
+        </w:rPr>
+        <w:t>)</w:t>
+      </w:r>
+      <w:r>
+        <w:t xml:space="preserve"> = [0.001, 0.</w:t>
+      </w:r>
+      <w:r>
+        <w:t>0</w:t>
+      </w:r>
+      <w:r>
+        <w:t>005</w:t>
+      </w:r>
+      <w:proofErr w:type="gramStart"/>
+      <w:r>
+        <w:t>]</w:t>
+      </w:r>
+      <w:proofErr w:type="gramEnd"/>
     </w:p>
     <w:p>
       <w:pPr>
@@ -5176,103 +5785,24 @@
           <w:numId w:val="11"/>
         </w:numPr>
         <w:jc w:val="both"/>
-        <w:rPr>
-          <w:lang w:val="en-US"/>
-        </w:rPr>
-      </w:pPr>
-      <w:r>
-        <w:rPr>
-          <w:lang w:val="en-US"/>
-        </w:rPr>
-        <w:t xml:space="preserve">min </w:t>
-      </w:r>
-      <w:proofErr w:type="spellStart"/>
-      <w:r>
-        <w:rPr>
-          <w:lang w:val="en-US"/>
-        </w:rPr>
-        <w:t>exp_rate</w:t>
-      </w:r>
-      <w:proofErr w:type="spellEnd"/>
-      <w:r>
-        <w:rPr>
-          <w:lang w:val="en-US"/>
-        </w:rPr>
-        <w:t xml:space="preserve"> decay (epsilon) = 0.01</w:t>
-      </w:r>
-    </w:p>
-    <w:p>
-      <w:pPr>
-        <w:pStyle w:val="PargrafodaLista"/>
-        <w:numPr>
-          <w:ilvl w:val="0"/>
-          <w:numId w:val="11"/>
-        </w:numPr>
-        <w:jc w:val="both"/>
-        <w:rPr>
-          <w:lang w:val="en-US"/>
-        </w:rPr>
-      </w:pPr>
-      <w:proofErr w:type="spellStart"/>
-      <w:r>
-        <w:rPr>
-          <w:lang w:val="en-US"/>
-        </w:rPr>
-        <w:t>exp_rate</w:t>
-      </w:r>
-      <w:proofErr w:type="spellEnd"/>
-      <w:r>
-        <w:rPr>
-          <w:lang w:val="en-US"/>
-        </w:rPr>
-        <w:t xml:space="preserve"> decay (epsilon) = [0.001, 0.005]</w:t>
-      </w:r>
-    </w:p>
-    <w:p>
-      <w:pPr>
-        <w:pStyle w:val="PargrafodaLista"/>
-        <w:numPr>
-          <w:ilvl w:val="0"/>
-          <w:numId w:val="11"/>
-        </w:numPr>
-        <w:jc w:val="both"/>
-      </w:pPr>
-      <w:proofErr w:type="gramStart"/>
-      <w:r>
-        <w:t>quantidade</w:t>
-      </w:r>
-      <w:proofErr w:type="gramEnd"/>
-      <w:r>
-        <w:t xml:space="preserve"> </w:t>
-      </w:r>
-      <w:proofErr w:type="spellStart"/>
-      <w:r>
-        <w:t>maxima</w:t>
-      </w:r>
-      <w:proofErr w:type="spellEnd"/>
+      </w:pPr>
+      <w:r>
+        <w:t>Q</w:t>
+      </w:r>
+      <w:r>
+        <w:t xml:space="preserve">uantidade </w:t>
+      </w:r>
+      <w:r>
+        <w:t>máxima</w:t>
+      </w:r>
       <w:r>
         <w:t xml:space="preserve"> de passos = </w:t>
       </w:r>
       <w:r>
-        <w:t>10.000</w:t>
-      </w:r>
-    </w:p>
-    <w:p>
-      <w:pPr>
-        <w:pStyle w:val="PargrafodaLista"/>
-        <w:numPr>
-          <w:ilvl w:val="0"/>
-          <w:numId w:val="11"/>
-        </w:numPr>
-        <w:jc w:val="both"/>
-      </w:pPr>
-      <w:proofErr w:type="gramStart"/>
-      <w:r>
-        <w:t>quantidade</w:t>
-      </w:r>
-      <w:proofErr w:type="gramEnd"/>
-      <w:r>
-        <w:t xml:space="preserve"> de episódios = 8000</w:t>
+        <w:t>10</w:t>
+      </w:r>
+      <w:r>
+        <w:t>000</w:t>
       </w:r>
     </w:p>
     <w:p>
@@ -5344,15 +5874,9 @@
           <w:numId w:val="12"/>
         </w:numPr>
         <w:jc w:val="both"/>
-        <w:rPr>
-          <w:lang w:val="en-US"/>
-        </w:rPr>
-      </w:pPr>
-      <w:r>
-        <w:rPr>
-          <w:lang w:val="en-US"/>
-        </w:rPr>
-        <w:t>Learning rate = [0.01, 0.001, 0.0001]</w:t>
+      </w:pPr>
+      <w:r>
+        <w:t>Learning rate = [0.01]</w:t>
       </w:r>
     </w:p>
     <w:p>
@@ -5363,15 +5887,20 @@
           <w:numId w:val="12"/>
         </w:numPr>
         <w:jc w:val="both"/>
-        <w:rPr>
-          <w:lang w:val="en-US"/>
-        </w:rPr>
-      </w:pPr>
-      <w:r>
-        <w:rPr>
-          <w:lang w:val="en-US"/>
-        </w:rPr>
-        <w:t>Gamma = [0.95, 0.99]</w:t>
+      </w:pPr>
+      <w:proofErr w:type="spellStart"/>
+      <w:r>
+        <w:t>Gamma</w:t>
+      </w:r>
+      <w:proofErr w:type="spellEnd"/>
+      <w:r>
+        <w:t xml:space="preserve"> = [0.9</w:t>
+      </w:r>
+      <w:r>
+        <w:t>7</w:t>
+      </w:r>
+      <w:r>
+        <w:t>, 0.99]</w:t>
       </w:r>
     </w:p>
     <w:p>
@@ -5382,23 +5911,23 @@
           <w:numId w:val="12"/>
         </w:numPr>
         <w:jc w:val="both"/>
-        <w:rPr>
-          <w:lang w:val="en-US"/>
-        </w:rPr>
-      </w:pPr>
-      <w:proofErr w:type="spellStart"/>
-      <w:r>
-        <w:rPr>
-          <w:lang w:val="en-US"/>
-        </w:rPr>
-        <w:t>d_f</w:t>
-      </w:r>
-      <w:proofErr w:type="spellEnd"/>
-      <w:r>
-        <w:rPr>
-          <w:lang w:val="en-US"/>
-        </w:rPr>
-        <w:t xml:space="preserve"> = [0.8, 0.9, 0.95, 0.999]</w:t>
+      </w:pPr>
+      <m:oMath>
+        <m:r>
+          <w:rPr>
+            <w:rFonts w:ascii="Cambria Math" w:hAnsi="Cambria Math"/>
+          </w:rPr>
+          <m:t>d_f</m:t>
+        </m:r>
+      </m:oMath>
+      <w:r>
+        <w:t xml:space="preserve"> = [0.9</w:t>
+      </w:r>
+      <w:r>
+        <w:t>9</w:t>
+      </w:r>
+      <w:r>
+        <w:t>]</w:t>
       </w:r>
     </w:p>
     <w:p>
@@ -5409,30 +5938,69 @@
           <w:numId w:val="12"/>
         </w:numPr>
         <w:jc w:val="both"/>
-        <w:rPr>
-          <w:lang w:val="en-US"/>
-        </w:rPr>
-      </w:pPr>
-      <w:r>
-        <w:rPr>
-          <w:lang w:val="en-US"/>
-        </w:rPr>
-        <w:t xml:space="preserve">max </w:t>
-      </w:r>
-      <w:proofErr w:type="spellStart"/>
-      <w:r>
-        <w:rPr>
-          <w:lang w:val="en-US"/>
-        </w:rPr>
-        <w:t>exp_rate</w:t>
-      </w:r>
-      <w:proofErr w:type="spellEnd"/>
-      <w:r>
-        <w:rPr>
-          <w:lang w:val="en-US"/>
-        </w:rPr>
-        <w:t xml:space="preserve"> (epsilon) = 1.0</w:t>
-      </w:r>
+      </w:pPr>
+      <w:r>
+        <w:t>D</w:t>
+      </w:r>
+      <w:r>
+        <w:t xml:space="preserve">ecaimento da taxa de exploração </w:t>
+      </w:r>
+      <w:r>
+        <w:rPr>
+          <w:i/>
+          <w:color w:val="000000" w:themeColor="text1"/>
+        </w:rPr>
+        <w:t>(</w:t>
+      </w:r>
+      <m:oMath>
+        <m:sSub>
+          <m:sSubPr>
+            <m:ctrlPr>
+              <w:rPr>
+                <w:rFonts w:ascii="Cambria Math" w:hAnsi="Cambria Math"/>
+                <w:i/>
+              </w:rPr>
+            </m:ctrlPr>
+          </m:sSubPr>
+          <m:e>
+            <m:r>
+              <w:rPr>
+                <w:rFonts w:ascii="Cambria Math" w:hAnsi="Cambria Math"/>
+              </w:rPr>
+              <m:t>ε</m:t>
+            </m:r>
+          </m:e>
+          <m:sub>
+            <m:r>
+              <w:rPr>
+                <w:rFonts w:ascii="Cambria Math" w:hAnsi="Cambria Math"/>
+              </w:rPr>
+              <m:t>decay</m:t>
+            </m:r>
+          </m:sub>
+        </m:sSub>
+      </m:oMath>
+      <w:r>
+        <w:rPr>
+          <w:rFonts w:eastAsiaTheme="minorEastAsia"/>
+          <w:i/>
+        </w:rPr>
+        <w:t>)</w:t>
+      </w:r>
+      <w:r>
+        <w:t xml:space="preserve"> = [0.001, 0.0</w:t>
+      </w:r>
+      <w:r>
+        <w:t>0</w:t>
+      </w:r>
+      <w:r>
+        <w:t>05</w:t>
+      </w:r>
+      <w:proofErr w:type="gramStart"/>
+      <w:r>
+        <w:t>]</w:t>
+      </w:r>
+      <w:proofErr w:type="gramEnd"/>
     </w:p>
     <w:p>
       <w:pPr>
@@ -5442,570 +6010,75 @@
           <w:numId w:val="12"/>
         </w:numPr>
         <w:jc w:val="both"/>
-        <w:rPr>
-          <w:lang w:val="en-US"/>
-        </w:rPr>
-      </w:pPr>
-      <w:r>
-        <w:rPr>
-          <w:lang w:val="en-US"/>
-        </w:rPr>
-        <w:t xml:space="preserve">min </w:t>
-      </w:r>
-      <w:proofErr w:type="spellStart"/>
-      <w:r>
-        <w:rPr>
-          <w:lang w:val="en-US"/>
-        </w:rPr>
-        <w:t>exp_rate</w:t>
-      </w:r>
-      <w:proofErr w:type="spellEnd"/>
-      <w:r>
-        <w:rPr>
-          <w:lang w:val="en-US"/>
-        </w:rPr>
-        <w:t xml:space="preserve"> decay (epsilon) = 0.01</w:t>
-      </w:r>
-    </w:p>
-    <w:p>
-      <w:pPr>
-        <w:pStyle w:val="PargrafodaLista"/>
-        <w:numPr>
-          <w:ilvl w:val="0"/>
-          <w:numId w:val="12"/>
-        </w:numPr>
-        <w:jc w:val="both"/>
-        <w:rPr>
-          <w:lang w:val="en-US"/>
-        </w:rPr>
-      </w:pPr>
-      <w:proofErr w:type="spellStart"/>
-      <w:r>
-        <w:rPr>
-          <w:lang w:val="en-US"/>
-        </w:rPr>
-        <w:t>exp_rate</w:t>
-      </w:r>
-      <w:proofErr w:type="spellEnd"/>
-      <w:r>
-        <w:rPr>
-          <w:lang w:val="en-US"/>
-        </w:rPr>
-        <w:t xml:space="preserve"> decay (epsilon) = [0.001, 0.005]</w:t>
-      </w:r>
-    </w:p>
-    <w:p>
-      <w:pPr>
-        <w:pStyle w:val="PargrafodaLista"/>
-        <w:numPr>
-          <w:ilvl w:val="0"/>
-          <w:numId w:val="12"/>
-        </w:numPr>
-        <w:jc w:val="both"/>
-      </w:pPr>
-      <w:proofErr w:type="gramStart"/>
-      <w:r>
-        <w:t>quantidade</w:t>
-      </w:r>
-      <w:proofErr w:type="gramEnd"/>
-      <w:r>
-        <w:t xml:space="preserve"> </w:t>
-      </w:r>
-      <w:proofErr w:type="spellStart"/>
-      <w:r>
-        <w:t>maxima</w:t>
-      </w:r>
-      <w:proofErr w:type="spellEnd"/>
+      </w:pPr>
+      <w:r>
+        <w:t>Q</w:t>
+      </w:r>
+      <w:r>
+        <w:t xml:space="preserve">uantidade </w:t>
+      </w:r>
+      <w:r>
+        <w:t>máxima</w:t>
+      </w:r>
       <w:r>
         <w:t xml:space="preserve"> de passos = </w:t>
       </w:r>
       <w:r>
-        <w:t>10.000</w:t>
-      </w:r>
-    </w:p>
-    <w:p>
-      <w:pPr>
-        <w:pStyle w:val="PargrafodaLista"/>
-        <w:numPr>
-          <w:ilvl w:val="0"/>
-          <w:numId w:val="12"/>
-        </w:numPr>
-        <w:jc w:val="both"/>
-      </w:pPr>
-      <w:proofErr w:type="gramStart"/>
-      <w:r>
-        <w:t>quantidade</w:t>
-      </w:r>
-      <w:proofErr w:type="gramEnd"/>
-      <w:r>
-        <w:t xml:space="preserve"> de episódios = 8000</w:t>
-      </w:r>
-    </w:p>
-    <w:p>
-      <w:pPr>
-        <w:pStyle w:val="PargrafodaLista"/>
-        <w:ind w:left="284"/>
-        <w:rPr>
-          <w:b/>
-        </w:rPr>
-      </w:pPr>
-    </w:p>
-    <w:p>
-      <w:pPr>
-        <w:pStyle w:val="PargrafodaLista"/>
-        <w:numPr>
-          <w:ilvl w:val="2"/>
-          <w:numId w:val="8"/>
-        </w:numPr>
-        <w:ind w:left="284" w:firstLine="0"/>
-        <w:rPr>
-          <w:b/>
-        </w:rPr>
-      </w:pPr>
-      <w:r>
-        <w:rPr>
-          <w:b/>
-        </w:rPr>
-        <w:t>‘matriz simples’ (5x5):</w:t>
-      </w:r>
-    </w:p>
-    <w:p>
-      <w:pPr>
-        <w:pStyle w:val="PargrafodaLista"/>
-        <w:numPr>
-          <w:ilvl w:val="0"/>
-          <w:numId w:val="13"/>
-        </w:numPr>
-        <w:jc w:val="both"/>
-        <w:rPr>
-          <w:lang w:val="en-US"/>
-        </w:rPr>
-      </w:pPr>
-      <w:r>
-        <w:rPr>
-          <w:lang w:val="en-US"/>
-        </w:rPr>
-        <w:t>Learning rate = [0.01, 0.001, 0.0001]</w:t>
-      </w:r>
-    </w:p>
-    <w:p>
-      <w:pPr>
-        <w:pStyle w:val="PargrafodaLista"/>
-        <w:numPr>
-          <w:ilvl w:val="0"/>
-          <w:numId w:val="13"/>
-        </w:numPr>
-        <w:jc w:val="both"/>
-        <w:rPr>
-          <w:lang w:val="en-US"/>
-        </w:rPr>
-      </w:pPr>
-      <w:r>
-        <w:rPr>
-          <w:lang w:val="en-US"/>
-        </w:rPr>
-        <w:t>Gamma = [0.95, 0.99]</w:t>
-      </w:r>
-    </w:p>
-    <w:p>
-      <w:pPr>
-        <w:pStyle w:val="PargrafodaLista"/>
-        <w:numPr>
-          <w:ilvl w:val="0"/>
-          <w:numId w:val="13"/>
-        </w:numPr>
-        <w:jc w:val="both"/>
-        <w:rPr>
-          <w:lang w:val="en-US"/>
-        </w:rPr>
-      </w:pPr>
-      <w:proofErr w:type="spellStart"/>
-      <w:r>
-        <w:rPr>
-          <w:lang w:val="en-US"/>
-        </w:rPr>
-        <w:t>d_f</w:t>
-      </w:r>
-      <w:proofErr w:type="spellEnd"/>
-      <w:r>
-        <w:rPr>
-          <w:lang w:val="en-US"/>
-        </w:rPr>
-        <w:t xml:space="preserve"> = [0.8, 0.9, 0.95, 0.999]</w:t>
-      </w:r>
-    </w:p>
-    <w:p>
-      <w:pPr>
-        <w:pStyle w:val="PargrafodaLista"/>
-        <w:numPr>
-          <w:ilvl w:val="0"/>
-          <w:numId w:val="13"/>
-        </w:numPr>
-        <w:jc w:val="both"/>
-        <w:rPr>
-          <w:lang w:val="en-US"/>
-        </w:rPr>
-      </w:pPr>
-      <w:r>
-        <w:rPr>
-          <w:lang w:val="en-US"/>
-        </w:rPr>
-        <w:t xml:space="preserve">max </w:t>
-      </w:r>
-      <w:proofErr w:type="spellStart"/>
-      <w:r>
-        <w:rPr>
-          <w:lang w:val="en-US"/>
-        </w:rPr>
-        <w:t>exp_rate</w:t>
-      </w:r>
-      <w:proofErr w:type="spellEnd"/>
-      <w:r>
-        <w:rPr>
-          <w:lang w:val="en-US"/>
-        </w:rPr>
-        <w:t xml:space="preserve"> (epsilon) = 1.0</w:t>
-      </w:r>
-    </w:p>
-    <w:p>
-      <w:pPr>
-        <w:pStyle w:val="PargrafodaLista"/>
-        <w:numPr>
-          <w:ilvl w:val="0"/>
-          <w:numId w:val="13"/>
-        </w:numPr>
-        <w:jc w:val="both"/>
-        <w:rPr>
-          <w:lang w:val="en-US"/>
-        </w:rPr>
-      </w:pPr>
-      <w:r>
-        <w:rPr>
-          <w:lang w:val="en-US"/>
-        </w:rPr>
-        <w:t xml:space="preserve">min </w:t>
-      </w:r>
-      <w:proofErr w:type="spellStart"/>
-      <w:r>
-        <w:rPr>
-          <w:lang w:val="en-US"/>
-        </w:rPr>
-        <w:t>exp_rate</w:t>
-      </w:r>
-      <w:proofErr w:type="spellEnd"/>
-      <w:r>
-        <w:rPr>
-          <w:lang w:val="en-US"/>
-        </w:rPr>
-        <w:t xml:space="preserve"> decay (epsilon) = 0.01</w:t>
-      </w:r>
-    </w:p>
-    <w:p>
-      <w:pPr>
-        <w:pStyle w:val="PargrafodaLista"/>
-        <w:numPr>
-          <w:ilvl w:val="0"/>
-          <w:numId w:val="13"/>
-        </w:numPr>
-        <w:jc w:val="both"/>
-        <w:rPr>
-          <w:lang w:val="en-US"/>
-        </w:rPr>
-      </w:pPr>
-      <w:proofErr w:type="spellStart"/>
-      <w:r>
-        <w:rPr>
-          <w:lang w:val="en-US"/>
-        </w:rPr>
-        <w:t>exp_rate</w:t>
-      </w:r>
-      <w:proofErr w:type="spellEnd"/>
-      <w:r>
-        <w:rPr>
-          <w:lang w:val="en-US"/>
-        </w:rPr>
-        <w:t xml:space="preserve"> decay (epsilon) = [0.001, 0.005]</w:t>
-      </w:r>
-    </w:p>
-    <w:p>
-      <w:pPr>
-        <w:pStyle w:val="PargrafodaLista"/>
-        <w:numPr>
-          <w:ilvl w:val="0"/>
-          <w:numId w:val="13"/>
-        </w:numPr>
-        <w:jc w:val="both"/>
-      </w:pPr>
-      <w:proofErr w:type="gramStart"/>
-      <w:r>
-        <w:t>quantidade</w:t>
-      </w:r>
-      <w:proofErr w:type="gramEnd"/>
-      <w:r>
-        <w:t xml:space="preserve"> </w:t>
-      </w:r>
-      <w:proofErr w:type="spellStart"/>
-      <w:r>
-        <w:t>maxima</w:t>
-      </w:r>
-      <w:proofErr w:type="spellEnd"/>
-      <w:r>
-        <w:t xml:space="preserve"> de passos = </w:t>
-      </w:r>
-      <w:r>
-        <w:t>10.000</w:t>
-      </w:r>
-    </w:p>
-    <w:p>
-      <w:pPr>
-        <w:pStyle w:val="PargrafodaLista"/>
-        <w:numPr>
-          <w:ilvl w:val="0"/>
-          <w:numId w:val="13"/>
-        </w:numPr>
-        <w:jc w:val="both"/>
-      </w:pPr>
-      <w:proofErr w:type="gramStart"/>
-      <w:r>
-        <w:t>quantidade</w:t>
-      </w:r>
-      <w:proofErr w:type="gramEnd"/>
-      <w:r>
-        <w:t xml:space="preserve"> de episódios = 8000</w:t>
-      </w:r>
-    </w:p>
-    <w:p>
-      <w:pPr>
-        <w:pStyle w:val="PargrafodaLista"/>
-        <w:ind w:left="284"/>
-        <w:rPr>
-          <w:b/>
-        </w:rPr>
-      </w:pPr>
-    </w:p>
-    <w:p>
-      <w:pPr>
-        <w:pStyle w:val="PargrafodaLista"/>
-        <w:numPr>
-          <w:ilvl w:val="2"/>
-          <w:numId w:val="8"/>
-        </w:numPr>
-        <w:ind w:left="284" w:firstLine="0"/>
-        <w:rPr>
-          <w:b/>
-        </w:rPr>
-      </w:pPr>
-      <w:r>
-        <w:rPr>
-          <w:b/>
-        </w:rPr>
-        <w:t>‘matriz complexa’ (9x13)</w:t>
-      </w:r>
-    </w:p>
-    <w:p>
-      <w:pPr>
-        <w:pStyle w:val="PargrafodaLista"/>
-        <w:numPr>
-          <w:ilvl w:val="0"/>
-          <w:numId w:val="14"/>
-        </w:numPr>
-        <w:jc w:val="both"/>
-        <w:rPr>
-          <w:lang w:val="en-US"/>
-        </w:rPr>
-      </w:pPr>
-      <w:r>
-        <w:rPr>
-          <w:lang w:val="en-US"/>
-        </w:rPr>
-        <w:t>Learning rate = [0.01, 0.001, 0.0001]</w:t>
-      </w:r>
-    </w:p>
-    <w:p>
-      <w:pPr>
-        <w:pStyle w:val="PargrafodaLista"/>
-        <w:numPr>
-          <w:ilvl w:val="0"/>
-          <w:numId w:val="14"/>
-        </w:numPr>
-        <w:jc w:val="both"/>
-        <w:rPr>
-          <w:lang w:val="en-US"/>
-        </w:rPr>
-      </w:pPr>
-      <w:r>
-        <w:rPr>
-          <w:lang w:val="en-US"/>
-        </w:rPr>
-        <w:t>Gamma = [0.95, 0.99]</w:t>
-      </w:r>
-    </w:p>
-    <w:p>
-      <w:pPr>
-        <w:pStyle w:val="PargrafodaLista"/>
-        <w:numPr>
-          <w:ilvl w:val="0"/>
-          <w:numId w:val="14"/>
-        </w:numPr>
-        <w:jc w:val="both"/>
-        <w:rPr>
-          <w:lang w:val="en-US"/>
-        </w:rPr>
-      </w:pPr>
-      <w:proofErr w:type="spellStart"/>
-      <w:r>
-        <w:rPr>
-          <w:lang w:val="en-US"/>
-        </w:rPr>
-        <w:t>d_f</w:t>
-      </w:r>
-      <w:proofErr w:type="spellEnd"/>
-      <w:r>
-        <w:rPr>
-          <w:lang w:val="en-US"/>
-        </w:rPr>
-        <w:t xml:space="preserve"> = [0.8, 0.9, 0.95, 0.999]</w:t>
-      </w:r>
-    </w:p>
-    <w:p>
-      <w:pPr>
-        <w:pStyle w:val="PargrafodaLista"/>
-        <w:numPr>
-          <w:ilvl w:val="0"/>
-          <w:numId w:val="14"/>
-        </w:numPr>
-        <w:jc w:val="both"/>
-        <w:rPr>
-          <w:lang w:val="en-US"/>
-        </w:rPr>
-      </w:pPr>
-      <w:r>
-        <w:rPr>
-          <w:lang w:val="en-US"/>
-        </w:rPr>
-        <w:t xml:space="preserve">max </w:t>
-      </w:r>
-      <w:proofErr w:type="spellStart"/>
-      <w:r>
-        <w:rPr>
-          <w:lang w:val="en-US"/>
-        </w:rPr>
-        <w:t>exp_rate</w:t>
-      </w:r>
-      <w:proofErr w:type="spellEnd"/>
-      <w:r>
-        <w:rPr>
-          <w:lang w:val="en-US"/>
-        </w:rPr>
-        <w:t xml:space="preserve"> (epsilon) = 1.0</w:t>
-      </w:r>
-    </w:p>
-    <w:p>
-      <w:pPr>
-        <w:pStyle w:val="PargrafodaLista"/>
-        <w:numPr>
-          <w:ilvl w:val="0"/>
-          <w:numId w:val="14"/>
-        </w:numPr>
-        <w:jc w:val="both"/>
-        <w:rPr>
-          <w:lang w:val="en-US"/>
-        </w:rPr>
-      </w:pPr>
-      <w:r>
-        <w:rPr>
-          <w:lang w:val="en-US"/>
-        </w:rPr>
-        <w:t xml:space="preserve">min </w:t>
-      </w:r>
-      <w:proofErr w:type="spellStart"/>
-      <w:r>
-        <w:rPr>
-          <w:lang w:val="en-US"/>
-        </w:rPr>
-        <w:t>exp_rate</w:t>
-      </w:r>
-      <w:proofErr w:type="spellEnd"/>
-      <w:r>
-        <w:rPr>
-          <w:lang w:val="en-US"/>
-        </w:rPr>
-        <w:t xml:space="preserve"> decay (epsilon) = 0.01</w:t>
-      </w:r>
-    </w:p>
-    <w:p>
-      <w:pPr>
-        <w:pStyle w:val="PargrafodaLista"/>
-        <w:numPr>
-          <w:ilvl w:val="0"/>
-          <w:numId w:val="14"/>
-        </w:numPr>
-        <w:jc w:val="both"/>
-        <w:rPr>
-          <w:lang w:val="en-US"/>
-        </w:rPr>
-      </w:pPr>
-      <w:proofErr w:type="spellStart"/>
-      <w:r>
-        <w:rPr>
-          <w:lang w:val="en-US"/>
-        </w:rPr>
-        <w:t>exp_rate</w:t>
-      </w:r>
-      <w:proofErr w:type="spellEnd"/>
-      <w:r>
-        <w:rPr>
-          <w:lang w:val="en-US"/>
-        </w:rPr>
-        <w:t xml:space="preserve"> decay (epsilon) = [0.001, 0.005]</w:t>
-      </w:r>
-    </w:p>
-    <w:p>
-      <w:pPr>
-        <w:pStyle w:val="PargrafodaLista"/>
-        <w:numPr>
-          <w:ilvl w:val="0"/>
-          <w:numId w:val="14"/>
-        </w:numPr>
-        <w:jc w:val="both"/>
-      </w:pPr>
-      <w:proofErr w:type="gramStart"/>
-      <w:r>
-        <w:t>quantidade</w:t>
-      </w:r>
-      <w:proofErr w:type="gramEnd"/>
-      <w:r>
-        <w:t xml:space="preserve"> </w:t>
-      </w:r>
-      <w:proofErr w:type="spellStart"/>
-      <w:r>
-        <w:t>maxima</w:t>
-      </w:r>
-      <w:proofErr w:type="spellEnd"/>
-      <w:r>
-        <w:t xml:space="preserve"> de passos = </w:t>
-      </w:r>
-      <w:r>
-        <w:t>10.000</w:t>
-      </w:r>
-    </w:p>
-    <w:p>
-      <w:pPr>
-        <w:pStyle w:val="PargrafodaLista"/>
-        <w:numPr>
-          <w:ilvl w:val="0"/>
-          <w:numId w:val="14"/>
-        </w:numPr>
-        <w:jc w:val="both"/>
-      </w:pPr>
-      <w:proofErr w:type="gramStart"/>
-      <w:r>
-        <w:t>quantidade</w:t>
-      </w:r>
-      <w:proofErr w:type="gramEnd"/>
-      <w:r>
-        <w:t xml:space="preserve"> de episódios = 8000</w:t>
-      </w:r>
+        <w:t>10</w:t>
+      </w:r>
+      <w:r>
+        <w:t>000</w:t>
+      </w:r>
+    </w:p>
+    <w:p>
+      <w:pPr>
+        <w:jc w:val="both"/>
+      </w:pPr>
+    </w:p>
+    <w:p>
+      <w:pPr>
+        <w:jc w:val="both"/>
+      </w:pPr>
+    </w:p>
+    <w:p>
+      <w:pPr>
+        <w:jc w:val="both"/>
+      </w:pPr>
+    </w:p>
+    <w:p>
+      <w:pPr>
+        <w:jc w:val="both"/>
+      </w:pPr>
+    </w:p>
+    <w:p>
+      <w:pPr>
+        <w:jc w:val="both"/>
+      </w:pPr>
+    </w:p>
+    <w:p>
+      <w:pPr>
+        <w:jc w:val="both"/>
+      </w:pPr>
+    </w:p>
+    <w:p>
+      <w:pPr>
+        <w:jc w:val="both"/>
+      </w:pPr>
+    </w:p>
+    <w:p>
+      <w:pPr>
+        <w:jc w:val="both"/>
+      </w:pPr>
+    </w:p>
+    <w:p>
+      <w:pPr>
+        <w:jc w:val="both"/>
+      </w:pPr>
+    </w:p>
+    <w:p>
+      <w:pPr>
+        <w:jc w:val="both"/>
+      </w:pPr>
     </w:p>
     <w:p>
       <w:pPr>
@@ -6050,34 +6123,6 @@
     </w:p>
     <w:p>
       <w:pPr>
-        <w:ind w:firstLine="567"/>
-        <w:jc w:val="both"/>
-      </w:pPr>
-      <w:r>
-        <w:t>Os resultados podem ser divididos para cada problema estudado</w:t>
-      </w:r>
-      <w:r>
-        <w:t xml:space="preserve">. Para os cenários i e </w:t>
-      </w:r>
-      <w:proofErr w:type="spellStart"/>
-      <w:proofErr w:type="gramStart"/>
-      <w:r>
-        <w:t>ii</w:t>
-      </w:r>
-      <w:proofErr w:type="spellEnd"/>
-      <w:r>
-        <w:t xml:space="preserve"> ,</w:t>
-      </w:r>
-      <w:proofErr w:type="gramEnd"/>
-      <w:r>
-        <w:t xml:space="preserve"> foi avaliado melhores recompensas obtidas no final do treinamento para cada cenário estudado conforme busca realizada conforme descrito acima</w:t>
-      </w:r>
-      <w:r>
-        <w:t>.</w:t>
-      </w:r>
-    </w:p>
-    <w:p>
-      <w:pPr>
         <w:pStyle w:val="PargrafodaLista"/>
         <w:numPr>
           <w:ilvl w:val="0"/>
@@ -6099,61 +6144,542 @@
       <w:pPr>
         <w:pStyle w:val="PargrafodaLista"/>
         <w:jc w:val="both"/>
-      </w:pPr>
-      <w:r>
-        <w:t>(Ordenação com melhores configurações)</w:t>
-      </w:r>
+        <w:rPr>
+          <w:b/>
+        </w:rPr>
+      </w:pPr>
     </w:p>
     <w:p>
       <w:pPr>
         <w:pStyle w:val="PargrafodaLista"/>
-        <w:jc w:val="both"/>
-      </w:pPr>
-      <w:r>
-        <w:t>(Gráfico comparativo com melhores configurações e intervalo de confiança)</w:t>
+        <w:ind w:left="0"/>
+        <w:jc w:val="both"/>
+        <w:rPr>
+          <w:noProof/>
+          <w:lang w:eastAsia="pt-BR"/>
+        </w:rPr>
+      </w:pPr>
+      <w:r>
+        <w:rPr>
+          <w:b/>
+          <w:noProof/>
+          <w:lang w:eastAsia="pt-BR"/>
+        </w:rPr>
+        <w:drawing>
+          <wp:inline distT="0" distB="0" distL="0" distR="0" wp14:anchorId="32EDC6DA" wp14:editId="66F2725C">
+            <wp:extent cx="2644933" cy="1472400"/>
+            <wp:effectExtent l="0" t="0" r="3175" b="0"/>
+            <wp:docPr id="10" name="Imagem 10"/>
+            <wp:cNvGraphicFramePr>
+              <a:graphicFrameLocks xmlns:a="http://schemas.openxmlformats.org/drawingml/2006/main" noChangeAspect="1"/>
+            </wp:cNvGraphicFramePr>
+            <a:graphic xmlns:a="http://schemas.openxmlformats.org/drawingml/2006/main">
+              <a:graphicData uri="http://schemas.openxmlformats.org/drawingml/2006/picture">
+                <pic:pic xmlns:pic="http://schemas.openxmlformats.org/drawingml/2006/picture">
+                  <pic:nvPicPr>
+                    <pic:cNvPr id="0" name=""/>
+                    <pic:cNvPicPr/>
+                  </pic:nvPicPr>
+                  <pic:blipFill>
+                    <a:blip r:embed="rId11"/>
+                    <a:stretch>
+                      <a:fillRect/>
+                    </a:stretch>
+                  </pic:blipFill>
+                  <pic:spPr>
+                    <a:xfrm>
+                      <a:off x="0" y="0"/>
+                      <a:ext cx="2644933" cy="1472400"/>
+                    </a:xfrm>
+                    <a:prstGeom prst="rect">
+                      <a:avLst/>
+                    </a:prstGeom>
+                  </pic:spPr>
+                </pic:pic>
+              </a:graphicData>
+            </a:graphic>
+          </wp:inline>
+        </w:drawing>
+      </w:r>
+      <w:r>
+        <w:rPr>
+          <w:noProof/>
+          <w:lang w:eastAsia="pt-BR"/>
+        </w:rPr>
+        <w:t xml:space="preserve"> </w:t>
+      </w:r>
+      <w:r>
+        <w:rPr>
+          <w:b/>
+          <w:noProof/>
+          <w:lang w:eastAsia="pt-BR"/>
+        </w:rPr>
+        <w:drawing>
+          <wp:inline distT="0" distB="0" distL="0" distR="0" wp14:anchorId="6AFE0203" wp14:editId="16761D87">
+            <wp:extent cx="2644933" cy="1472400"/>
+            <wp:effectExtent l="0" t="0" r="3175" b="0"/>
+            <wp:docPr id="20" name="Imagem 20"/>
+            <wp:cNvGraphicFramePr>
+              <a:graphicFrameLocks xmlns:a="http://schemas.openxmlformats.org/drawingml/2006/main" noChangeAspect="1"/>
+            </wp:cNvGraphicFramePr>
+            <a:graphic xmlns:a="http://schemas.openxmlformats.org/drawingml/2006/main">
+              <a:graphicData uri="http://schemas.openxmlformats.org/drawingml/2006/picture">
+                <pic:pic xmlns:pic="http://schemas.openxmlformats.org/drawingml/2006/picture">
+                  <pic:nvPicPr>
+                    <pic:cNvPr id="0" name=""/>
+                    <pic:cNvPicPr/>
+                  </pic:nvPicPr>
+                  <pic:blipFill>
+                    <a:blip r:embed="rId12"/>
+                    <a:stretch>
+                      <a:fillRect/>
+                    </a:stretch>
+                  </pic:blipFill>
+                  <pic:spPr>
+                    <a:xfrm>
+                      <a:off x="0" y="0"/>
+                      <a:ext cx="2644933" cy="1472400"/>
+                    </a:xfrm>
+                    <a:prstGeom prst="rect">
+                      <a:avLst/>
+                    </a:prstGeom>
+                  </pic:spPr>
+                </pic:pic>
+              </a:graphicData>
+            </a:graphic>
+          </wp:inline>
+        </w:drawing>
+      </w:r>
+    </w:p>
+    <w:p>
+      <w:pPr>
+        <w:jc w:val="center"/>
+      </w:pPr>
+      <w:r>
+        <w:rPr>
+          <w:b/>
+          <w:color w:val="548DD4" w:themeColor="text2" w:themeTint="99"/>
+          <w:sz w:val="20"/>
+          <w:szCs w:val="20"/>
+        </w:rPr>
+        <w:t xml:space="preserve">Figura III. </w:t>
+      </w:r>
+      <w:r>
+        <w:rPr>
+          <w:color w:val="000000" w:themeColor="text1"/>
+          <w:sz w:val="20"/>
+          <w:szCs w:val="20"/>
+        </w:rPr>
+        <w:t>Matriz 4x3 - Média de</w:t>
+      </w:r>
+      <w:r>
+        <w:rPr>
+          <w:b/>
+          <w:color w:val="548DD4" w:themeColor="text2" w:themeTint="99"/>
+          <w:sz w:val="20"/>
+          <w:szCs w:val="20"/>
+        </w:rPr>
+        <w:t xml:space="preserve"> </w:t>
+      </w:r>
+      <w:r>
+        <w:rPr>
+          <w:i/>
+          <w:color w:val="000000" w:themeColor="text1"/>
+          <w:sz w:val="20"/>
+          <w:szCs w:val="20"/>
+        </w:rPr>
+        <w:t xml:space="preserve">Total </w:t>
+      </w:r>
+      <w:proofErr w:type="spellStart"/>
+      <w:r>
+        <w:rPr>
+          <w:i/>
+          <w:color w:val="000000" w:themeColor="text1"/>
+          <w:sz w:val="20"/>
+          <w:szCs w:val="20"/>
+        </w:rPr>
+        <w:t>Reward</w:t>
+      </w:r>
+      <w:proofErr w:type="spellEnd"/>
+      <w:r>
+        <w:rPr>
+          <w:color w:val="000000" w:themeColor="text1"/>
+          <w:sz w:val="20"/>
+          <w:szCs w:val="20"/>
+        </w:rPr>
+        <w:t xml:space="preserve"> por configuração geral e acima de 6000</w:t>
+      </w:r>
+      <w:r>
+        <w:rPr>
+          <w:color w:val="000000" w:themeColor="text1"/>
+        </w:rPr>
+        <w:t xml:space="preserve"> episódios</w:t>
+      </w:r>
+      <w:r>
+        <w:t>.</w:t>
       </w:r>
     </w:p>
     <w:p>
       <w:pPr>
         <w:pStyle w:val="PargrafodaLista"/>
-        <w:jc w:val="both"/>
-      </w:pPr>
-      <w:r>
-        <w:t>(</w:t>
+        <w:ind w:left="0"/>
+        <w:jc w:val="both"/>
+        <w:rPr>
+          <w:b/>
+        </w:rPr>
+      </w:pPr>
+      <w:r>
+        <w:rPr>
+          <w:b/>
+          <w:noProof/>
+          <w:lang w:eastAsia="pt-BR"/>
+        </w:rPr>
+        <w:drawing>
+          <wp:inline distT="0" distB="0" distL="0" distR="0" wp14:anchorId="43C760DF" wp14:editId="52DC13FE">
+            <wp:extent cx="2628903" cy="1472400"/>
+            <wp:effectExtent l="0" t="0" r="0" b="0"/>
+            <wp:docPr id="19" name="Imagem 19"/>
+            <wp:cNvGraphicFramePr>
+              <a:graphicFrameLocks xmlns:a="http://schemas.openxmlformats.org/drawingml/2006/main" noChangeAspect="1"/>
+            </wp:cNvGraphicFramePr>
+            <a:graphic xmlns:a="http://schemas.openxmlformats.org/drawingml/2006/main">
+              <a:graphicData uri="http://schemas.openxmlformats.org/drawingml/2006/picture">
+                <pic:pic xmlns:pic="http://schemas.openxmlformats.org/drawingml/2006/picture">
+                  <pic:nvPicPr>
+                    <pic:cNvPr id="0" name=""/>
+                    <pic:cNvPicPr/>
+                  </pic:nvPicPr>
+                  <pic:blipFill>
+                    <a:blip r:embed="rId13"/>
+                    <a:stretch>
+                      <a:fillRect/>
+                    </a:stretch>
+                  </pic:blipFill>
+                  <pic:spPr>
+                    <a:xfrm>
+                      <a:off x="0" y="0"/>
+                      <a:ext cx="2628903" cy="1472400"/>
+                    </a:xfrm>
+                    <a:prstGeom prst="rect">
+                      <a:avLst/>
+                    </a:prstGeom>
+                  </pic:spPr>
+                </pic:pic>
+              </a:graphicData>
+            </a:graphic>
+          </wp:inline>
+        </w:drawing>
+      </w:r>
+      <w:r>
+        <w:rPr>
+          <w:b/>
+          <w:noProof/>
+          <w:lang w:eastAsia="pt-BR"/>
+        </w:rPr>
+        <w:drawing>
+          <wp:inline distT="0" distB="0" distL="0" distR="0" wp14:anchorId="5FF7CDF7" wp14:editId="40A55CA4">
+            <wp:extent cx="2628903" cy="1472400"/>
+            <wp:effectExtent l="0" t="0" r="0" b="0"/>
+            <wp:docPr id="18" name="Imagem 18"/>
+            <wp:cNvGraphicFramePr>
+              <a:graphicFrameLocks xmlns:a="http://schemas.openxmlformats.org/drawingml/2006/main" noChangeAspect="1"/>
+            </wp:cNvGraphicFramePr>
+            <a:graphic xmlns:a="http://schemas.openxmlformats.org/drawingml/2006/main">
+              <a:graphicData uri="http://schemas.openxmlformats.org/drawingml/2006/picture">
+                <pic:pic xmlns:pic="http://schemas.openxmlformats.org/drawingml/2006/picture">
+                  <pic:nvPicPr>
+                    <pic:cNvPr id="0" name=""/>
+                    <pic:cNvPicPr/>
+                  </pic:nvPicPr>
+                  <pic:blipFill>
+                    <a:blip r:embed="rId14"/>
+                    <a:stretch>
+                      <a:fillRect/>
+                    </a:stretch>
+                  </pic:blipFill>
+                  <pic:spPr>
+                    <a:xfrm>
+                      <a:off x="0" y="0"/>
+                      <a:ext cx="2628903" cy="1472400"/>
+                    </a:xfrm>
+                    <a:prstGeom prst="rect">
+                      <a:avLst/>
+                    </a:prstGeom>
+                  </pic:spPr>
+                </pic:pic>
+              </a:graphicData>
+            </a:graphic>
+          </wp:inline>
+        </w:drawing>
+      </w:r>
+    </w:p>
+    <w:p>
+      <w:pPr>
+        <w:jc w:val="center"/>
+        <w:rPr>
+          <w:sz w:val="20"/>
+          <w:szCs w:val="20"/>
+        </w:rPr>
+      </w:pPr>
+      <w:r>
+        <w:rPr>
+          <w:b/>
+          <w:color w:val="548DD4" w:themeColor="text2" w:themeTint="99"/>
+          <w:sz w:val="20"/>
+          <w:szCs w:val="20"/>
+        </w:rPr>
+        <w:t xml:space="preserve">Figura IV. </w:t>
+      </w:r>
+      <w:r>
+        <w:rPr>
+          <w:color w:val="000000" w:themeColor="text1"/>
+          <w:sz w:val="20"/>
+          <w:szCs w:val="20"/>
+        </w:rPr>
+        <w:t>Matriz 4x3 - Média de</w:t>
+      </w:r>
+      <w:r>
+        <w:rPr>
+          <w:b/>
+          <w:color w:val="548DD4" w:themeColor="text2" w:themeTint="99"/>
+          <w:sz w:val="20"/>
+          <w:szCs w:val="20"/>
+        </w:rPr>
+        <w:t xml:space="preserve"> </w:t>
+      </w:r>
+      <w:r>
+        <w:rPr>
+          <w:i/>
+          <w:color w:val="000000" w:themeColor="text1"/>
+          <w:sz w:val="20"/>
+          <w:szCs w:val="20"/>
+        </w:rPr>
+        <w:t xml:space="preserve">Time </w:t>
       </w:r>
       <w:proofErr w:type="spellStart"/>
       <w:r>
-        <w:t>Giff</w:t>
+        <w:rPr>
+          <w:i/>
+          <w:color w:val="000000" w:themeColor="text1"/>
+          <w:sz w:val="20"/>
+          <w:szCs w:val="20"/>
+        </w:rPr>
+        <w:t>Steps</w:t>
       </w:r>
       <w:proofErr w:type="spellEnd"/>
       <w:r>
-        <w:t xml:space="preserve"> do jogo jogado conforme matriz v </w:t>
+        <w:rPr>
+          <w:i/>
+          <w:color w:val="000000" w:themeColor="text1"/>
+          <w:sz w:val="20"/>
+          <w:szCs w:val="20"/>
+        </w:rPr>
+        <w:t xml:space="preserve"> </w:t>
+      </w:r>
+      <w:r>
+        <w:rPr>
+          <w:color w:val="000000" w:themeColor="text1"/>
+          <w:sz w:val="20"/>
+          <w:szCs w:val="20"/>
+        </w:rPr>
+        <w:t>por configuração geral e acima de 6000 episódios</w:t>
+      </w:r>
+      <w:r>
+        <w:rPr>
+          <w:sz w:val="20"/>
+          <w:szCs w:val="20"/>
+        </w:rPr>
+        <w:t>.</w:t>
+      </w:r>
+    </w:p>
+    <w:p>
+      <w:pPr>
+        <w:pStyle w:val="PargrafodaLista"/>
+        <w:jc w:val="both"/>
+        <w:rPr>
+          <w:b/>
+        </w:rPr>
+      </w:pPr>
+      <w:r>
+        <w:rPr>
+          <w:b/>
+          <w:noProof/>
+          <w:lang w:eastAsia="pt-BR"/>
+        </w:rPr>
+        <w:drawing>
+          <wp:inline distT="0" distB="0" distL="0" distR="0" wp14:anchorId="1FA4CC1D" wp14:editId="770FD6DA">
+            <wp:extent cx="4388524" cy="3024000"/>
+            <wp:effectExtent l="0" t="0" r="0" b="5080"/>
+            <wp:docPr id="17" name="Imagem 17"/>
+            <wp:cNvGraphicFramePr>
+              <a:graphicFrameLocks xmlns:a="http://schemas.openxmlformats.org/drawingml/2006/main" noChangeAspect="1"/>
+            </wp:cNvGraphicFramePr>
+            <a:graphic xmlns:a="http://schemas.openxmlformats.org/drawingml/2006/main">
+              <a:graphicData uri="http://schemas.openxmlformats.org/drawingml/2006/picture">
+                <pic:pic xmlns:pic="http://schemas.openxmlformats.org/drawingml/2006/picture">
+                  <pic:nvPicPr>
+                    <pic:cNvPr id="0" name=""/>
+                    <pic:cNvPicPr/>
+                  </pic:nvPicPr>
+                  <pic:blipFill>
+                    <a:blip r:embed="rId15"/>
+                    <a:stretch>
+                      <a:fillRect/>
+                    </a:stretch>
+                  </pic:blipFill>
+                  <pic:spPr>
+                    <a:xfrm>
+                      <a:off x="0" y="0"/>
+                      <a:ext cx="4388524" cy="3024000"/>
+                    </a:xfrm>
+                    <a:prstGeom prst="rect">
+                      <a:avLst/>
+                    </a:prstGeom>
+                  </pic:spPr>
+                </pic:pic>
+              </a:graphicData>
+            </a:graphic>
+          </wp:inline>
+        </w:drawing>
+      </w:r>
+    </w:p>
+    <w:p>
+      <w:pPr>
+        <w:jc w:val="center"/>
+        <w:rPr>
+          <w:sz w:val="20"/>
+          <w:szCs w:val="20"/>
+        </w:rPr>
+      </w:pPr>
+      <w:r>
+        <w:rPr>
+          <w:b/>
+          <w:color w:val="548DD4" w:themeColor="text2" w:themeTint="99"/>
+          <w:sz w:val="20"/>
+          <w:szCs w:val="20"/>
+        </w:rPr>
+        <w:t xml:space="preserve">Figura V. </w:t>
+      </w:r>
+      <w:r>
+        <w:rPr>
+          <w:color w:val="000000" w:themeColor="text1"/>
+          <w:sz w:val="20"/>
+          <w:szCs w:val="20"/>
+        </w:rPr>
+        <w:t xml:space="preserve">Matriz 4x3 - </w:t>
+      </w:r>
+      <w:r>
+        <w:rPr>
+          <w:i/>
+          <w:color w:val="000000" w:themeColor="text1"/>
+          <w:sz w:val="20"/>
+          <w:szCs w:val="20"/>
+        </w:rPr>
+        <w:t xml:space="preserve">Total </w:t>
       </w:r>
       <w:proofErr w:type="spellStart"/>
       <w:r>
-        <w:t>table</w:t>
+        <w:rPr>
+          <w:i/>
+          <w:color w:val="000000" w:themeColor="text1"/>
+          <w:sz w:val="20"/>
+          <w:szCs w:val="20"/>
+        </w:rPr>
+        <w:t>Reward</w:t>
       </w:r>
       <w:proofErr w:type="spellEnd"/>
       <w:r>
-        <w:t xml:space="preserve"> obtida)</w:t>
-      </w:r>
-    </w:p>
-    <w:p>
-      <w:pPr>
-        <w:pStyle w:val="PargrafodaLista"/>
-        <w:jc w:val="both"/>
-      </w:pPr>
-      <w:r>
-        <w:t>(solução e recompensa obtida para resultado)</w:t>
-      </w:r>
-    </w:p>
-    <w:p>
-      <w:pPr>
-        <w:pStyle w:val="PargrafodaLista"/>
-        <w:jc w:val="both"/>
-        <w:rPr>
-          <w:b/>
-        </w:rPr>
+        <w:rPr>
+          <w:i/>
+          <w:color w:val="000000" w:themeColor="text1"/>
+          <w:sz w:val="20"/>
+          <w:szCs w:val="20"/>
+        </w:rPr>
+        <w:t xml:space="preserve"> </w:t>
+      </w:r>
+      <w:r>
+        <w:rPr>
+          <w:color w:val="000000" w:themeColor="text1"/>
+          <w:sz w:val="20"/>
+          <w:szCs w:val="20"/>
+        </w:rPr>
+        <w:t>por episódio para cada configuração</w:t>
+      </w:r>
+      <w:r>
+        <w:rPr>
+          <w:color w:val="000000" w:themeColor="text1"/>
+          <w:sz w:val="20"/>
+          <w:szCs w:val="20"/>
+        </w:rPr>
+        <w:t xml:space="preserve"> (melhores configurações)</w:t>
+      </w:r>
+      <w:r>
+        <w:rPr>
+          <w:sz w:val="20"/>
+          <w:szCs w:val="20"/>
+        </w:rPr>
+        <w:t>.</w:t>
+      </w:r>
+    </w:p>
+    <w:p>
+      <w:pPr>
+        <w:ind w:firstLine="360"/>
+        <w:jc w:val="both"/>
+      </w:pPr>
+      <w:r>
+        <w:t xml:space="preserve">Configuração </w:t>
+      </w:r>
+      <w:proofErr w:type="gramStart"/>
+      <w:r>
+        <w:t>8</w:t>
+      </w:r>
+      <w:proofErr w:type="gramEnd"/>
+      <w:r>
+        <w:t xml:space="preserve"> foi selecionada pois possui maior média geral de </w:t>
+      </w:r>
+      <w:r>
+        <w:rPr>
+          <w:i/>
+        </w:rPr>
+        <w:t xml:space="preserve">Total </w:t>
+      </w:r>
+      <w:proofErr w:type="spellStart"/>
+      <w:r>
+        <w:rPr>
+          <w:i/>
+        </w:rPr>
+        <w:t>Rewards</w:t>
+      </w:r>
+      <w:proofErr w:type="spellEnd"/>
+      <w:r>
+        <w:rPr>
+          <w:i/>
+        </w:rPr>
+        <w:t xml:space="preserve"> </w:t>
+      </w:r>
+      <w:r>
+        <w:t>e menor média geral de quantidade de passos. Acima de 6000 episódios, possui solução estável e</w:t>
+      </w:r>
+      <w:r>
+        <w:t>,</w:t>
+      </w:r>
+      <w:r>
+        <w:t xml:space="preserve"> aparentemente</w:t>
+      </w:r>
+      <w:r>
+        <w:t>,</w:t>
+      </w:r>
+      <w:r>
+        <w:t xml:space="preserve"> possui convergência mais rápida que em outras configurações</w:t>
+      </w:r>
+      <w:r>
+        <w:t>.</w:t>
+      </w:r>
+    </w:p>
+    <w:p>
+      <w:pPr>
+        <w:ind w:firstLine="360"/>
+        <w:jc w:val="both"/>
       </w:pPr>
     </w:p>
     <w:p>
@@ -6172,64 +6698,561 @@
         <w:rPr>
           <w:b/>
         </w:rPr>
+        <w:lastRenderedPageBreak/>
         <w:t>Resultado Matriz Simples (5x5)</w:t>
       </w:r>
     </w:p>
     <w:p>
       <w:pPr>
-        <w:pStyle w:val="PargrafodaLista"/>
-        <w:jc w:val="both"/>
-      </w:pPr>
-      <w:r>
-        <w:t>(Ordenação com melhores configurações)</w:t>
-      </w:r>
-    </w:p>
-    <w:p>
-      <w:pPr>
-        <w:pStyle w:val="PargrafodaLista"/>
-        <w:jc w:val="both"/>
-      </w:pPr>
-      <w:r>
-        <w:t>(Gráfico comparativo com melhores configurações e intervalo de confiança)</w:t>
-      </w:r>
-    </w:p>
-    <w:p>
-      <w:pPr>
-        <w:pStyle w:val="PargrafodaLista"/>
-        <w:jc w:val="both"/>
-      </w:pPr>
-      <w:r>
-        <w:t>(</w:t>
+        <w:jc w:val="both"/>
+        <w:rPr>
+          <w:noProof/>
+          <w:lang w:eastAsia="pt-BR"/>
+        </w:rPr>
+      </w:pPr>
+      <w:r>
+        <w:rPr>
+          <w:b/>
+          <w:noProof/>
+          <w:lang w:eastAsia="pt-BR"/>
+        </w:rPr>
+        <w:drawing>
+          <wp:inline distT="0" distB="0" distL="0" distR="0" wp14:anchorId="1A1C8308" wp14:editId="3E3B0D27">
+            <wp:extent cx="2644933" cy="1472400"/>
+            <wp:effectExtent l="0" t="0" r="3175" b="0"/>
+            <wp:docPr id="6" name="Imagem 6"/>
+            <wp:cNvGraphicFramePr>
+              <a:graphicFrameLocks xmlns:a="http://schemas.openxmlformats.org/drawingml/2006/main" noChangeAspect="1"/>
+            </wp:cNvGraphicFramePr>
+            <a:graphic xmlns:a="http://schemas.openxmlformats.org/drawingml/2006/main">
+              <a:graphicData uri="http://schemas.openxmlformats.org/drawingml/2006/picture">
+                <pic:pic xmlns:pic="http://schemas.openxmlformats.org/drawingml/2006/picture">
+                  <pic:nvPicPr>
+                    <pic:cNvPr id="0" name=""/>
+                    <pic:cNvPicPr/>
+                  </pic:nvPicPr>
+                  <pic:blipFill rotWithShape="1">
+                    <a:blip r:embed="rId16"/>
+                    <a:srcRect l="-4" r="-4"/>
+                    <a:stretch/>
+                  </pic:blipFill>
+                  <pic:spPr>
+                    <a:xfrm>
+                      <a:off x="0" y="0"/>
+                      <a:ext cx="2644933" cy="1472400"/>
+                    </a:xfrm>
+                    <a:prstGeom prst="rect">
+                      <a:avLst/>
+                    </a:prstGeom>
+                  </pic:spPr>
+                </pic:pic>
+              </a:graphicData>
+            </a:graphic>
+          </wp:inline>
+        </w:drawing>
+      </w:r>
+      <w:r>
+        <w:rPr>
+          <w:noProof/>
+          <w:lang w:eastAsia="pt-BR"/>
+        </w:rPr>
+        <w:t xml:space="preserve"> </w:t>
+      </w:r>
+      <w:r>
+        <w:rPr>
+          <w:b/>
+          <w:noProof/>
+          <w:lang w:eastAsia="pt-BR"/>
+        </w:rPr>
+        <w:drawing>
+          <wp:inline distT="0" distB="0" distL="0" distR="0" wp14:anchorId="164D83DD" wp14:editId="0F92C745">
+            <wp:extent cx="2679172" cy="1476000"/>
+            <wp:effectExtent l="0" t="0" r="6985" b="0"/>
+            <wp:docPr id="7" name="Imagem 7"/>
+            <wp:cNvGraphicFramePr>
+              <a:graphicFrameLocks xmlns:a="http://schemas.openxmlformats.org/drawingml/2006/main" noChangeAspect="1"/>
+            </wp:cNvGraphicFramePr>
+            <a:graphic xmlns:a="http://schemas.openxmlformats.org/drawingml/2006/main">
+              <a:graphicData uri="http://schemas.openxmlformats.org/drawingml/2006/picture">
+                <pic:pic xmlns:pic="http://schemas.openxmlformats.org/drawingml/2006/picture">
+                  <pic:nvPicPr>
+                    <pic:cNvPr id="0" name=""/>
+                    <pic:cNvPicPr/>
+                  </pic:nvPicPr>
+                  <pic:blipFill>
+                    <a:blip r:embed="rId17"/>
+                    <a:stretch>
+                      <a:fillRect/>
+                    </a:stretch>
+                  </pic:blipFill>
+                  <pic:spPr>
+                    <a:xfrm>
+                      <a:off x="0" y="0"/>
+                      <a:ext cx="2679172" cy="1476000"/>
+                    </a:xfrm>
+                    <a:prstGeom prst="rect">
+                      <a:avLst/>
+                    </a:prstGeom>
+                  </pic:spPr>
+                </pic:pic>
+              </a:graphicData>
+            </a:graphic>
+          </wp:inline>
+        </w:drawing>
+      </w:r>
+    </w:p>
+    <w:p>
+      <w:pPr>
+        <w:jc w:val="center"/>
+        <w:rPr>
+          <w:sz w:val="20"/>
+          <w:szCs w:val="20"/>
+        </w:rPr>
+      </w:pPr>
+      <w:proofErr w:type="gramStart"/>
+      <w:r>
+        <w:rPr>
+          <w:b/>
+          <w:color w:val="548DD4" w:themeColor="text2" w:themeTint="99"/>
+          <w:sz w:val="20"/>
+          <w:szCs w:val="20"/>
+        </w:rPr>
+        <w:t>Figura VI</w:t>
+      </w:r>
+      <w:proofErr w:type="gramEnd"/>
+      <w:r>
+        <w:rPr>
+          <w:b/>
+          <w:color w:val="548DD4" w:themeColor="text2" w:themeTint="99"/>
+          <w:sz w:val="20"/>
+          <w:szCs w:val="20"/>
+        </w:rPr>
+        <w:t xml:space="preserve">. </w:t>
+      </w:r>
+      <w:r>
+        <w:rPr>
+          <w:color w:val="000000" w:themeColor="text1"/>
+          <w:sz w:val="20"/>
+          <w:szCs w:val="20"/>
+        </w:rPr>
+        <w:t xml:space="preserve">Matriz 5x5 - </w:t>
+      </w:r>
+      <w:r>
+        <w:rPr>
+          <w:color w:val="000000" w:themeColor="text1"/>
+          <w:sz w:val="20"/>
+          <w:szCs w:val="20"/>
+        </w:rPr>
+        <w:t>Média de</w:t>
+      </w:r>
+      <w:r>
+        <w:rPr>
+          <w:b/>
+          <w:color w:val="548DD4" w:themeColor="text2" w:themeTint="99"/>
+          <w:sz w:val="20"/>
+          <w:szCs w:val="20"/>
+        </w:rPr>
+        <w:t xml:space="preserve"> </w:t>
+      </w:r>
+      <w:r>
+        <w:rPr>
+          <w:i/>
+          <w:color w:val="000000" w:themeColor="text1"/>
+          <w:sz w:val="20"/>
+          <w:szCs w:val="20"/>
+        </w:rPr>
+        <w:t xml:space="preserve">Total </w:t>
       </w:r>
       <w:proofErr w:type="spellStart"/>
       <w:r>
-        <w:t>Giff</w:t>
+        <w:rPr>
+          <w:i/>
+          <w:color w:val="000000" w:themeColor="text1"/>
+          <w:sz w:val="20"/>
+          <w:szCs w:val="20"/>
+        </w:rPr>
+        <w:t>Reward</w:t>
       </w:r>
       <w:proofErr w:type="spellEnd"/>
       <w:r>
-        <w:t xml:space="preserve"> do jogo jogado conforme matriz v </w:t>
+        <w:rPr>
+          <w:color w:val="000000" w:themeColor="text1"/>
+          <w:sz w:val="20"/>
+          <w:szCs w:val="20"/>
+        </w:rPr>
+        <w:t xml:space="preserve"> por configuração geral e acima de 6000 episódios</w:t>
+      </w:r>
+      <w:r>
+        <w:rPr>
+          <w:sz w:val="20"/>
+          <w:szCs w:val="20"/>
+        </w:rPr>
+        <w:t>.</w:t>
+      </w:r>
+    </w:p>
+    <w:p>
+      <w:pPr>
+        <w:jc w:val="both"/>
+        <w:rPr>
+          <w:b/>
+        </w:rPr>
+      </w:pPr>
+      <w:r>
+        <w:rPr>
+          <w:b/>
+          <w:noProof/>
+          <w:lang w:eastAsia="pt-BR"/>
+        </w:rPr>
+        <w:drawing>
+          <wp:inline distT="0" distB="0" distL="0" distR="0" wp14:anchorId="4D205FF2" wp14:editId="778DAECF">
+            <wp:extent cx="2663853" cy="1476000"/>
+            <wp:effectExtent l="0" t="0" r="3175" b="0"/>
+            <wp:docPr id="8" name="Imagem 8"/>
+            <wp:cNvGraphicFramePr>
+              <a:graphicFrameLocks xmlns:a="http://schemas.openxmlformats.org/drawingml/2006/main" noChangeAspect="1"/>
+            </wp:cNvGraphicFramePr>
+            <a:graphic xmlns:a="http://schemas.openxmlformats.org/drawingml/2006/main">
+              <a:graphicData uri="http://schemas.openxmlformats.org/drawingml/2006/picture">
+                <pic:pic xmlns:pic="http://schemas.openxmlformats.org/drawingml/2006/picture">
+                  <pic:nvPicPr>
+                    <pic:cNvPr id="0" name=""/>
+                    <pic:cNvPicPr/>
+                  </pic:nvPicPr>
+                  <pic:blipFill>
+                    <a:blip r:embed="rId18"/>
+                    <a:stretch>
+                      <a:fillRect/>
+                    </a:stretch>
+                  </pic:blipFill>
+                  <pic:spPr>
+                    <a:xfrm>
+                      <a:off x="0" y="0"/>
+                      <a:ext cx="2663853" cy="1476000"/>
+                    </a:xfrm>
+                    <a:prstGeom prst="rect">
+                      <a:avLst/>
+                    </a:prstGeom>
+                  </pic:spPr>
+                </pic:pic>
+              </a:graphicData>
+            </a:graphic>
+          </wp:inline>
+        </w:drawing>
+      </w:r>
+      <w:r>
+        <w:rPr>
+          <w:b/>
+          <w:noProof/>
+          <w:lang w:eastAsia="pt-BR"/>
+        </w:rPr>
+        <w:drawing>
+          <wp:inline distT="0" distB="0" distL="0" distR="0" wp14:anchorId="5CD4706F" wp14:editId="5CEA402B">
+            <wp:extent cx="2635332" cy="1476000"/>
+            <wp:effectExtent l="0" t="0" r="0" b="0"/>
+            <wp:docPr id="9" name="Imagem 9"/>
+            <wp:cNvGraphicFramePr>
+              <a:graphicFrameLocks xmlns:a="http://schemas.openxmlformats.org/drawingml/2006/main" noChangeAspect="1"/>
+            </wp:cNvGraphicFramePr>
+            <a:graphic xmlns:a="http://schemas.openxmlformats.org/drawingml/2006/main">
+              <a:graphicData uri="http://schemas.openxmlformats.org/drawingml/2006/picture">
+                <pic:pic xmlns:pic="http://schemas.openxmlformats.org/drawingml/2006/picture">
+                  <pic:nvPicPr>
+                    <pic:cNvPr id="0" name=""/>
+                    <pic:cNvPicPr/>
+                  </pic:nvPicPr>
+                  <pic:blipFill>
+                    <a:blip r:embed="rId19"/>
+                    <a:stretch>
+                      <a:fillRect/>
+                    </a:stretch>
+                  </pic:blipFill>
+                  <pic:spPr>
+                    <a:xfrm>
+                      <a:off x="0" y="0"/>
+                      <a:ext cx="2635332" cy="1476000"/>
+                    </a:xfrm>
+                    <a:prstGeom prst="rect">
+                      <a:avLst/>
+                    </a:prstGeom>
+                  </pic:spPr>
+                </pic:pic>
+              </a:graphicData>
+            </a:graphic>
+          </wp:inline>
+        </w:drawing>
+      </w:r>
+    </w:p>
+    <w:p>
+      <w:pPr>
+        <w:jc w:val="center"/>
+        <w:rPr>
+          <w:sz w:val="20"/>
+          <w:szCs w:val="20"/>
+        </w:rPr>
+      </w:pPr>
+      <w:r>
+        <w:rPr>
+          <w:b/>
+          <w:color w:val="548DD4" w:themeColor="text2" w:themeTint="99"/>
+          <w:sz w:val="20"/>
+          <w:szCs w:val="20"/>
+        </w:rPr>
+        <w:t xml:space="preserve">Figura VII. </w:t>
+      </w:r>
+      <w:r>
+        <w:rPr>
+          <w:color w:val="000000" w:themeColor="text1"/>
+          <w:sz w:val="20"/>
+          <w:szCs w:val="20"/>
+        </w:rPr>
+        <w:t xml:space="preserve">Matriz 5x5 - </w:t>
+      </w:r>
+      <w:r>
+        <w:rPr>
+          <w:color w:val="000000" w:themeColor="text1"/>
+          <w:sz w:val="20"/>
+          <w:szCs w:val="20"/>
+        </w:rPr>
+        <w:t>Média de</w:t>
+      </w:r>
+      <w:r>
+        <w:rPr>
+          <w:b/>
+          <w:color w:val="548DD4" w:themeColor="text2" w:themeTint="99"/>
+          <w:sz w:val="20"/>
+          <w:szCs w:val="20"/>
+        </w:rPr>
+        <w:t xml:space="preserve"> </w:t>
+      </w:r>
+      <w:r>
+        <w:rPr>
+          <w:i/>
+          <w:color w:val="000000" w:themeColor="text1"/>
+          <w:sz w:val="20"/>
+          <w:szCs w:val="20"/>
+        </w:rPr>
+        <w:t xml:space="preserve">Time </w:t>
       </w:r>
       <w:proofErr w:type="spellStart"/>
       <w:r>
-        <w:t>table</w:t>
+        <w:rPr>
+          <w:i/>
+          <w:color w:val="000000" w:themeColor="text1"/>
+          <w:sz w:val="20"/>
+          <w:szCs w:val="20"/>
+        </w:rPr>
+        <w:t>Steps</w:t>
       </w:r>
       <w:proofErr w:type="spellEnd"/>
       <w:r>
-        <w:t xml:space="preserve"> obtida)</w:t>
-      </w:r>
-    </w:p>
-    <w:p>
-      <w:pPr>
-        <w:pStyle w:val="PargrafodaLista"/>
-        <w:jc w:val="both"/>
-      </w:pPr>
-      <w:r>
-        <w:t>(solução e recompensa obtida para resultado)</w:t>
-      </w:r>
-    </w:p>
-    <w:p>
-      <w:pPr>
-        <w:pStyle w:val="PargrafodaLista"/>
+        <w:rPr>
+          <w:i/>
+          <w:color w:val="000000" w:themeColor="text1"/>
+          <w:sz w:val="20"/>
+          <w:szCs w:val="20"/>
+        </w:rPr>
+        <w:t xml:space="preserve"> </w:t>
+      </w:r>
+      <w:r>
+        <w:rPr>
+          <w:color w:val="000000" w:themeColor="text1"/>
+          <w:sz w:val="20"/>
+          <w:szCs w:val="20"/>
+        </w:rPr>
+        <w:t>por configuração geral e acima de 6000 episódios</w:t>
+      </w:r>
+      <w:r>
+        <w:rPr>
+          <w:sz w:val="20"/>
+          <w:szCs w:val="20"/>
+        </w:rPr>
+        <w:t>.</w:t>
+      </w:r>
+    </w:p>
+    <w:p>
+      <w:pPr>
+        <w:jc w:val="center"/>
+        <w:rPr>
+          <w:b/>
+        </w:rPr>
+      </w:pPr>
+      <w:r>
+        <w:rPr>
+          <w:b/>
+          <w:noProof/>
+          <w:lang w:eastAsia="pt-BR"/>
+        </w:rPr>
+        <w:drawing>
+          <wp:inline distT="0" distB="0" distL="0" distR="0" wp14:anchorId="2079349D" wp14:editId="7768137A">
+            <wp:extent cx="4434840" cy="3023800"/>
+            <wp:effectExtent l="0" t="0" r="3810" b="5715"/>
+            <wp:docPr id="3" name="Imagem 3"/>
+            <wp:cNvGraphicFramePr>
+              <a:graphicFrameLocks xmlns:a="http://schemas.openxmlformats.org/drawingml/2006/main" noChangeAspect="1"/>
+            </wp:cNvGraphicFramePr>
+            <a:graphic xmlns:a="http://schemas.openxmlformats.org/drawingml/2006/main">
+              <a:graphicData uri="http://schemas.openxmlformats.org/drawingml/2006/picture">
+                <pic:pic xmlns:pic="http://schemas.openxmlformats.org/drawingml/2006/picture">
+                  <pic:nvPicPr>
+                    <pic:cNvPr id="0" name=""/>
+                    <pic:cNvPicPr/>
+                  </pic:nvPicPr>
+                  <pic:blipFill>
+                    <a:blip r:embed="rId20"/>
+                    <a:stretch>
+                      <a:fillRect/>
+                    </a:stretch>
+                  </pic:blipFill>
+                  <pic:spPr>
+                    <a:xfrm>
+                      <a:off x="0" y="0"/>
+                      <a:ext cx="4447327" cy="3032314"/>
+                    </a:xfrm>
+                    <a:prstGeom prst="rect">
+                      <a:avLst/>
+                    </a:prstGeom>
+                  </pic:spPr>
+                </pic:pic>
+              </a:graphicData>
+            </a:graphic>
+          </wp:inline>
+        </w:drawing>
+      </w:r>
+    </w:p>
+    <w:p>
+      <w:pPr>
+        <w:jc w:val="center"/>
+        <w:rPr>
+          <w:sz w:val="20"/>
+          <w:szCs w:val="20"/>
+        </w:rPr>
+      </w:pPr>
+      <w:r>
+        <w:rPr>
+          <w:b/>
+          <w:color w:val="548DD4" w:themeColor="text2" w:themeTint="99"/>
+          <w:sz w:val="20"/>
+          <w:szCs w:val="20"/>
+        </w:rPr>
+        <w:t xml:space="preserve">Figura VIII. </w:t>
+      </w:r>
+      <w:r>
+        <w:rPr>
+          <w:color w:val="000000" w:themeColor="text1"/>
+          <w:sz w:val="20"/>
+          <w:szCs w:val="20"/>
+        </w:rPr>
+        <w:t xml:space="preserve">Matriz 5x5 - </w:t>
+      </w:r>
+      <w:r>
+        <w:rPr>
+          <w:i/>
+          <w:color w:val="000000" w:themeColor="text1"/>
+          <w:sz w:val="20"/>
+          <w:szCs w:val="20"/>
+        </w:rPr>
+        <w:t xml:space="preserve">Total </w:t>
+      </w:r>
+      <w:proofErr w:type="spellStart"/>
+      <w:r>
+        <w:rPr>
+          <w:i/>
+          <w:color w:val="000000" w:themeColor="text1"/>
+          <w:sz w:val="20"/>
+          <w:szCs w:val="20"/>
+        </w:rPr>
+        <w:t>Reward</w:t>
+      </w:r>
+      <w:proofErr w:type="spellEnd"/>
+      <w:r>
+        <w:rPr>
+          <w:i/>
+          <w:color w:val="000000" w:themeColor="text1"/>
+          <w:sz w:val="20"/>
+          <w:szCs w:val="20"/>
+        </w:rPr>
+        <w:t xml:space="preserve"> </w:t>
+      </w:r>
+      <w:r>
+        <w:rPr>
+          <w:color w:val="000000" w:themeColor="text1"/>
+          <w:sz w:val="20"/>
+          <w:szCs w:val="20"/>
+        </w:rPr>
+        <w:t>por episódio para cada configuração</w:t>
+      </w:r>
+      <w:r>
+        <w:rPr>
+          <w:sz w:val="20"/>
+          <w:szCs w:val="20"/>
+        </w:rPr>
+        <w:t>.</w:t>
+      </w:r>
+    </w:p>
+    <w:p>
+      <w:pPr>
+        <w:ind w:firstLine="360"/>
+        <w:jc w:val="both"/>
+      </w:pPr>
+      <w:r>
+        <w:t xml:space="preserve">Configuração </w:t>
+      </w:r>
+      <w:proofErr w:type="gramStart"/>
+      <w:r>
+        <w:t>2</w:t>
+      </w:r>
+      <w:proofErr w:type="gramEnd"/>
+      <w:r>
+        <w:t xml:space="preserve"> foi selecionada pois possui maior média geral de </w:t>
+      </w:r>
+      <w:r>
+        <w:rPr>
+          <w:i/>
+        </w:rPr>
+        <w:t xml:space="preserve">Total </w:t>
+      </w:r>
+      <w:proofErr w:type="spellStart"/>
+      <w:r>
+        <w:rPr>
+          <w:i/>
+        </w:rPr>
+        <w:t>Rewards</w:t>
+      </w:r>
+      <w:proofErr w:type="spellEnd"/>
+      <w:r>
+        <w:rPr>
+          <w:i/>
+        </w:rPr>
+        <w:t xml:space="preserve"> </w:t>
+      </w:r>
+      <w:r>
+        <w:t>e menor média geral de quantidade de passos. Acima de 6000 episódios, possui solução estável e</w:t>
+      </w:r>
+      <w:r>
+        <w:t>,</w:t>
+      </w:r>
+      <w:r>
+        <w:t xml:space="preserve"> aparentemente</w:t>
+      </w:r>
+      <w:r>
+        <w:t>,</w:t>
+      </w:r>
+      <w:r>
+        <w:t xml:space="preserve"> possui convergência mais rápida que em outras configurações</w:t>
+      </w:r>
+      <w:r>
+        <w:t>.</w:t>
+      </w:r>
+    </w:p>
+    <w:p>
+      <w:pPr>
+        <w:ind w:firstLine="360"/>
+        <w:jc w:val="both"/>
+      </w:pPr>
+    </w:p>
+    <w:p>
+      <w:pPr>
+        <w:ind w:firstLine="360"/>
         <w:jc w:val="both"/>
       </w:pPr>
     </w:p>
@@ -6249,68 +7272,604 @@
         <w:rPr>
           <w:b/>
         </w:rPr>
+        <w:lastRenderedPageBreak/>
         <w:t>Resultado Matriz Média Complexidade (8x8)</w:t>
       </w:r>
     </w:p>
     <w:p>
       <w:pPr>
+        <w:jc w:val="both"/>
+        <w:rPr>
+          <w:b/>
+        </w:rPr>
+      </w:pPr>
+      <w:r>
+        <w:rPr>
+          <w:b/>
+          <w:noProof/>
+          <w:lang w:eastAsia="pt-BR"/>
+        </w:rPr>
+        <w:drawing>
+          <wp:inline distT="0" distB="0" distL="0" distR="0" wp14:anchorId="5C25CDB8" wp14:editId="2C7A93E9">
+            <wp:extent cx="2632093" cy="1472400"/>
+            <wp:effectExtent l="0" t="0" r="0" b="0"/>
+            <wp:docPr id="12" name="Imagem 12"/>
+            <wp:cNvGraphicFramePr>
+              <a:graphicFrameLocks xmlns:a="http://schemas.openxmlformats.org/drawingml/2006/main" noChangeAspect="1"/>
+            </wp:cNvGraphicFramePr>
+            <a:graphic xmlns:a="http://schemas.openxmlformats.org/drawingml/2006/main">
+              <a:graphicData uri="http://schemas.openxmlformats.org/drawingml/2006/picture">
+                <pic:pic xmlns:pic="http://schemas.openxmlformats.org/drawingml/2006/picture">
+                  <pic:nvPicPr>
+                    <pic:cNvPr id="0" name=""/>
+                    <pic:cNvPicPr/>
+                  </pic:nvPicPr>
+                  <pic:blipFill>
+                    <a:blip r:embed="rId21"/>
+                    <a:stretch>
+                      <a:fillRect/>
+                    </a:stretch>
+                  </pic:blipFill>
+                  <pic:spPr>
+                    <a:xfrm>
+                      <a:off x="0" y="0"/>
+                      <a:ext cx="2632093" cy="1472400"/>
+                    </a:xfrm>
+                    <a:prstGeom prst="rect">
+                      <a:avLst/>
+                    </a:prstGeom>
+                  </pic:spPr>
+                </pic:pic>
+              </a:graphicData>
+            </a:graphic>
+          </wp:inline>
+        </w:drawing>
+      </w:r>
+      <w:r>
+        <w:rPr>
+          <w:b/>
+          <w:noProof/>
+          <w:lang w:eastAsia="pt-BR"/>
+        </w:rPr>
+        <w:drawing>
+          <wp:inline distT="0" distB="0" distL="0" distR="0" wp14:anchorId="2B241C26" wp14:editId="23589D1F">
+            <wp:extent cx="2672637" cy="1472400"/>
+            <wp:effectExtent l="0" t="0" r="0" b="0"/>
+            <wp:docPr id="13" name="Imagem 13"/>
+            <wp:cNvGraphicFramePr>
+              <a:graphicFrameLocks xmlns:a="http://schemas.openxmlformats.org/drawingml/2006/main" noChangeAspect="1"/>
+            </wp:cNvGraphicFramePr>
+            <a:graphic xmlns:a="http://schemas.openxmlformats.org/drawingml/2006/main">
+              <a:graphicData uri="http://schemas.openxmlformats.org/drawingml/2006/picture">
+                <pic:pic xmlns:pic="http://schemas.openxmlformats.org/drawingml/2006/picture">
+                  <pic:nvPicPr>
+                    <pic:cNvPr id="0" name=""/>
+                    <pic:cNvPicPr/>
+                  </pic:nvPicPr>
+                  <pic:blipFill>
+                    <a:blip r:embed="rId22"/>
+                    <a:stretch>
+                      <a:fillRect/>
+                    </a:stretch>
+                  </pic:blipFill>
+                  <pic:spPr>
+                    <a:xfrm>
+                      <a:off x="0" y="0"/>
+                      <a:ext cx="2672637" cy="1472400"/>
+                    </a:xfrm>
+                    <a:prstGeom prst="rect">
+                      <a:avLst/>
+                    </a:prstGeom>
+                  </pic:spPr>
+                </pic:pic>
+              </a:graphicData>
+            </a:graphic>
+          </wp:inline>
+        </w:drawing>
+      </w:r>
+    </w:p>
+    <w:p>
+      <w:pPr>
+        <w:jc w:val="center"/>
+        <w:rPr>
+          <w:sz w:val="20"/>
+          <w:szCs w:val="20"/>
+        </w:rPr>
+      </w:pPr>
+      <w:proofErr w:type="gramStart"/>
+      <w:r>
+        <w:rPr>
+          <w:b/>
+          <w:color w:val="548DD4" w:themeColor="text2" w:themeTint="99"/>
+        </w:rPr>
+        <w:t xml:space="preserve">Figura </w:t>
+      </w:r>
+      <w:r>
+        <w:rPr>
+          <w:b/>
+          <w:color w:val="548DD4" w:themeColor="text2" w:themeTint="99"/>
+        </w:rPr>
+        <w:t>VI</w:t>
+      </w:r>
+      <w:proofErr w:type="gramEnd"/>
+      <w:r>
+        <w:rPr>
+          <w:b/>
+          <w:color w:val="548DD4" w:themeColor="text2" w:themeTint="99"/>
+        </w:rPr>
+        <w:t>.</w:t>
+      </w:r>
+      <w:r>
+        <w:rPr>
+          <w:b/>
+          <w:color w:val="548DD4" w:themeColor="text2" w:themeTint="99"/>
+        </w:rPr>
+        <w:t xml:space="preserve"> </w:t>
+      </w:r>
+      <w:r>
+        <w:rPr>
+          <w:color w:val="000000" w:themeColor="text1"/>
+          <w:sz w:val="20"/>
+          <w:szCs w:val="20"/>
+        </w:rPr>
+        <w:t xml:space="preserve">Matriz 8x8 - </w:t>
+      </w:r>
+      <w:r>
+        <w:rPr>
+          <w:color w:val="000000" w:themeColor="text1"/>
+          <w:sz w:val="20"/>
+          <w:szCs w:val="20"/>
+        </w:rPr>
+        <w:t>Média de</w:t>
+      </w:r>
+      <w:r>
+        <w:rPr>
+          <w:b/>
+          <w:color w:val="548DD4" w:themeColor="text2" w:themeTint="99"/>
+          <w:sz w:val="20"/>
+          <w:szCs w:val="20"/>
+        </w:rPr>
+        <w:t xml:space="preserve"> </w:t>
+      </w:r>
+      <w:r>
+        <w:rPr>
+          <w:i/>
+          <w:color w:val="000000" w:themeColor="text1"/>
+          <w:sz w:val="20"/>
+          <w:szCs w:val="20"/>
+        </w:rPr>
+        <w:t xml:space="preserve">Total </w:t>
+      </w:r>
+      <w:proofErr w:type="spellStart"/>
+      <w:r>
+        <w:rPr>
+          <w:i/>
+          <w:color w:val="000000" w:themeColor="text1"/>
+          <w:sz w:val="20"/>
+          <w:szCs w:val="20"/>
+        </w:rPr>
+        <w:t>Reward</w:t>
+      </w:r>
+      <w:proofErr w:type="spellEnd"/>
+      <w:r>
+        <w:rPr>
+          <w:color w:val="000000" w:themeColor="text1"/>
+          <w:sz w:val="20"/>
+          <w:szCs w:val="20"/>
+        </w:rPr>
+        <w:t xml:space="preserve"> por configuração geral e acima de 6000 episódios</w:t>
+      </w:r>
+      <w:r>
+        <w:rPr>
+          <w:sz w:val="20"/>
+          <w:szCs w:val="20"/>
+        </w:rPr>
+        <w:t>.</w:t>
+      </w:r>
+    </w:p>
+    <w:p>
+      <w:pPr>
+        <w:jc w:val="both"/>
+        <w:rPr>
+          <w:b/>
+        </w:rPr>
+      </w:pPr>
+      <w:r>
+        <w:rPr>
+          <w:b/>
+          <w:noProof/>
+          <w:lang w:eastAsia="pt-BR"/>
+        </w:rPr>
+        <w:drawing>
+          <wp:inline distT="0" distB="0" distL="0" distR="0" wp14:anchorId="6B2ADD69" wp14:editId="3A5F6448">
+            <wp:extent cx="2685322" cy="1472400"/>
+            <wp:effectExtent l="0" t="0" r="1270" b="0"/>
+            <wp:docPr id="14" name="Imagem 14"/>
+            <wp:cNvGraphicFramePr>
+              <a:graphicFrameLocks xmlns:a="http://schemas.openxmlformats.org/drawingml/2006/main" noChangeAspect="1"/>
+            </wp:cNvGraphicFramePr>
+            <a:graphic xmlns:a="http://schemas.openxmlformats.org/drawingml/2006/main">
+              <a:graphicData uri="http://schemas.openxmlformats.org/drawingml/2006/picture">
+                <pic:pic xmlns:pic="http://schemas.openxmlformats.org/drawingml/2006/picture">
+                  <pic:nvPicPr>
+                    <pic:cNvPr id="0" name=""/>
+                    <pic:cNvPicPr/>
+                  </pic:nvPicPr>
+                  <pic:blipFill>
+                    <a:blip r:embed="rId23"/>
+                    <a:stretch>
+                      <a:fillRect/>
+                    </a:stretch>
+                  </pic:blipFill>
+                  <pic:spPr>
+                    <a:xfrm>
+                      <a:off x="0" y="0"/>
+                      <a:ext cx="2685322" cy="1472400"/>
+                    </a:xfrm>
+                    <a:prstGeom prst="rect">
+                      <a:avLst/>
+                    </a:prstGeom>
+                  </pic:spPr>
+                </pic:pic>
+              </a:graphicData>
+            </a:graphic>
+          </wp:inline>
+        </w:drawing>
+      </w:r>
+      <w:r>
+        <w:rPr>
+          <w:b/>
+          <w:noProof/>
+          <w:lang w:eastAsia="pt-BR"/>
+        </w:rPr>
+        <w:drawing>
+          <wp:inline distT="0" distB="0" distL="0" distR="0" wp14:anchorId="7EE6D624" wp14:editId="78B22646">
+            <wp:extent cx="2685322" cy="1472400"/>
+            <wp:effectExtent l="0" t="0" r="1270" b="0"/>
+            <wp:docPr id="15" name="Imagem 15"/>
+            <wp:cNvGraphicFramePr>
+              <a:graphicFrameLocks xmlns:a="http://schemas.openxmlformats.org/drawingml/2006/main" noChangeAspect="1"/>
+            </wp:cNvGraphicFramePr>
+            <a:graphic xmlns:a="http://schemas.openxmlformats.org/drawingml/2006/main">
+              <a:graphicData uri="http://schemas.openxmlformats.org/drawingml/2006/picture">
+                <pic:pic xmlns:pic="http://schemas.openxmlformats.org/drawingml/2006/picture">
+                  <pic:nvPicPr>
+                    <pic:cNvPr id="0" name=""/>
+                    <pic:cNvPicPr/>
+                  </pic:nvPicPr>
+                  <pic:blipFill>
+                    <a:blip r:embed="rId24"/>
+                    <a:stretch>
+                      <a:fillRect/>
+                    </a:stretch>
+                  </pic:blipFill>
+                  <pic:spPr>
+                    <a:xfrm>
+                      <a:off x="0" y="0"/>
+                      <a:ext cx="2685322" cy="1472400"/>
+                    </a:xfrm>
+                    <a:prstGeom prst="rect">
+                      <a:avLst/>
+                    </a:prstGeom>
+                  </pic:spPr>
+                </pic:pic>
+              </a:graphicData>
+            </a:graphic>
+          </wp:inline>
+        </w:drawing>
+      </w:r>
+    </w:p>
+    <w:p>
+      <w:pPr>
+        <w:jc w:val="center"/>
+        <w:rPr>
+          <w:sz w:val="20"/>
+          <w:szCs w:val="20"/>
+        </w:rPr>
+      </w:pPr>
+      <w:r>
+        <w:rPr>
+          <w:b/>
+          <w:color w:val="548DD4" w:themeColor="text2" w:themeTint="99"/>
+        </w:rPr>
+        <w:t xml:space="preserve">Figura </w:t>
+      </w:r>
+      <w:r>
+        <w:rPr>
+          <w:b/>
+          <w:color w:val="548DD4" w:themeColor="text2" w:themeTint="99"/>
+        </w:rPr>
+        <w:t>VII</w:t>
+      </w:r>
+      <w:r>
+        <w:rPr>
+          <w:b/>
+          <w:color w:val="548DD4" w:themeColor="text2" w:themeTint="99"/>
+        </w:rPr>
+        <w:t>.</w:t>
+      </w:r>
+      <w:r>
+        <w:rPr>
+          <w:b/>
+          <w:color w:val="548DD4" w:themeColor="text2" w:themeTint="99"/>
+        </w:rPr>
+        <w:t xml:space="preserve"> </w:t>
+      </w:r>
+      <w:r>
+        <w:rPr>
+          <w:color w:val="000000" w:themeColor="text1"/>
+          <w:sz w:val="20"/>
+          <w:szCs w:val="20"/>
+        </w:rPr>
+        <w:t xml:space="preserve">Matriz 8x8 - </w:t>
+      </w:r>
+      <w:r>
+        <w:rPr>
+          <w:color w:val="000000" w:themeColor="text1"/>
+          <w:sz w:val="20"/>
+          <w:szCs w:val="20"/>
+        </w:rPr>
+        <w:t>Média de</w:t>
+      </w:r>
+      <w:r>
+        <w:rPr>
+          <w:b/>
+          <w:color w:val="548DD4" w:themeColor="text2" w:themeTint="99"/>
+          <w:sz w:val="20"/>
+          <w:szCs w:val="20"/>
+        </w:rPr>
+        <w:t xml:space="preserve"> </w:t>
+      </w:r>
+      <w:r>
+        <w:rPr>
+          <w:i/>
+          <w:color w:val="000000" w:themeColor="text1"/>
+          <w:sz w:val="20"/>
+          <w:szCs w:val="20"/>
+        </w:rPr>
+        <w:t xml:space="preserve">Time </w:t>
+      </w:r>
+      <w:proofErr w:type="spellStart"/>
+      <w:r>
+        <w:rPr>
+          <w:i/>
+          <w:color w:val="000000" w:themeColor="text1"/>
+          <w:sz w:val="20"/>
+          <w:szCs w:val="20"/>
+        </w:rPr>
+        <w:t>Steps</w:t>
+      </w:r>
+      <w:proofErr w:type="spellEnd"/>
+      <w:r>
+        <w:rPr>
+          <w:i/>
+          <w:color w:val="000000" w:themeColor="text1"/>
+          <w:sz w:val="20"/>
+          <w:szCs w:val="20"/>
+        </w:rPr>
+        <w:t xml:space="preserve"> </w:t>
+      </w:r>
+      <w:r>
+        <w:rPr>
+          <w:color w:val="000000" w:themeColor="text1"/>
+          <w:sz w:val="20"/>
+          <w:szCs w:val="20"/>
+        </w:rPr>
+        <w:t>por configuração geral e acima de 6000 episódios</w:t>
+      </w:r>
+      <w:r>
+        <w:rPr>
+          <w:sz w:val="20"/>
+          <w:szCs w:val="20"/>
+        </w:rPr>
+        <w:t>.</w:t>
+      </w:r>
+    </w:p>
+    <w:p>
+      <w:pPr>
         <w:pStyle w:val="PargrafodaLista"/>
-        <w:jc w:val="both"/>
-      </w:pPr>
-      <w:r>
-        <w:t>(Ordenação com melhores configurações)</w:t>
-      </w:r>
-    </w:p>
-    <w:p>
-      <w:pPr>
-        <w:pStyle w:val="PargrafodaLista"/>
-        <w:jc w:val="both"/>
-      </w:pPr>
-      <w:r>
-        <w:t>(Gráfico comparativo com melhores configurações e intervalo de confiança)</w:t>
-      </w:r>
-    </w:p>
-    <w:p>
-      <w:pPr>
-        <w:pStyle w:val="PargrafodaLista"/>
-        <w:jc w:val="both"/>
-      </w:pPr>
-      <w:r>
-        <w:t>(</w:t>
+        <w:ind w:left="0"/>
+        <w:jc w:val="center"/>
+        <w:rPr>
+          <w:b/>
+        </w:rPr>
+      </w:pPr>
+      <w:r>
+        <w:rPr>
+          <w:b/>
+          <w:noProof/>
+          <w:lang w:eastAsia="pt-BR"/>
+        </w:rPr>
+        <w:drawing>
+          <wp:inline distT="0" distB="0" distL="0" distR="0" wp14:anchorId="17B5A9E8" wp14:editId="6EFE7F3A">
+            <wp:extent cx="4417540" cy="3024000"/>
+            <wp:effectExtent l="0" t="0" r="2540" b="5080"/>
+            <wp:docPr id="5" name="Imagem 5"/>
+            <wp:cNvGraphicFramePr>
+              <a:graphicFrameLocks xmlns:a="http://schemas.openxmlformats.org/drawingml/2006/main" noChangeAspect="1"/>
+            </wp:cNvGraphicFramePr>
+            <a:graphic xmlns:a="http://schemas.openxmlformats.org/drawingml/2006/main">
+              <a:graphicData uri="http://schemas.openxmlformats.org/drawingml/2006/picture">
+                <pic:pic xmlns:pic="http://schemas.openxmlformats.org/drawingml/2006/picture">
+                  <pic:nvPicPr>
+                    <pic:cNvPr id="0" name=""/>
+                    <pic:cNvPicPr/>
+                  </pic:nvPicPr>
+                  <pic:blipFill>
+                    <a:blip r:embed="rId25"/>
+                    <a:stretch>
+                      <a:fillRect/>
+                    </a:stretch>
+                  </pic:blipFill>
+                  <pic:spPr>
+                    <a:xfrm>
+                      <a:off x="0" y="0"/>
+                      <a:ext cx="4417540" cy="3024000"/>
+                    </a:xfrm>
+                    <a:prstGeom prst="rect">
+                      <a:avLst/>
+                    </a:prstGeom>
+                  </pic:spPr>
+                </pic:pic>
+              </a:graphicData>
+            </a:graphic>
+          </wp:inline>
+        </w:drawing>
+      </w:r>
+    </w:p>
+    <w:p>
+      <w:pPr>
+        <w:jc w:val="center"/>
+      </w:pPr>
+      <w:r>
+        <w:rPr>
+          <w:b/>
+          <w:color w:val="548DD4" w:themeColor="text2" w:themeTint="99"/>
+        </w:rPr>
+        <w:t xml:space="preserve">Figura </w:t>
+      </w:r>
+      <w:r>
+        <w:rPr>
+          <w:b/>
+          <w:color w:val="548DD4" w:themeColor="text2" w:themeTint="99"/>
+        </w:rPr>
+        <w:t>VIII</w:t>
+      </w:r>
+      <w:r>
+        <w:rPr>
+          <w:b/>
+          <w:color w:val="548DD4" w:themeColor="text2" w:themeTint="99"/>
+        </w:rPr>
+        <w:t>.</w:t>
+      </w:r>
+      <w:r>
+        <w:rPr>
+          <w:b/>
+          <w:color w:val="548DD4" w:themeColor="text2" w:themeTint="99"/>
+        </w:rPr>
+        <w:t xml:space="preserve"> </w:t>
+      </w:r>
+      <w:r>
+        <w:rPr>
+          <w:color w:val="000000" w:themeColor="text1"/>
+          <w:sz w:val="20"/>
+          <w:szCs w:val="20"/>
+        </w:rPr>
+        <w:t xml:space="preserve">Matriz 8x8 - </w:t>
+      </w:r>
+      <w:r>
+        <w:rPr>
+          <w:i/>
+          <w:color w:val="000000" w:themeColor="text1"/>
+          <w:sz w:val="20"/>
+          <w:szCs w:val="20"/>
+        </w:rPr>
+        <w:t xml:space="preserve">Total </w:t>
       </w:r>
       <w:proofErr w:type="spellStart"/>
       <w:r>
-        <w:t>Giff</w:t>
+        <w:rPr>
+          <w:i/>
+          <w:color w:val="000000" w:themeColor="text1"/>
+          <w:sz w:val="20"/>
+          <w:szCs w:val="20"/>
+        </w:rPr>
+        <w:t>Reward</w:t>
       </w:r>
       <w:proofErr w:type="spellEnd"/>
       <w:r>
-        <w:t xml:space="preserve"> do jogo jogado conforme matriz v </w:t>
+        <w:rPr>
+          <w:i/>
+          <w:color w:val="000000" w:themeColor="text1"/>
+          <w:sz w:val="20"/>
+          <w:szCs w:val="20"/>
+        </w:rPr>
+        <w:t xml:space="preserve"> </w:t>
+      </w:r>
+      <w:r>
+        <w:rPr>
+          <w:color w:val="000000" w:themeColor="text1"/>
+          <w:sz w:val="20"/>
+          <w:szCs w:val="20"/>
+        </w:rPr>
+        <w:t>por episódio para cada configuração</w:t>
+      </w:r>
+      <w:r>
+        <w:rPr>
+          <w:sz w:val="20"/>
+          <w:szCs w:val="20"/>
+        </w:rPr>
+        <w:t>.</w:t>
+      </w:r>
+    </w:p>
+    <w:p>
+      <w:pPr>
+        <w:ind w:firstLine="360"/>
+        <w:jc w:val="both"/>
+      </w:pPr>
+      <w:r>
+        <w:t>A c</w:t>
+      </w:r>
+      <w:r>
+        <w:t xml:space="preserve">onfiguração </w:t>
+      </w:r>
+      <w:proofErr w:type="gramStart"/>
+      <w:r>
+        <w:t>3</w:t>
+      </w:r>
+      <w:proofErr w:type="gramEnd"/>
+      <w:r>
+        <w:t xml:space="preserve"> foi selecionada pois possui maior média geral de </w:t>
+      </w:r>
+      <w:r>
+        <w:rPr>
+          <w:i/>
+        </w:rPr>
+        <w:t xml:space="preserve">Total </w:t>
       </w:r>
       <w:proofErr w:type="spellStart"/>
       <w:r>
-        <w:t>table</w:t>
+        <w:rPr>
+          <w:i/>
+        </w:rPr>
+        <w:t>Rewards</w:t>
       </w:r>
       <w:proofErr w:type="spellEnd"/>
       <w:r>
-        <w:t xml:space="preserve"> obtida)</w:t>
-      </w:r>
-    </w:p>
-    <w:p>
-      <w:pPr>
-        <w:pStyle w:val="PargrafodaLista"/>
-        <w:jc w:val="both"/>
-      </w:pPr>
-      <w:r>
-        <w:t>(solução e recompensa obtida para resultado)</w:t>
-      </w:r>
-    </w:p>
-    <w:p>
-      <w:pPr>
-        <w:pStyle w:val="PargrafodaLista"/>
-        <w:jc w:val="both"/>
-        <w:rPr>
-          <w:b/>
-        </w:rPr>
+        <w:rPr>
+          <w:i/>
+        </w:rPr>
+        <w:t xml:space="preserve"> </w:t>
+      </w:r>
+      <w:r>
+        <w:t xml:space="preserve">e menor média geral de quantidade de passos. </w:t>
+      </w:r>
+      <w:r>
+        <w:t>A</w:t>
+      </w:r>
+      <w:r>
+        <w:t>parentemente</w:t>
+      </w:r>
+      <w:r>
+        <w:t>,</w:t>
+      </w:r>
+      <w:r>
+        <w:t xml:space="preserve"> possui convergência mais rápida que em outras configurações</w:t>
+      </w:r>
+      <w:r>
+        <w:t>, apesar de que acima de 4000 episódios, resultados começa</w:t>
+      </w:r>
+      <w:r>
+        <w:t>rem</w:t>
+      </w:r>
+      <w:r>
+        <w:t xml:space="preserve"> a apresentar ruídos.</w:t>
+      </w:r>
+    </w:p>
+    <w:p>
+      <w:pPr>
+        <w:ind w:firstLine="360"/>
+        <w:jc w:val="both"/>
       </w:pPr>
     </w:p>
     <w:p>
@@ -6329,6 +7888,7 @@
         <w:rPr>
           <w:b/>
         </w:rPr>
+        <w:lastRenderedPageBreak/>
         <w:t xml:space="preserve">Resultado </w:t>
       </w:r>
       <w:r>
@@ -6344,7 +7904,10 @@
         <w:jc w:val="both"/>
       </w:pPr>
       <w:r>
-        <w:t>(Ordenação com melhores configurações)</w:t>
+        <w:t xml:space="preserve"> </w:t>
+      </w:r>
+      <w:r>
+        <w:t>(Gráfico comparativo com melhores configurações e intervalo de confiança)</w:t>
       </w:r>
     </w:p>
     <w:p>
@@ -6353,7 +7916,23 @@
         <w:jc w:val="both"/>
       </w:pPr>
       <w:r>
-        <w:t>(Gráfico comparativo com melhores configurações e intervalo de confiança)</w:t>
+        <w:t>(</w:t>
+      </w:r>
+      <w:proofErr w:type="spellStart"/>
+      <w:r>
+        <w:t>Giff</w:t>
+      </w:r>
+      <w:proofErr w:type="spellEnd"/>
+      <w:r>
+        <w:t xml:space="preserve"> do jogo jogado conforme matriz v </w:t>
+      </w:r>
+      <w:proofErr w:type="spellStart"/>
+      <w:r>
+        <w:t>table</w:t>
+      </w:r>
+      <w:proofErr w:type="spellEnd"/>
+      <w:r>
+        <w:t xml:space="preserve"> obtida)</w:t>
       </w:r>
     </w:p>
     <w:p>
@@ -6361,40 +7940,225 @@
         <w:pStyle w:val="PargrafodaLista"/>
         <w:jc w:val="both"/>
       </w:pPr>
-      <w:r>
-        <w:t>(</w:t>
-      </w:r>
-      <w:proofErr w:type="spellStart"/>
-      <w:r>
-        <w:t>Giff</w:t>
-      </w:r>
-      <w:proofErr w:type="spellEnd"/>
-      <w:r>
-        <w:t xml:space="preserve"> do jogo jogado conforme matriz v </w:t>
-      </w:r>
-      <w:proofErr w:type="spellStart"/>
-      <w:r>
-        <w:t>table</w:t>
-      </w:r>
-      <w:proofErr w:type="spellEnd"/>
-      <w:r>
-        <w:t xml:space="preserve"> obtida)</w:t>
-      </w:r>
     </w:p>
     <w:p>
       <w:pPr>
         <w:pStyle w:val="PargrafodaLista"/>
         <w:jc w:val="both"/>
       </w:pPr>
-      <w:r>
-        <w:t>(solução e recompensa obtida para resultado)</w:t>
-      </w:r>
     </w:p>
     <w:p>
       <w:pPr>
         <w:pStyle w:val="PargrafodaLista"/>
         <w:jc w:val="both"/>
       </w:pPr>
+    </w:p>
+    <w:p>
+      <w:pPr>
+        <w:pStyle w:val="PargrafodaLista"/>
+        <w:jc w:val="both"/>
+      </w:pPr>
+    </w:p>
+    <w:p>
+      <w:pPr>
+        <w:pStyle w:val="PargrafodaLista"/>
+        <w:jc w:val="both"/>
+      </w:pPr>
+    </w:p>
+    <w:p>
+      <w:pPr>
+        <w:pStyle w:val="PargrafodaLista"/>
+        <w:jc w:val="both"/>
+      </w:pPr>
+    </w:p>
+    <w:p>
+      <w:pPr>
+        <w:pStyle w:val="PargrafodaLista"/>
+        <w:jc w:val="both"/>
+      </w:pPr>
+    </w:p>
+    <w:p>
+      <w:pPr>
+        <w:pStyle w:val="PargrafodaLista"/>
+        <w:jc w:val="both"/>
+      </w:pPr>
+    </w:p>
+    <w:p>
+      <w:pPr>
+        <w:pStyle w:val="PargrafodaLista"/>
+        <w:jc w:val="both"/>
+      </w:pPr>
+    </w:p>
+    <w:p>
+      <w:pPr>
+        <w:pStyle w:val="PargrafodaLista"/>
+        <w:jc w:val="both"/>
+      </w:pPr>
+    </w:p>
+    <w:p>
+      <w:pPr>
+        <w:pStyle w:val="PargrafodaLista"/>
+        <w:jc w:val="both"/>
+      </w:pPr>
+    </w:p>
+    <w:p>
+      <w:pPr>
+        <w:pStyle w:val="PargrafodaLista"/>
+        <w:jc w:val="both"/>
+      </w:pPr>
+    </w:p>
+    <w:p>
+      <w:pPr>
+        <w:pStyle w:val="PargrafodaLista"/>
+        <w:jc w:val="both"/>
+      </w:pPr>
+    </w:p>
+    <w:p>
+      <w:pPr>
+        <w:pStyle w:val="PargrafodaLista"/>
+        <w:jc w:val="both"/>
+      </w:pPr>
+    </w:p>
+    <w:p>
+      <w:pPr>
+        <w:pStyle w:val="PargrafodaLista"/>
+        <w:jc w:val="both"/>
+      </w:pPr>
+    </w:p>
+    <w:p>
+      <w:pPr>
+        <w:pStyle w:val="PargrafodaLista"/>
+        <w:jc w:val="both"/>
+      </w:pPr>
+    </w:p>
+    <w:p>
+      <w:pPr>
+        <w:pStyle w:val="PargrafodaLista"/>
+        <w:jc w:val="both"/>
+      </w:pPr>
+    </w:p>
+    <w:p>
+      <w:pPr>
+        <w:pStyle w:val="PargrafodaLista"/>
+        <w:jc w:val="both"/>
+      </w:pPr>
+    </w:p>
+    <w:p>
+      <w:pPr>
+        <w:pStyle w:val="PargrafodaLista"/>
+        <w:jc w:val="both"/>
+      </w:pPr>
+    </w:p>
+    <w:p>
+      <w:pPr>
+        <w:pStyle w:val="PargrafodaLista"/>
+        <w:jc w:val="both"/>
+      </w:pPr>
+    </w:p>
+    <w:p>
+      <w:pPr>
+        <w:pStyle w:val="PargrafodaLista"/>
+        <w:jc w:val="both"/>
+      </w:pPr>
+    </w:p>
+    <w:p>
+      <w:pPr>
+        <w:pStyle w:val="PargrafodaLista"/>
+        <w:jc w:val="both"/>
+      </w:pPr>
+    </w:p>
+    <w:p>
+      <w:pPr>
+        <w:pStyle w:val="PargrafodaLista"/>
+        <w:jc w:val="both"/>
+      </w:pPr>
+    </w:p>
+    <w:p>
+      <w:pPr>
+        <w:pStyle w:val="PargrafodaLista"/>
+        <w:jc w:val="both"/>
+      </w:pPr>
+    </w:p>
+    <w:p>
+      <w:pPr>
+        <w:pStyle w:val="PargrafodaLista"/>
+        <w:jc w:val="both"/>
+      </w:pPr>
+    </w:p>
+    <w:p>
+      <w:pPr>
+        <w:pStyle w:val="PargrafodaLista"/>
+        <w:jc w:val="both"/>
+      </w:pPr>
+    </w:p>
+    <w:p>
+      <w:pPr>
+        <w:pStyle w:val="PargrafodaLista"/>
+        <w:jc w:val="both"/>
+      </w:pPr>
+    </w:p>
+    <w:p>
+      <w:pPr>
+        <w:pStyle w:val="PargrafodaLista"/>
+        <w:jc w:val="both"/>
+      </w:pPr>
+    </w:p>
+    <w:p>
+      <w:pPr>
+        <w:pStyle w:val="PargrafodaLista"/>
+        <w:jc w:val="both"/>
+      </w:pPr>
+    </w:p>
+    <w:p>
+      <w:pPr>
+        <w:pStyle w:val="PargrafodaLista"/>
+        <w:jc w:val="both"/>
+      </w:pPr>
+    </w:p>
+    <w:p>
+      <w:pPr>
+        <w:pStyle w:val="PargrafodaLista"/>
+        <w:jc w:val="both"/>
+      </w:pPr>
+    </w:p>
+    <w:p>
+      <w:pPr>
+        <w:pStyle w:val="PargrafodaLista"/>
+        <w:jc w:val="both"/>
+      </w:pPr>
+    </w:p>
+    <w:p>
+      <w:pPr>
+        <w:pStyle w:val="PargrafodaLista"/>
+        <w:jc w:val="both"/>
+      </w:pPr>
+    </w:p>
+    <w:p>
+      <w:pPr>
+        <w:jc w:val="both"/>
+      </w:pPr>
+    </w:p>
+    <w:p>
+      <w:pPr>
+        <w:jc w:val="both"/>
+      </w:pPr>
+    </w:p>
+    <w:p>
+      <w:pPr>
+        <w:jc w:val="both"/>
+      </w:pPr>
+    </w:p>
+    <w:p>
+      <w:pPr>
+        <w:jc w:val="both"/>
+      </w:pPr>
+    </w:p>
+    <w:p>
+      <w:pPr>
+        <w:jc w:val="both"/>
+      </w:pPr>
+      <w:bookmarkStart w:id="0" w:name="_GoBack"/>
+      <w:bookmarkEnd w:id="0"/>
     </w:p>
     <w:p>
       <w:pPr>
@@ -6418,6 +8182,7 @@
           <w:sz w:val="28"/>
           <w:szCs w:val="28"/>
         </w:rPr>
+        <w:lastRenderedPageBreak/>
         <w:t>Conclusão</w:t>
       </w:r>
     </w:p>
@@ -6477,7 +8242,95 @@
         <w:t xml:space="preserve"> Learning</w:t>
       </w:r>
       <w:r>
-        <w:t xml:space="preserve"> e de </w:t>
+        <w:t xml:space="preserve"> e de otimização para comparação com os resultados obtidos</w:t>
+      </w:r>
+      <w:r>
+        <w:t xml:space="preserve"> neste trabalho</w:t>
+      </w:r>
+      <w:r>
+        <w:t>.</w:t>
+      </w:r>
+    </w:p>
+    <w:p>
+      <w:pPr>
+        <w:ind w:firstLine="709"/>
+        <w:jc w:val="both"/>
+      </w:pPr>
+      <w:r>
+        <w:t>Foi percebido que para cada cenário há diferença nos melhores hiperparâmetros utilizados, o que demanda tempo e esforço computacional</w:t>
+      </w:r>
+      <w:r>
+        <w:t>. Apesar disso, as diferenças nos resultados de recompensas totais foram sutis de configuração para configuração, sendo percebidos bons resultados em hiperparâmetros subótimos em relação aos escolhidos</w:t>
+      </w:r>
+      <w:r>
+        <w:t xml:space="preserve">. </w:t>
+      </w:r>
+    </w:p>
+    <w:p>
+      <w:pPr>
+        <w:ind w:firstLine="709"/>
+        <w:jc w:val="both"/>
+      </w:pPr>
+      <w:r>
+        <w:t>Também foi identificado que para cenários mais complexos</w:t>
+      </w:r>
+      <w:r>
+        <w:t>,</w:t>
+      </w:r>
+      <w:r>
+        <w:t xml:space="preserve"> te</w:t>
+      </w:r>
+      <w:r>
+        <w:t xml:space="preserve">m-se </w:t>
+      </w:r>
+      <w:r>
+        <w:t xml:space="preserve">aumento substancial do tempo de processamento. </w:t>
+      </w:r>
+      <w:r>
+        <w:t xml:space="preserve">Além disso, para cenários mais complexos a redução no valor dos hiperparâmetros está, normalmente, associada com maiores tempos de processamento e esforço computacional. </w:t>
+      </w:r>
+      <w:r>
+        <w:t xml:space="preserve">Essas características tornam difícil a utilização do trabalho proposto em cenários reais. </w:t>
+      </w:r>
+      <w:r>
+        <w:t xml:space="preserve">Para futuros desenvolvimentos, verificar se treinamento de algoritmo de </w:t>
+      </w:r>
+      <w:proofErr w:type="spellStart"/>
+      <w:r>
+        <w:rPr>
+          <w:i/>
+        </w:rPr>
+        <w:t>Deep</w:t>
+      </w:r>
+      <w:proofErr w:type="spellEnd"/>
+      <w:r>
+        <w:rPr>
+          <w:i/>
+        </w:rPr>
+        <w:t xml:space="preserve"> </w:t>
+      </w:r>
+      <w:proofErr w:type="spellStart"/>
+      <w:r>
+        <w:rPr>
+          <w:i/>
+        </w:rPr>
+        <w:t>Reinforcement</w:t>
+      </w:r>
+      <w:proofErr w:type="spellEnd"/>
+      <w:r>
+        <w:rPr>
+          <w:i/>
+        </w:rPr>
+        <w:t xml:space="preserve"> Learning</w:t>
+      </w:r>
+      <w:r>
+        <w:t>, pode ser aplicado de forma a mitigar esses problemas de aplicação.</w:t>
+      </w:r>
+      <w:r>
+        <w:t xml:space="preserve"> Além disso, </w:t>
+      </w:r>
+      <w:r>
+        <w:t xml:space="preserve">pode ser pertinente à </w:t>
       </w:r>
       <w:proofErr w:type="gramStart"/>
       <w:r>
@@ -6485,10 +8338,18 @@
       </w:r>
       <w:proofErr w:type="gramEnd"/>
       <w:r>
-        <w:t xml:space="preserve"> para comparação com os resultados obtidos</w:t>
-      </w:r>
-      <w:r>
-        <w:t xml:space="preserve"> neste trabalho</w:t>
+        <w:t xml:space="preserve"> do código </w:t>
+      </w:r>
+      <w:proofErr w:type="spellStart"/>
+      <w:r>
+        <w:t>python</w:t>
+      </w:r>
+      <w:proofErr w:type="spellEnd"/>
+      <w:r>
+        <w:t xml:space="preserve"> visando tornar o esforço computacional menor na execução do modelo e na busca por melhores hiperparâmetros</w:t>
+      </w:r>
+      <w:r>
+        <w:t xml:space="preserve"> e consequentemente menor tempo</w:t>
       </w:r>
       <w:r>
         <w:t>.</w:t>
@@ -6496,102 +8357,66 @@
     </w:p>
     <w:p>
       <w:pPr>
-        <w:ind w:firstLine="709"/>
-        <w:jc w:val="both"/>
-      </w:pPr>
-      <w:r>
-        <w:t>Foi percebido que para cada cenário há diferença nos melhores hiperparâmetros utilizados, o que demanda tempo e esforço computacional. Também foi identificado que para cenários mais complexos temos aumento substancial do tempo de processamento. Essas características tornam difícil a utilização do trabalho proposto em cenários reais.</w:t>
-      </w:r>
-      <w:r>
-        <w:t xml:space="preserve"> Para futuros desenvolvimentos, verificar se treinamento de algoritmo de </w:t>
+        <w:ind w:firstLine="708"/>
+        <w:jc w:val="both"/>
+      </w:pPr>
+      <w:r>
+        <w:t>Ademais</w:t>
+      </w:r>
+      <w:r>
+        <w:t>, d</w:t>
+      </w:r>
+      <w:r>
+        <w:t xml:space="preserve">e forma complementar ao trabalho aqui </w:t>
+      </w:r>
+      <w:r>
+        <w:t>apresentado</w:t>
+      </w:r>
+      <w:r>
+        <w:t xml:space="preserve">, para </w:t>
+      </w:r>
+      <w:r>
+        <w:t xml:space="preserve">a </w:t>
+      </w:r>
+      <w:r>
+        <w:t xml:space="preserve">obtenção da matriz de prioridades, além da possibilidade de a obtermos de acordo com a análise de um especialista, </w:t>
+      </w:r>
+      <w:r>
+        <w:t xml:space="preserve">pode ser </w:t>
+      </w:r>
+      <w:r>
+        <w:t>possível</w:t>
+      </w:r>
+      <w:r>
+        <w:t xml:space="preserve">, mediante </w:t>
+      </w:r>
+      <w:proofErr w:type="gramStart"/>
+      <w:r>
+        <w:t>a testes</w:t>
+      </w:r>
+      <w:proofErr w:type="gramEnd"/>
+      <w:r>
+        <w:t>,</w:t>
+      </w:r>
+      <w:r>
+        <w:t xml:space="preserve"> </w:t>
+      </w:r>
+      <w:r>
+        <w:t>à</w:t>
+      </w:r>
+      <w:r>
+        <w:t xml:space="preserve"> utilização de modelo de Redes Neurais </w:t>
       </w:r>
       <w:proofErr w:type="spellStart"/>
       <w:r>
-        <w:rPr>
-          <w:i/>
-        </w:rPr>
-        <w:t>Deep</w:t>
+        <w:t>Convolucionais</w:t>
       </w:r>
       <w:proofErr w:type="spellEnd"/>
       <w:r>
-        <w:rPr>
-          <w:i/>
-        </w:rPr>
-        <w:t xml:space="preserve"> </w:t>
-      </w:r>
-      <w:proofErr w:type="spellStart"/>
-      <w:r>
-        <w:rPr>
-          <w:i/>
-        </w:rPr>
-        <w:t>Reinforcement</w:t>
-      </w:r>
-      <w:proofErr w:type="spellEnd"/>
-      <w:r>
-        <w:rPr>
-          <w:i/>
-        </w:rPr>
-        <w:t xml:space="preserve"> Learning</w:t>
-      </w:r>
-      <w:r>
-        <w:t>, pode ser aplicado de forma a mitigar esses problemas de aplicação.</w:t>
-      </w:r>
-    </w:p>
-    <w:p>
-      <w:pPr>
-        <w:ind w:firstLine="708"/>
-        <w:jc w:val="both"/>
-      </w:pPr>
-      <w:r>
-        <w:t>Além disso, d</w:t>
-      </w:r>
-      <w:r>
-        <w:t>e forma complementar ao trabalho aqui estudado, p</w:t>
-      </w:r>
-      <w:r>
-        <w:t xml:space="preserve">ara obtenção da matriz </w:t>
-      </w:r>
-      <w:r>
-        <w:t>de prioridades</w:t>
-      </w:r>
-      <w:r>
-        <w:t xml:space="preserve">, além da possibilidade de a obtermos de acordo com a análise de um especialista, é possível </w:t>
-      </w:r>
-      <w:r>
-        <w:t>a utilização</w:t>
-      </w:r>
-      <w:r>
-        <w:t xml:space="preserve"> </w:t>
-      </w:r>
-      <w:r>
-        <w:t xml:space="preserve">de modelo de Redes Neurais </w:t>
-      </w:r>
-      <w:proofErr w:type="spellStart"/>
-      <w:r>
-        <w:t>Convolucionais</w:t>
-      </w:r>
-      <w:proofErr w:type="spellEnd"/>
-      <w:r>
-        <w:t xml:space="preserve"> para</w:t>
-      </w:r>
-      <w:r>
-        <w:t xml:space="preserve"> obtê-la</w:t>
-      </w:r>
-      <w:r>
-        <w:t xml:space="preserve"> </w:t>
-      </w:r>
-      <w:r>
-        <w:t xml:space="preserve">a </w:t>
-      </w:r>
-      <w:r>
-        <w:lastRenderedPageBreak/>
-        <w:t xml:space="preserve">partir de imagens de satélite </w:t>
-      </w:r>
-      <w:r>
-        <w:t xml:space="preserve">de forma a </w:t>
-      </w:r>
-      <w:r>
-        <w:t xml:space="preserve">classificar determinado quadrante em relação a sua prioridade. Essa solução seria complementar ao trabalho aqui apresentado, que tem a matriz de prioridades como premissa. </w:t>
+        <w:t xml:space="preserve"> para obtê-la a partir de imagens de satélite de forma a classificar determinado quadrante e</w:t>
+      </w:r>
+      <w:r>
+        <w:t>m relação a sua prioridade.</w:t>
       </w:r>
     </w:p>
     <w:p>
@@ -6603,17 +8428,21 @@
           <w:color w:val="548DD4" w:themeColor="text2" w:themeTint="99"/>
           <w:sz w:val="28"/>
           <w:szCs w:val="28"/>
-        </w:rPr>
-      </w:pPr>
+          <w:lang w:val="en-US"/>
+        </w:rPr>
+      </w:pPr>
+      <w:proofErr w:type="spellStart"/>
       <w:r>
         <w:rPr>
           <w:b/>
           <w:color w:val="548DD4" w:themeColor="text2" w:themeTint="99"/>
           <w:sz w:val="28"/>
           <w:szCs w:val="28"/>
+          <w:lang w:val="en-US"/>
         </w:rPr>
         <w:t>Referência</w:t>
       </w:r>
+      <w:proofErr w:type="spellEnd"/>
     </w:p>
     <w:p>
       <w:pPr>
@@ -6672,16 +8501,8 @@
         <w:rPr>
           <w:lang w:val="en-US"/>
         </w:rPr>
-        <w:t>einforcement Learning with Python”, 2018, Birmingham, United Kingdom</w:t>
-      </w:r>
-      <w:r>
-        <w:rPr>
-          <w:lang w:val="en-US"/>
-        </w:rPr>
-        <w:t>, 2018</w:t>
-      </w:r>
-      <w:bookmarkStart w:id="0" w:name="_GoBack"/>
-      <w:bookmarkEnd w:id="0"/>
+        <w:t>einforcement Learning with Python”, 2018, Birmingham, United Kingdom, 2018</w:t>
+      </w:r>
     </w:p>
     <w:p>
       <w:pPr>
@@ -9026,4 +10847,16 @@
   <a:objectDefaults/>
   <a:extraClrSchemeLst/>
 </a:theme>
+</file>
+
+<file path=customXml/item1.xml><?xml version="1.0" encoding="utf-8"?>
+<b:Sources xmlns:b="http://schemas.openxmlformats.org/officeDocument/2006/bibliography" xmlns="http://schemas.openxmlformats.org/officeDocument/2006/bibliography" SelectedStyle="\APA.XSL" StyleName="APA"/>
+</file>
+
+<file path=customXml/itemProps1.xml><?xml version="1.0" encoding="utf-8"?>
+<ds:datastoreItem xmlns:ds="http://schemas.openxmlformats.org/officeDocument/2006/customXml" ds:itemID="{6D02A9AC-A6EE-47C1-8840-6501ACD16D5C}">
+  <ds:schemaRefs>
+    <ds:schemaRef ds:uri="http://schemas.openxmlformats.org/officeDocument/2006/bibliography"/>
+  </ds:schemaRefs>
+</ds:datastoreItem>
 </file>
--- a/Q Learning/02_Trabalho Escrito.docx
+++ b/Q Learning/02_Trabalho Escrito.docx
@@ -5513,10 +5513,7 @@
         <w:jc w:val="both"/>
       </w:pPr>
       <w:r>
-        <w:t>D</w:t>
-      </w:r>
-      <w:r>
-        <w:t xml:space="preserve">ecaimento da taxa de exploração </w:t>
+        <w:t xml:space="preserve">Decaimento da taxa de exploração </w:t>
       </w:r>
       <w:r>
         <w:rPr>
@@ -5715,10 +5712,7 @@
         <w:jc w:val="both"/>
       </w:pPr>
       <w:r>
-        <w:t>D</w:t>
-      </w:r>
-      <w:r>
-        <w:t xml:space="preserve">ecaimento da taxa de exploração </w:t>
+        <w:t xml:space="preserve">Decaimento da taxa de exploração </w:t>
       </w:r>
       <w:r>
         <w:rPr>
@@ -5940,10 +5934,7 @@
         <w:jc w:val="both"/>
       </w:pPr>
       <w:r>
-        <w:t>D</w:t>
-      </w:r>
-      <w:r>
-        <w:t xml:space="preserve">ecaimento da taxa de exploração </w:t>
+        <w:t xml:space="preserve">Decaimento da taxa de exploração </w:t>
       </w:r>
       <w:r>
         <w:rPr>
@@ -8157,8 +8148,6 @@
       <w:pPr>
         <w:jc w:val="both"/>
       </w:pPr>
-      <w:bookmarkStart w:id="0" w:name="_GoBack"/>
-      <w:bookmarkEnd w:id="0"/>
     </w:p>
     <w:p>
       <w:pPr>
@@ -8287,10 +8276,7 @@
         <w:t xml:space="preserve">aumento substancial do tempo de processamento. </w:t>
       </w:r>
       <w:r>
-        <w:t xml:space="preserve">Além disso, para cenários mais complexos a redução no valor dos hiperparâmetros está, normalmente, associada com maiores tempos de processamento e esforço computacional. </w:t>
-      </w:r>
-      <w:r>
-        <w:t xml:space="preserve">Essas características tornam difícil a utilização do trabalho proposto em cenários reais. </w:t>
+        <w:t xml:space="preserve">Além disso, para cenários mais complexos a redução no valor dos hiperparâmetros está, normalmente, associada com maiores tempos de processamento e esforço computacional. Essas características tornam difícil a utilização do trabalho proposto em cenários reais. </w:t>
       </w:r>
       <w:r>
         <w:t xml:space="preserve">Para futuros desenvolvimentos, verificar se treinamento de algoritmo de </w:t>
@@ -8327,10 +8313,7 @@
         <w:t>, pode ser aplicado de forma a mitigar esses problemas de aplicação.</w:t>
       </w:r>
       <w:r>
-        <w:t xml:space="preserve"> Além disso, </w:t>
-      </w:r>
-      <w:r>
-        <w:t xml:space="preserve">pode ser pertinente à </w:t>
+        <w:t xml:space="preserve"> Além disso, pode ser pertinente à </w:t>
       </w:r>
       <w:proofErr w:type="gramStart"/>
       <w:r>
@@ -8346,13 +8329,7 @@
       </w:r>
       <w:proofErr w:type="spellEnd"/>
       <w:r>
-        <w:t xml:space="preserve"> visando tornar o esforço computacional menor na execução do modelo e na busca por melhores hiperparâmetros</w:t>
-      </w:r>
-      <w:r>
-        <w:t xml:space="preserve"> e consequentemente menor tempo</w:t>
-      </w:r>
-      <w:r>
-        <w:t>.</w:t>
+        <w:t xml:space="preserve"> visando tornar o esforço computacional menor na execução do modelo e na busca por melhores hiperparâmetros e consequentemente menor tempo.</w:t>
       </w:r>
     </w:p>
     <w:p>
@@ -8418,6 +8395,40 @@
       <w:r>
         <w:t>m relação a sua prioridade.</w:t>
       </w:r>
+    </w:p>
+    <w:p>
+      <w:pPr>
+        <w:ind w:firstLine="708"/>
+        <w:jc w:val="both"/>
+      </w:pPr>
+      <w:r>
+        <w:t xml:space="preserve">POSSIVEL IDEIA PARA EXPLICAR PORQUE MODELO </w:t>
+      </w:r>
+      <w:proofErr w:type="gramStart"/>
+      <w:r>
+        <w:t>3</w:t>
+      </w:r>
+      <w:proofErr w:type="gramEnd"/>
+      <w:r>
+        <w:t xml:space="preserve"> CAI,</w:t>
+      </w:r>
+    </w:p>
+    <w:p>
+      <w:pPr>
+        <w:ind w:firstLine="708"/>
+        <w:jc w:val="both"/>
+      </w:pPr>
+      <w:r>
+        <w:t>DEEP REINFORCEMENT LEARNING MAIS EFICIENTE NA PREDIÇÃO E NO TREINAMENTO, TER MELHORES RESULTADO.</w:t>
+      </w:r>
+    </w:p>
+    <w:p>
+      <w:pPr>
+        <w:ind w:firstLine="708"/>
+        <w:jc w:val="both"/>
+      </w:pPr>
+      <w:bookmarkStart w:id="0" w:name="_GoBack"/>
+      <w:bookmarkEnd w:id="0"/>
     </w:p>
     <w:p>
       <w:pPr>
@@ -10854,7 +10865,7 @@
 </file>
 
 <file path=customXml/itemProps1.xml><?xml version="1.0" encoding="utf-8"?>
-<ds:datastoreItem xmlns:ds="http://schemas.openxmlformats.org/officeDocument/2006/customXml" ds:itemID="{6D02A9AC-A6EE-47C1-8840-6501ACD16D5C}">
+<ds:datastoreItem xmlns:ds="http://schemas.openxmlformats.org/officeDocument/2006/customXml" ds:itemID="{66AD2BAE-C189-4127-AB05-2178740F2A5B}">
   <ds:schemaRefs>
     <ds:schemaRef ds:uri="http://schemas.openxmlformats.org/officeDocument/2006/bibliography"/>
   </ds:schemaRefs>

--- a/Q Learning/02_Trabalho Escrito.docx
+++ b/Q Learning/02_Trabalho Escrito.docx
@@ -4,7 +4,7 @@
   <w:body>
     <w:p>
       <w:pPr>
-        <w:pStyle w:val="Ttulo1"/>
+        <w:pStyle w:val="Heading1"/>
         <w:jc w:val="center"/>
         <w:rPr>
           <w:rFonts w:ascii="Times New Roman" w:hAnsi="Times New Roman" w:cs="Times New Roman"/>
@@ -55,7 +55,7 @@
     </w:p>
     <w:p>
       <w:pPr>
-        <w:pStyle w:val="Ttulo1"/>
+        <w:pStyle w:val="Heading1"/>
         <w:jc w:val="center"/>
         <w:rPr>
           <w:rFonts w:ascii="Times New Roman" w:hAnsi="Times New Roman" w:cs="Times New Roman"/>
@@ -120,7 +120,7 @@
     </w:p>
     <w:p>
       <w:pPr>
-        <w:pStyle w:val="Ttulo1"/>
+        <w:pStyle w:val="Heading1"/>
         <w:jc w:val="center"/>
         <w:rPr>
           <w:rFonts w:ascii="Times New Roman" w:hAnsi="Times New Roman" w:cs="Times New Roman"/>
@@ -193,8 +193,7 @@
     </w:p>
     <w:p>
       <w:pPr>
-        <w:ind w:right="-1559"/>
-        <w:jc w:val="center"/>
+        <w:pStyle w:val="Heading1"/>
         <w:rPr>
           <w:lang w:val="en-US"/>
         </w:rPr>
@@ -302,36 +301,54 @@
           <w:sz w:val="24"/>
           <w:szCs w:val="24"/>
         </w:rPr>
-        <w:t xml:space="preserve">BI Master - </w:t>
-      </w:r>
-      <w:proofErr w:type="spellStart"/>
-      <w:r>
+        <w:t>BI Master - Intelligent Business Decision Support Systems</w:t>
+      </w:r>
+    </w:p>
+    <w:p>
+      <w:pPr>
+        <w:jc w:val="both"/>
         <w:rPr>
           <w:rFonts w:ascii="Times New Roman" w:hAnsi="Times New Roman" w:cs="Times New Roman"/>
           <w:sz w:val="24"/>
           <w:szCs w:val="24"/>
         </w:rPr>
-        <w:t>Intelligent</w:t>
-      </w:r>
-      <w:proofErr w:type="spellEnd"/>
+      </w:pPr>
+      <w:r>
+        <w:rPr>
+          <w:rFonts w:ascii="Times New Roman" w:hAnsi="Times New Roman" w:cs="Times New Roman"/>
+          <w:b/>
+          <w:sz w:val="24"/>
+          <w:szCs w:val="24"/>
+        </w:rPr>
+        <w:t>Aluno:</w:t>
+      </w:r>
       <w:r>
         <w:rPr>
           <w:rFonts w:ascii="Times New Roman" w:hAnsi="Times New Roman" w:cs="Times New Roman"/>
           <w:sz w:val="24"/>
           <w:szCs w:val="24"/>
         </w:rPr>
-        <w:t xml:space="preserve"> Business </w:t>
-      </w:r>
-      <w:proofErr w:type="spellStart"/>
-      <w:r>
+        <w:t xml:space="preserve"> Daniel Werneck Rodrigues</w:t>
+      </w:r>
+    </w:p>
+    <w:p>
+      <w:pPr>
+        <w:jc w:val="both"/>
         <w:rPr>
           <w:rFonts w:ascii="Times New Roman" w:hAnsi="Times New Roman" w:cs="Times New Roman"/>
           <w:sz w:val="24"/>
           <w:szCs w:val="24"/>
         </w:rPr>
-        <w:t>Decision</w:t>
-      </w:r>
-      <w:proofErr w:type="spellEnd"/>
+      </w:pPr>
+      <w:r>
+        <w:rPr>
+          <w:rFonts w:ascii="Times New Roman" w:hAnsi="Times New Roman" w:cs="Times New Roman"/>
+          <w:b/>
+          <w:sz w:val="24"/>
+          <w:szCs w:val="24"/>
+        </w:rPr>
+        <w:t>Matrícula:</w:t>
+      </w:r>
       <w:r>
         <w:rPr>
           <w:rFonts w:ascii="Times New Roman" w:hAnsi="Times New Roman" w:cs="Times New Roman"/>
@@ -340,28 +357,29 @@
         </w:rPr>
         <w:t xml:space="preserve"> </w:t>
       </w:r>
-      <w:proofErr w:type="spellStart"/>
       <w:r>
         <w:rPr>
           <w:rFonts w:ascii="Times New Roman" w:hAnsi="Times New Roman" w:cs="Times New Roman"/>
           <w:sz w:val="24"/>
           <w:szCs w:val="24"/>
         </w:rPr>
-        <w:t>Support</w:t>
-      </w:r>
-      <w:proofErr w:type="spellEnd"/>
-      <w:r>
+        <w:t>211.101.278</w:t>
+      </w:r>
+    </w:p>
+    <w:p>
+      <w:pPr>
+        <w:ind w:left="567" w:right="-1559"/>
+        <w:jc w:val="center"/>
         <w:rPr>
           <w:rFonts w:ascii="Times New Roman" w:hAnsi="Times New Roman" w:cs="Times New Roman"/>
           <w:sz w:val="24"/>
           <w:szCs w:val="24"/>
         </w:rPr>
-        <w:t xml:space="preserve"> Systems</w:t>
-      </w:r>
-    </w:p>
-    <w:p>
-      <w:pPr>
-        <w:jc w:val="both"/>
+      </w:pPr>
+    </w:p>
+    <w:p>
+      <w:pPr>
+        <w:jc w:val="center"/>
         <w:rPr>
           <w:rFonts w:ascii="Times New Roman" w:hAnsi="Times New Roman" w:cs="Times New Roman"/>
           <w:sz w:val="24"/>
@@ -371,11 +389,10 @@
       <w:r>
         <w:rPr>
           <w:rFonts w:ascii="Times New Roman" w:hAnsi="Times New Roman" w:cs="Times New Roman"/>
-          <w:b/>
           <w:sz w:val="24"/>
           <w:szCs w:val="24"/>
         </w:rPr>
-        <w:t>Aluno:</w:t>
+        <w:t xml:space="preserve">Rio de Janeiro, </w:t>
       </w:r>
       <w:r>
         <w:rPr>
@@ -383,124 +400,30 @@
           <w:sz w:val="24"/>
           <w:szCs w:val="24"/>
         </w:rPr>
-        <w:t xml:space="preserve"> Daniel Werneck Rodrigues</w:t>
-      </w:r>
-    </w:p>
-    <w:p>
-      <w:pPr>
-        <w:jc w:val="both"/>
+        <w:t>22</w:t>
+      </w:r>
+      <w:r>
         <w:rPr>
           <w:rFonts w:ascii="Times New Roman" w:hAnsi="Times New Roman" w:cs="Times New Roman"/>
           <w:sz w:val="24"/>
           <w:szCs w:val="24"/>
         </w:rPr>
-      </w:pPr>
-      <w:r>
-        <w:rPr>
-          <w:rFonts w:ascii="Times New Roman" w:hAnsi="Times New Roman" w:cs="Times New Roman"/>
-          <w:b/>
-          <w:sz w:val="24"/>
-          <w:szCs w:val="24"/>
-        </w:rPr>
-        <w:t>Matrícula:</w:t>
-      </w:r>
-      <w:r>
+        <w:t xml:space="preserve"> de junho de 2023</w:t>
+      </w:r>
+    </w:p>
+    <w:p>
+      <w:pPr>
+        <w:ind w:right="-1842"/>
         <w:rPr>
           <w:rFonts w:ascii="Times New Roman" w:hAnsi="Times New Roman" w:cs="Times New Roman"/>
           <w:sz w:val="24"/>
           <w:szCs w:val="24"/>
         </w:rPr>
-        <w:t xml:space="preserve"> </w:t>
-      </w:r>
-      <w:r>
-        <w:rPr>
-          <w:rFonts w:ascii="Times New Roman" w:hAnsi="Times New Roman" w:cs="Times New Roman"/>
-          <w:sz w:val="24"/>
-          <w:szCs w:val="24"/>
-        </w:rPr>
-        <w:t>211.101.278</w:t>
-      </w:r>
-    </w:p>
-    <w:p>
-      <w:pPr>
-        <w:ind w:left="567" w:right="-1559"/>
-        <w:jc w:val="center"/>
-        <w:rPr>
-          <w:rFonts w:ascii="Times New Roman" w:hAnsi="Times New Roman" w:cs="Times New Roman"/>
-          <w:sz w:val="24"/>
-          <w:szCs w:val="24"/>
-        </w:rPr>
-      </w:pPr>
-    </w:p>
-    <w:p>
-      <w:pPr>
-        <w:jc w:val="center"/>
-        <w:rPr>
-          <w:rFonts w:ascii="Times New Roman" w:hAnsi="Times New Roman" w:cs="Times New Roman"/>
-          <w:sz w:val="24"/>
-          <w:szCs w:val="24"/>
-        </w:rPr>
-      </w:pPr>
-      <w:r>
-        <w:rPr>
-          <w:rFonts w:ascii="Times New Roman" w:hAnsi="Times New Roman" w:cs="Times New Roman"/>
-          <w:sz w:val="24"/>
-          <w:szCs w:val="24"/>
-        </w:rPr>
-        <w:t xml:space="preserve">Rio de Janeiro, </w:t>
-      </w:r>
-      <w:r>
-        <w:rPr>
-          <w:rFonts w:ascii="Times New Roman" w:hAnsi="Times New Roman" w:cs="Times New Roman"/>
-          <w:sz w:val="24"/>
-          <w:szCs w:val="24"/>
-        </w:rPr>
-        <w:t>22</w:t>
-      </w:r>
-      <w:r>
-        <w:rPr>
-          <w:rFonts w:ascii="Times New Roman" w:hAnsi="Times New Roman" w:cs="Times New Roman"/>
-          <w:sz w:val="24"/>
-          <w:szCs w:val="24"/>
-        </w:rPr>
-        <w:t xml:space="preserve"> de junho de </w:t>
-      </w:r>
-      <w:proofErr w:type="gramStart"/>
-      <w:r>
-        <w:rPr>
-          <w:rFonts w:ascii="Times New Roman" w:hAnsi="Times New Roman" w:cs="Times New Roman"/>
-          <w:sz w:val="24"/>
-          <w:szCs w:val="24"/>
-        </w:rPr>
-        <w:t>2023</w:t>
-      </w:r>
-      <w:proofErr w:type="gramEnd"/>
-    </w:p>
-    <w:p>
-      <w:pPr>
-        <w:ind w:right="-1842"/>
-        <w:jc w:val="center"/>
-        <w:rPr>
-          <w:rFonts w:ascii="Times New Roman" w:hAnsi="Times New Roman" w:cs="Times New Roman"/>
-          <w:sz w:val="24"/>
-          <w:szCs w:val="24"/>
-        </w:rPr>
-      </w:pPr>
-    </w:p>
-    <w:p>
-      <w:pPr>
-        <w:ind w:right="-1842"/>
-        <w:jc w:val="center"/>
-        <w:rPr>
-          <w:rFonts w:ascii="Times New Roman" w:hAnsi="Times New Roman" w:cs="Times New Roman"/>
-          <w:sz w:val="24"/>
-          <w:szCs w:val="24"/>
-        </w:rPr>
-      </w:pPr>
-    </w:p>
-    <w:p>
-      <w:pPr>
-        <w:pStyle w:val="PargrafodaLista"/>
+      </w:pPr>
+    </w:p>
+    <w:p>
+      <w:pPr>
+        <w:pStyle w:val="ListParagraph"/>
         <w:numPr>
           <w:ilvl w:val="0"/>
           <w:numId w:val="5"/>
@@ -575,251 +498,181 @@
         <w:t>ao</w:t>
       </w:r>
       <w:r>
+        <w:t xml:space="preserve"> qual as vítimas </w:t>
+      </w:r>
+      <w:r>
+        <w:t>poderão estar</w:t>
+      </w:r>
+      <w:r>
+        <w:t xml:space="preserve"> submetidas</w:t>
+      </w:r>
+      <w:r>
+        <w:t xml:space="preserve">. </w:t>
+      </w:r>
+    </w:p>
+    <w:p>
+      <w:pPr>
+        <w:ind w:firstLine="708"/>
+        <w:jc w:val="both"/>
+      </w:pPr>
+      <w:r>
+        <w:t xml:space="preserve">O objetivo deste trabalho é otimizar o planejamento </w:t>
+      </w:r>
+      <w:r>
+        <w:t>d</w:t>
+      </w:r>
+      <w:r>
+        <w:t>o resgate de vítimas,</w:t>
+      </w:r>
+      <w:r>
+        <w:t xml:space="preserve"> concluindo a busca com </w:t>
+      </w:r>
+      <w:r>
+        <w:t>o menor tempo (</w:t>
+      </w:r>
+      <w:r>
+        <w:t>menor quantidade de passos</w:t>
+      </w:r>
+      <w:r>
+        <w:t>)</w:t>
+      </w:r>
+      <w:r>
+        <w:t>,</w:t>
+      </w:r>
+      <w:r>
+        <w:t xml:space="preserve"> dado um cenário em que conhecemos as prioridades de cada subespaço em nosso espaço de busca. </w:t>
+      </w:r>
+      <w:r>
+        <w:t xml:space="preserve">Além do principal objetivo e da aplicabilidade direta na área de calamidades, tem-se como um dos objetivos desta pesquisa a capacidade de generalização, ou seja, que o trabalho aqui apresentado possa ser aplicado a outros problemas com características semelhantes. </w:t>
+      </w:r>
+      <w:r>
+        <w:t xml:space="preserve">Para resolução deste problema, </w:t>
+      </w:r>
+      <w:r>
+        <w:t xml:space="preserve">será utilizada o método </w:t>
+      </w:r>
+      <w:r>
+        <w:rPr>
+          <w:i/>
+        </w:rPr>
+        <w:t>Q Learning</w:t>
+      </w:r>
+      <w:r>
+        <w:t xml:space="preserve"> na área de </w:t>
+      </w:r>
+      <w:r>
+        <w:rPr>
+          <w:i/>
+        </w:rPr>
+        <w:t>Reinforcement</w:t>
+      </w:r>
+      <w:r>
         <w:t xml:space="preserve"> </w:t>
       </w:r>
-      <w:proofErr w:type="gramStart"/>
-      <w:r>
-        <w:t>qual as</w:t>
-      </w:r>
-      <w:proofErr w:type="gramEnd"/>
-      <w:r>
-        <w:t xml:space="preserve"> vítimas </w:t>
-      </w:r>
-      <w:r>
-        <w:t>poderão estar</w:t>
-      </w:r>
-      <w:r>
-        <w:t xml:space="preserve"> submetidas</w:t>
-      </w:r>
-      <w:r>
-        <w:t xml:space="preserve">. </w:t>
+      <w:r>
+        <w:rPr>
+          <w:i/>
+        </w:rPr>
+        <w:t>Learning</w:t>
+      </w:r>
+      <w:r>
+        <w:t xml:space="preserve"> para </w:t>
+      </w:r>
+      <w:r>
+        <w:t>a otimização da</w:t>
+      </w:r>
+      <w:r>
+        <w:t xml:space="preserve"> rota</w:t>
+      </w:r>
+      <w:r>
+        <w:t xml:space="preserve"> a ser percorrida pelo agente</w:t>
+      </w:r>
+      <w:r>
+        <w:t>.</w:t>
+      </w:r>
+      <w:r>
+        <w:t xml:space="preserve"> </w:t>
       </w:r>
     </w:p>
     <w:p>
       <w:pPr>
         <w:ind w:firstLine="708"/>
         <w:jc w:val="both"/>
-      </w:pPr>
-      <w:r>
-        <w:t xml:space="preserve">O objetivo deste trabalho é </w:t>
-      </w:r>
-      <w:proofErr w:type="gramStart"/>
-      <w:r>
-        <w:t>otimizar</w:t>
-      </w:r>
-      <w:proofErr w:type="gramEnd"/>
-      <w:r>
-        <w:t xml:space="preserve"> o planejamento </w:t>
-      </w:r>
-      <w:r>
-        <w:t>d</w:t>
-      </w:r>
-      <w:r>
-        <w:t>o resgate de vítimas,</w:t>
-      </w:r>
-      <w:r>
-        <w:t xml:space="preserve"> concluindo a busca com </w:t>
-      </w:r>
-      <w:r>
-        <w:t>o menor tempo (</w:t>
-      </w:r>
-      <w:r>
-        <w:t>menor quantidade de passos</w:t>
-      </w:r>
-      <w:r>
-        <w:t>)</w:t>
+        <w:rPr>
+          <w:rFonts w:eastAsiaTheme="minorEastAsia"/>
+        </w:rPr>
+      </w:pPr>
+      <w:r>
+        <w:t xml:space="preserve">Em </w:t>
+      </w:r>
+      <w:r>
+        <w:rPr>
+          <w:i/>
+        </w:rPr>
+        <w:t>Reinforcement Learning</w:t>
       </w:r>
       <w:r>
         <w:t>,</w:t>
       </w:r>
       <w:r>
-        <w:t xml:space="preserve"> dado um cenário em que conhecemos as prioridades de cada subespaço em nosso espaço de busca. </w:t>
-      </w:r>
-      <w:r>
-        <w:t xml:space="preserve">Além do principal objetivo e da aplicabilidade direta na área de calamidades, tem-se como um dos objetivos desta pesquisa a capacidade de generalização, ou seja, que o trabalho aqui apresentado possa ser aplicado a outros problemas com características semelhantes. </w:t>
-      </w:r>
-      <w:r>
-        <w:t xml:space="preserve">Para resolução deste problema, </w:t>
-      </w:r>
-      <w:r>
-        <w:t xml:space="preserve">será utilizada o método </w:t>
+        <w:t xml:space="preserve"> o aprendizado ocorre através da interação de</w:t>
+      </w:r>
+      <w:r>
+        <w:t xml:space="preserve"> um agente com o ambiente</w:t>
+      </w:r>
+      <w:r>
+        <w:t xml:space="preserve">, </w:t>
+      </w:r>
+      <w:r>
+        <w:t>recebe</w:t>
+      </w:r>
+      <w:r>
+        <w:t>ndo</w:t>
+      </w:r>
+      <w:r>
+        <w:t xml:space="preserve"> recompensas </w:t>
+      </w:r>
+      <w:r>
+        <w:t>ou punições.</w:t>
+      </w:r>
+      <w:r>
+        <w:t xml:space="preserve"> </w:t>
+      </w:r>
+      <w:r>
+        <w:t>Após n jogos jogados, temos um agente especializado no problema em questão</w:t>
+      </w:r>
+      <w:r>
+        <w:t xml:space="preserve"> que aprende através da maximização total das recompensas recebidas ao longo de cada jogo.</w:t>
       </w:r>
       <w:r>
         <w:rPr>
           <w:i/>
         </w:rPr>
-        <w:t>Q Learning</w:t>
-      </w:r>
-      <w:r>
-        <w:t xml:space="preserve"> na área de </w:t>
-      </w:r>
-      <w:proofErr w:type="spellStart"/>
+        <w:t xml:space="preserve"> </w:t>
+      </w:r>
+      <w:r>
+        <w:t xml:space="preserve">Quase todos os problemas de </w:t>
+      </w:r>
       <w:r>
         <w:rPr>
           <w:i/>
         </w:rPr>
-        <w:t>Reinforcement</w:t>
-      </w:r>
-      <w:proofErr w:type="spellEnd"/>
-      <w:r>
-        <w:t xml:space="preserve"> </w:t>
+        <w:t>Reinforcement Learning</w:t>
+      </w:r>
+      <w:r>
+        <w:t xml:space="preserve"> usa</w:t>
+      </w:r>
+      <w:r>
+        <w:t>m</w:t>
+      </w:r>
+      <w:r>
+        <w:t xml:space="preserve"> o framework matemático de </w:t>
       </w:r>
       <w:r>
         <w:rPr>
           <w:i/>
         </w:rPr>
-        <w:t>Learning</w:t>
-      </w:r>
-      <w:r>
-        <w:t xml:space="preserve"> para </w:t>
-      </w:r>
-      <w:r>
-        <w:t>a otimização da</w:t>
-      </w:r>
-      <w:r>
-        <w:t xml:space="preserve"> rota</w:t>
-      </w:r>
-      <w:r>
-        <w:t xml:space="preserve"> a ser percorrida pelo agente</w:t>
-      </w:r>
-      <w:r>
-        <w:t>.</w:t>
-      </w:r>
-      <w:r>
-        <w:t xml:space="preserve"> </w:t>
-      </w:r>
-    </w:p>
-    <w:p>
-      <w:pPr>
-        <w:ind w:firstLine="708"/>
-        <w:jc w:val="both"/>
-        <w:rPr>
-          <w:rFonts w:eastAsiaTheme="minorEastAsia"/>
-        </w:rPr>
-      </w:pPr>
-      <w:r>
-        <w:t xml:space="preserve">Em </w:t>
-      </w:r>
-      <w:proofErr w:type="spellStart"/>
-      <w:r>
-        <w:rPr>
-          <w:i/>
-        </w:rPr>
-        <w:t>Reinforcement</w:t>
-      </w:r>
-      <w:proofErr w:type="spellEnd"/>
-      <w:r>
-        <w:rPr>
-          <w:i/>
-        </w:rPr>
-        <w:t xml:space="preserve"> Learning</w:t>
-      </w:r>
-      <w:r>
-        <w:t>,</w:t>
-      </w:r>
-      <w:r>
-        <w:t xml:space="preserve"> o aprendizado ocorre através da interação de</w:t>
-      </w:r>
-      <w:r>
-        <w:t xml:space="preserve"> um agente com o ambiente</w:t>
-      </w:r>
-      <w:r>
-        <w:t xml:space="preserve">, </w:t>
-      </w:r>
-      <w:r>
-        <w:t>recebe</w:t>
-      </w:r>
-      <w:r>
-        <w:t>ndo</w:t>
-      </w:r>
-      <w:r>
-        <w:t xml:space="preserve"> recompensas </w:t>
-      </w:r>
-      <w:r>
-        <w:t>ou punições.</w:t>
-      </w:r>
-      <w:r>
-        <w:t xml:space="preserve"> </w:t>
-      </w:r>
-      <w:r>
-        <w:t>Após n jogos jogados, temos um agente especializado no problema em questão</w:t>
-      </w:r>
-      <w:r>
-        <w:t xml:space="preserve"> que aprende através da maximização total das recompensas recebidas ao longo de cada jogo.</w:t>
-      </w:r>
-      <w:r>
-        <w:rPr>
-          <w:i/>
-        </w:rPr>
-        <w:t xml:space="preserve"> </w:t>
-      </w:r>
-      <w:r>
-        <w:t xml:space="preserve">Quase todos os problemas de </w:t>
-      </w:r>
-      <w:proofErr w:type="spellStart"/>
-      <w:r>
-        <w:rPr>
-          <w:i/>
-        </w:rPr>
-        <w:t>Reinforcement</w:t>
-      </w:r>
-      <w:proofErr w:type="spellEnd"/>
-      <w:r>
-        <w:rPr>
-          <w:i/>
-        </w:rPr>
-        <w:t xml:space="preserve"> Learning</w:t>
-      </w:r>
-      <w:r>
-        <w:t xml:space="preserve"> usa</w:t>
-      </w:r>
-      <w:r>
-        <w:t>m</w:t>
-      </w:r>
-      <w:r>
-        <w:t xml:space="preserve"> o framework matemático de </w:t>
-      </w:r>
-      <w:proofErr w:type="spellStart"/>
-      <w:r>
-        <w:rPr>
-          <w:i/>
-        </w:rPr>
-        <w:t>Markov</w:t>
-      </w:r>
-      <w:proofErr w:type="spellEnd"/>
-      <w:r>
-        <w:rPr>
-          <w:i/>
-        </w:rPr>
-        <w:t xml:space="preserve"> </w:t>
-      </w:r>
-      <w:proofErr w:type="spellStart"/>
-      <w:r>
-        <w:rPr>
-          <w:i/>
-        </w:rPr>
-        <w:t>Decision</w:t>
-      </w:r>
-      <w:proofErr w:type="spellEnd"/>
-      <w:r>
-        <w:rPr>
-          <w:i/>
-        </w:rPr>
-        <w:t xml:space="preserve"> </w:t>
-      </w:r>
-      <w:proofErr w:type="spellStart"/>
-      <w:r>
-        <w:rPr>
-          <w:i/>
-        </w:rPr>
-        <w:t>Process</w:t>
-      </w:r>
-      <w:proofErr w:type="spellEnd"/>
-      <w:r>
-        <w:rPr>
-          <w:i/>
-        </w:rPr>
-        <w:t xml:space="preserve"> (MDP)</w:t>
+        <w:t>Markov Decision Process (MDP)</w:t>
       </w:r>
       <w:r>
         <w:t xml:space="preserve">, </w:t>
@@ -1027,16 +880,8 @@
         <w:rPr>
           <w:rFonts w:eastAsiaTheme="minorEastAsia"/>
         </w:rPr>
-        <w:t xml:space="preserve">): Fator de desconto que controla a importância de recompensas imediatas em detrimento de recompensas </w:t>
-      </w:r>
-      <w:proofErr w:type="gramStart"/>
-      <w:r>
-        <w:rPr>
-          <w:rFonts w:eastAsiaTheme="minorEastAsia"/>
-        </w:rPr>
-        <w:t>a longo prazo</w:t>
-      </w:r>
-      <w:proofErr w:type="gramEnd"/>
+        <w:t>): Fator de desconto que controla a importância de recompensas imediatas em detrimento de recompensas a longo prazo</w:t>
+      </w:r>
       <w:r>
         <w:rPr>
           <w:rFonts w:eastAsiaTheme="minorEastAsia"/>
@@ -1052,223 +897,189 @@
       <w:r>
         <w:t xml:space="preserve">A programação dinâmica é outro conceito importante para problemas de </w:t>
       </w:r>
-      <w:proofErr w:type="spellStart"/>
       <w:r>
         <w:rPr>
           <w:i/>
         </w:rPr>
-        <w:t>Reinforcement</w:t>
-      </w:r>
-      <w:proofErr w:type="spellEnd"/>
+        <w:t>Reinforcement Learning</w:t>
+      </w:r>
+      <w:r>
+        <w:t>, que se consiste em uma técnica para resolução de problemas complexos através da separação desse problema em subproblemas e do aproveitamento de soluções previamente estabelecidas para poupar esforço computacional, o que minimiz</w:t>
+      </w:r>
+      <w:r>
+        <w:t>a</w:t>
+      </w:r>
+      <w:r>
+        <w:t xml:space="preserve"> o tempo de processamento.</w:t>
+      </w:r>
+      <w:r>
+        <w:t xml:space="preserve"> </w:t>
+      </w:r>
+      <w:r>
+        <w:rPr>
+          <w:rFonts w:eastAsiaTheme="minorEastAsia"/>
+        </w:rPr>
+        <w:t>[1]</w:t>
+      </w:r>
+    </w:p>
+    <w:p>
+      <w:pPr>
+        <w:ind w:firstLine="708"/>
+        <w:jc w:val="both"/>
+      </w:pPr>
+      <w:r>
+        <w:t xml:space="preserve">Ainda, para </w:t>
+      </w:r>
+      <w:r>
+        <w:t>este</w:t>
+      </w:r>
+      <w:r>
+        <w:t xml:space="preserve"> trabalho será utilizada a abordagem de Diferença Temporal, que não requer conhecimento prévio a respeito da dinâmica do modelo.</w:t>
+      </w:r>
+      <w:r>
+        <w:t xml:space="preserve"> </w:t>
+      </w:r>
+      <w:r>
+        <w:t xml:space="preserve">O algoritmo de aprendizado TD foi introduzido por Sutton em 1988. O algoritmo traz os benefícios do método de Monte Carlo e da programação dinâmica (DP). </w:t>
+      </w:r>
+      <w:r>
+        <w:t>Assim c</w:t>
+      </w:r>
+      <w:r>
+        <w:t xml:space="preserve">omo o método de Monte Carlo, não requer dinâmica de modelo e, </w:t>
+      </w:r>
+      <w:r>
+        <w:t xml:space="preserve">assim </w:t>
+      </w:r>
+      <w:r>
+        <w:t xml:space="preserve">como DP não requer </w:t>
+      </w:r>
+      <w:r>
+        <w:t xml:space="preserve">o tempo de espera </w:t>
+      </w:r>
+      <w:r>
+        <w:t xml:space="preserve">até o final do episódio para fazer uma estimativa da função de valor. Em vez </w:t>
+      </w:r>
+      <w:r>
+        <w:t>disso</w:t>
+      </w:r>
+      <w:r>
+        <w:t xml:space="preserve">, </w:t>
+      </w:r>
+      <w:r>
+        <w:t>é realizada uma</w:t>
+      </w:r>
+      <w:r>
+        <w:t xml:space="preserve"> aproxima</w:t>
+      </w:r>
+      <w:r>
+        <w:t>ção</w:t>
+      </w:r>
+      <w:r>
+        <w:t xml:space="preserve"> </w:t>
+      </w:r>
+      <w:r>
+        <w:t>d</w:t>
+      </w:r>
+      <w:r>
+        <w:t>a estimativa atual com base na estimativa aprendida anteriormen</w:t>
+      </w:r>
+      <w:r>
+        <w:t>te.</w:t>
+      </w:r>
+      <w:r>
+        <w:rPr>
+          <w:rFonts w:eastAsiaTheme="minorEastAsia"/>
+        </w:rPr>
+        <w:t xml:space="preserve"> </w:t>
+      </w:r>
+      <w:r>
+        <w:rPr>
+          <w:rFonts w:eastAsiaTheme="minorEastAsia"/>
+        </w:rPr>
+        <w:t>[1]</w:t>
+      </w:r>
+    </w:p>
+    <w:p>
+      <w:pPr>
+        <w:ind w:firstLine="708"/>
+        <w:jc w:val="both"/>
+        <w:rPr>
+          <w:rFonts w:eastAsiaTheme="minorEastAsia"/>
+        </w:rPr>
+      </w:pPr>
+      <w:r>
+        <w:t xml:space="preserve">Será utilizado o algorítimo de </w:t>
+      </w:r>
       <w:r>
         <w:rPr>
           <w:i/>
         </w:rPr>
-        <w:t xml:space="preserve"> Learning</w:t>
-      </w:r>
-      <w:r>
-        <w:t>, que se consiste em uma técnica para resolução de problemas complexos através da separação desse problema em subproblemas e do aproveitamento de soluções previamente estabelecidas para poupar esforço computacional, o que minimiz</w:t>
-      </w:r>
-      <w:r>
-        <w:t>a</w:t>
-      </w:r>
-      <w:r>
-        <w:t xml:space="preserve"> o tempo de processamento.</w:t>
-      </w:r>
-      <w:r>
-        <w:t xml:space="preserve"> </w:t>
-      </w:r>
-      <w:r>
-        <w:rPr>
-          <w:rFonts w:eastAsiaTheme="minorEastAsia"/>
-        </w:rPr>
-        <w:t>[1]</w:t>
-      </w:r>
-    </w:p>
-    <w:p>
-      <w:pPr>
-        <w:ind w:firstLine="708"/>
-        <w:jc w:val="both"/>
-      </w:pPr>
-      <w:r>
-        <w:t xml:space="preserve">Ainda, para </w:t>
-      </w:r>
-      <w:r>
-        <w:t>este</w:t>
-      </w:r>
-      <w:r>
-        <w:t xml:space="preserve"> trabalho será utilizada a abordagem de Diferença Temporal, que não requer conhecimento prévio a respeito da dinâmica do modelo.</w:t>
-      </w:r>
-      <w:r>
-        <w:t xml:space="preserve"> </w:t>
-      </w:r>
-      <w:r>
-        <w:t xml:space="preserve">O algoritmo de aprendizado TD foi introduzido por Sutton em 1988. O algoritmo traz os benefícios do método de Monte Carlo e da programação dinâmica (DP). </w:t>
-      </w:r>
-      <w:r>
-        <w:t>Assim c</w:t>
-      </w:r>
-      <w:r>
-        <w:t xml:space="preserve">omo o método de Monte Carlo, não requer dinâmica de modelo e, </w:t>
-      </w:r>
-      <w:r>
-        <w:t xml:space="preserve">assim </w:t>
-      </w:r>
-      <w:r>
-        <w:t xml:space="preserve">como DP não requer </w:t>
-      </w:r>
-      <w:r>
-        <w:t xml:space="preserve">o tempo de espera </w:t>
-      </w:r>
-      <w:r>
-        <w:t xml:space="preserve">até o final do episódio para fazer uma estimativa da função de valor. Em vez </w:t>
-      </w:r>
-      <w:r>
-        <w:t>disso</w:t>
-      </w:r>
-      <w:r>
-        <w:t xml:space="preserve">, </w:t>
-      </w:r>
-      <w:r>
-        <w:t>é realizada uma</w:t>
-      </w:r>
-      <w:r>
-        <w:t xml:space="preserve"> aproxima</w:t>
-      </w:r>
-      <w:r>
-        <w:t>ção</w:t>
-      </w:r>
-      <w:r>
-        <w:t xml:space="preserve"> </w:t>
-      </w:r>
-      <w:r>
-        <w:t>d</w:t>
-      </w:r>
-      <w:r>
-        <w:t>a estimativa atual com base na estimativa aprendida anteriormen</w:t>
-      </w:r>
-      <w:r>
-        <w:t>te.</w:t>
-      </w:r>
-      <w:r>
-        <w:rPr>
-          <w:rFonts w:eastAsiaTheme="minorEastAsia"/>
-        </w:rPr>
-        <w:t xml:space="preserve"> </w:t>
-      </w:r>
-      <w:r>
-        <w:rPr>
-          <w:rFonts w:eastAsiaTheme="minorEastAsia"/>
-        </w:rPr>
-        <w:t>[1]</w:t>
-      </w:r>
-    </w:p>
-    <w:p>
-      <w:pPr>
-        <w:ind w:firstLine="708"/>
-        <w:jc w:val="both"/>
-        <w:rPr>
-          <w:rFonts w:eastAsiaTheme="minorEastAsia"/>
-        </w:rPr>
-      </w:pPr>
-      <w:r>
-        <w:t xml:space="preserve">Será utilizado o </w:t>
-      </w:r>
-      <w:proofErr w:type="spellStart"/>
-      <w:r>
-        <w:t>algorítimo</w:t>
-      </w:r>
-      <w:proofErr w:type="spellEnd"/>
+        <w:t>Q Learning</w:t>
+      </w:r>
+      <w:r>
+        <w:t xml:space="preserve">, que </w:t>
+      </w:r>
+      <w:r>
+        <w:t>se trata</w:t>
+      </w:r>
       <w:r>
         <w:t xml:space="preserve"> de </w:t>
       </w:r>
       <w:r>
+        <w:t>algoritmo</w:t>
+      </w:r>
+      <w:r>
+        <w:t xml:space="preserve"> simples e muito popular em </w:t>
+      </w:r>
+      <w:r>
         <w:rPr>
           <w:i/>
         </w:rPr>
-        <w:t>Q Learning</w:t>
-      </w:r>
-      <w:r>
-        <w:t xml:space="preserve">, que </w:t>
-      </w:r>
-      <w:r>
-        <w:t>se trata</w:t>
-      </w:r>
-      <w:r>
-        <w:t xml:space="preserve"> de </w:t>
-      </w:r>
-      <w:r>
-        <w:t>algoritmo</w:t>
-      </w:r>
-      <w:r>
-        <w:t xml:space="preserve"> simples e muito popular em </w:t>
+        <w:t>T</w:t>
       </w:r>
       <w:r>
         <w:rPr>
           <w:i/>
         </w:rPr>
-        <w:t>T</w:t>
+        <w:t xml:space="preserve">emporal </w:t>
       </w:r>
       <w:r>
         <w:rPr>
           <w:i/>
         </w:rPr>
-        <w:t xml:space="preserve">emporal </w:t>
-      </w:r>
-      <w:proofErr w:type="spellStart"/>
+        <w:t>D</w:t>
+      </w:r>
       <w:r>
         <w:rPr>
           <w:i/>
         </w:rPr>
-        <w:t>D</w:t>
+        <w:t xml:space="preserve">ifference </w:t>
       </w:r>
       <w:r>
         <w:rPr>
           <w:i/>
         </w:rPr>
-        <w:t>ifference</w:t>
-      </w:r>
-      <w:proofErr w:type="spellEnd"/>
+        <w:t>L</w:t>
+      </w:r>
       <w:r>
         <w:rPr>
           <w:i/>
         </w:rPr>
-        <w:t xml:space="preserve"> </w:t>
+        <w:t>earning</w:t>
+      </w:r>
+      <w:r>
+        <w:t xml:space="preserve">. Esse algoritmo tem como objetivo a atualização do </w:t>
       </w:r>
       <w:r>
         <w:rPr>
           <w:i/>
         </w:rPr>
-        <w:t>L</w:t>
-      </w:r>
-      <w:r>
-        <w:rPr>
-          <w:i/>
-        </w:rPr>
-        <w:t>earning</w:t>
-      </w:r>
-      <w:r>
-        <w:t xml:space="preserve">. Esse algoritmo tem como objetivo a atualização do </w:t>
-      </w:r>
-      <w:r>
-        <w:rPr>
-          <w:i/>
-        </w:rPr>
-        <w:t xml:space="preserve">Q </w:t>
-      </w:r>
-      <w:proofErr w:type="spellStart"/>
-      <w:proofErr w:type="gramStart"/>
-      <w:r>
-        <w:rPr>
-          <w:i/>
-        </w:rPr>
-        <w:t>Value</w:t>
-      </w:r>
-      <w:proofErr w:type="spellEnd"/>
+        <w:t>Q Value</w:t>
+      </w:r>
       <w:r>
         <w:t>(</w:t>
       </w:r>
-      <w:proofErr w:type="gramEnd"/>
       <m:oMath>
         <m:r>
           <w:rPr>
@@ -1355,7 +1166,7 @@
     </w:p>
     <w:p>
       <w:pPr>
-        <w:pStyle w:val="PargrafodaLista"/>
+        <w:pStyle w:val="ListParagraph"/>
         <w:numPr>
           <w:ilvl w:val="0"/>
           <w:numId w:val="5"/>
@@ -1543,7 +1354,7 @@
     </w:p>
     <w:p>
       <w:pPr>
-        <w:pStyle w:val="PargrafodaLista"/>
+        <w:pStyle w:val="ListParagraph"/>
         <w:numPr>
           <w:ilvl w:val="0"/>
           <w:numId w:val="2"/>
@@ -1580,7 +1391,7 @@
     </w:p>
     <w:p>
       <w:pPr>
-        <w:pStyle w:val="PargrafodaLista"/>
+        <w:pStyle w:val="ListParagraph"/>
         <w:numPr>
           <w:ilvl w:val="0"/>
           <w:numId w:val="2"/>
@@ -1605,7 +1416,7 @@
     </w:p>
     <w:p>
       <w:pPr>
-        <w:pStyle w:val="PargrafodaLista"/>
+        <w:pStyle w:val="ListParagraph"/>
         <w:numPr>
           <w:ilvl w:val="0"/>
           <w:numId w:val="2"/>
@@ -1636,7 +1447,7 @@
     </w:p>
     <w:p>
       <w:pPr>
-        <w:pStyle w:val="PargrafodaLista"/>
+        <w:pStyle w:val="ListParagraph"/>
         <w:numPr>
           <w:ilvl w:val="0"/>
           <w:numId w:val="2"/>
@@ -1751,17 +1562,7 @@
     </w:p>
     <w:p>
       <w:pPr>
-        <w:jc w:val="both"/>
-      </w:pPr>
-    </w:p>
-    <w:p>
-      <w:pPr>
-        <w:jc w:val="both"/>
-      </w:pPr>
-    </w:p>
-    <w:p>
-      <w:pPr>
-        <w:pStyle w:val="PargrafodaLista"/>
+        <w:pStyle w:val="ListParagraph"/>
         <w:numPr>
           <w:ilvl w:val="0"/>
           <w:numId w:val="5"/>
@@ -1781,16 +1582,16 @@
           <w:sz w:val="28"/>
           <w:szCs w:val="28"/>
         </w:rPr>
+        <w:t>Modelagem</w:t>
+      </w:r>
+    </w:p>
+    <w:p>
+      <w:pPr>
+        <w:ind w:firstLine="709"/>
+        <w:jc w:val="both"/>
+      </w:pPr>
+      <w:r>
         <w:lastRenderedPageBreak/>
-        <w:t>Modelagem</w:t>
-      </w:r>
-    </w:p>
-    <w:p>
-      <w:pPr>
-        <w:ind w:firstLine="709"/>
-        <w:jc w:val="both"/>
-      </w:pPr>
-      <w:r>
         <w:t>Para resolução do problema foi</w:t>
       </w:r>
       <w:r>
@@ -1817,14 +1618,12 @@
       <w:r>
         <w:t>, como o de execução de cada jogo e a atualização da tabela Q por cada passo (</w:t>
       </w:r>
-      <w:proofErr w:type="gramStart"/>
       <w:r>
         <w:rPr>
           <w:i/>
         </w:rPr>
         <w:t>round</w:t>
       </w:r>
-      <w:proofErr w:type="gramEnd"/>
       <w:r>
         <w:t>)</w:t>
       </w:r>
@@ -3047,23 +2846,12 @@
         </w:rPr>
         <w:t xml:space="preserve"> </w:t>
       </w:r>
-      <w:proofErr w:type="spellStart"/>
-      <w:proofErr w:type="gramStart"/>
       <w:r>
         <w:rPr>
           <w:rFonts w:eastAsiaTheme="minorEastAsia"/>
           <w:i/>
         </w:rPr>
-        <w:t>learning</w:t>
-      </w:r>
-      <w:proofErr w:type="spellEnd"/>
-      <w:proofErr w:type="gramEnd"/>
-      <w:r>
-        <w:rPr>
-          <w:rFonts w:eastAsiaTheme="minorEastAsia"/>
-          <w:i/>
-        </w:rPr>
-        <w:t xml:space="preserve"> rate</w:t>
+        <w:t>learning rate</w:t>
       </w:r>
     </w:p>
     <w:p>
@@ -3516,11 +3304,9 @@
               </w:rPr>
               <m:t>t</m:t>
             </m:r>
-            <w:proofErr w:type="gramStart"/>
           </m:sub>
         </m:sSub>
       </m:oMath>
-      <w:proofErr w:type="gramEnd"/>
     </w:p>
     <w:p>
       <w:pPr>
@@ -3729,7 +3515,6 @@
         </w:rPr>
         <w:t xml:space="preserve"> </w:t>
       </w:r>
-      <w:proofErr w:type="spellStart"/>
       <w:r>
         <w:rPr>
           <w:rFonts w:eastAsiaTheme="minorEastAsia"/>
@@ -3742,25 +3527,8 @@
           <w:rFonts w:eastAsiaTheme="minorEastAsia"/>
           <w:i/>
         </w:rPr>
-        <w:t>iscount</w:t>
-      </w:r>
-      <w:proofErr w:type="spellEnd"/>
-      <w:r>
-        <w:rPr>
-          <w:rFonts w:eastAsiaTheme="minorEastAsia"/>
-          <w:i/>
-        </w:rPr>
-        <w:t xml:space="preserve"> </w:t>
-      </w:r>
-      <w:proofErr w:type="spellStart"/>
-      <w:r>
-        <w:rPr>
-          <w:rFonts w:eastAsiaTheme="minorEastAsia"/>
-          <w:i/>
-        </w:rPr>
-        <w:t>factor</w:t>
-      </w:r>
-      <w:proofErr w:type="spellEnd"/>
+        <w:t>iscount factor</w:t>
+      </w:r>
     </w:p>
     <w:p>
       <w:pPr>
@@ -3973,7 +3741,6 @@
         <w:jc w:val="both"/>
       </w:pPr>
       <w:r>
-        <w:lastRenderedPageBreak/>
         <w:t>A</w:t>
       </w:r>
       <w:r>
@@ -4579,7 +4346,6 @@
         </w:rPr>
         <w:t xml:space="preserve"> </w:t>
       </w:r>
-      <w:proofErr w:type="spellStart"/>
       <w:r>
         <w:rPr>
           <w:rFonts w:eastAsiaTheme="minorEastAsia"/>
@@ -4592,15 +4358,7 @@
           <w:rFonts w:eastAsiaTheme="minorEastAsia"/>
           <w:i/>
         </w:rPr>
-        <w:t>xploration</w:t>
-      </w:r>
-      <w:proofErr w:type="spellEnd"/>
-      <w:r>
-        <w:rPr>
-          <w:rFonts w:eastAsiaTheme="minorEastAsia"/>
-          <w:i/>
-        </w:rPr>
-        <w:t xml:space="preserve"> rate</w:t>
+        <w:t>xploration rate</w:t>
       </w:r>
       <w:r>
         <w:rPr>
@@ -4682,28 +4440,24 @@
       <w:r>
         <w:t>a ação com melhores recompensas para casos de épsilon mais próximos a zero (</w:t>
       </w:r>
-      <w:proofErr w:type="spellStart"/>
       <w:r>
         <w:rPr>
           <w:i/>
         </w:rPr>
         <w:t>exploitation</w:t>
       </w:r>
-      <w:proofErr w:type="spellEnd"/>
       <w:r>
         <w:t xml:space="preserve">) e ações aleatórias </w:t>
       </w:r>
       <w:r>
         <w:t>para casos de épsilon mais próximos a um (</w:t>
       </w:r>
-      <w:proofErr w:type="spellStart"/>
       <w:r>
         <w:rPr>
           <w:i/>
         </w:rPr>
         <w:t>exploration</w:t>
       </w:r>
-      <w:proofErr w:type="spellEnd"/>
       <w:r>
         <w:t xml:space="preserve">). </w:t>
       </w:r>
@@ -4996,15 +4750,7 @@
       </w:pPr>
       <w:r>
         <w:lastRenderedPageBreak/>
-        <w:t xml:space="preserve">Como para cada cenário avaliado temos diferente quantidade de passos médios para conclusão do problema, se faz necessário identificar o número ideal da variável </w:t>
-      </w:r>
-      <w:proofErr w:type="spellStart"/>
-      <w:r>
-        <w:t>deflatora</w:t>
-      </w:r>
-      <w:proofErr w:type="spellEnd"/>
-      <w:r>
-        <w:t xml:space="preserve"> (</w:t>
+        <w:t>Como para cada cenário avaliado temos diferente quantidade de passos médios para conclusão do problema, se faz necessário identificar o número ideal da variável deflatora (</w:t>
       </w:r>
       <m:oMath>
         <m:r>
@@ -5148,7 +4894,7 @@
     </w:p>
     <w:p>
       <w:pPr>
-        <w:pStyle w:val="PargrafodaLista"/>
+        <w:pStyle w:val="ListParagraph"/>
         <w:numPr>
           <w:ilvl w:val="2"/>
           <w:numId w:val="8"/>
@@ -5168,7 +4914,7 @@
     </w:p>
     <w:p>
       <w:pPr>
-        <w:pStyle w:val="PargrafodaLista"/>
+        <w:pStyle w:val="ListParagraph"/>
         <w:numPr>
           <w:ilvl w:val="0"/>
           <w:numId w:val="8"/>
@@ -5188,7 +4934,7 @@
     </w:p>
     <w:p>
       <w:pPr>
-        <w:pStyle w:val="PargrafodaLista"/>
+        <w:pStyle w:val="ListParagraph"/>
         <w:numPr>
           <w:ilvl w:val="0"/>
           <w:numId w:val="8"/>
@@ -5273,53 +5019,13 @@
         <w:t>.</w:t>
       </w:r>
       <w:r>
+        <w:t xml:space="preserve"> Foi notado que </w:t>
+      </w:r>
+      <w:r>
+        <w:t>menores</w:t>
+      </w:r>
+      <w:r>
         <w:t xml:space="preserve"> </w:t>
-      </w:r>
-      <w:proofErr w:type="gramStart"/>
-      <w:r>
-        <w:t xml:space="preserve">Foi notado que </w:t>
-      </w:r>
-      <w:r>
-        <w:t>menores</w:t>
-      </w:r>
-      <w:r>
-        <w:t xml:space="preserve"> </w:t>
-      </w:r>
-      <m:oMath>
-        <m:r>
-          <w:rPr>
-            <w:rFonts w:ascii="Cambria Math" w:hAnsi="Cambria Math"/>
-          </w:rPr>
-          <m:t>d</m:t>
-        </m:r>
-        <w:proofErr w:type="gramEnd"/>
-        <m:r>
-          <w:rPr>
-            <w:rFonts w:ascii="Cambria Math" w:hAnsi="Cambria Math"/>
-          </w:rPr>
-          <m:t>_f</m:t>
-        </m:r>
-      </m:oMath>
-      <w:r>
-        <w:rPr>
-          <w:rFonts w:eastAsiaTheme="minorEastAsia"/>
-        </w:rPr>
-        <w:t>s</w:t>
-      </w:r>
-      <w:r>
-        <w:t xml:space="preserve"> aumenta</w:t>
-      </w:r>
-      <w:r>
-        <w:t>m</w:t>
-      </w:r>
-      <w:r>
-        <w:t xml:space="preserve"> consideravelmente o tempo de execução para cenários de maiores complexidades, sendo assim, este </w:t>
-      </w:r>
-      <w:r>
-        <w:t xml:space="preserve">ponto </w:t>
-      </w:r>
-      <w:r>
-        <w:t xml:space="preserve">também foi levado em consideração para avaliação e seleção de melhor </w:t>
       </w:r>
       <m:oMath>
         <m:r>
@@ -5330,29 +5036,25 @@
         </m:r>
       </m:oMath>
       <w:r>
-        <w:t>.</w:t>
-      </w:r>
-      <w:r>
-        <w:rPr>
-          <w:noProof/>
-          <w:lang w:eastAsia="pt-BR"/>
-        </w:rPr>
-        <w:t xml:space="preserve"> </w:t>
-      </w:r>
-    </w:p>
-    <w:p>
-      <w:pPr>
-        <w:jc w:val="both"/>
-      </w:pPr>
-      <w:r>
-        <w:rPr>
-          <w:noProof/>
-          <w:lang w:eastAsia="pt-BR"/>
-        </w:rPr>
-        <w:tab/>
-      </w:r>
-      <w:r>
-        <w:t xml:space="preserve">Posteriormente foi realizada uma busca de melhores hiperparâmetros para cada cenário, sendo importante destacar que, para o cenário 13x9 não foi realizada busca de melhor </w:t>
+        <w:rPr>
+          <w:rFonts w:eastAsiaTheme="minorEastAsia"/>
+        </w:rPr>
+        <w:t>s</w:t>
+      </w:r>
+      <w:r>
+        <w:t xml:space="preserve"> aumenta</w:t>
+      </w:r>
+      <w:r>
+        <w:t>m</w:t>
+      </w:r>
+      <w:r>
+        <w:t xml:space="preserve"> consideravelmente o tempo de execução para cenários de maiores complexidades, sendo assim, este </w:t>
+      </w:r>
+      <w:r>
+        <w:t xml:space="preserve">ponto </w:t>
+      </w:r>
+      <w:r>
+        <w:t xml:space="preserve">também foi levado em consideração para avaliação e seleção de melhor </w:t>
       </w:r>
       <m:oMath>
         <m:r>
@@ -5363,124 +5065,42 @@
         </m:r>
       </m:oMath>
       <w:r>
-        <w:t xml:space="preserve"> e de hiperparâmetros e, ao invés disso, utiliz</w:t>
-      </w:r>
-      <w:r>
-        <w:t>ou-se</w:t>
-      </w:r>
-      <w:r>
-        <w:t xml:space="preserve"> os valores ótimos avaliados no cenário 8x8. Dessa forma, é avaliado </w:t>
-      </w:r>
-      <w:r>
-        <w:t>como seria realizado o planejamento em um</w:t>
-      </w:r>
-      <w:r>
-        <w:t xml:space="preserve"> c</w:t>
-      </w:r>
-      <w:r>
-        <w:t>enário mais realista e complexo com melhores parâmetros escolhidos a partir de cenário de menor complexidade</w:t>
-      </w:r>
-      <w:r>
         <w:t>.</w:t>
       </w:r>
-    </w:p>
-    <w:p>
-      <w:pPr>
-        <w:jc w:val="both"/>
-      </w:pPr>
-      <w:r>
-        <w:lastRenderedPageBreak/>
+      <w:r>
+        <w:rPr>
+          <w:noProof/>
+          <w:lang w:eastAsia="pt-BR"/>
+        </w:rPr>
+        <w:t xml:space="preserve"> </w:t>
+      </w:r>
+    </w:p>
+    <w:p>
+      <w:pPr>
+        <w:jc w:val="both"/>
+      </w:pPr>
+      <w:r>
+        <w:rPr>
+          <w:noProof/>
+          <w:lang w:eastAsia="pt-BR"/>
+        </w:rPr>
         <w:tab/>
-        <w:t>A busca por hiperparâmetros se deu da seguinte forma</w:t>
-      </w:r>
-      <w:r>
-        <w:t>, em 8.000 episódios</w:t>
-      </w:r>
-      <w:r>
-        <w:t xml:space="preserve"> e com a mesma configuração executada 10 vezes</w:t>
-      </w:r>
-      <w:r>
-        <w:t>:</w:t>
-      </w:r>
-    </w:p>
-    <w:p>
-      <w:pPr>
-        <w:pStyle w:val="PargrafodaLista"/>
-        <w:numPr>
-          <w:ilvl w:val="2"/>
-          <w:numId w:val="8"/>
-        </w:numPr>
-        <w:ind w:left="284" w:firstLine="0"/>
-        <w:jc w:val="both"/>
-        <w:rPr>
-          <w:b/>
-        </w:rPr>
-      </w:pPr>
-      <w:r>
-        <w:rPr>
-          <w:b/>
-        </w:rPr>
-        <w:t>‘</w:t>
-      </w:r>
-      <w:r>
-        <w:rPr>
-          <w:b/>
-        </w:rPr>
-        <w:t xml:space="preserve">matriz </w:t>
-      </w:r>
-      <w:r>
-        <w:rPr>
-          <w:b/>
-        </w:rPr>
-        <w:t>muito simples’ (matriz 4x3):</w:t>
-      </w:r>
-    </w:p>
-    <w:p>
-      <w:pPr>
-        <w:pStyle w:val="PargrafodaLista"/>
-        <w:numPr>
-          <w:ilvl w:val="0"/>
-          <w:numId w:val="9"/>
-        </w:numPr>
-        <w:ind w:left="709" w:hanging="283"/>
-        <w:jc w:val="both"/>
-      </w:pPr>
-      <w:r>
-        <w:t>Learning rate = [0.1, 0.01, 0.0</w:t>
-      </w:r>
-      <w:r>
-        <w:t>01]</w:t>
-      </w:r>
-    </w:p>
-    <w:p>
-      <w:pPr>
-        <w:pStyle w:val="PargrafodaLista"/>
-        <w:numPr>
-          <w:ilvl w:val="0"/>
-          <w:numId w:val="9"/>
-        </w:numPr>
-        <w:ind w:left="709" w:hanging="283"/>
-        <w:jc w:val="both"/>
-      </w:pPr>
-      <w:proofErr w:type="spellStart"/>
-      <w:r>
-        <w:t>Gamma</w:t>
-      </w:r>
-      <w:proofErr w:type="spellEnd"/>
-      <w:r>
-        <w:t xml:space="preserve"> = [0.95, 0.99]</w:t>
-      </w:r>
-    </w:p>
-    <w:p>
-      <w:pPr>
-        <w:pStyle w:val="PargrafodaLista"/>
-        <w:numPr>
-          <w:ilvl w:val="0"/>
-          <w:numId w:val="9"/>
-        </w:numPr>
-        <w:ind w:left="709" w:hanging="283"/>
-        <w:jc w:val="both"/>
-      </w:pPr>
+      </w:r>
+      <w:r>
+        <w:t>Posteriormente foi realizada uma busca de melhores hiperparâmetros para cada cenário, sendo importante</w:t>
+      </w:r>
+      <w:r>
+        <w:t xml:space="preserve"> destacar que, para o cenário 9</w:t>
+      </w:r>
+      <w:r>
+        <w:t>x</w:t>
+      </w:r>
+      <w:r>
+        <w:t>13</w:t>
+      </w:r>
+      <w:r>
+        <w:t xml:space="preserve"> não foi realizada busca de melhor </w:t>
+      </w:r>
       <m:oMath>
         <m:r>
           <w:rPr>
@@ -5490,21 +5110,81 @@
         </m:r>
       </m:oMath>
       <w:r>
-        <w:t xml:space="preserve"> = </w:t>
-      </w:r>
-      <w:r>
-        <w:t>[</w:t>
-      </w:r>
-      <w:r>
-        <w:t>0.95</w:t>
-      </w:r>
-      <w:r>
-        <w:t>]</w:t>
-      </w:r>
-    </w:p>
-    <w:p>
-      <w:pPr>
-        <w:pStyle w:val="PargrafodaLista"/>
+        <w:t xml:space="preserve"> e de hiperparâmetros e, ao invés disso, utiliz</w:t>
+      </w:r>
+      <w:r>
+        <w:t>ou-se</w:t>
+      </w:r>
+      <w:r>
+        <w:t xml:space="preserve"> os valores ótimos avaliados no cenário 8x8. Dessa forma, é avaliado </w:t>
+      </w:r>
+      <w:r>
+        <w:t>como seria realizado o planejamento em um</w:t>
+      </w:r>
+      <w:r>
+        <w:t xml:space="preserve"> c</w:t>
+      </w:r>
+      <w:r>
+        <w:t>enário mais realista e complexo com melhores parâmetros escolhidos a partir de cenário de menor complexidade</w:t>
+      </w:r>
+      <w:r>
+        <w:t>.</w:t>
+      </w:r>
+    </w:p>
+    <w:p>
+      <w:pPr>
+        <w:jc w:val="both"/>
+      </w:pPr>
+      <w:r>
+        <w:lastRenderedPageBreak/>
+        <w:tab/>
+        <w:t>A busca por hiperparâmetros se deu da seguinte forma</w:t>
+      </w:r>
+      <w:r>
+        <w:t>, em 8.000 episódios</w:t>
+      </w:r>
+      <w:r>
+        <w:t xml:space="preserve"> e com a mesma configuração executada 10 vezes</w:t>
+      </w:r>
+      <w:r>
+        <w:t>:</w:t>
+      </w:r>
+    </w:p>
+    <w:p>
+      <w:pPr>
+        <w:pStyle w:val="ListParagraph"/>
+        <w:numPr>
+          <w:ilvl w:val="2"/>
+          <w:numId w:val="8"/>
+        </w:numPr>
+        <w:ind w:left="284" w:firstLine="0"/>
+        <w:jc w:val="both"/>
+        <w:rPr>
+          <w:b/>
+        </w:rPr>
+      </w:pPr>
+      <w:r>
+        <w:rPr>
+          <w:b/>
+        </w:rPr>
+        <w:t>‘</w:t>
+      </w:r>
+      <w:r>
+        <w:rPr>
+          <w:b/>
+        </w:rPr>
+        <w:t xml:space="preserve">matriz </w:t>
+      </w:r>
+      <w:r>
+        <w:rPr>
+          <w:b/>
+        </w:rPr>
+        <w:t>muito simples’ (matriz 4x3):</w:t>
+      </w:r>
+    </w:p>
+    <w:p>
+      <w:pPr>
+        <w:pStyle w:val="ListParagraph"/>
         <w:numPr>
           <w:ilvl w:val="0"/>
           <w:numId w:val="9"/>
@@ -5513,6 +5193,68 @@
         <w:jc w:val="both"/>
       </w:pPr>
       <w:r>
+        <w:t>Learning rate = [0.1, 0.01, 0.0</w:t>
+      </w:r>
+      <w:r>
+        <w:t>01]</w:t>
+      </w:r>
+    </w:p>
+    <w:p>
+      <w:pPr>
+        <w:pStyle w:val="ListParagraph"/>
+        <w:numPr>
+          <w:ilvl w:val="0"/>
+          <w:numId w:val="9"/>
+        </w:numPr>
+        <w:ind w:left="709" w:hanging="283"/>
+        <w:jc w:val="both"/>
+      </w:pPr>
+      <w:r>
+        <w:t>Gamma = [0.95, 0.99]</w:t>
+      </w:r>
+    </w:p>
+    <w:p>
+      <w:pPr>
+        <w:pStyle w:val="ListParagraph"/>
+        <w:numPr>
+          <w:ilvl w:val="0"/>
+          <w:numId w:val="9"/>
+        </w:numPr>
+        <w:ind w:left="709" w:hanging="283"/>
+        <w:jc w:val="both"/>
+      </w:pPr>
+      <m:oMath>
+        <m:r>
+          <w:rPr>
+            <w:rFonts w:ascii="Cambria Math" w:hAnsi="Cambria Math"/>
+          </w:rPr>
+          <m:t>d_f</m:t>
+        </m:r>
+      </m:oMath>
+      <w:r>
+        <w:t xml:space="preserve"> = </w:t>
+      </w:r>
+      <w:r>
+        <w:t>[</w:t>
+      </w:r>
+      <w:r>
+        <w:t>0.95</w:t>
+      </w:r>
+      <w:r>
+        <w:t>]</w:t>
+      </w:r>
+    </w:p>
+    <w:p>
+      <w:pPr>
+        <w:pStyle w:val="ListParagraph"/>
+        <w:numPr>
+          <w:ilvl w:val="0"/>
+          <w:numId w:val="9"/>
+        </w:numPr>
+        <w:ind w:left="709" w:hanging="283"/>
+        <w:jc w:val="both"/>
+      </w:pPr>
+      <w:r>
         <w:t xml:space="preserve">Decaimento da taxa de exploração </w:t>
       </w:r>
       <w:r>
@@ -5570,17 +5312,12 @@
         <w:t>0</w:t>
       </w:r>
       <w:r>
-        <w:t>05</w:t>
-      </w:r>
-      <w:proofErr w:type="gramStart"/>
-      <w:r>
-        <w:t>]</w:t>
-      </w:r>
-      <w:proofErr w:type="gramEnd"/>
-    </w:p>
-    <w:p>
-      <w:pPr>
-        <w:pStyle w:val="PargrafodaLista"/>
+        <w:t>05]</w:t>
+      </w:r>
+    </w:p>
+    <w:p>
+      <w:pPr>
+        <w:pStyle w:val="ListParagraph"/>
         <w:numPr>
           <w:ilvl w:val="0"/>
           <w:numId w:val="9"/>
@@ -5606,14 +5343,14 @@
     </w:p>
     <w:p>
       <w:pPr>
-        <w:pStyle w:val="PargrafodaLista"/>
+        <w:pStyle w:val="ListParagraph"/>
         <w:ind w:left="709"/>
         <w:jc w:val="both"/>
       </w:pPr>
     </w:p>
     <w:p>
       <w:pPr>
-        <w:pStyle w:val="PargrafodaLista"/>
+        <w:pStyle w:val="ListParagraph"/>
         <w:numPr>
           <w:ilvl w:val="2"/>
           <w:numId w:val="8"/>
@@ -5638,7 +5375,7 @@
     </w:p>
     <w:p>
       <w:pPr>
-        <w:pStyle w:val="PargrafodaLista"/>
+        <w:pStyle w:val="ListParagraph"/>
         <w:numPr>
           <w:ilvl w:val="0"/>
           <w:numId w:val="11"/>
@@ -5657,7 +5394,7 @@
     </w:p>
     <w:p>
       <w:pPr>
-        <w:pStyle w:val="PargrafodaLista"/>
+        <w:pStyle w:val="ListParagraph"/>
         <w:numPr>
           <w:ilvl w:val="0"/>
           <w:numId w:val="11"/>
@@ -5676,7 +5413,7 @@
     </w:p>
     <w:p>
       <w:pPr>
-        <w:pStyle w:val="PargrafodaLista"/>
+        <w:pStyle w:val="ListParagraph"/>
         <w:numPr>
           <w:ilvl w:val="0"/>
           <w:numId w:val="11"/>
@@ -5704,7 +5441,7 @@
     </w:p>
     <w:p>
       <w:pPr>
-        <w:pStyle w:val="PargrafodaLista"/>
+        <w:pStyle w:val="ListParagraph"/>
         <w:numPr>
           <w:ilvl w:val="0"/>
           <w:numId w:val="11"/>
@@ -5763,17 +5500,12 @@
         <w:t>0</w:t>
       </w:r>
       <w:r>
-        <w:t>005</w:t>
-      </w:r>
-      <w:proofErr w:type="gramStart"/>
-      <w:r>
-        <w:t>]</w:t>
-      </w:r>
-      <w:proofErr w:type="gramEnd"/>
-    </w:p>
-    <w:p>
-      <w:pPr>
-        <w:pStyle w:val="PargrafodaLista"/>
+        <w:t>005]</w:t>
+      </w:r>
+    </w:p>
+    <w:p>
+      <w:pPr>
+        <w:pStyle w:val="ListParagraph"/>
         <w:numPr>
           <w:ilvl w:val="0"/>
           <w:numId w:val="11"/>
@@ -5801,13 +5533,13 @@
     </w:p>
     <w:p>
       <w:pPr>
-        <w:pStyle w:val="PargrafodaLista"/>
-        <w:jc w:val="both"/>
-      </w:pPr>
-    </w:p>
-    <w:p>
-      <w:pPr>
-        <w:pStyle w:val="PargrafodaLista"/>
+        <w:pStyle w:val="ListParagraph"/>
+        <w:jc w:val="both"/>
+      </w:pPr>
+    </w:p>
+    <w:p>
+      <w:pPr>
+        <w:pStyle w:val="ListParagraph"/>
         <w:numPr>
           <w:ilvl w:val="2"/>
           <w:numId w:val="8"/>
@@ -5862,7 +5594,7 @@
     </w:p>
     <w:p>
       <w:pPr>
-        <w:pStyle w:val="PargrafodaLista"/>
+        <w:pStyle w:val="ListParagraph"/>
         <w:numPr>
           <w:ilvl w:val="0"/>
           <w:numId w:val="12"/>
@@ -5875,20 +5607,15 @@
     </w:p>
     <w:p>
       <w:pPr>
-        <w:pStyle w:val="PargrafodaLista"/>
+        <w:pStyle w:val="ListParagraph"/>
         <w:numPr>
           <w:ilvl w:val="0"/>
           <w:numId w:val="12"/>
         </w:numPr>
         <w:jc w:val="both"/>
       </w:pPr>
-      <w:proofErr w:type="spellStart"/>
-      <w:r>
-        <w:t>Gamma</w:t>
-      </w:r>
-      <w:proofErr w:type="spellEnd"/>
-      <w:r>
-        <w:t xml:space="preserve"> = [0.9</w:t>
+      <w:r>
+        <w:t>Gamma = [0.9</w:t>
       </w:r>
       <w:r>
         <w:t>7</w:t>
@@ -5899,7 +5626,7 @@
     </w:p>
     <w:p>
       <w:pPr>
-        <w:pStyle w:val="PargrafodaLista"/>
+        <w:pStyle w:val="ListParagraph"/>
         <w:numPr>
           <w:ilvl w:val="0"/>
           <w:numId w:val="12"/>
@@ -5926,7 +5653,7 @@
     </w:p>
     <w:p>
       <w:pPr>
-        <w:pStyle w:val="PargrafodaLista"/>
+        <w:pStyle w:val="ListParagraph"/>
         <w:numPr>
           <w:ilvl w:val="0"/>
           <w:numId w:val="12"/>
@@ -5985,17 +5712,12 @@
         <w:t>0</w:t>
       </w:r>
       <w:r>
-        <w:t>05</w:t>
-      </w:r>
-      <w:proofErr w:type="gramStart"/>
-      <w:r>
-        <w:t>]</w:t>
-      </w:r>
-      <w:proofErr w:type="gramEnd"/>
-    </w:p>
-    <w:p>
-      <w:pPr>
-        <w:pStyle w:val="PargrafodaLista"/>
+        <w:t>05]</w:t>
+      </w:r>
+    </w:p>
+    <w:p>
+      <w:pPr>
+        <w:pStyle w:val="ListParagraph"/>
         <w:numPr>
           <w:ilvl w:val="0"/>
           <w:numId w:val="12"/>
@@ -6088,7 +5810,7 @@
     </w:p>
     <w:p>
       <w:pPr>
-        <w:pStyle w:val="PargrafodaLista"/>
+        <w:pStyle w:val="ListParagraph"/>
         <w:numPr>
           <w:ilvl w:val="0"/>
           <w:numId w:val="5"/>
@@ -6114,7 +5836,7 @@
     </w:p>
     <w:p>
       <w:pPr>
-        <w:pStyle w:val="PargrafodaLista"/>
+        <w:pStyle w:val="ListParagraph"/>
         <w:numPr>
           <w:ilvl w:val="0"/>
           <w:numId w:val="3"/>
@@ -6133,16 +5855,16 @@
     </w:p>
     <w:p>
       <w:pPr>
-        <w:pStyle w:val="PargrafodaLista"/>
-        <w:jc w:val="both"/>
-        <w:rPr>
-          <w:b/>
-        </w:rPr>
-      </w:pPr>
-    </w:p>
-    <w:p>
-      <w:pPr>
-        <w:pStyle w:val="PargrafodaLista"/>
+        <w:pStyle w:val="ListParagraph"/>
+        <w:jc w:val="both"/>
+        <w:rPr>
+          <w:b/>
+        </w:rPr>
+      </w:pPr>
+    </w:p>
+    <w:p>
+      <w:pPr>
+        <w:pStyle w:val="ListParagraph"/>
         <w:ind w:left="0"/>
         <w:jc w:val="both"/>
         <w:rPr>
@@ -6279,30 +6001,19 @@
           <w:sz w:val="20"/>
           <w:szCs w:val="20"/>
         </w:rPr>
-        <w:t xml:space="preserve">Total </w:t>
-      </w:r>
-      <w:proofErr w:type="spellStart"/>
-      <w:r>
-        <w:rPr>
-          <w:i/>
+        <w:t>Total Reward</w:t>
+      </w:r>
+      <w:r>
+        <w:rPr>
           <w:color w:val="000000" w:themeColor="text1"/>
           <w:sz w:val="20"/>
           <w:szCs w:val="20"/>
         </w:rPr>
-        <w:t>Reward</w:t>
-      </w:r>
-      <w:proofErr w:type="spellEnd"/>
+        <w:t xml:space="preserve"> por configuração geral e acima de 6000</w:t>
+      </w:r>
       <w:r>
         <w:rPr>
           <w:color w:val="000000" w:themeColor="text1"/>
-          <w:sz w:val="20"/>
-          <w:szCs w:val="20"/>
-        </w:rPr>
-        <w:t xml:space="preserve"> por configuração geral e acima de 6000</w:t>
-      </w:r>
-      <w:r>
-        <w:rPr>
-          <w:color w:val="000000" w:themeColor="text1"/>
         </w:rPr>
         <w:t xml:space="preserve"> episódios</w:t>
       </w:r>
@@ -6312,7 +6023,7 @@
     </w:p>
     <w:p>
       <w:pPr>
-        <w:pStyle w:val="PargrafodaLista"/>
+        <w:pStyle w:val="ListParagraph"/>
         <w:ind w:left="0"/>
         <w:jc w:val="both"/>
         <w:rPr>
@@ -6445,47 +6156,27 @@
           <w:sz w:val="20"/>
           <w:szCs w:val="20"/>
         </w:rPr>
-        <w:t xml:space="preserve">Time </w:t>
-      </w:r>
-      <w:proofErr w:type="spellStart"/>
-      <w:r>
-        <w:rPr>
-          <w:i/>
+        <w:t xml:space="preserve">Time Steps </w:t>
+      </w:r>
+      <w:r>
+        <w:rPr>
           <w:color w:val="000000" w:themeColor="text1"/>
           <w:sz w:val="20"/>
           <w:szCs w:val="20"/>
         </w:rPr>
-        <w:t>Steps</w:t>
-      </w:r>
-      <w:proofErr w:type="spellEnd"/>
-      <w:r>
-        <w:rPr>
-          <w:i/>
-          <w:color w:val="000000" w:themeColor="text1"/>
+        <w:t>por configuração geral e acima de 6000 episódios</w:t>
+      </w:r>
+      <w:r>
+        <w:rPr>
           <w:sz w:val="20"/>
           <w:szCs w:val="20"/>
         </w:rPr>
-        <w:t xml:space="preserve"> </w:t>
-      </w:r>
-      <w:r>
-        <w:rPr>
-          <w:color w:val="000000" w:themeColor="text1"/>
-          <w:sz w:val="20"/>
-          <w:szCs w:val="20"/>
-        </w:rPr>
-        <w:t>por configuração geral e acima de 6000 episódios</w:t>
-      </w:r>
-      <w:r>
-        <w:rPr>
-          <w:sz w:val="20"/>
-          <w:szCs w:val="20"/>
-        </w:rPr>
         <w:t>.</w:t>
       </w:r>
     </w:p>
     <w:p>
       <w:pPr>
-        <w:pStyle w:val="PargrafodaLista"/>
+        <w:pStyle w:val="ListParagraph"/>
         <w:jc w:val="both"/>
         <w:rPr>
           <w:b/>
@@ -6566,49 +6257,29 @@
           <w:sz w:val="20"/>
           <w:szCs w:val="20"/>
         </w:rPr>
-        <w:t xml:space="preserve">Total </w:t>
-      </w:r>
-      <w:proofErr w:type="spellStart"/>
-      <w:r>
-        <w:rPr>
-          <w:i/>
+        <w:t xml:space="preserve">Total Reward </w:t>
+      </w:r>
+      <w:r>
+        <w:rPr>
           <w:color w:val="000000" w:themeColor="text1"/>
           <w:sz w:val="20"/>
           <w:szCs w:val="20"/>
         </w:rPr>
-        <w:t>Reward</w:t>
-      </w:r>
-      <w:proofErr w:type="spellEnd"/>
-      <w:r>
-        <w:rPr>
-          <w:i/>
+        <w:t>por episódio para cada configuração</w:t>
+      </w:r>
+      <w:r>
+        <w:rPr>
           <w:color w:val="000000" w:themeColor="text1"/>
           <w:sz w:val="20"/>
           <w:szCs w:val="20"/>
         </w:rPr>
-        <w:t xml:space="preserve"> </w:t>
-      </w:r>
-      <w:r>
-        <w:rPr>
-          <w:color w:val="000000" w:themeColor="text1"/>
+        <w:t xml:space="preserve"> (melhores configurações)</w:t>
+      </w:r>
+      <w:r>
+        <w:rPr>
           <w:sz w:val="20"/>
           <w:szCs w:val="20"/>
         </w:rPr>
-        <w:t>por episódio para cada configuração</w:t>
-      </w:r>
-      <w:r>
-        <w:rPr>
-          <w:color w:val="000000" w:themeColor="text1"/>
-          <w:sz w:val="20"/>
-          <w:szCs w:val="20"/>
-        </w:rPr>
-        <w:t xml:space="preserve"> (melhores configurações)</w:t>
-      </w:r>
-      <w:r>
-        <w:rPr>
-          <w:sz w:val="20"/>
-          <w:szCs w:val="20"/>
-        </w:rPr>
         <w:t>.</w:t>
       </w:r>
     </w:p>
@@ -6620,11 +6291,9 @@
       <w:r>
         <w:t xml:space="preserve">Configuração </w:t>
       </w:r>
-      <w:proofErr w:type="gramStart"/>
       <w:r>
         <w:t>8</w:t>
       </w:r>
-      <w:proofErr w:type="gramEnd"/>
       <w:r>
         <w:t xml:space="preserve"> foi selecionada pois possui maior média geral de </w:t>
       </w:r>
@@ -6632,20 +6301,12 @@
         <w:rPr>
           <w:i/>
         </w:rPr>
-        <w:t xml:space="preserve">Total </w:t>
-      </w:r>
-      <w:proofErr w:type="spellStart"/>
+        <w:t>Total Rewards</w:t>
+      </w:r>
       <w:r>
         <w:rPr>
           <w:i/>
         </w:rPr>
-        <w:t>Rewards</w:t>
-      </w:r>
-      <w:proofErr w:type="spellEnd"/>
-      <w:r>
-        <w:rPr>
-          <w:i/>
-        </w:rPr>
         <w:t xml:space="preserve"> </w:t>
       </w:r>
       <w:r>
@@ -6675,7 +6336,7 @@
     </w:p>
     <w:p>
       <w:pPr>
-        <w:pStyle w:val="PargrafodaLista"/>
+        <w:pStyle w:val="ListParagraph"/>
         <w:numPr>
           <w:ilvl w:val="0"/>
           <w:numId w:val="3"/>
@@ -6800,7 +6461,6 @@
           <w:szCs w:val="20"/>
         </w:rPr>
       </w:pPr>
-      <w:proofErr w:type="gramStart"/>
       <w:r>
         <w:rPr>
           <w:b/>
@@ -6808,17 +6468,7 @@
           <w:sz w:val="20"/>
           <w:szCs w:val="20"/>
         </w:rPr>
-        <w:t>Figura VI</w:t>
-      </w:r>
-      <w:proofErr w:type="gramEnd"/>
-      <w:r>
-        <w:rPr>
-          <w:b/>
-          <w:color w:val="548DD4" w:themeColor="text2" w:themeTint="99"/>
-          <w:sz w:val="20"/>
-          <w:szCs w:val="20"/>
-        </w:rPr>
-        <w:t xml:space="preserve">. </w:t>
+        <w:t xml:space="preserve">Figura VI. </w:t>
       </w:r>
       <w:r>
         <w:rPr>
@@ -6852,19 +6502,8 @@
           <w:sz w:val="20"/>
           <w:szCs w:val="20"/>
         </w:rPr>
-        <w:t xml:space="preserve">Total </w:t>
-      </w:r>
-      <w:proofErr w:type="spellStart"/>
-      <w:r>
-        <w:rPr>
-          <w:i/>
-          <w:color w:val="000000" w:themeColor="text1"/>
-          <w:sz w:val="20"/>
-          <w:szCs w:val="20"/>
-        </w:rPr>
-        <w:t>Reward</w:t>
-      </w:r>
-      <w:proofErr w:type="spellEnd"/>
+        <w:t>Total Reward</w:t>
+      </w:r>
       <w:r>
         <w:rPr>
           <w:color w:val="000000" w:themeColor="text1"/>
@@ -7022,27 +6661,7 @@
           <w:sz w:val="20"/>
           <w:szCs w:val="20"/>
         </w:rPr>
-        <w:t xml:space="preserve">Time </w:t>
-      </w:r>
-      <w:proofErr w:type="spellStart"/>
-      <w:r>
-        <w:rPr>
-          <w:i/>
-          <w:color w:val="000000" w:themeColor="text1"/>
-          <w:sz w:val="20"/>
-          <w:szCs w:val="20"/>
-        </w:rPr>
-        <w:t>Steps</w:t>
-      </w:r>
-      <w:proofErr w:type="spellEnd"/>
-      <w:r>
-        <w:rPr>
-          <w:i/>
-          <w:color w:val="000000" w:themeColor="text1"/>
-          <w:sz w:val="20"/>
-          <w:szCs w:val="20"/>
-        </w:rPr>
-        <w:t xml:space="preserve"> </w:t>
+        <w:t xml:space="preserve">Time Steps </w:t>
       </w:r>
       <w:r>
         <w:rPr>
@@ -7142,41 +6761,60 @@
           <w:sz w:val="20"/>
           <w:szCs w:val="20"/>
         </w:rPr>
-        <w:t xml:space="preserve">Total </w:t>
-      </w:r>
-      <w:proofErr w:type="spellStart"/>
-      <w:r>
-        <w:rPr>
-          <w:i/>
+        <w:t xml:space="preserve">Total Reward </w:t>
+      </w:r>
+      <w:r>
+        <w:rPr>
           <w:color w:val="000000" w:themeColor="text1"/>
           <w:sz w:val="20"/>
           <w:szCs w:val="20"/>
         </w:rPr>
-        <w:t>Reward</w:t>
-      </w:r>
-      <w:proofErr w:type="spellEnd"/>
-      <w:r>
-        <w:rPr>
-          <w:i/>
-          <w:color w:val="000000" w:themeColor="text1"/>
+        <w:t>por episódio para cada configuração</w:t>
+      </w:r>
+      <w:r>
+        <w:rPr>
           <w:sz w:val="20"/>
           <w:szCs w:val="20"/>
         </w:rPr>
+        <w:t>.</w:t>
+      </w:r>
+    </w:p>
+    <w:p>
+      <w:pPr>
+        <w:ind w:firstLine="360"/>
+        <w:jc w:val="both"/>
+      </w:pPr>
+      <w:r>
+        <w:t xml:space="preserve">Configuração 2 foi selecionada pois possui maior média geral de </w:t>
+      </w:r>
+      <w:r>
+        <w:rPr>
+          <w:i/>
+        </w:rPr>
+        <w:t>Total Rewards</w:t>
+      </w:r>
+      <w:r>
+        <w:rPr>
+          <w:i/>
+        </w:rPr>
         <w:t xml:space="preserve"> </w:t>
       </w:r>
       <w:r>
-        <w:rPr>
-          <w:color w:val="000000" w:themeColor="text1"/>
-          <w:sz w:val="20"/>
-          <w:szCs w:val="20"/>
-        </w:rPr>
-        <w:t>por episódio para cada configuração</w:t>
-      </w:r>
-      <w:r>
-        <w:rPr>
-          <w:sz w:val="20"/>
-          <w:szCs w:val="20"/>
-        </w:rPr>
+        <w:t>e menor média geral de quantidade de passos. Acima de 6000 episódios, possui solução estável e</w:t>
+      </w:r>
+      <w:r>
+        <w:t>,</w:t>
+      </w:r>
+      <w:r>
+        <w:t xml:space="preserve"> aparentemente</w:t>
+      </w:r>
+      <w:r>
+        <w:t>,</w:t>
+      </w:r>
+      <w:r>
+        <w:t xml:space="preserve"> possui convergência mais rápida que em outras configurações</w:t>
+      </w:r>
+      <w:r>
         <w:t>.</w:t>
       </w:r>
     </w:p>
@@ -7185,55 +6823,6 @@
         <w:ind w:firstLine="360"/>
         <w:jc w:val="both"/>
       </w:pPr>
-      <w:r>
-        <w:t xml:space="preserve">Configuração </w:t>
-      </w:r>
-      <w:proofErr w:type="gramStart"/>
-      <w:r>
-        <w:t>2</w:t>
-      </w:r>
-      <w:proofErr w:type="gramEnd"/>
-      <w:r>
-        <w:t xml:space="preserve"> foi selecionada pois possui maior média geral de </w:t>
-      </w:r>
-      <w:r>
-        <w:rPr>
-          <w:i/>
-        </w:rPr>
-        <w:t xml:space="preserve">Total </w:t>
-      </w:r>
-      <w:proofErr w:type="spellStart"/>
-      <w:r>
-        <w:rPr>
-          <w:i/>
-        </w:rPr>
-        <w:t>Rewards</w:t>
-      </w:r>
-      <w:proofErr w:type="spellEnd"/>
-      <w:r>
-        <w:rPr>
-          <w:i/>
-        </w:rPr>
-        <w:t xml:space="preserve"> </w:t>
-      </w:r>
-      <w:r>
-        <w:t>e menor média geral de quantidade de passos. Acima de 6000 episódios, possui solução estável e</w:t>
-      </w:r>
-      <w:r>
-        <w:t>,</w:t>
-      </w:r>
-      <w:r>
-        <w:t xml:space="preserve"> aparentemente</w:t>
-      </w:r>
-      <w:r>
-        <w:t>,</w:t>
-      </w:r>
-      <w:r>
-        <w:t xml:space="preserve"> possui convergência mais rápida que em outras configurações</w:t>
-      </w:r>
-      <w:r>
-        <w:t>.</w:t>
-      </w:r>
     </w:p>
     <w:p>
       <w:pPr>
@@ -7243,13 +6832,7 @@
     </w:p>
     <w:p>
       <w:pPr>
-        <w:ind w:firstLine="360"/>
-        <w:jc w:val="both"/>
-      </w:pPr>
-    </w:p>
-    <w:p>
-      <w:pPr>
-        <w:pStyle w:val="PargrafodaLista"/>
+        <w:pStyle w:val="ListParagraph"/>
         <w:numPr>
           <w:ilvl w:val="0"/>
           <w:numId w:val="3"/>
@@ -7367,7 +6950,6 @@
           <w:szCs w:val="20"/>
         </w:rPr>
       </w:pPr>
-      <w:proofErr w:type="gramStart"/>
       <w:r>
         <w:rPr>
           <w:b/>
@@ -7382,7 +6964,6 @@
         </w:rPr>
         <w:t>VI</w:t>
       </w:r>
-      <w:proofErr w:type="gramEnd"/>
       <w:r>
         <w:rPr>
           <w:b/>
@@ -7429,19 +7010,8 @@
           <w:sz w:val="20"/>
           <w:szCs w:val="20"/>
         </w:rPr>
-        <w:t xml:space="preserve">Total </w:t>
-      </w:r>
-      <w:proofErr w:type="spellStart"/>
-      <w:r>
-        <w:rPr>
-          <w:i/>
-          <w:color w:val="000000" w:themeColor="text1"/>
-          <w:sz w:val="20"/>
-          <w:szCs w:val="20"/>
-        </w:rPr>
-        <w:t>Reward</w:t>
-      </w:r>
-      <w:proofErr w:type="spellEnd"/>
+        <w:t>Total Reward</w:t>
+      </w:r>
       <w:r>
         <w:rPr>
           <w:color w:val="000000" w:themeColor="text1"/>
@@ -7618,47 +7188,27 @@
           <w:sz w:val="20"/>
           <w:szCs w:val="20"/>
         </w:rPr>
-        <w:t xml:space="preserve">Time </w:t>
-      </w:r>
-      <w:proofErr w:type="spellStart"/>
-      <w:r>
-        <w:rPr>
-          <w:i/>
+        <w:t xml:space="preserve">Time Steps </w:t>
+      </w:r>
+      <w:r>
+        <w:rPr>
           <w:color w:val="000000" w:themeColor="text1"/>
           <w:sz w:val="20"/>
           <w:szCs w:val="20"/>
         </w:rPr>
-        <w:t>Steps</w:t>
-      </w:r>
-      <w:proofErr w:type="spellEnd"/>
-      <w:r>
-        <w:rPr>
-          <w:i/>
-          <w:color w:val="000000" w:themeColor="text1"/>
+        <w:t>por configuração geral e acima de 6000 episódios</w:t>
+      </w:r>
+      <w:r>
+        <w:rPr>
           <w:sz w:val="20"/>
           <w:szCs w:val="20"/>
         </w:rPr>
-        <w:t xml:space="preserve"> </w:t>
-      </w:r>
-      <w:r>
-        <w:rPr>
-          <w:color w:val="000000" w:themeColor="text1"/>
-          <w:sz w:val="20"/>
-          <w:szCs w:val="20"/>
-        </w:rPr>
-        <w:t>por configuração geral e acima de 6000 episódios</w:t>
-      </w:r>
-      <w:r>
-        <w:rPr>
-          <w:sz w:val="20"/>
-          <w:szCs w:val="20"/>
-        </w:rPr>
         <w:t>.</w:t>
       </w:r>
     </w:p>
     <w:p>
       <w:pPr>
-        <w:pStyle w:val="PargrafodaLista"/>
+        <w:pStyle w:val="ListParagraph"/>
         <w:ind w:left="0"/>
         <w:jc w:val="center"/>
         <w:rPr>
@@ -7755,9 +7305,237 @@
           <w:sz w:val="20"/>
           <w:szCs w:val="20"/>
         </w:rPr>
-        <w:t xml:space="preserve">Total </w:t>
-      </w:r>
-      <w:proofErr w:type="spellStart"/>
+        <w:t xml:space="preserve">Total Reward </w:t>
+      </w:r>
+      <w:r>
+        <w:rPr>
+          <w:color w:val="000000" w:themeColor="text1"/>
+          <w:sz w:val="20"/>
+          <w:szCs w:val="20"/>
+        </w:rPr>
+        <w:t>por episódio para cada configuração</w:t>
+      </w:r>
+      <w:r>
+        <w:rPr>
+          <w:sz w:val="20"/>
+          <w:szCs w:val="20"/>
+        </w:rPr>
+        <w:t>.</w:t>
+      </w:r>
+    </w:p>
+    <w:p>
+      <w:pPr>
+        <w:ind w:firstLine="360"/>
+        <w:jc w:val="both"/>
+      </w:pPr>
+      <w:r>
+        <w:t>A c</w:t>
+      </w:r>
+      <w:r>
+        <w:t xml:space="preserve">onfiguração </w:t>
+      </w:r>
+      <w:r>
+        <w:t>3</w:t>
+      </w:r>
+      <w:r>
+        <w:t xml:space="preserve"> foi selecionada pois possui maior média geral de </w:t>
+      </w:r>
+      <w:r>
+        <w:rPr>
+          <w:i/>
+        </w:rPr>
+        <w:t>Total Rewards</w:t>
+      </w:r>
+      <w:r>
+        <w:rPr>
+          <w:i/>
+        </w:rPr>
+        <w:t xml:space="preserve"> </w:t>
+      </w:r>
+      <w:r>
+        <w:t xml:space="preserve">e menor média geral de quantidade de passos. </w:t>
+      </w:r>
+      <w:r>
+        <w:t>A</w:t>
+      </w:r>
+      <w:r>
+        <w:t>parentemente</w:t>
+      </w:r>
+      <w:r>
+        <w:t>,</w:t>
+      </w:r>
+      <w:r>
+        <w:t xml:space="preserve"> possui convergência mais rápida que em outras configurações</w:t>
+      </w:r>
+      <w:r>
+        <w:t>, apesar de que acima de 4000 episódios, resultados começa</w:t>
+      </w:r>
+      <w:r>
+        <w:t>rem</w:t>
+      </w:r>
+      <w:r>
+        <w:t xml:space="preserve"> a apresentar ruídos.</w:t>
+      </w:r>
+    </w:p>
+    <w:p>
+      <w:pPr>
+        <w:ind w:firstLine="360"/>
+        <w:jc w:val="both"/>
+      </w:pPr>
+      <w:r>
+        <w:lastRenderedPageBreak/>
+        <w:t>É importante notar que o resultado parece piorar a partir de ~2.800 episódios, para configurações com épsilon_decay_rate de 0.001 e de ~4500 para épsilon_decay_rate de 0.0005, o que sugere que modelo pode se beneficiar de maiores quantidade de episódios submetidos a maiores taxas de exploração.</w:t>
+      </w:r>
+    </w:p>
+    <w:p>
+      <w:pPr>
+        <w:pStyle w:val="ListParagraph"/>
+        <w:numPr>
+          <w:ilvl w:val="0"/>
+          <w:numId w:val="3"/>
+        </w:numPr>
+        <w:jc w:val="both"/>
+        <w:rPr>
+          <w:b/>
+        </w:rPr>
+      </w:pPr>
+      <w:r>
+        <w:rPr>
+          <w:b/>
+        </w:rPr>
+        <w:t xml:space="preserve">Resultado </w:t>
+      </w:r>
+      <w:r>
+        <w:rPr>
+          <w:b/>
+        </w:rPr>
+        <w:t>Matriz Complexa (</w:t>
+      </w:r>
+      <w:r>
+        <w:rPr>
+          <w:b/>
+        </w:rPr>
+        <w:t>9</w:t>
+      </w:r>
+      <w:r>
+        <w:rPr>
+          <w:b/>
+        </w:rPr>
+        <w:t>x</w:t>
+      </w:r>
+      <w:r>
+        <w:rPr>
+          <w:b/>
+        </w:rPr>
+        <w:t>13</w:t>
+      </w:r>
+      <w:r>
+        <w:rPr>
+          <w:b/>
+        </w:rPr>
+        <w:t>)</w:t>
+      </w:r>
+    </w:p>
+    <w:p>
+      <w:pPr>
+        <w:pStyle w:val="ListParagraph"/>
+        <w:ind w:left="0"/>
+        <w:jc w:val="center"/>
+      </w:pPr>
+      <w:r>
+        <w:drawing>
+          <wp:inline distT="0" distB="0" distL="0" distR="0" wp14:anchorId="6A420401" wp14:editId="23708BE3">
+            <wp:extent cx="4017307" cy="2750024"/>
+            <wp:effectExtent l="0" t="0" r="2540" b="0"/>
+            <wp:docPr id="21" name="Picture 21"/>
+            <wp:cNvGraphicFramePr>
+              <a:graphicFrameLocks xmlns:a="http://schemas.openxmlformats.org/drawingml/2006/main" noChangeAspect="1"/>
+            </wp:cNvGraphicFramePr>
+            <a:graphic xmlns:a="http://schemas.openxmlformats.org/drawingml/2006/main">
+              <a:graphicData uri="http://schemas.openxmlformats.org/drawingml/2006/picture">
+                <pic:pic xmlns:pic="http://schemas.openxmlformats.org/drawingml/2006/picture">
+                  <pic:nvPicPr>
+                    <pic:cNvPr id="0" name=""/>
+                    <pic:cNvPicPr/>
+                  </pic:nvPicPr>
+                  <pic:blipFill>
+                    <a:blip r:embed="rId26"/>
+                    <a:stretch>
+                      <a:fillRect/>
+                    </a:stretch>
+                  </pic:blipFill>
+                  <pic:spPr>
+                    <a:xfrm>
+                      <a:off x="0" y="0"/>
+                      <a:ext cx="4019529" cy="2751545"/>
+                    </a:xfrm>
+                    <a:prstGeom prst="rect">
+                      <a:avLst/>
+                    </a:prstGeom>
+                  </pic:spPr>
+                </pic:pic>
+              </a:graphicData>
+            </a:graphic>
+          </wp:inline>
+        </w:drawing>
+      </w:r>
+    </w:p>
+    <w:p>
+      <w:pPr>
+        <w:jc w:val="center"/>
+      </w:pPr>
+      <w:r>
+        <w:rPr>
+          <w:b/>
+          <w:color w:val="548DD4" w:themeColor="text2" w:themeTint="99"/>
+        </w:rPr>
+        <w:t xml:space="preserve">Figura </w:t>
+      </w:r>
+      <w:r>
+        <w:rPr>
+          <w:b/>
+          <w:color w:val="548DD4" w:themeColor="text2" w:themeTint="99"/>
+        </w:rPr>
+        <w:t>IX</w:t>
+      </w:r>
+      <w:r>
+        <w:rPr>
+          <w:b/>
+          <w:color w:val="548DD4" w:themeColor="text2" w:themeTint="99"/>
+        </w:rPr>
+        <w:t>.</w:t>
+      </w:r>
+      <w:r>
+        <w:rPr>
+          <w:b/>
+          <w:color w:val="548DD4" w:themeColor="text2" w:themeTint="99"/>
+        </w:rPr>
+        <w:t xml:space="preserve"> </w:t>
+      </w:r>
+      <w:r>
+        <w:rPr>
+          <w:color w:val="000000" w:themeColor="text1"/>
+          <w:sz w:val="20"/>
+          <w:szCs w:val="20"/>
+        </w:rPr>
+        <w:t xml:space="preserve">Matriz </w:t>
+      </w:r>
+      <w:r>
+        <w:rPr>
+          <w:color w:val="000000" w:themeColor="text1"/>
+          <w:sz w:val="20"/>
+          <w:szCs w:val="20"/>
+        </w:rPr>
+        <w:t>9x13</w:t>
+      </w:r>
+      <w:r>
+        <w:rPr>
+          <w:color w:val="000000" w:themeColor="text1"/>
+          <w:sz w:val="20"/>
+          <w:szCs w:val="20"/>
+        </w:rPr>
+        <w:t xml:space="preserve"> - </w:t>
+      </w:r>
       <w:r>
         <w:rPr>
           <w:i/>
@@ -7765,9 +7543,124 @@
           <w:sz w:val="20"/>
           <w:szCs w:val="20"/>
         </w:rPr>
-        <w:t>Reward</w:t>
-      </w:r>
-      <w:proofErr w:type="spellEnd"/>
+        <w:t xml:space="preserve">Total Reward </w:t>
+      </w:r>
+      <w:r>
+        <w:rPr>
+          <w:color w:val="000000" w:themeColor="text1"/>
+          <w:sz w:val="20"/>
+          <w:szCs w:val="20"/>
+        </w:rPr>
+        <w:t>por episódio para cada configuração</w:t>
+      </w:r>
+      <w:r>
+        <w:rPr>
+          <w:sz w:val="20"/>
+          <w:szCs w:val="20"/>
+        </w:rPr>
+        <w:t>.</w:t>
+      </w:r>
+    </w:p>
+    <w:p>
+      <w:pPr>
+        <w:pStyle w:val="ListParagraph"/>
+        <w:ind w:left="0"/>
+        <w:jc w:val="center"/>
+      </w:pPr>
+      <w:r>
+        <w:drawing>
+          <wp:inline distT="0" distB="0" distL="0" distR="0" wp14:anchorId="3A387566" wp14:editId="103E848D">
+            <wp:extent cx="4053385" cy="2716015"/>
+            <wp:effectExtent l="0" t="0" r="4445" b="8255"/>
+            <wp:docPr id="22" name="Picture 22"/>
+            <wp:cNvGraphicFramePr>
+              <a:graphicFrameLocks xmlns:a="http://schemas.openxmlformats.org/drawingml/2006/main" noChangeAspect="1"/>
+            </wp:cNvGraphicFramePr>
+            <a:graphic xmlns:a="http://schemas.openxmlformats.org/drawingml/2006/main">
+              <a:graphicData uri="http://schemas.openxmlformats.org/drawingml/2006/picture">
+                <pic:pic xmlns:pic="http://schemas.openxmlformats.org/drawingml/2006/picture">
+                  <pic:nvPicPr>
+                    <pic:cNvPr id="0" name=""/>
+                    <pic:cNvPicPr/>
+                  </pic:nvPicPr>
+                  <pic:blipFill>
+                    <a:blip r:embed="rId27"/>
+                    <a:stretch>
+                      <a:fillRect/>
+                    </a:stretch>
+                  </pic:blipFill>
+                  <pic:spPr>
+                    <a:xfrm>
+                      <a:off x="0" y="0"/>
+                      <a:ext cx="4055809" cy="2717640"/>
+                    </a:xfrm>
+                    <a:prstGeom prst="rect">
+                      <a:avLst/>
+                    </a:prstGeom>
+                  </pic:spPr>
+                </pic:pic>
+              </a:graphicData>
+            </a:graphic>
+          </wp:inline>
+        </w:drawing>
+      </w:r>
+    </w:p>
+    <w:p>
+      <w:pPr>
+        <w:jc w:val="center"/>
+      </w:pPr>
+      <w:r>
+        <w:rPr>
+          <w:b/>
+          <w:color w:val="548DD4" w:themeColor="text2" w:themeTint="99"/>
+        </w:rPr>
+        <w:t xml:space="preserve">Figura </w:t>
+      </w:r>
+      <w:r>
+        <w:rPr>
+          <w:b/>
+          <w:color w:val="548DD4" w:themeColor="text2" w:themeTint="99"/>
+        </w:rPr>
+        <w:t>X</w:t>
+      </w:r>
+      <w:r>
+        <w:rPr>
+          <w:b/>
+          <w:color w:val="548DD4" w:themeColor="text2" w:themeTint="99"/>
+        </w:rPr>
+        <w:t>.</w:t>
+      </w:r>
+      <w:r>
+        <w:rPr>
+          <w:b/>
+          <w:color w:val="548DD4" w:themeColor="text2" w:themeTint="99"/>
+        </w:rPr>
+        <w:t xml:space="preserve"> </w:t>
+      </w:r>
+      <w:r>
+        <w:rPr>
+          <w:color w:val="000000" w:themeColor="text1"/>
+          <w:sz w:val="20"/>
+          <w:szCs w:val="20"/>
+        </w:rPr>
+        <w:t xml:space="preserve">Matriz </w:t>
+      </w:r>
+      <w:r>
+        <w:rPr>
+          <w:color w:val="000000" w:themeColor="text1"/>
+          <w:sz w:val="20"/>
+          <w:szCs w:val="20"/>
+        </w:rPr>
+        <w:t>9x13</w:t>
+      </w:r>
+      <w:r>
+        <w:rPr>
+          <w:color w:val="000000" w:themeColor="text1"/>
+          <w:sz w:val="20"/>
+          <w:szCs w:val="20"/>
+        </w:rPr>
+        <w:t xml:space="preserve"> - </w:t>
+      </w:r>
       <w:r>
         <w:rPr>
           <w:i/>
@@ -7775,7 +7668,7 @@
           <w:sz w:val="20"/>
           <w:szCs w:val="20"/>
         </w:rPr>
-        <w:t xml:space="preserve"> </w:t>
+        <w:t xml:space="preserve">Total Reward </w:t>
       </w:r>
       <w:r>
         <w:rPr>
@@ -7799,62 +7692,13 @@
         <w:jc w:val="both"/>
       </w:pPr>
       <w:r>
-        <w:t>A c</w:t>
-      </w:r>
-      <w:r>
-        <w:t xml:space="preserve">onfiguração </w:t>
-      </w:r>
-      <w:proofErr w:type="gramStart"/>
-      <w:r>
-        <w:t>3</w:t>
-      </w:r>
-      <w:proofErr w:type="gramEnd"/>
-      <w:r>
-        <w:t xml:space="preserve"> foi selecionada pois possui maior média geral de </w:t>
-      </w:r>
-      <w:r>
-        <w:rPr>
-          <w:i/>
-        </w:rPr>
-        <w:t xml:space="preserve">Total </w:t>
-      </w:r>
-      <w:proofErr w:type="spellStart"/>
-      <w:r>
-        <w:rPr>
-          <w:i/>
-        </w:rPr>
-        <w:t>Rewards</w:t>
-      </w:r>
-      <w:proofErr w:type="spellEnd"/>
-      <w:r>
-        <w:rPr>
-          <w:i/>
-        </w:rPr>
-        <w:t xml:space="preserve"> </w:t>
-      </w:r>
-      <w:r>
-        <w:t xml:space="preserve">e menor média geral de quantidade de passos. </w:t>
-      </w:r>
-      <w:r>
-        <w:t>A</w:t>
-      </w:r>
-      <w:r>
-        <w:t>parentemente</w:t>
-      </w:r>
-      <w:r>
-        <w:t>,</w:t>
-      </w:r>
-      <w:r>
-        <w:t xml:space="preserve"> possui convergência mais rápida que em outras configurações</w:t>
-      </w:r>
-      <w:r>
-        <w:t>, apesar de que acima de 4000 episódios, resultados começa</w:t>
-      </w:r>
-      <w:r>
-        <w:t>rem</w:t>
-      </w:r>
-      <w:r>
-        <w:t xml:space="preserve"> a apresentar ruídos.</w:t>
+        <w:t xml:space="preserve">Avaliando resultado da configuração </w:t>
+      </w:r>
+      <w:r>
+        <w:t>9x13</w:t>
+      </w:r>
+      <w:r>
+        <w:t>, podemos perceber uma queda no Total Rewards a partir de ~2800 episódios. Da mesma forma, queda também ocorre na quantidade de Timesteps que tem um aumento perceptível a partir dessa quantidade de episódios. De maneira semelhante ao que ocorreu no cenário 8x8, que também teve piores resultados a partir de determinado limiar de episódios.</w:t>
       </w:r>
     </w:p>
     <w:p>
@@ -7865,293 +7709,7 @@
     </w:p>
     <w:p>
       <w:pPr>
-        <w:pStyle w:val="PargrafodaLista"/>
-        <w:numPr>
-          <w:ilvl w:val="0"/>
-          <w:numId w:val="3"/>
-        </w:numPr>
-        <w:jc w:val="both"/>
-        <w:rPr>
-          <w:b/>
-        </w:rPr>
-      </w:pPr>
-      <w:r>
-        <w:rPr>
-          <w:b/>
-        </w:rPr>
-        <w:lastRenderedPageBreak/>
-        <w:t xml:space="preserve">Resultado </w:t>
-      </w:r>
-      <w:r>
-        <w:rPr>
-          <w:b/>
-        </w:rPr>
-        <w:t>Matriz Complexa (13x9)</w:t>
-      </w:r>
-    </w:p>
-    <w:p>
-      <w:pPr>
-        <w:pStyle w:val="PargrafodaLista"/>
-        <w:jc w:val="both"/>
-      </w:pPr>
-      <w:r>
-        <w:t xml:space="preserve"> </w:t>
-      </w:r>
-      <w:r>
-        <w:t>(Gráfico comparativo com melhores configurações e intervalo de confiança)</w:t>
-      </w:r>
-    </w:p>
-    <w:p>
-      <w:pPr>
-        <w:pStyle w:val="PargrafodaLista"/>
-        <w:jc w:val="both"/>
-      </w:pPr>
-      <w:r>
-        <w:t>(</w:t>
-      </w:r>
-      <w:proofErr w:type="spellStart"/>
-      <w:r>
-        <w:t>Giff</w:t>
-      </w:r>
-      <w:proofErr w:type="spellEnd"/>
-      <w:r>
-        <w:t xml:space="preserve"> do jogo jogado conforme matriz v </w:t>
-      </w:r>
-      <w:proofErr w:type="spellStart"/>
-      <w:r>
-        <w:t>table</w:t>
-      </w:r>
-      <w:proofErr w:type="spellEnd"/>
-      <w:r>
-        <w:t xml:space="preserve"> obtida)</w:t>
-      </w:r>
-    </w:p>
-    <w:p>
-      <w:pPr>
-        <w:pStyle w:val="PargrafodaLista"/>
-        <w:jc w:val="both"/>
-      </w:pPr>
-    </w:p>
-    <w:p>
-      <w:pPr>
-        <w:pStyle w:val="PargrafodaLista"/>
-        <w:jc w:val="both"/>
-      </w:pPr>
-    </w:p>
-    <w:p>
-      <w:pPr>
-        <w:pStyle w:val="PargrafodaLista"/>
-        <w:jc w:val="both"/>
-      </w:pPr>
-    </w:p>
-    <w:p>
-      <w:pPr>
-        <w:pStyle w:val="PargrafodaLista"/>
-        <w:jc w:val="both"/>
-      </w:pPr>
-    </w:p>
-    <w:p>
-      <w:pPr>
-        <w:pStyle w:val="PargrafodaLista"/>
-        <w:jc w:val="both"/>
-      </w:pPr>
-    </w:p>
-    <w:p>
-      <w:pPr>
-        <w:pStyle w:val="PargrafodaLista"/>
-        <w:jc w:val="both"/>
-      </w:pPr>
-    </w:p>
-    <w:p>
-      <w:pPr>
-        <w:pStyle w:val="PargrafodaLista"/>
-        <w:jc w:val="both"/>
-      </w:pPr>
-    </w:p>
-    <w:p>
-      <w:pPr>
-        <w:pStyle w:val="PargrafodaLista"/>
-        <w:jc w:val="both"/>
-      </w:pPr>
-    </w:p>
-    <w:p>
-      <w:pPr>
-        <w:pStyle w:val="PargrafodaLista"/>
-        <w:jc w:val="both"/>
-      </w:pPr>
-    </w:p>
-    <w:p>
-      <w:pPr>
-        <w:pStyle w:val="PargrafodaLista"/>
-        <w:jc w:val="both"/>
-      </w:pPr>
-    </w:p>
-    <w:p>
-      <w:pPr>
-        <w:pStyle w:val="PargrafodaLista"/>
-        <w:jc w:val="both"/>
-      </w:pPr>
-    </w:p>
-    <w:p>
-      <w:pPr>
-        <w:pStyle w:val="PargrafodaLista"/>
-        <w:jc w:val="both"/>
-      </w:pPr>
-    </w:p>
-    <w:p>
-      <w:pPr>
-        <w:pStyle w:val="PargrafodaLista"/>
-        <w:jc w:val="both"/>
-      </w:pPr>
-    </w:p>
-    <w:p>
-      <w:pPr>
-        <w:pStyle w:val="PargrafodaLista"/>
-        <w:jc w:val="both"/>
-      </w:pPr>
-    </w:p>
-    <w:p>
-      <w:pPr>
-        <w:pStyle w:val="PargrafodaLista"/>
-        <w:jc w:val="both"/>
-      </w:pPr>
-    </w:p>
-    <w:p>
-      <w:pPr>
-        <w:pStyle w:val="PargrafodaLista"/>
-        <w:jc w:val="both"/>
-      </w:pPr>
-    </w:p>
-    <w:p>
-      <w:pPr>
-        <w:pStyle w:val="PargrafodaLista"/>
-        <w:jc w:val="both"/>
-      </w:pPr>
-    </w:p>
-    <w:p>
-      <w:pPr>
-        <w:pStyle w:val="PargrafodaLista"/>
-        <w:jc w:val="both"/>
-      </w:pPr>
-    </w:p>
-    <w:p>
-      <w:pPr>
-        <w:pStyle w:val="PargrafodaLista"/>
-        <w:jc w:val="both"/>
-      </w:pPr>
-    </w:p>
-    <w:p>
-      <w:pPr>
-        <w:pStyle w:val="PargrafodaLista"/>
-        <w:jc w:val="both"/>
-      </w:pPr>
-    </w:p>
-    <w:p>
-      <w:pPr>
-        <w:pStyle w:val="PargrafodaLista"/>
-        <w:jc w:val="both"/>
-      </w:pPr>
-    </w:p>
-    <w:p>
-      <w:pPr>
-        <w:pStyle w:val="PargrafodaLista"/>
-        <w:jc w:val="both"/>
-      </w:pPr>
-    </w:p>
-    <w:p>
-      <w:pPr>
-        <w:pStyle w:val="PargrafodaLista"/>
-        <w:jc w:val="both"/>
-      </w:pPr>
-    </w:p>
-    <w:p>
-      <w:pPr>
-        <w:pStyle w:val="PargrafodaLista"/>
-        <w:jc w:val="both"/>
-      </w:pPr>
-    </w:p>
-    <w:p>
-      <w:pPr>
-        <w:pStyle w:val="PargrafodaLista"/>
-        <w:jc w:val="both"/>
-      </w:pPr>
-    </w:p>
-    <w:p>
-      <w:pPr>
-        <w:pStyle w:val="PargrafodaLista"/>
-        <w:jc w:val="both"/>
-      </w:pPr>
-    </w:p>
-    <w:p>
-      <w:pPr>
-        <w:pStyle w:val="PargrafodaLista"/>
-        <w:jc w:val="both"/>
-      </w:pPr>
-    </w:p>
-    <w:p>
-      <w:pPr>
-        <w:pStyle w:val="PargrafodaLista"/>
-        <w:jc w:val="both"/>
-      </w:pPr>
-    </w:p>
-    <w:p>
-      <w:pPr>
-        <w:pStyle w:val="PargrafodaLista"/>
-        <w:jc w:val="both"/>
-      </w:pPr>
-    </w:p>
-    <w:p>
-      <w:pPr>
-        <w:pStyle w:val="PargrafodaLista"/>
-        <w:jc w:val="both"/>
-      </w:pPr>
-    </w:p>
-    <w:p>
-      <w:pPr>
-        <w:pStyle w:val="PargrafodaLista"/>
-        <w:jc w:val="both"/>
-      </w:pPr>
-    </w:p>
-    <w:p>
-      <w:pPr>
-        <w:pStyle w:val="PargrafodaLista"/>
-        <w:jc w:val="both"/>
-      </w:pPr>
-    </w:p>
-    <w:p>
-      <w:pPr>
-        <w:pStyle w:val="PargrafodaLista"/>
-        <w:jc w:val="both"/>
-      </w:pPr>
-    </w:p>
-    <w:p>
-      <w:pPr>
-        <w:jc w:val="both"/>
-      </w:pPr>
-    </w:p>
-    <w:p>
-      <w:pPr>
-        <w:jc w:val="both"/>
-      </w:pPr>
-    </w:p>
-    <w:p>
-      <w:pPr>
-        <w:jc w:val="both"/>
-      </w:pPr>
-    </w:p>
-    <w:p>
-      <w:pPr>
-        <w:jc w:val="both"/>
-      </w:pPr>
-    </w:p>
-    <w:p>
-      <w:pPr>
-        <w:jc w:val="both"/>
-      </w:pPr>
-    </w:p>
-    <w:p>
-      <w:pPr>
-        <w:pStyle w:val="PargrafodaLista"/>
+        <w:pStyle w:val="ListParagraph"/>
         <w:numPr>
           <w:ilvl w:val="0"/>
           <w:numId w:val="5"/>
@@ -8216,19 +7774,11 @@
       <w:r>
         <w:t xml:space="preserve"> utilização de outras técnicas de </w:t>
       </w:r>
-      <w:proofErr w:type="spellStart"/>
       <w:r>
         <w:rPr>
           <w:i/>
         </w:rPr>
-        <w:t>Reinfocerment</w:t>
-      </w:r>
-      <w:proofErr w:type="spellEnd"/>
-      <w:r>
-        <w:rPr>
-          <w:i/>
-        </w:rPr>
-        <w:t xml:space="preserve"> Learning</w:t>
+        <w:t>Reinfocerment Learning</w:t>
       </w:r>
       <w:r>
         <w:t xml:space="preserve"> e de otimização para comparação com os resultados obtidos</w:t>
@@ -8261,178 +7811,107 @@
         <w:jc w:val="both"/>
       </w:pPr>
       <w:r>
-        <w:t>Também foi identificado que para cenários mais complexos</w:t>
-      </w:r>
-      <w:r>
-        <w:t>,</w:t>
-      </w:r>
-      <w:r>
-        <w:t xml:space="preserve"> te</w:t>
-      </w:r>
-      <w:r>
-        <w:t xml:space="preserve">m-se </w:t>
-      </w:r>
-      <w:r>
-        <w:t xml:space="preserve">aumento substancial do tempo de processamento. </w:t>
-      </w:r>
-      <w:r>
-        <w:t xml:space="preserve">Além disso, para cenários mais complexos a redução no valor dos hiperparâmetros está, normalmente, associada com maiores tempos de processamento e esforço computacional. Essas características tornam difícil a utilização do trabalho proposto em cenários reais. </w:t>
-      </w:r>
-      <w:r>
-        <w:t xml:space="preserve">Para futuros desenvolvimentos, verificar se treinamento de algoritmo de </w:t>
-      </w:r>
-      <w:proofErr w:type="spellStart"/>
-      <w:r>
-        <w:rPr>
-          <w:i/>
-        </w:rPr>
-        <w:t>Deep</w:t>
-      </w:r>
-      <w:proofErr w:type="spellEnd"/>
-      <w:r>
-        <w:rPr>
-          <w:i/>
-        </w:rPr>
-        <w:t xml:space="preserve"> </w:t>
-      </w:r>
-      <w:proofErr w:type="spellStart"/>
-      <w:r>
-        <w:rPr>
-          <w:i/>
-        </w:rPr>
-        <w:t>Reinforcement</w:t>
-      </w:r>
-      <w:proofErr w:type="spellEnd"/>
-      <w:r>
-        <w:rPr>
-          <w:i/>
-        </w:rPr>
-        <w:t xml:space="preserve"> Learning</w:t>
-      </w:r>
-      <w:r>
-        <w:t>, pode ser aplicado de forma a mitigar esses problemas de aplicação.</w:t>
-      </w:r>
-      <w:r>
-        <w:t xml:space="preserve"> Além disso, pode ser pertinente à </w:t>
-      </w:r>
-      <w:proofErr w:type="gramStart"/>
-      <w:r>
-        <w:t>otimização</w:t>
-      </w:r>
-      <w:proofErr w:type="gramEnd"/>
-      <w:r>
-        <w:t xml:space="preserve"> do código </w:t>
-      </w:r>
-      <w:proofErr w:type="spellStart"/>
-      <w:r>
-        <w:t>python</w:t>
-      </w:r>
-      <w:proofErr w:type="spellEnd"/>
-      <w:r>
-        <w:t xml:space="preserve"> visando tornar o esforço computacional menor na execução do modelo e na busca por melhores hiperparâmetros e consequentemente menor tempo.</w:t>
-      </w:r>
-    </w:p>
-    <w:p>
-      <w:pPr>
-        <w:ind w:firstLine="708"/>
-        <w:jc w:val="both"/>
-      </w:pPr>
-      <w:r>
-        <w:t>Ademais</w:t>
-      </w:r>
-      <w:r>
-        <w:t>, d</w:t>
-      </w:r>
-      <w:r>
-        <w:t xml:space="preserve">e forma complementar ao trabalho aqui </w:t>
-      </w:r>
-      <w:r>
-        <w:t>apresentado</w:t>
-      </w:r>
-      <w:r>
-        <w:t xml:space="preserve">, para </w:t>
-      </w:r>
-      <w:r>
-        <w:t xml:space="preserve">a </w:t>
-      </w:r>
-      <w:r>
-        <w:t xml:space="preserve">obtenção da matriz de prioridades, além da possibilidade de a obtermos de acordo com a análise de um especialista, </w:t>
-      </w:r>
-      <w:r>
-        <w:t xml:space="preserve">pode ser </w:t>
-      </w:r>
-      <w:r>
-        <w:t>possível</w:t>
-      </w:r>
-      <w:r>
-        <w:t xml:space="preserve">, mediante </w:t>
-      </w:r>
-      <w:proofErr w:type="gramStart"/>
-      <w:r>
-        <w:t>a testes</w:t>
-      </w:r>
-      <w:proofErr w:type="gramEnd"/>
-      <w:r>
-        <w:t>,</w:t>
-      </w:r>
-      <w:r>
-        <w:t xml:space="preserve"> </w:t>
-      </w:r>
-      <w:r>
-        <w:t>à</w:t>
-      </w:r>
-      <w:r>
-        <w:t xml:space="preserve"> utilização de modelo de Redes Neurais </w:t>
-      </w:r>
-      <w:proofErr w:type="spellStart"/>
-      <w:r>
-        <w:t>Convolucionais</w:t>
-      </w:r>
-      <w:proofErr w:type="spellEnd"/>
-      <w:r>
-        <w:t xml:space="preserve"> para obtê-la a partir de imagens de satélite de forma a classificar determinado quadrante e</w:t>
-      </w:r>
-      <w:r>
-        <w:t>m relação a sua prioridade.</w:t>
-      </w:r>
-    </w:p>
-    <w:p>
-      <w:pPr>
-        <w:ind w:firstLine="708"/>
-        <w:jc w:val="both"/>
-      </w:pPr>
-      <w:r>
-        <w:t xml:space="preserve">POSSIVEL IDEIA PARA EXPLICAR PORQUE MODELO </w:t>
-      </w:r>
-      <w:proofErr w:type="gramStart"/>
-      <w:r>
-        <w:t>3</w:t>
-      </w:r>
-      <w:proofErr w:type="gramEnd"/>
-      <w:r>
-        <w:t xml:space="preserve"> CAI,</w:t>
-      </w:r>
-    </w:p>
-    <w:p>
-      <w:pPr>
-        <w:ind w:firstLine="708"/>
-        <w:jc w:val="both"/>
-      </w:pPr>
-      <w:r>
-        <w:t>DEEP REINFORCEMENT LEARNING MAIS EFICIENTE NA PREDIÇÃO E NO TREINAMENTO, TER MELHORES RESULTADO.</w:t>
-      </w:r>
-    </w:p>
-    <w:p>
-      <w:pPr>
-        <w:ind w:firstLine="708"/>
-        <w:jc w:val="both"/>
-      </w:pPr>
+        <w:t>Para configuração da matriz de média complexidade (8x8) e alta complexidade (</w:t>
+      </w:r>
+      <w:r>
+        <w:t>9x13</w:t>
+      </w:r>
       <w:bookmarkStart w:id="0" w:name="_GoBack"/>
       <w:bookmarkEnd w:id="0"/>
-    </w:p>
-    <w:p>
-      <w:pPr>
-        <w:pStyle w:val="PargrafodaLista"/>
+      <w:r>
+        <w:t xml:space="preserve">) houve problemas na convergência do modelo, com a deterioração da recompensa total para episódios com menores taxas de exploração. Como sugestão para futuros trabalhos, é pertinente a utilização de outras curvas para redução do épsilon de maneira a aumentar a quantidade de episódios submetidos a uma maior taxa de exploração de forma a se obter maior convergência nesses cenários. </w:t>
+      </w:r>
+    </w:p>
+    <w:p>
+      <w:pPr>
+        <w:ind w:firstLine="709"/>
+        <w:jc w:val="both"/>
+      </w:pPr>
+      <w:r>
+        <w:t>Também foi identificado que para cenários mais complexos</w:t>
+      </w:r>
+      <w:r>
+        <w:t>,</w:t>
+      </w:r>
+      <w:r>
+        <w:t xml:space="preserve"> te</w:t>
+      </w:r>
+      <w:r>
+        <w:t xml:space="preserve">m-se </w:t>
+      </w:r>
+      <w:r>
+        <w:t xml:space="preserve">aumento substancial do tempo de processamento. </w:t>
+      </w:r>
+      <w:r>
+        <w:t xml:space="preserve">Além disso, para cenários mais complexos a redução no valor dos hiperparâmetros está, normalmente, associada com maiores tempos de processamento e esforço computacional. Essas características tornam difícil a utilização do trabalho proposto em cenários reais. </w:t>
+      </w:r>
+      <w:r>
+        <w:t xml:space="preserve">Para futuros desenvolvimentos, verificar se treinamento de algoritmo de </w:t>
+      </w:r>
+      <w:r>
+        <w:rPr>
+          <w:i/>
+        </w:rPr>
+        <w:t>Deep Reinforcement Learning</w:t>
+      </w:r>
+      <w:r>
+        <w:t>, pode ser aplicado de forma a mitigar esses problemas de aplicação.</w:t>
+      </w:r>
+      <w:r>
+        <w:t xml:space="preserve"> Além disso, pode ser pertinente à otimização do código python visando tornar o esforço computacional menor na execução do modelo e na busca por melhores hiperparâmetros e consequentemente menor tempo.</w:t>
+      </w:r>
+    </w:p>
+    <w:p>
+      <w:pPr>
+        <w:ind w:firstLine="708"/>
+        <w:jc w:val="both"/>
+      </w:pPr>
+      <w:r>
+        <w:t>Ademais</w:t>
+      </w:r>
+      <w:r>
+        <w:t>, d</w:t>
+      </w:r>
+      <w:r>
+        <w:t xml:space="preserve">e forma complementar ao trabalho aqui </w:t>
+      </w:r>
+      <w:r>
+        <w:t>apresentado</w:t>
+      </w:r>
+      <w:r>
+        <w:t xml:space="preserve">, para </w:t>
+      </w:r>
+      <w:r>
+        <w:t xml:space="preserve">a </w:t>
+      </w:r>
+      <w:r>
+        <w:t xml:space="preserve">obtenção da matriz de prioridades, além da possibilidade de a obtermos de acordo com a análise de um especialista, </w:t>
+      </w:r>
+      <w:r>
+        <w:t xml:space="preserve">pode ser </w:t>
+      </w:r>
+      <w:r>
+        <w:t>possível</w:t>
+      </w:r>
+      <w:r>
+        <w:t>, mediante a testes,</w:t>
+      </w:r>
+      <w:r>
+        <w:t xml:space="preserve"> </w:t>
+      </w:r>
+      <w:r>
+        <w:t>à</w:t>
+      </w:r>
+      <w:r>
+        <w:t xml:space="preserve"> utilização de modelo de Redes Neurais Convolucionais para obtê-la a partir de imagens de satélite de forma a classificar determinado quadrante e</w:t>
+      </w:r>
+      <w:r>
+        <w:t>m relação a sua prioridade.</w:t>
+      </w:r>
+    </w:p>
+    <w:p>
+      <w:pPr>
+        <w:pStyle w:val="ListParagraph"/>
         <w:jc w:val="both"/>
         <w:rPr>
           <w:b/>
@@ -10098,12 +9577,13 @@
   <w:style w:type="paragraph" w:default="1" w:styleId="Normal">
     <w:name w:val="Normal"/>
     <w:qFormat/>
+    <w:rsid w:val="007B4146"/>
   </w:style>
-  <w:style w:type="paragraph" w:styleId="Ttulo1">
+  <w:style w:type="paragraph" w:styleId="Heading1">
     <w:name w:val="heading 1"/>
     <w:basedOn w:val="Normal"/>
     <w:next w:val="Normal"/>
-    <w:link w:val="Ttulo1Char"/>
+    <w:link w:val="Heading1Char"/>
     <w:uiPriority w:val="9"/>
     <w:qFormat/>
     <w:rsid w:val="00F45E10"/>
@@ -10122,13 +9602,13 @@
       <w:szCs w:val="28"/>
     </w:rPr>
   </w:style>
-  <w:style w:type="character" w:default="1" w:styleId="Fontepargpadro">
+  <w:style w:type="character" w:default="1" w:styleId="DefaultParagraphFont">
     <w:name w:val="Default Paragraph Font"/>
     <w:uiPriority w:val="1"/>
     <w:semiHidden/>
     <w:unhideWhenUsed/>
   </w:style>
-  <w:style w:type="table" w:default="1" w:styleId="Tabelanormal">
+  <w:style w:type="table" w:default="1" w:styleId="TableNormal">
     <w:name w:val="Normal Table"/>
     <w:uiPriority w:val="99"/>
     <w:semiHidden/>
@@ -10143,13 +9623,13 @@
       </w:tblCellMar>
     </w:tblPr>
   </w:style>
-  <w:style w:type="numbering" w:default="1" w:styleId="Semlista">
+  <w:style w:type="numbering" w:default="1" w:styleId="NoList">
     <w:name w:val="No List"/>
     <w:uiPriority w:val="99"/>
     <w:semiHidden/>
     <w:unhideWhenUsed/>
   </w:style>
-  <w:style w:type="paragraph" w:styleId="PargrafodaLista">
+  <w:style w:type="paragraph" w:styleId="ListParagraph">
     <w:name w:val="List Paragraph"/>
     <w:basedOn w:val="Normal"/>
     <w:uiPriority w:val="34"/>
@@ -10160,10 +9640,10 @@
       <w:contextualSpacing/>
     </w:pPr>
   </w:style>
-  <w:style w:type="paragraph" w:styleId="Textodebalo">
+  <w:style w:type="paragraph" w:styleId="BalloonText">
     <w:name w:val="Balloon Text"/>
     <w:basedOn w:val="Normal"/>
-    <w:link w:val="TextodebaloChar"/>
+    <w:link w:val="BalloonTextChar"/>
     <w:uiPriority w:val="99"/>
     <w:semiHidden/>
     <w:unhideWhenUsed/>
@@ -10177,10 +9657,10 @@
       <w:szCs w:val="16"/>
     </w:rPr>
   </w:style>
-  <w:style w:type="character" w:customStyle="1" w:styleId="TextodebaloChar">
-    <w:name w:val="Texto de balão Char"/>
-    <w:basedOn w:val="Fontepargpadro"/>
-    <w:link w:val="Textodebalo"/>
+  <w:style w:type="character" w:customStyle="1" w:styleId="BalloonTextChar">
+    <w:name w:val="Balloon Text Char"/>
+    <w:basedOn w:val="DefaultParagraphFont"/>
+    <w:link w:val="BalloonText"/>
     <w:uiPriority w:val="99"/>
     <w:semiHidden/>
     <w:rsid w:val="00AB220B"/>
@@ -10190,9 +9670,9 @@
       <w:szCs w:val="16"/>
     </w:rPr>
   </w:style>
-  <w:style w:type="character" w:styleId="TextodoEspaoReservado">
+  <w:style w:type="character" w:styleId="PlaceholderText">
     <w:name w:val="Placeholder Text"/>
-    <w:basedOn w:val="Fontepargpadro"/>
+    <w:basedOn w:val="DefaultParagraphFont"/>
     <w:uiPriority w:val="99"/>
     <w:semiHidden/>
     <w:rsid w:val="00990072"/>
@@ -10200,10 +9680,10 @@
       <w:color w:val="808080"/>
     </w:rPr>
   </w:style>
-  <w:style w:type="character" w:customStyle="1" w:styleId="Ttulo1Char">
-    <w:name w:val="Título 1 Char"/>
-    <w:basedOn w:val="Fontepargpadro"/>
-    <w:link w:val="Ttulo1"/>
+  <w:style w:type="character" w:customStyle="1" w:styleId="Heading1Char">
+    <w:name w:val="Heading 1 Char"/>
+    <w:basedOn w:val="DefaultParagraphFont"/>
+    <w:link w:val="Heading1"/>
     <w:uiPriority w:val="9"/>
     <w:rsid w:val="00F45E10"/>
     <w:rPr>
@@ -10215,11 +9695,11 @@
       <w:szCs w:val="28"/>
     </w:rPr>
   </w:style>
-  <w:style w:type="paragraph" w:styleId="Subttulo">
+  <w:style w:type="paragraph" w:styleId="Subtitle">
     <w:name w:val="Subtitle"/>
     <w:basedOn w:val="Normal"/>
     <w:next w:val="Normal"/>
-    <w:link w:val="SubttuloChar"/>
+    <w:link w:val="SubtitleChar"/>
     <w:uiPriority w:val="11"/>
     <w:qFormat/>
     <w:rsid w:val="00F45E10"/>
@@ -10238,10 +9718,10 @@
       <w:szCs w:val="24"/>
     </w:rPr>
   </w:style>
-  <w:style w:type="character" w:customStyle="1" w:styleId="SubttuloChar">
-    <w:name w:val="Subtítulo Char"/>
-    <w:basedOn w:val="Fontepargpadro"/>
-    <w:link w:val="Subttulo"/>
+  <w:style w:type="character" w:customStyle="1" w:styleId="SubtitleChar">
+    <w:name w:val="Subtitle Char"/>
+    <w:basedOn w:val="DefaultParagraphFont"/>
+    <w:link w:val="Subtitle"/>
     <w:uiPriority w:val="11"/>
     <w:rsid w:val="00F45E10"/>
     <w:rPr>
@@ -10416,12 +9896,13 @@
   <w:style w:type="paragraph" w:default="1" w:styleId="Normal">
     <w:name w:val="Normal"/>
     <w:qFormat/>
+    <w:rsid w:val="007B4146"/>
   </w:style>
-  <w:style w:type="paragraph" w:styleId="Ttulo1">
+  <w:style w:type="paragraph" w:styleId="Heading1">
     <w:name w:val="heading 1"/>
     <w:basedOn w:val="Normal"/>
     <w:next w:val="Normal"/>
-    <w:link w:val="Ttulo1Char"/>
+    <w:link w:val="Heading1Char"/>
     <w:uiPriority w:val="9"/>
     <w:qFormat/>
     <w:rsid w:val="00F45E10"/>
@@ -10440,13 +9921,13 @@
       <w:szCs w:val="28"/>
     </w:rPr>
   </w:style>
-  <w:style w:type="character" w:default="1" w:styleId="Fontepargpadro">
+  <w:style w:type="character" w:default="1" w:styleId="DefaultParagraphFont">
     <w:name w:val="Default Paragraph Font"/>
     <w:uiPriority w:val="1"/>
     <w:semiHidden/>
     <w:unhideWhenUsed/>
   </w:style>
-  <w:style w:type="table" w:default="1" w:styleId="Tabelanormal">
+  <w:style w:type="table" w:default="1" w:styleId="TableNormal">
     <w:name w:val="Normal Table"/>
     <w:uiPriority w:val="99"/>
     <w:semiHidden/>
@@ -10461,13 +9942,13 @@
       </w:tblCellMar>
     </w:tblPr>
   </w:style>
-  <w:style w:type="numbering" w:default="1" w:styleId="Semlista">
+  <w:style w:type="numbering" w:default="1" w:styleId="NoList">
     <w:name w:val="No List"/>
     <w:uiPriority w:val="99"/>
     <w:semiHidden/>
     <w:unhideWhenUsed/>
   </w:style>
-  <w:style w:type="paragraph" w:styleId="PargrafodaLista">
+  <w:style w:type="paragraph" w:styleId="ListParagraph">
     <w:name w:val="List Paragraph"/>
     <w:basedOn w:val="Normal"/>
     <w:uiPriority w:val="34"/>
@@ -10478,10 +9959,10 @@
       <w:contextualSpacing/>
     </w:pPr>
   </w:style>
-  <w:style w:type="paragraph" w:styleId="Textodebalo">
+  <w:style w:type="paragraph" w:styleId="BalloonText">
     <w:name w:val="Balloon Text"/>
     <w:basedOn w:val="Normal"/>
-    <w:link w:val="TextodebaloChar"/>
+    <w:link w:val="BalloonTextChar"/>
     <w:uiPriority w:val="99"/>
     <w:semiHidden/>
     <w:unhideWhenUsed/>
@@ -10495,10 +9976,10 @@
       <w:szCs w:val="16"/>
     </w:rPr>
   </w:style>
-  <w:style w:type="character" w:customStyle="1" w:styleId="TextodebaloChar">
-    <w:name w:val="Texto de balão Char"/>
-    <w:basedOn w:val="Fontepargpadro"/>
-    <w:link w:val="Textodebalo"/>
+  <w:style w:type="character" w:customStyle="1" w:styleId="BalloonTextChar">
+    <w:name w:val="Balloon Text Char"/>
+    <w:basedOn w:val="DefaultParagraphFont"/>
+    <w:link w:val="BalloonText"/>
     <w:uiPriority w:val="99"/>
     <w:semiHidden/>
     <w:rsid w:val="00AB220B"/>
@@ -10508,9 +9989,9 @@
       <w:szCs w:val="16"/>
     </w:rPr>
   </w:style>
-  <w:style w:type="character" w:styleId="TextodoEspaoReservado">
+  <w:style w:type="character" w:styleId="PlaceholderText">
     <w:name w:val="Placeholder Text"/>
-    <w:basedOn w:val="Fontepargpadro"/>
+    <w:basedOn w:val="DefaultParagraphFont"/>
     <w:uiPriority w:val="99"/>
     <w:semiHidden/>
     <w:rsid w:val="00990072"/>
@@ -10518,10 +9999,10 @@
       <w:color w:val="808080"/>
     </w:rPr>
   </w:style>
-  <w:style w:type="character" w:customStyle="1" w:styleId="Ttulo1Char">
-    <w:name w:val="Título 1 Char"/>
-    <w:basedOn w:val="Fontepargpadro"/>
-    <w:link w:val="Ttulo1"/>
+  <w:style w:type="character" w:customStyle="1" w:styleId="Heading1Char">
+    <w:name w:val="Heading 1 Char"/>
+    <w:basedOn w:val="DefaultParagraphFont"/>
+    <w:link w:val="Heading1"/>
     <w:uiPriority w:val="9"/>
     <w:rsid w:val="00F45E10"/>
     <w:rPr>
@@ -10533,11 +10014,11 @@
       <w:szCs w:val="28"/>
     </w:rPr>
   </w:style>
-  <w:style w:type="paragraph" w:styleId="Subttulo">
+  <w:style w:type="paragraph" w:styleId="Subtitle">
     <w:name w:val="Subtitle"/>
     <w:basedOn w:val="Normal"/>
     <w:next w:val="Normal"/>
-    <w:link w:val="SubttuloChar"/>
+    <w:link w:val="SubtitleChar"/>
     <w:uiPriority w:val="11"/>
     <w:qFormat/>
     <w:rsid w:val="00F45E10"/>
@@ -10556,10 +10037,10 @@
       <w:szCs w:val="24"/>
     </w:rPr>
   </w:style>
-  <w:style w:type="character" w:customStyle="1" w:styleId="SubttuloChar">
-    <w:name w:val="Subtítulo Char"/>
-    <w:basedOn w:val="Fontepargpadro"/>
-    <w:link w:val="Subttulo"/>
+  <w:style w:type="character" w:customStyle="1" w:styleId="SubtitleChar">
+    <w:name w:val="Subtitle Char"/>
+    <w:basedOn w:val="DefaultParagraphFont"/>
+    <w:link w:val="Subtitle"/>
     <w:uiPriority w:val="11"/>
     <w:rsid w:val="00F45E10"/>
     <w:rPr>
@@ -10865,7 +10346,7 @@
 </file>
 
 <file path=customXml/itemProps1.xml><?xml version="1.0" encoding="utf-8"?>
-<ds:datastoreItem xmlns:ds="http://schemas.openxmlformats.org/officeDocument/2006/customXml" ds:itemID="{66AD2BAE-C189-4127-AB05-2178740F2A5B}">
+<ds:datastoreItem xmlns:ds="http://schemas.openxmlformats.org/officeDocument/2006/customXml" ds:itemID="{F35264BB-7879-4BA5-ADF1-44D8B33B1E49}">
   <ds:schemaRefs>
     <ds:schemaRef ds:uri="http://schemas.openxmlformats.org/officeDocument/2006/bibliography"/>
   </ds:schemaRefs>

--- a/Q Learning/02_Trabalho Escrito.docx
+++ b/Q Learning/02_Trabalho Escrito.docx
@@ -4,7 +4,7 @@
   <w:body>
     <w:p>
       <w:pPr>
-        <w:pStyle w:val="Heading1"/>
+        <w:pStyle w:val="Ttulo1"/>
         <w:jc w:val="center"/>
         <w:rPr>
           <w:rFonts w:ascii="Times New Roman" w:hAnsi="Times New Roman" w:cs="Times New Roman"/>
@@ -55,7 +55,7 @@
     </w:p>
     <w:p>
       <w:pPr>
-        <w:pStyle w:val="Heading1"/>
+        <w:pStyle w:val="Ttulo1"/>
         <w:jc w:val="center"/>
         <w:rPr>
           <w:rFonts w:ascii="Times New Roman" w:hAnsi="Times New Roman" w:cs="Times New Roman"/>
@@ -120,7 +120,7 @@
     </w:p>
     <w:p>
       <w:pPr>
-        <w:pStyle w:val="Heading1"/>
+        <w:pStyle w:val="Ttulo1"/>
         <w:jc w:val="center"/>
         <w:rPr>
           <w:rFonts w:ascii="Times New Roman" w:hAnsi="Times New Roman" w:cs="Times New Roman"/>
@@ -193,7 +193,7 @@
     </w:p>
     <w:p>
       <w:pPr>
-        <w:pStyle w:val="Heading1"/>
+        <w:pStyle w:val="Ttulo1"/>
         <w:rPr>
           <w:lang w:val="en-US"/>
         </w:rPr>
@@ -423,7 +423,7 @@
     </w:p>
     <w:p>
       <w:pPr>
-        <w:pStyle w:val="ListParagraph"/>
+        <w:pStyle w:val="PargrafodaLista"/>
         <w:numPr>
           <w:ilvl w:val="0"/>
           <w:numId w:val="5"/>
@@ -1166,7 +1166,7 @@
     </w:p>
     <w:p>
       <w:pPr>
-        <w:pStyle w:val="ListParagraph"/>
+        <w:pStyle w:val="PargrafodaLista"/>
         <w:numPr>
           <w:ilvl w:val="0"/>
           <w:numId w:val="5"/>
@@ -1354,7 +1354,7 @@
     </w:p>
     <w:p>
       <w:pPr>
-        <w:pStyle w:val="ListParagraph"/>
+        <w:pStyle w:val="PargrafodaLista"/>
         <w:numPr>
           <w:ilvl w:val="0"/>
           <w:numId w:val="2"/>
@@ -1391,7 +1391,7 @@
     </w:p>
     <w:p>
       <w:pPr>
-        <w:pStyle w:val="ListParagraph"/>
+        <w:pStyle w:val="PargrafodaLista"/>
         <w:numPr>
           <w:ilvl w:val="0"/>
           <w:numId w:val="2"/>
@@ -1416,7 +1416,7 @@
     </w:p>
     <w:p>
       <w:pPr>
-        <w:pStyle w:val="ListParagraph"/>
+        <w:pStyle w:val="PargrafodaLista"/>
         <w:numPr>
           <w:ilvl w:val="0"/>
           <w:numId w:val="2"/>
@@ -1447,7 +1447,7 @@
     </w:p>
     <w:p>
       <w:pPr>
-        <w:pStyle w:val="ListParagraph"/>
+        <w:pStyle w:val="PargrafodaLista"/>
         <w:numPr>
           <w:ilvl w:val="0"/>
           <w:numId w:val="2"/>
@@ -1562,7 +1562,7 @@
     </w:p>
     <w:p>
       <w:pPr>
-        <w:pStyle w:val="ListParagraph"/>
+        <w:pStyle w:val="PargrafodaLista"/>
         <w:numPr>
           <w:ilvl w:val="0"/>
           <w:numId w:val="5"/>
@@ -3737,10 +3737,16 @@
     </w:p>
     <w:p>
       <w:pPr>
+        <w:jc w:val="both"/>
+      </w:pPr>
+    </w:p>
+    <w:p>
+      <w:pPr>
         <w:ind w:firstLine="709"/>
         <w:jc w:val="both"/>
       </w:pPr>
       <w:r>
+        <w:lastRenderedPageBreak/>
         <w:t>A</w:t>
       </w:r>
       <w:r>
@@ -4477,7 +4483,12 @@
         <w:t xml:space="preserve">nos últimos, </w:t>
       </w:r>
       <w:r>
-        <w:t>menores, de forma a, inicialmente, explorar as possíveis soluções e mais tarde se especializar nas melhores soluções obtidas.</w:t>
+        <w:t>menores, de forma a, inicialmente</w:t>
+      </w:r>
+      <w:bookmarkStart w:id="0" w:name="_GoBack"/>
+      <w:bookmarkEnd w:id="0"/>
+      <w:r>
+        <w:t>, explorar as possíveis soluções e mais tarde se especializar nas melhores soluções obtidas.</w:t>
       </w:r>
       <w:r>
         <w:t xml:space="preserve"> Sendo assim, o fator de decaimento da taxa de exploração </w:t>
@@ -4894,7 +4905,7 @@
     </w:p>
     <w:p>
       <w:pPr>
-        <w:pStyle w:val="ListParagraph"/>
+        <w:pStyle w:val="PargrafodaLista"/>
         <w:numPr>
           <w:ilvl w:val="2"/>
           <w:numId w:val="8"/>
@@ -4914,7 +4925,7 @@
     </w:p>
     <w:p>
       <w:pPr>
-        <w:pStyle w:val="ListParagraph"/>
+        <w:pStyle w:val="PargrafodaLista"/>
         <w:numPr>
           <w:ilvl w:val="0"/>
           <w:numId w:val="8"/>
@@ -4934,7 +4945,7 @@
     </w:p>
     <w:p>
       <w:pPr>
-        <w:pStyle w:val="ListParagraph"/>
+        <w:pStyle w:val="PargrafodaLista"/>
         <w:numPr>
           <w:ilvl w:val="0"/>
           <w:numId w:val="8"/>
@@ -5152,7 +5163,7 @@
     </w:p>
     <w:p>
       <w:pPr>
-        <w:pStyle w:val="ListParagraph"/>
+        <w:pStyle w:val="PargrafodaLista"/>
         <w:numPr>
           <w:ilvl w:val="2"/>
           <w:numId w:val="8"/>
@@ -5184,7 +5195,7 @@
     </w:p>
     <w:p>
       <w:pPr>
-        <w:pStyle w:val="ListParagraph"/>
+        <w:pStyle w:val="PargrafodaLista"/>
         <w:numPr>
           <w:ilvl w:val="0"/>
           <w:numId w:val="9"/>
@@ -5201,7 +5212,7 @@
     </w:p>
     <w:p>
       <w:pPr>
-        <w:pStyle w:val="ListParagraph"/>
+        <w:pStyle w:val="PargrafodaLista"/>
         <w:numPr>
           <w:ilvl w:val="0"/>
           <w:numId w:val="9"/>
@@ -5215,7 +5226,7 @@
     </w:p>
     <w:p>
       <w:pPr>
-        <w:pStyle w:val="ListParagraph"/>
+        <w:pStyle w:val="PargrafodaLista"/>
         <w:numPr>
           <w:ilvl w:val="0"/>
           <w:numId w:val="9"/>
@@ -5246,7 +5257,7 @@
     </w:p>
     <w:p>
       <w:pPr>
-        <w:pStyle w:val="ListParagraph"/>
+        <w:pStyle w:val="PargrafodaLista"/>
         <w:numPr>
           <w:ilvl w:val="0"/>
           <w:numId w:val="9"/>
@@ -5317,7 +5328,7 @@
     </w:p>
     <w:p>
       <w:pPr>
-        <w:pStyle w:val="ListParagraph"/>
+        <w:pStyle w:val="PargrafodaLista"/>
         <w:numPr>
           <w:ilvl w:val="0"/>
           <w:numId w:val="9"/>
@@ -5343,14 +5354,14 @@
     </w:p>
     <w:p>
       <w:pPr>
-        <w:pStyle w:val="ListParagraph"/>
+        <w:pStyle w:val="PargrafodaLista"/>
         <w:ind w:left="709"/>
         <w:jc w:val="both"/>
       </w:pPr>
     </w:p>
     <w:p>
       <w:pPr>
-        <w:pStyle w:val="ListParagraph"/>
+        <w:pStyle w:val="PargrafodaLista"/>
         <w:numPr>
           <w:ilvl w:val="2"/>
           <w:numId w:val="8"/>
@@ -5375,7 +5386,7 @@
     </w:p>
     <w:p>
       <w:pPr>
-        <w:pStyle w:val="ListParagraph"/>
+        <w:pStyle w:val="PargrafodaLista"/>
         <w:numPr>
           <w:ilvl w:val="0"/>
           <w:numId w:val="11"/>
@@ -5394,7 +5405,7 @@
     </w:p>
     <w:p>
       <w:pPr>
-        <w:pStyle w:val="ListParagraph"/>
+        <w:pStyle w:val="PargrafodaLista"/>
         <w:numPr>
           <w:ilvl w:val="0"/>
           <w:numId w:val="11"/>
@@ -5413,7 +5424,7 @@
     </w:p>
     <w:p>
       <w:pPr>
-        <w:pStyle w:val="ListParagraph"/>
+        <w:pStyle w:val="PargrafodaLista"/>
         <w:numPr>
           <w:ilvl w:val="0"/>
           <w:numId w:val="11"/>
@@ -5441,7 +5452,7 @@
     </w:p>
     <w:p>
       <w:pPr>
-        <w:pStyle w:val="ListParagraph"/>
+        <w:pStyle w:val="PargrafodaLista"/>
         <w:numPr>
           <w:ilvl w:val="0"/>
           <w:numId w:val="11"/>
@@ -5505,7 +5516,7 @@
     </w:p>
     <w:p>
       <w:pPr>
-        <w:pStyle w:val="ListParagraph"/>
+        <w:pStyle w:val="PargrafodaLista"/>
         <w:numPr>
           <w:ilvl w:val="0"/>
           <w:numId w:val="11"/>
@@ -5533,13 +5544,13 @@
     </w:p>
     <w:p>
       <w:pPr>
-        <w:pStyle w:val="ListParagraph"/>
-        <w:jc w:val="both"/>
-      </w:pPr>
-    </w:p>
-    <w:p>
-      <w:pPr>
-        <w:pStyle w:val="ListParagraph"/>
+        <w:pStyle w:val="PargrafodaLista"/>
+        <w:jc w:val="both"/>
+      </w:pPr>
+    </w:p>
+    <w:p>
+      <w:pPr>
+        <w:pStyle w:val="PargrafodaLista"/>
         <w:numPr>
           <w:ilvl w:val="2"/>
           <w:numId w:val="8"/>
@@ -5594,7 +5605,7 @@
     </w:p>
     <w:p>
       <w:pPr>
-        <w:pStyle w:val="ListParagraph"/>
+        <w:pStyle w:val="PargrafodaLista"/>
         <w:numPr>
           <w:ilvl w:val="0"/>
           <w:numId w:val="12"/>
@@ -5607,7 +5618,7 @@
     </w:p>
     <w:p>
       <w:pPr>
-        <w:pStyle w:val="ListParagraph"/>
+        <w:pStyle w:val="PargrafodaLista"/>
         <w:numPr>
           <w:ilvl w:val="0"/>
           <w:numId w:val="12"/>
@@ -5626,7 +5637,7 @@
     </w:p>
     <w:p>
       <w:pPr>
-        <w:pStyle w:val="ListParagraph"/>
+        <w:pStyle w:val="PargrafodaLista"/>
         <w:numPr>
           <w:ilvl w:val="0"/>
           <w:numId w:val="12"/>
@@ -5653,7 +5664,7 @@
     </w:p>
     <w:p>
       <w:pPr>
-        <w:pStyle w:val="ListParagraph"/>
+        <w:pStyle w:val="PargrafodaLista"/>
         <w:numPr>
           <w:ilvl w:val="0"/>
           <w:numId w:val="12"/>
@@ -5717,7 +5728,7 @@
     </w:p>
     <w:p>
       <w:pPr>
-        <w:pStyle w:val="ListParagraph"/>
+        <w:pStyle w:val="PargrafodaLista"/>
         <w:numPr>
           <w:ilvl w:val="0"/>
           <w:numId w:val="12"/>
@@ -5810,7 +5821,7 @@
     </w:p>
     <w:p>
       <w:pPr>
-        <w:pStyle w:val="ListParagraph"/>
+        <w:pStyle w:val="PargrafodaLista"/>
         <w:numPr>
           <w:ilvl w:val="0"/>
           <w:numId w:val="5"/>
@@ -5836,7 +5847,7 @@
     </w:p>
     <w:p>
       <w:pPr>
-        <w:pStyle w:val="ListParagraph"/>
+        <w:pStyle w:val="PargrafodaLista"/>
         <w:numPr>
           <w:ilvl w:val="0"/>
           <w:numId w:val="3"/>
@@ -5855,16 +5866,16 @@
     </w:p>
     <w:p>
       <w:pPr>
-        <w:pStyle w:val="ListParagraph"/>
-        <w:jc w:val="both"/>
-        <w:rPr>
-          <w:b/>
-        </w:rPr>
-      </w:pPr>
-    </w:p>
-    <w:p>
-      <w:pPr>
-        <w:pStyle w:val="ListParagraph"/>
+        <w:pStyle w:val="PargrafodaLista"/>
+        <w:jc w:val="both"/>
+        <w:rPr>
+          <w:b/>
+        </w:rPr>
+      </w:pPr>
+    </w:p>
+    <w:p>
+      <w:pPr>
+        <w:pStyle w:val="PargrafodaLista"/>
         <w:ind w:left="0"/>
         <w:jc w:val="both"/>
         <w:rPr>
@@ -6023,7 +6034,7 @@
     </w:p>
     <w:p>
       <w:pPr>
-        <w:pStyle w:val="ListParagraph"/>
+        <w:pStyle w:val="PargrafodaLista"/>
         <w:ind w:left="0"/>
         <w:jc w:val="both"/>
         <w:rPr>
@@ -6176,7 +6187,7 @@
     </w:p>
     <w:p>
       <w:pPr>
-        <w:pStyle w:val="ListParagraph"/>
+        <w:pStyle w:val="PargrafodaLista"/>
         <w:jc w:val="both"/>
         <w:rPr>
           <w:b/>
@@ -6336,7 +6347,7 @@
     </w:p>
     <w:p>
       <w:pPr>
-        <w:pStyle w:val="ListParagraph"/>
+        <w:pStyle w:val="PargrafodaLista"/>
         <w:numPr>
           <w:ilvl w:val="0"/>
           <w:numId w:val="3"/>
@@ -6832,7 +6843,7 @@
     </w:p>
     <w:p>
       <w:pPr>
-        <w:pStyle w:val="ListParagraph"/>
+        <w:pStyle w:val="PargrafodaLista"/>
         <w:numPr>
           <w:ilvl w:val="0"/>
           <w:numId w:val="3"/>
@@ -7208,7 +7219,7 @@
     </w:p>
     <w:p>
       <w:pPr>
-        <w:pStyle w:val="ListParagraph"/>
+        <w:pStyle w:val="PargrafodaLista"/>
         <w:ind w:left="0"/>
         <w:jc w:val="center"/>
         <w:rPr>
@@ -7384,12 +7395,184 @@
       </w:pPr>
       <w:r>
         <w:lastRenderedPageBreak/>
-        <w:t>É importante notar que o resultado parece piorar a partir de ~2.800 episódios, para configurações com épsilon_decay_rate de 0.001 e de ~4500 para épsilon_decay_rate de 0.0005, o que sugere que modelo pode se beneficiar de maiores quantidade de episódios submetidos a maiores taxas de exploração.</w:t>
-      </w:r>
-    </w:p>
-    <w:p>
-      <w:pPr>
-        <w:pStyle w:val="ListParagraph"/>
+        <w:t>É importante notar que</w:t>
+      </w:r>
+      <w:r>
+        <w:t>,</w:t>
+      </w:r>
+      <w:r>
+        <w:t xml:space="preserve"> </w:t>
+      </w:r>
+      <w:r>
+        <w:t xml:space="preserve">para as configurações com taxa de decaimento da taxa de exploração de 0.001 e 0.0005, o resultado de </w:t>
+      </w:r>
+      <w:r>
+        <w:rPr>
+          <w:i/>
+        </w:rPr>
+        <w:t xml:space="preserve">Total </w:t>
+      </w:r>
+      <w:proofErr w:type="spellStart"/>
+      <w:r>
+        <w:rPr>
+          <w:i/>
+        </w:rPr>
+        <w:t>Rewards</w:t>
+      </w:r>
+      <w:proofErr w:type="spellEnd"/>
+      <w:r>
+        <w:t xml:space="preserve"> começa a se deteriorar a partir de aproximadamente 2800 e 4500 episódios, respectivamente, sugerindo</w:t>
+      </w:r>
+      <w:r>
+        <w:t xml:space="preserve"> que modelo pode se beneficiar de maiores quantidade de episódios submetidos a maiores taxas de exploração</w:t>
+      </w:r>
+      <w:r>
+        <w:t>.</w:t>
+      </w:r>
+    </w:p>
+    <w:p>
+      <w:r>
+        <w:t>No entanto, foi obtido resultado aceitável</w:t>
+      </w:r>
+      <w:r>
+        <w:t xml:space="preserve"> (</w:t>
+      </w:r>
+      <w:proofErr w:type="spellStart"/>
+      <w:proofErr w:type="gramStart"/>
+      <w:r>
+        <w:t>sub-ótimo</w:t>
+      </w:r>
+      <w:proofErr w:type="spellEnd"/>
+      <w:proofErr w:type="gramEnd"/>
+      <w:r>
+        <w:t xml:space="preserve"> ou ótimo, pois não há garantia de máximo global)</w:t>
+      </w:r>
+      <w:r>
+        <w:t xml:space="preserve"> </w:t>
+      </w:r>
+      <w:r>
+        <w:t xml:space="preserve">referente </w:t>
+      </w:r>
+      <w:r>
+        <w:t>à</w:t>
+      </w:r>
+      <w:r>
+        <w:t xml:space="preserve"> configuração selecionada </w:t>
+      </w:r>
+      <w:r>
+        <w:t xml:space="preserve">com quantidade de </w:t>
+      </w:r>
+      <w:proofErr w:type="spellStart"/>
+      <w:r>
+        <w:rPr>
+          <w:i/>
+        </w:rPr>
+        <w:t>T</w:t>
+      </w:r>
+      <w:r>
+        <w:rPr>
+          <w:i/>
+        </w:rPr>
+        <w:t>imesteps</w:t>
+      </w:r>
+      <w:proofErr w:type="spellEnd"/>
+      <w:r>
+        <w:t xml:space="preserve"> de </w:t>
+      </w:r>
+      <w:r>
+        <w:t>29</w:t>
+      </w:r>
+      <w:r>
+        <w:t xml:space="preserve"> e </w:t>
+      </w:r>
+      <w:r>
+        <w:rPr>
+          <w:i/>
+        </w:rPr>
+        <w:t>T</w:t>
+      </w:r>
+      <w:r>
+        <w:rPr>
+          <w:i/>
+        </w:rPr>
+        <w:t xml:space="preserve">otal </w:t>
+      </w:r>
+      <w:proofErr w:type="spellStart"/>
+      <w:r>
+        <w:rPr>
+          <w:i/>
+        </w:rPr>
+        <w:t>R</w:t>
+      </w:r>
+      <w:r>
+        <w:rPr>
+          <w:i/>
+        </w:rPr>
+        <w:t>eward</w:t>
+      </w:r>
+      <w:proofErr w:type="spellEnd"/>
+      <w:r>
+        <w:t xml:space="preserve"> de </w:t>
+      </w:r>
+      <w:r>
+        <w:t>13.37</w:t>
+      </w:r>
+      <w:r>
+        <w:t xml:space="preserve">. Esse resultado foi obtido selecionando a instância com o maior </w:t>
+      </w:r>
+      <w:r>
+        <w:rPr>
+          <w:i/>
+        </w:rPr>
+        <w:t>T</w:t>
+      </w:r>
+      <w:r>
+        <w:rPr>
+          <w:i/>
+        </w:rPr>
+        <w:t xml:space="preserve">otal </w:t>
+      </w:r>
+      <w:proofErr w:type="spellStart"/>
+      <w:r>
+        <w:rPr>
+          <w:i/>
+        </w:rPr>
+        <w:t>R</w:t>
+      </w:r>
+      <w:r>
+        <w:rPr>
+          <w:i/>
+        </w:rPr>
+        <w:t>eward</w:t>
+      </w:r>
+      <w:proofErr w:type="spellEnd"/>
+      <w:r>
+        <w:t xml:space="preserve"> e </w:t>
+      </w:r>
+      <w:r>
+        <w:t xml:space="preserve">menor quantidade de </w:t>
+      </w:r>
+      <w:proofErr w:type="spellStart"/>
+      <w:r>
+        <w:rPr>
+          <w:i/>
+        </w:rPr>
+        <w:t>T</w:t>
+      </w:r>
+      <w:r>
+        <w:rPr>
+          <w:i/>
+        </w:rPr>
+        <w:t>imesteps</w:t>
+      </w:r>
+      <w:proofErr w:type="spellEnd"/>
+      <w:r>
+        <w:t xml:space="preserve"> obtida no treinamento. Dessa forma, a deterioração da convergência teve pouco impacto no resultado final.</w:t>
+      </w:r>
+    </w:p>
+    <w:p>
+      <w:pPr>
+        <w:pStyle w:val="PargrafodaLista"/>
         <w:numPr>
           <w:ilvl w:val="0"/>
           <w:numId w:val="3"/>
@@ -7438,15 +7621,19 @@
     </w:p>
     <w:p>
       <w:pPr>
-        <w:pStyle w:val="ListParagraph"/>
+        <w:pStyle w:val="PargrafodaLista"/>
         <w:ind w:left="0"/>
         <w:jc w:val="center"/>
       </w:pPr>
       <w:r>
+        <w:rPr>
+          <w:noProof/>
+          <w:lang w:eastAsia="pt-BR"/>
+        </w:rPr>
         <w:drawing>
           <wp:inline distT="0" distB="0" distL="0" distR="0" wp14:anchorId="6A420401" wp14:editId="23708BE3">
-            <wp:extent cx="4017307" cy="2750024"/>
-            <wp:effectExtent l="0" t="0" r="2540" b="0"/>
+            <wp:extent cx="3178629" cy="2175911"/>
+            <wp:effectExtent l="0" t="0" r="3175" b="0"/>
             <wp:docPr id="21" name="Picture 21"/>
             <wp:cNvGraphicFramePr>
               <a:graphicFrameLocks xmlns:a="http://schemas.openxmlformats.org/drawingml/2006/main" noChangeAspect="1"/>
@@ -7467,7 +7654,7 @@
                   <pic:spPr>
                     <a:xfrm>
                       <a:off x="0" y="0"/>
-                      <a:ext cx="4019529" cy="2751545"/>
+                      <a:ext cx="3181985" cy="2178208"/>
                     </a:xfrm>
                     <a:prstGeom prst="rect">
                       <a:avLst/>
@@ -7563,15 +7750,19 @@
     </w:p>
     <w:p>
       <w:pPr>
-        <w:pStyle w:val="ListParagraph"/>
+        <w:pStyle w:val="PargrafodaLista"/>
         <w:ind w:left="0"/>
         <w:jc w:val="center"/>
       </w:pPr>
       <w:r>
+        <w:rPr>
+          <w:noProof/>
+          <w:lang w:eastAsia="pt-BR"/>
+        </w:rPr>
         <w:drawing>
           <wp:inline distT="0" distB="0" distL="0" distR="0" wp14:anchorId="3A387566" wp14:editId="103E848D">
-            <wp:extent cx="4053385" cy="2716015"/>
-            <wp:effectExtent l="0" t="0" r="4445" b="8255"/>
+            <wp:extent cx="3200400" cy="2144461"/>
+            <wp:effectExtent l="0" t="0" r="0" b="8255"/>
             <wp:docPr id="22" name="Picture 22"/>
             <wp:cNvGraphicFramePr>
               <a:graphicFrameLocks xmlns:a="http://schemas.openxmlformats.org/drawingml/2006/main" noChangeAspect="1"/>
@@ -7592,7 +7783,7 @@
                   <pic:spPr>
                     <a:xfrm>
                       <a:off x="0" y="0"/>
-                      <a:ext cx="4055809" cy="2717640"/>
+                      <a:ext cx="3207908" cy="2149492"/>
                     </a:xfrm>
                     <a:prstGeom prst="rect">
                       <a:avLst/>
@@ -7661,6 +7852,7 @@
         </w:rPr>
         <w:t xml:space="preserve"> - </w:t>
       </w:r>
+      <w:proofErr w:type="spellStart"/>
       <w:r>
         <w:rPr>
           <w:i/>
@@ -7668,21 +7860,31 @@
           <w:sz w:val="20"/>
           <w:szCs w:val="20"/>
         </w:rPr>
-        <w:t xml:space="preserve">Total Reward </w:t>
-      </w:r>
-      <w:r>
-        <w:rPr>
+        <w:t>Timesteps</w:t>
+      </w:r>
+      <w:proofErr w:type="spellEnd"/>
+      <w:r>
+        <w:rPr>
+          <w:i/>
           <w:color w:val="000000" w:themeColor="text1"/>
           <w:sz w:val="20"/>
           <w:szCs w:val="20"/>
         </w:rPr>
-        <w:t>por episódio para cada configuração</w:t>
-      </w:r>
-      <w:r>
-        <w:rPr>
+        <w:t xml:space="preserve"> </w:t>
+      </w:r>
+      <w:r>
+        <w:rPr>
+          <w:color w:val="000000" w:themeColor="text1"/>
           <w:sz w:val="20"/>
           <w:szCs w:val="20"/>
         </w:rPr>
+        <w:t>por episódio para cada configuração</w:t>
+      </w:r>
+      <w:r>
+        <w:rPr>
+          <w:sz w:val="20"/>
+          <w:szCs w:val="20"/>
+        </w:rPr>
         <w:t>.</w:t>
       </w:r>
     </w:p>
@@ -7692,13 +7894,56 @@
         <w:jc w:val="both"/>
       </w:pPr>
       <w:r>
-        <w:t xml:space="preserve">Avaliando resultado da configuração </w:t>
-      </w:r>
-      <w:r>
-        <w:t>9x13</w:t>
-      </w:r>
-      <w:r>
-        <w:t>, podemos perceber uma queda no Total Rewards a partir de ~2800 episódios. Da mesma forma, queda também ocorre na quantidade de Timesteps que tem um aumento perceptível a partir dessa quantidade de episódios. De maneira semelhante ao que ocorreu no cenário 8x8, que também teve piores resultados a partir de determinado limiar de episódios.</w:t>
+        <w:t>É percebida</w:t>
+      </w:r>
+      <w:r>
+        <w:t xml:space="preserve"> uma queda </w:t>
+      </w:r>
+      <w:r>
+        <w:t>em</w:t>
+      </w:r>
+      <w:r>
+        <w:t xml:space="preserve"> </w:t>
+      </w:r>
+      <w:r>
+        <w:rPr>
+          <w:i/>
+        </w:rPr>
+        <w:t xml:space="preserve">Total </w:t>
+      </w:r>
+      <w:proofErr w:type="spellStart"/>
+      <w:r>
+        <w:rPr>
+          <w:i/>
+        </w:rPr>
+        <w:t>Rewards</w:t>
+      </w:r>
+      <w:proofErr w:type="spellEnd"/>
+      <w:r>
+        <w:t xml:space="preserve"> </w:t>
+      </w:r>
+      <w:r>
+        <w:t xml:space="preserve">e um aumento de </w:t>
+      </w:r>
+      <w:proofErr w:type="spellStart"/>
+      <w:r>
+        <w:rPr>
+          <w:i/>
+        </w:rPr>
+        <w:t>Timesteps</w:t>
+      </w:r>
+      <w:proofErr w:type="spellEnd"/>
+      <w:r>
+        <w:t xml:space="preserve"> </w:t>
+      </w:r>
+      <w:r>
+        <w:t xml:space="preserve">a partir de </w:t>
+      </w:r>
+      <w:r>
+        <w:t xml:space="preserve">aproximadamente </w:t>
+      </w:r>
+      <w:r>
+        <w:t>2800 episódios. De maneira semelhante ao que ocorreu no cenário 8x8, que também teve piores resultados a partir de determinado limiar de episódios.</w:t>
       </w:r>
     </w:p>
     <w:p>
@@ -7706,10 +7951,99 @@
         <w:ind w:firstLine="360"/>
         <w:jc w:val="both"/>
       </w:pPr>
-    </w:p>
-    <w:p>
-      <w:pPr>
-        <w:pStyle w:val="ListParagraph"/>
+      <w:r>
+        <w:t xml:space="preserve">No entanto, ao contrário </w:t>
+      </w:r>
+      <w:r>
+        <w:t xml:space="preserve">do resultado obtido no </w:t>
+      </w:r>
+      <w:r>
+        <w:t xml:space="preserve">cenário 8x8, não foi percebido um resultado </w:t>
+      </w:r>
+      <w:proofErr w:type="spellStart"/>
+      <w:proofErr w:type="gramStart"/>
+      <w:r>
+        <w:t>sub-ótimo</w:t>
+      </w:r>
+      <w:proofErr w:type="spellEnd"/>
+      <w:proofErr w:type="gramEnd"/>
+      <w:r>
+        <w:t xml:space="preserve"> aceitável, com </w:t>
+      </w:r>
+      <w:r>
+        <w:t xml:space="preserve">a quantidade de </w:t>
+      </w:r>
+      <w:proofErr w:type="spellStart"/>
+      <w:r>
+        <w:rPr>
+          <w:i/>
+        </w:rPr>
+        <w:t>T</w:t>
+      </w:r>
+      <w:r>
+        <w:rPr>
+          <w:i/>
+        </w:rPr>
+        <w:t>imesteps</w:t>
+      </w:r>
+      <w:proofErr w:type="spellEnd"/>
+      <w:r>
+        <w:t xml:space="preserve"> </w:t>
+      </w:r>
+      <w:r>
+        <w:t>do agente no ambiente</w:t>
+      </w:r>
+      <w:r>
+        <w:t xml:space="preserve"> de </w:t>
+      </w:r>
+      <w:r>
+        <w:t>1013</w:t>
+      </w:r>
+      <w:r>
+        <w:t xml:space="preserve"> </w:t>
+      </w:r>
+      <w:r>
+        <w:t xml:space="preserve">e </w:t>
+      </w:r>
+      <w:r>
+        <w:rPr>
+          <w:i/>
+        </w:rPr>
+        <w:t>T</w:t>
+      </w:r>
+      <w:r>
+        <w:rPr>
+          <w:i/>
+        </w:rPr>
+        <w:t xml:space="preserve">otal </w:t>
+      </w:r>
+      <w:proofErr w:type="spellStart"/>
+      <w:r>
+        <w:rPr>
+          <w:i/>
+        </w:rPr>
+        <w:t>R</w:t>
+      </w:r>
+      <w:r>
+        <w:rPr>
+          <w:i/>
+        </w:rPr>
+        <w:t>eward</w:t>
+      </w:r>
+      <w:proofErr w:type="spellEnd"/>
+      <w:r>
+        <w:t xml:space="preserve"> máximo percebido de </w:t>
+      </w:r>
+      <w:r>
+        <w:t>28.96</w:t>
+      </w:r>
+      <w:r>
+        <w:t>.</w:t>
+      </w:r>
+    </w:p>
+    <w:p>
+      <w:pPr>
+        <w:pStyle w:val="PargrafodaLista"/>
         <w:numPr>
           <w:ilvl w:val="0"/>
           <w:numId w:val="5"/>
@@ -7816,11 +8150,12 @@
       <w:r>
         <w:t>9x13</w:t>
       </w:r>
-      <w:bookmarkStart w:id="0" w:name="_GoBack"/>
-      <w:bookmarkEnd w:id="0"/>
       <w:r>
         <w:t xml:space="preserve">) houve problemas na convergência do modelo, com a deterioração da recompensa total para episódios com menores taxas de exploração. Como sugestão para futuros trabalhos, é pertinente a utilização de outras curvas para redução do épsilon de maneira a aumentar a quantidade de episódios submetidos a uma maior taxa de exploração de forma a se obter maior convergência nesses cenários. </w:t>
       </w:r>
+      <w:r>
+        <w:t>Também pode ser interessante a definição de um valor mínimo para a taxa de exploração, de maneira que agente continue com chances de explorar mesmo em episódios mais avançados.</w:t>
+      </w:r>
     </w:p>
     <w:p>
       <w:pPr>
@@ -7840,10 +8175,31 @@
         <w:t xml:space="preserve">m-se </w:t>
       </w:r>
       <w:r>
-        <w:t xml:space="preserve">aumento substancial do tempo de processamento. </w:t>
-      </w:r>
-      <w:r>
-        <w:t xml:space="preserve">Além disso, para cenários mais complexos a redução no valor dos hiperparâmetros está, normalmente, associada com maiores tempos de processamento e esforço computacional. Essas características tornam difícil a utilização do trabalho proposto em cenários reais. </w:t>
+        <w:t>aumento substancial do tempo de processamento</w:t>
+      </w:r>
+      <w:r>
+        <w:t xml:space="preserve"> e </w:t>
+      </w:r>
+      <w:r>
+        <w:t>maior dificuldade de convergência do modelo</w:t>
+      </w:r>
+      <w:r>
+        <w:t xml:space="preserve">. </w:t>
+      </w:r>
+      <w:r>
+        <w:t xml:space="preserve">Além disso, para </w:t>
+      </w:r>
+      <w:r>
+        <w:t xml:space="preserve">estes </w:t>
+      </w:r>
+      <w:r>
+        <w:t>cenários a redução no valor dos hiperparâmetros está, normalmente, associada com maiores tempos de proces</w:t>
+      </w:r>
+      <w:r>
+        <w:t xml:space="preserve">samento e esforço computacional. </w:t>
+      </w:r>
+      <w:r>
+        <w:t xml:space="preserve"> Essas características tornam difícil a utilização do trabalho proposto em cenários reais. </w:t>
       </w:r>
       <w:r>
         <w:t xml:space="preserve">Para futuros desenvolvimentos, verificar se treinamento de algoritmo de </w:t>
@@ -7855,7 +8211,13 @@
         <w:t>Deep Reinforcement Learning</w:t>
       </w:r>
       <w:r>
-        <w:t>, pode ser aplicado de forma a mitigar esses problemas de aplicação.</w:t>
+        <w:t>, pode ser aplicado de forma a mitigar esses problemas de aplicação</w:t>
+      </w:r>
+      <w:r>
+        <w:t xml:space="preserve"> e melhorar desempenho do modelo</w:t>
+      </w:r>
+      <w:r>
+        <w:t>.</w:t>
       </w:r>
       <w:r>
         <w:t xml:space="preserve"> Além disso, pode ser pertinente à otimização do código python visando tornar o esforço computacional menor na execução do modelo e na busca por melhores hiperparâmetros e consequentemente menor tempo.</w:t>
@@ -7911,7 +8273,7 @@
     </w:p>
     <w:p>
       <w:pPr>
-        <w:pStyle w:val="ListParagraph"/>
+        <w:pStyle w:val="PargrafodaLista"/>
         <w:jc w:val="both"/>
         <w:rPr>
           <w:b/>
@@ -9579,11 +9941,11 @@
     <w:qFormat/>
     <w:rsid w:val="007B4146"/>
   </w:style>
-  <w:style w:type="paragraph" w:styleId="Heading1">
+  <w:style w:type="paragraph" w:styleId="Ttulo1">
     <w:name w:val="heading 1"/>
     <w:basedOn w:val="Normal"/>
     <w:next w:val="Normal"/>
-    <w:link w:val="Heading1Char"/>
+    <w:link w:val="Ttulo1Char"/>
     <w:uiPriority w:val="9"/>
     <w:qFormat/>
     <w:rsid w:val="00F45E10"/>
@@ -9602,13 +9964,13 @@
       <w:szCs w:val="28"/>
     </w:rPr>
   </w:style>
-  <w:style w:type="character" w:default="1" w:styleId="DefaultParagraphFont">
+  <w:style w:type="character" w:default="1" w:styleId="Fontepargpadro">
     <w:name w:val="Default Paragraph Font"/>
     <w:uiPriority w:val="1"/>
     <w:semiHidden/>
     <w:unhideWhenUsed/>
   </w:style>
-  <w:style w:type="table" w:default="1" w:styleId="TableNormal">
+  <w:style w:type="table" w:default="1" w:styleId="Tabelanormal">
     <w:name w:val="Normal Table"/>
     <w:uiPriority w:val="99"/>
     <w:semiHidden/>
@@ -9623,13 +9985,13 @@
       </w:tblCellMar>
     </w:tblPr>
   </w:style>
-  <w:style w:type="numbering" w:default="1" w:styleId="NoList">
+  <w:style w:type="numbering" w:default="1" w:styleId="Semlista">
     <w:name w:val="No List"/>
     <w:uiPriority w:val="99"/>
     <w:semiHidden/>
     <w:unhideWhenUsed/>
   </w:style>
-  <w:style w:type="paragraph" w:styleId="ListParagraph">
+  <w:style w:type="paragraph" w:styleId="PargrafodaLista">
     <w:name w:val="List Paragraph"/>
     <w:basedOn w:val="Normal"/>
     <w:uiPriority w:val="34"/>
@@ -9640,10 +10002,10 @@
       <w:contextualSpacing/>
     </w:pPr>
   </w:style>
-  <w:style w:type="paragraph" w:styleId="BalloonText">
+  <w:style w:type="paragraph" w:styleId="Textodebalo">
     <w:name w:val="Balloon Text"/>
     <w:basedOn w:val="Normal"/>
-    <w:link w:val="BalloonTextChar"/>
+    <w:link w:val="TextodebaloChar"/>
     <w:uiPriority w:val="99"/>
     <w:semiHidden/>
     <w:unhideWhenUsed/>
@@ -9657,10 +10019,10 @@
       <w:szCs w:val="16"/>
     </w:rPr>
   </w:style>
-  <w:style w:type="character" w:customStyle="1" w:styleId="BalloonTextChar">
-    <w:name w:val="Balloon Text Char"/>
-    <w:basedOn w:val="DefaultParagraphFont"/>
-    <w:link w:val="BalloonText"/>
+  <w:style w:type="character" w:customStyle="1" w:styleId="TextodebaloChar">
+    <w:name w:val="Texto de balão Char"/>
+    <w:basedOn w:val="Fontepargpadro"/>
+    <w:link w:val="Textodebalo"/>
     <w:uiPriority w:val="99"/>
     <w:semiHidden/>
     <w:rsid w:val="00AB220B"/>
@@ -9670,9 +10032,9 @@
       <w:szCs w:val="16"/>
     </w:rPr>
   </w:style>
-  <w:style w:type="character" w:styleId="PlaceholderText">
+  <w:style w:type="character" w:styleId="TextodoEspaoReservado">
     <w:name w:val="Placeholder Text"/>
-    <w:basedOn w:val="DefaultParagraphFont"/>
+    <w:basedOn w:val="Fontepargpadro"/>
     <w:uiPriority w:val="99"/>
     <w:semiHidden/>
     <w:rsid w:val="00990072"/>
@@ -9680,10 +10042,10 @@
       <w:color w:val="808080"/>
     </w:rPr>
   </w:style>
-  <w:style w:type="character" w:customStyle="1" w:styleId="Heading1Char">
-    <w:name w:val="Heading 1 Char"/>
-    <w:basedOn w:val="DefaultParagraphFont"/>
-    <w:link w:val="Heading1"/>
+  <w:style w:type="character" w:customStyle="1" w:styleId="Ttulo1Char">
+    <w:name w:val="Título 1 Char"/>
+    <w:basedOn w:val="Fontepargpadro"/>
+    <w:link w:val="Ttulo1"/>
     <w:uiPriority w:val="9"/>
     <w:rsid w:val="00F45E10"/>
     <w:rPr>
@@ -9695,11 +10057,11 @@
       <w:szCs w:val="28"/>
     </w:rPr>
   </w:style>
-  <w:style w:type="paragraph" w:styleId="Subtitle">
+  <w:style w:type="paragraph" w:styleId="Subttulo">
     <w:name w:val="Subtitle"/>
     <w:basedOn w:val="Normal"/>
     <w:next w:val="Normal"/>
-    <w:link w:val="SubtitleChar"/>
+    <w:link w:val="SubttuloChar"/>
     <w:uiPriority w:val="11"/>
     <w:qFormat/>
     <w:rsid w:val="00F45E10"/>
@@ -9718,10 +10080,10 @@
       <w:szCs w:val="24"/>
     </w:rPr>
   </w:style>
-  <w:style w:type="character" w:customStyle="1" w:styleId="SubtitleChar">
-    <w:name w:val="Subtitle Char"/>
-    <w:basedOn w:val="DefaultParagraphFont"/>
-    <w:link w:val="Subtitle"/>
+  <w:style w:type="character" w:customStyle="1" w:styleId="SubttuloChar">
+    <w:name w:val="Subtítulo Char"/>
+    <w:basedOn w:val="Fontepargpadro"/>
+    <w:link w:val="Subttulo"/>
     <w:uiPriority w:val="11"/>
     <w:rsid w:val="00F45E10"/>
     <w:rPr>
@@ -9898,11 +10260,11 @@
     <w:qFormat/>
     <w:rsid w:val="007B4146"/>
   </w:style>
-  <w:style w:type="paragraph" w:styleId="Heading1">
+  <w:style w:type="paragraph" w:styleId="Ttulo1">
     <w:name w:val="heading 1"/>
     <w:basedOn w:val="Normal"/>
     <w:next w:val="Normal"/>
-    <w:link w:val="Heading1Char"/>
+    <w:link w:val="Ttulo1Char"/>
     <w:uiPriority w:val="9"/>
     <w:qFormat/>
     <w:rsid w:val="00F45E10"/>
@@ -9921,13 +10283,13 @@
       <w:szCs w:val="28"/>
     </w:rPr>
   </w:style>
-  <w:style w:type="character" w:default="1" w:styleId="DefaultParagraphFont">
+  <w:style w:type="character" w:default="1" w:styleId="Fontepargpadro">
     <w:name w:val="Default Paragraph Font"/>
     <w:uiPriority w:val="1"/>
     <w:semiHidden/>
     <w:unhideWhenUsed/>
   </w:style>
-  <w:style w:type="table" w:default="1" w:styleId="TableNormal">
+  <w:style w:type="table" w:default="1" w:styleId="Tabelanormal">
     <w:name w:val="Normal Table"/>
     <w:uiPriority w:val="99"/>
     <w:semiHidden/>
@@ -9942,13 +10304,13 @@
       </w:tblCellMar>
     </w:tblPr>
   </w:style>
-  <w:style w:type="numbering" w:default="1" w:styleId="NoList">
+  <w:style w:type="numbering" w:default="1" w:styleId="Semlista">
     <w:name w:val="No List"/>
     <w:uiPriority w:val="99"/>
     <w:semiHidden/>
     <w:unhideWhenUsed/>
   </w:style>
-  <w:style w:type="paragraph" w:styleId="ListParagraph">
+  <w:style w:type="paragraph" w:styleId="PargrafodaLista">
     <w:name w:val="List Paragraph"/>
     <w:basedOn w:val="Normal"/>
     <w:uiPriority w:val="34"/>
@@ -9959,10 +10321,10 @@
       <w:contextualSpacing/>
     </w:pPr>
   </w:style>
-  <w:style w:type="paragraph" w:styleId="BalloonText">
+  <w:style w:type="paragraph" w:styleId="Textodebalo">
     <w:name w:val="Balloon Text"/>
     <w:basedOn w:val="Normal"/>
-    <w:link w:val="BalloonTextChar"/>
+    <w:link w:val="TextodebaloChar"/>
     <w:uiPriority w:val="99"/>
     <w:semiHidden/>
     <w:unhideWhenUsed/>
@@ -9976,10 +10338,10 @@
       <w:szCs w:val="16"/>
     </w:rPr>
   </w:style>
-  <w:style w:type="character" w:customStyle="1" w:styleId="BalloonTextChar">
-    <w:name w:val="Balloon Text Char"/>
-    <w:basedOn w:val="DefaultParagraphFont"/>
-    <w:link w:val="BalloonText"/>
+  <w:style w:type="character" w:customStyle="1" w:styleId="TextodebaloChar">
+    <w:name w:val="Texto de balão Char"/>
+    <w:basedOn w:val="Fontepargpadro"/>
+    <w:link w:val="Textodebalo"/>
     <w:uiPriority w:val="99"/>
     <w:semiHidden/>
     <w:rsid w:val="00AB220B"/>
@@ -9989,9 +10351,9 @@
       <w:szCs w:val="16"/>
     </w:rPr>
   </w:style>
-  <w:style w:type="character" w:styleId="PlaceholderText">
+  <w:style w:type="character" w:styleId="TextodoEspaoReservado">
     <w:name w:val="Placeholder Text"/>
-    <w:basedOn w:val="DefaultParagraphFont"/>
+    <w:basedOn w:val="Fontepargpadro"/>
     <w:uiPriority w:val="99"/>
     <w:semiHidden/>
     <w:rsid w:val="00990072"/>
@@ -9999,10 +10361,10 @@
       <w:color w:val="808080"/>
     </w:rPr>
   </w:style>
-  <w:style w:type="character" w:customStyle="1" w:styleId="Heading1Char">
-    <w:name w:val="Heading 1 Char"/>
-    <w:basedOn w:val="DefaultParagraphFont"/>
-    <w:link w:val="Heading1"/>
+  <w:style w:type="character" w:customStyle="1" w:styleId="Ttulo1Char">
+    <w:name w:val="Título 1 Char"/>
+    <w:basedOn w:val="Fontepargpadro"/>
+    <w:link w:val="Ttulo1"/>
     <w:uiPriority w:val="9"/>
     <w:rsid w:val="00F45E10"/>
     <w:rPr>
@@ -10014,11 +10376,11 @@
       <w:szCs w:val="28"/>
     </w:rPr>
   </w:style>
-  <w:style w:type="paragraph" w:styleId="Subtitle">
+  <w:style w:type="paragraph" w:styleId="Subttulo">
     <w:name w:val="Subtitle"/>
     <w:basedOn w:val="Normal"/>
     <w:next w:val="Normal"/>
-    <w:link w:val="SubtitleChar"/>
+    <w:link w:val="SubttuloChar"/>
     <w:uiPriority w:val="11"/>
     <w:qFormat/>
     <w:rsid w:val="00F45E10"/>
@@ -10037,10 +10399,10 @@
       <w:szCs w:val="24"/>
     </w:rPr>
   </w:style>
-  <w:style w:type="character" w:customStyle="1" w:styleId="SubtitleChar">
-    <w:name w:val="Subtitle Char"/>
-    <w:basedOn w:val="DefaultParagraphFont"/>
-    <w:link w:val="Subtitle"/>
+  <w:style w:type="character" w:customStyle="1" w:styleId="SubttuloChar">
+    <w:name w:val="Subtítulo Char"/>
+    <w:basedOn w:val="Fontepargpadro"/>
+    <w:link w:val="Subttulo"/>
     <w:uiPriority w:val="11"/>
     <w:rsid w:val="00F45E10"/>
     <w:rPr>
@@ -10346,7 +10708,7 @@
 </file>
 
 <file path=customXml/itemProps1.xml><?xml version="1.0" encoding="utf-8"?>
-<ds:datastoreItem xmlns:ds="http://schemas.openxmlformats.org/officeDocument/2006/customXml" ds:itemID="{F35264BB-7879-4BA5-ADF1-44D8B33B1E49}">
+<ds:datastoreItem xmlns:ds="http://schemas.openxmlformats.org/officeDocument/2006/customXml" ds:itemID="{7F9D7BAA-CA51-4480-9A77-DF05DE98B652}">
   <ds:schemaRefs>
     <ds:schemaRef ds:uri="http://schemas.openxmlformats.org/officeDocument/2006/bibliography"/>
   </ds:schemaRefs>

--- a/Q Learning/02_Trabalho Escrito.docx
+++ b/Q Learning/02_Trabalho Escrito.docx
@@ -1562,6 +1562,16 @@
     </w:p>
     <w:p>
       <w:pPr>
+        <w:jc w:val="both"/>
+      </w:pPr>
+    </w:p>
+    <w:p>
+      <w:pPr>
+        <w:jc w:val="both"/>
+      </w:pPr>
+    </w:p>
+    <w:p>
+      <w:pPr>
         <w:pStyle w:val="PargrafodaLista"/>
         <w:numPr>
           <w:ilvl w:val="0"/>
@@ -1582,6 +1592,7 @@
           <w:sz w:val="28"/>
           <w:szCs w:val="28"/>
         </w:rPr>
+        <w:lastRenderedPageBreak/>
         <w:t>Modelagem</w:t>
       </w:r>
     </w:p>
@@ -1591,7 +1602,6 @@
         <w:jc w:val="both"/>
       </w:pPr>
       <w:r>
-        <w:lastRenderedPageBreak/>
         <w:t>Para resolução do problema foi</w:t>
       </w:r>
       <w:r>
@@ -3737,11 +3747,6 @@
     </w:p>
     <w:p>
       <w:pPr>
-        <w:jc w:val="both"/>
-      </w:pPr>
-    </w:p>
-    <w:p>
-      <w:pPr>
         <w:ind w:firstLine="709"/>
         <w:jc w:val="both"/>
       </w:pPr>
@@ -4483,12 +4488,7 @@
         <w:t xml:space="preserve">nos últimos, </w:t>
       </w:r>
       <w:r>
-        <w:t>menores, de forma a, inicialmente</w:t>
-      </w:r>
-      <w:bookmarkStart w:id="0" w:name="_GoBack"/>
-      <w:bookmarkEnd w:id="0"/>
-      <w:r>
-        <w:t>, explorar as possíveis soluções e mais tarde se especializar nas melhores soluções obtidas.</w:t>
+        <w:t>menores, de forma a, inicialmente, explorar as possíveis soluções e mais tarde se especializar nas melhores soluções obtidas.</w:t>
       </w:r>
       <w:r>
         <w:t xml:space="preserve"> Sendo assim, o fator de decaimento da taxa de exploração </w:t>
@@ -7421,13 +7421,7 @@
       </w:r>
       <w:proofErr w:type="spellEnd"/>
       <w:r>
-        <w:t xml:space="preserve"> começa a se deteriorar a partir de aproximadamente 2800 e 4500 episódios, respectivamente, sugerindo</w:t>
-      </w:r>
-      <w:r>
-        <w:t xml:space="preserve"> que modelo pode se beneficiar de maiores quantidade de episódios submetidos a maiores taxas de exploração</w:t>
-      </w:r>
-      <w:r>
-        <w:t>.</w:t>
+        <w:t xml:space="preserve"> começa a se deteriorar a partir de aproximadamente 2800 e 4500 episódios, respectivamente, sugerindo que modelo pode se beneficiar de maiores quantidade de episódios submetidos a maiores taxas de exploração.</w:t>
       </w:r>
     </w:p>
     <w:p>
@@ -7547,10 +7541,7 @@
       </w:r>
       <w:proofErr w:type="spellEnd"/>
       <w:r>
-        <w:t xml:space="preserve"> e </w:t>
-      </w:r>
-      <w:r>
-        <w:t xml:space="preserve">menor quantidade de </w:t>
+        <w:t xml:space="preserve"> e menor quantidade de </w:t>
       </w:r>
       <w:proofErr w:type="spellStart"/>
       <w:r>
@@ -7997,10 +7988,7 @@
         <w:t xml:space="preserve"> de </w:t>
       </w:r>
       <w:r>
-        <w:t>1013</w:t>
-      </w:r>
-      <w:r>
-        <w:t xml:space="preserve"> </w:t>
+        <w:t xml:space="preserve">1013 </w:t>
       </w:r>
       <w:r>
         <w:t xml:space="preserve">e </w:t>
@@ -8040,6 +8028,8 @@
       <w:r>
         <w:t>.</w:t>
       </w:r>
+      <w:bookmarkStart w:id="0" w:name="_GoBack"/>
+      <w:bookmarkEnd w:id="0"/>
     </w:p>
     <w:p>
       <w:pPr>
@@ -8178,10 +8168,7 @@
         <w:t>aumento substancial do tempo de processamento</w:t>
       </w:r>
       <w:r>
-        <w:t xml:space="preserve"> e </w:t>
-      </w:r>
-      <w:r>
-        <w:t>maior dificuldade de convergência do modelo</w:t>
+        <w:t xml:space="preserve"> e maior dificuldade de convergência do modelo</w:t>
       </w:r>
       <w:r>
         <w:t xml:space="preserve">. </w:t>
@@ -10708,7 +10695,7 @@
 </file>
 
 <file path=customXml/itemProps1.xml><?xml version="1.0" encoding="utf-8"?>
-<ds:datastoreItem xmlns:ds="http://schemas.openxmlformats.org/officeDocument/2006/customXml" ds:itemID="{7F9D7BAA-CA51-4480-9A77-DF05DE98B652}">
+<ds:datastoreItem xmlns:ds="http://schemas.openxmlformats.org/officeDocument/2006/customXml" ds:itemID="{C9A8FC01-5E95-4D7A-8DA5-5725137F04A4}">
   <ds:schemaRefs>
     <ds:schemaRef ds:uri="http://schemas.openxmlformats.org/officeDocument/2006/bibliography"/>
   </ds:schemaRefs>

--- a/Q Learning/02_Trabalho Escrito.docx
+++ b/Q Learning/02_Trabalho Escrito.docx
@@ -11,6 +11,8 @@
           <w:color w:val="auto"/>
         </w:rPr>
       </w:pPr>
+      <w:bookmarkStart w:id="0" w:name="_GoBack"/>
+      <w:bookmarkEnd w:id="0"/>
       <w:r>
         <w:rPr>
           <w:noProof/>
@@ -400,7 +402,7 @@
           <w:sz w:val="24"/>
           <w:szCs w:val="24"/>
         </w:rPr>
-        <w:t>22</w:t>
+        <w:t>06</w:t>
       </w:r>
       <w:r>
         <w:rPr>
@@ -408,7 +410,23 @@
           <w:sz w:val="24"/>
           <w:szCs w:val="24"/>
         </w:rPr>
-        <w:t xml:space="preserve"> de junho de 2023</w:t>
+        <w:t xml:space="preserve"> de </w:t>
+      </w:r>
+      <w:r>
+        <w:rPr>
+          <w:rFonts w:ascii="Times New Roman" w:hAnsi="Times New Roman" w:cs="Times New Roman"/>
+          <w:sz w:val="24"/>
+          <w:szCs w:val="24"/>
+        </w:rPr>
+        <w:t>Julho</w:t>
+      </w:r>
+      <w:r>
+        <w:rPr>
+          <w:rFonts w:ascii="Times New Roman" w:hAnsi="Times New Roman" w:cs="Times New Roman"/>
+          <w:sz w:val="24"/>
+          <w:szCs w:val="24"/>
+        </w:rPr>
+        <w:t xml:space="preserve"> de 2023</w:t>
       </w:r>
     </w:p>
     <w:p>
@@ -8028,8 +8046,6 @@
       <w:r>
         <w:t>.</w:t>
       </w:r>
-      <w:bookmarkStart w:id="0" w:name="_GoBack"/>
-      <w:bookmarkEnd w:id="0"/>
     </w:p>
     <w:p>
       <w:pPr>
@@ -10695,7 +10711,7 @@
 </file>
 
 <file path=customXml/itemProps1.xml><?xml version="1.0" encoding="utf-8"?>
-<ds:datastoreItem xmlns:ds="http://schemas.openxmlformats.org/officeDocument/2006/customXml" ds:itemID="{C9A8FC01-5E95-4D7A-8DA5-5725137F04A4}">
+<ds:datastoreItem xmlns:ds="http://schemas.openxmlformats.org/officeDocument/2006/customXml" ds:itemID="{4E478D02-118A-4D79-81D0-BBD35906DA7C}">
   <ds:schemaRefs>
     <ds:schemaRef ds:uri="http://schemas.openxmlformats.org/officeDocument/2006/bibliography"/>
   </ds:schemaRefs>
